--- a/Documentation/Dokumentation.docx
+++ b/Documentation/Dokumentation.docx
@@ -2,6 +2,18 @@
 <file path=word/document.xml><?xml version="1.0" encoding="utf-8"?>
 <w:document xmlns:wpc="http://schemas.microsoft.com/office/word/2010/wordprocessingCanvas" xmlns:cx="http://schemas.microsoft.com/office/drawing/2014/chartex" xmlns:cx1="http://schemas.microsoft.com/office/drawing/2015/9/8/chartex" xmlns:cx2="http://schemas.microsoft.com/office/drawing/2015/10/21/chartex" xmlns:cx3="http://schemas.microsoft.com/office/drawing/2016/5/9/chartex" xmlns:cx4="http://schemas.microsoft.com/office/drawing/2016/5/10/chartex" xmlns:cx5="http://schemas.microsoft.com/office/drawing/2016/5/11/chartex" xmlns:cx6="http://schemas.microsoft.com/office/drawing/2016/5/12/chartex" xmlns:cx7="http://schemas.microsoft.com/office/drawing/2016/5/13/chartex" xmlns:cx8="http://schemas.microsoft.com/office/drawing/2016/5/14/chartex" xmlns:mc="http://schemas.openxmlformats.org/markup-compatibility/2006" xmlns:aink="http://schemas.microsoft.com/office/drawing/2016/ink" xmlns:am3d="http://schemas.microsoft.com/office/drawing/2017/model3d" xmlns:o="urn:schemas-microsoft-com:office:office" xmlns:r="http://schemas.openxmlformats.org/officeDocument/2006/relationships" xmlns:m="http://schemas.openxmlformats.org/officeDocument/2006/math" xmlns:v="urn:schemas-microsoft-com:vml" xmlns:wp14="http://schemas.microsoft.com/office/word/2010/wordprocessingDrawing" xmlns:wp="http://schemas.openxmlformats.org/drawingml/2006/wordprocessingDrawing" xmlns:w10="urn:schemas-microsoft-com:office:word" xmlns:w="http://schemas.openxmlformats.org/wordprocessingml/2006/main" xmlns:w14="http://schemas.microsoft.com/office/word/2010/wordml" xmlns:w15="http://schemas.microsoft.com/office/word/2012/wordml" xmlns:w16cex="http://schemas.microsoft.com/office/word/2018/wordml/cex" xmlns:w16cid="http://schemas.microsoft.com/office/word/2016/wordml/cid" xmlns:w16="http://schemas.microsoft.com/office/word/2018/wordml" xmlns:w16se="http://schemas.microsoft.com/office/word/2015/wordml/symex" xmlns:wpg="http://schemas.microsoft.com/office/word/2010/wordprocessingGroup" xmlns:wpi="http://schemas.microsoft.com/office/word/2010/wordprocessingInk" xmlns:wne="http://schemas.microsoft.com/office/word/2006/wordml" xmlns:wps="http://schemas.microsoft.com/office/word/2010/wordprocessingShape" mc:Ignorable="w14 w15 w16se w16cid w16 w16cex wp14">
   <w:body>
+    <w:p>
+      <w:pPr>
+        <w:pStyle w:val="Aufzhlungszeichen3"/>
+        <w:numPr>
+          <w:ilvl w:val="0"/>
+          <w:numId w:val="0"/>
+        </w:numPr>
+      </w:pPr>
+      <w:r>
+        <w:t xml:space="preserve"> </w:t>
+      </w:r>
+    </w:p>
     <w:sdt>
       <w:sdtPr>
         <w:id w:val="-2049897353"/>
@@ -90,22 +102,7 @@
                                     <w:sz w:val="24"/>
                                   </w:rPr>
                                   <w:tab/>
-                                </w:r>
-                                <w:proofErr w:type="spellStart"/>
-                                <w:r>
-                                  <w:rPr>
-                                    <w:color w:val="000000" w:themeColor="text1"/>
-                                    <w:sz w:val="24"/>
-                                  </w:rPr>
-                                  <w:t>gibb</w:t>
-                                </w:r>
-                                <w:proofErr w:type="spellEnd"/>
-                                <w:r>
-                                  <w:rPr>
-                                    <w:color w:val="000000" w:themeColor="text1"/>
-                                    <w:sz w:val="24"/>
-                                  </w:rPr>
-                                  <w:t xml:space="preserve"> </w:t>
+                                  <w:t xml:space="preserve">gibb </w:t>
                                 </w:r>
                               </w:p>
                               <w:p>
@@ -133,22 +130,7 @@
                                     <w:sz w:val="24"/>
                                   </w:rPr>
                                   <w:tab/>
-                                </w:r>
-                                <w:proofErr w:type="spellStart"/>
-                                <w:r>
-                                  <w:rPr>
-                                    <w:color w:val="000000" w:themeColor="text1"/>
-                                    <w:sz w:val="24"/>
-                                  </w:rPr>
-                                  <w:t>Burri</w:t>
-                                </w:r>
-                                <w:proofErr w:type="spellEnd"/>
-                                <w:r>
-                                  <w:rPr>
-                                    <w:color w:val="000000" w:themeColor="text1"/>
-                                    <w:sz w:val="24"/>
-                                  </w:rPr>
-                                  <w:t xml:space="preserve"> Matthias</w:t>
+                                  <w:t>Burri Matthias</w:t>
                                 </w:r>
                               </w:p>
                               <w:p>
@@ -261,22 +243,7 @@
                               <w:sz w:val="24"/>
                             </w:rPr>
                             <w:tab/>
-                          </w:r>
-                          <w:proofErr w:type="spellStart"/>
-                          <w:r>
-                            <w:rPr>
-                              <w:color w:val="000000" w:themeColor="text1"/>
-                              <w:sz w:val="24"/>
-                            </w:rPr>
-                            <w:t>gibb</w:t>
-                          </w:r>
-                          <w:proofErr w:type="spellEnd"/>
-                          <w:r>
-                            <w:rPr>
-                              <w:color w:val="000000" w:themeColor="text1"/>
-                              <w:sz w:val="24"/>
-                            </w:rPr>
-                            <w:t xml:space="preserve"> </w:t>
+                            <w:t xml:space="preserve">gibb </w:t>
                           </w:r>
                         </w:p>
                         <w:p>
@@ -304,22 +271,7 @@
                               <w:sz w:val="24"/>
                             </w:rPr>
                             <w:tab/>
-                          </w:r>
-                          <w:proofErr w:type="spellStart"/>
-                          <w:r>
-                            <w:rPr>
-                              <w:color w:val="000000" w:themeColor="text1"/>
-                              <w:sz w:val="24"/>
-                            </w:rPr>
-                            <w:t>Burri</w:t>
-                          </w:r>
-                          <w:proofErr w:type="spellEnd"/>
-                          <w:r>
-                            <w:rPr>
-                              <w:color w:val="000000" w:themeColor="text1"/>
-                              <w:sz w:val="24"/>
-                            </w:rPr>
-                            <w:t xml:space="preserve"> Matthias</w:t>
+                            <w:t>Burri Matthias</w:t>
                           </w:r>
                         </w:p>
                         <w:p>
@@ -427,32 +379,16 @@
                           <wps:txbx>
                             <w:txbxContent>
                               <w:p>
+                                <w:pPr>
+                                  <w:rPr>
+                                    <w:color w:val="FF0000"/>
+                                  </w:rPr>
+                                </w:pPr>
                                 <w:r>
-                                  <w:t xml:space="preserve">Der Auftrag dieses Projektes ist es einen Fidget-Spinner zu realisieren, der mit dem </w:t>
-                                </w:r>
-                                <w:proofErr w:type="spellStart"/>
-                                <w:r>
-                                  <w:t>PoV</w:t>
-                                </w:r>
-                                <w:proofErr w:type="spellEnd"/>
-                                <w:r>
-                                  <w:t>-Prinzip (</w:t>
-                                </w:r>
-                                <w:proofErr w:type="spellStart"/>
-                                <w:r>
-                                  <w:t>Persistance</w:t>
-                                </w:r>
-                                <w:proofErr w:type="spellEnd"/>
-                                <w:r>
-                                  <w:t xml:space="preserve"> </w:t>
-                                </w:r>
-                                <w:proofErr w:type="spellStart"/>
-                                <w:r>
-                                  <w:t>of</w:t>
-                                </w:r>
-                                <w:proofErr w:type="spellEnd"/>
-                                <w:r>
-                                  <w:t xml:space="preserve"> Vision) einen Text/Symbole anzeigen kann.</w:t>
+                                  <w:rPr>
+                                    <w:color w:val="FF0000"/>
+                                  </w:rPr>
+                                  <w:t>Der Auftrag dieses Projektes ist es einen Fidget-Spinner zu realisieren, der mit dem PoV-Prinzip (Persistance of Vision) einen Text/Symbole anzeigen kann.</w:t>
                                 </w:r>
                               </w:p>
                             </w:txbxContent>
@@ -481,32 +417,16 @@
                     <v:textbox>
                       <w:txbxContent>
                         <w:p>
+                          <w:pPr>
+                            <w:rPr>
+                              <w:color w:val="FF0000"/>
+                            </w:rPr>
+                          </w:pPr>
                           <w:r>
-                            <w:t xml:space="preserve">Der Auftrag dieses Projektes ist es einen Fidget-Spinner zu realisieren, der mit dem </w:t>
-                          </w:r>
-                          <w:proofErr w:type="spellStart"/>
-                          <w:r>
-                            <w:t>PoV</w:t>
-                          </w:r>
-                          <w:proofErr w:type="spellEnd"/>
-                          <w:r>
-                            <w:t>-Prinzip (</w:t>
-                          </w:r>
-                          <w:proofErr w:type="spellStart"/>
-                          <w:r>
-                            <w:t>Persistance</w:t>
-                          </w:r>
-                          <w:proofErr w:type="spellEnd"/>
-                          <w:r>
-                            <w:t xml:space="preserve"> </w:t>
-                          </w:r>
-                          <w:proofErr w:type="spellStart"/>
-                          <w:r>
-                            <w:t>of</w:t>
-                          </w:r>
-                          <w:proofErr w:type="spellEnd"/>
-                          <w:r>
-                            <w:t xml:space="preserve"> Vision) einen Text/Symbole anzeigen kann.</w:t>
+                            <w:rPr>
+                              <w:color w:val="FF0000"/>
+                            </w:rPr>
+                            <w:t>Der Auftrag dieses Projektes ist es einen Fidget-Spinner zu realisieren, der mit dem PoV-Prinzip (Persistance of Vision) einen Text/Symbole anzeigen kann.</w:t>
                           </w:r>
                         </w:p>
                       </w:txbxContent>
@@ -561,11 +481,9 @@
                                 <w:pPr>
                                   <w:pStyle w:val="TitelTitelseite"/>
                                 </w:pPr>
-                                <w:proofErr w:type="spellStart"/>
                                 <w:r>
                                   <w:t>BüP</w:t>
                                 </w:r>
-                                <w:proofErr w:type="spellEnd"/>
                               </w:p>
                               <w:p>
                                 <w:pPr>
@@ -622,11 +540,9 @@
                           <w:pPr>
                             <w:pStyle w:val="TitelTitelseite"/>
                           </w:pPr>
-                          <w:proofErr w:type="spellStart"/>
                           <w:r>
                             <w:t>BüP</w:t>
                           </w:r>
-                          <w:proofErr w:type="spellEnd"/>
                         </w:p>
                         <w:p>
                           <w:pPr>
@@ -3552,461 +3468,64 @@
     </w:p>
     <w:p>
       <w:pPr>
-        <w:pStyle w:val="berschrift2"/>
-      </w:pPr>
-      <w:bookmarkStart w:id="1" w:name="_Toc528075820"/>
-      <w:r>
-        <w:t>Zusammenfassung</w:t>
+        <w:spacing w:after="160" w:line="259" w:lineRule="auto"/>
+      </w:pPr>
+      <w:r>
+        <w:br w:type="page"/>
+      </w:r>
+    </w:p>
+    <w:p>
+      <w:pPr>
+        <w:pStyle w:val="berschrift1"/>
+      </w:pPr>
+      <w:bookmarkStart w:id="1" w:name="_Toc528075821"/>
+      <w:r>
+        <w:lastRenderedPageBreak/>
+        <w:t>Hauptteil</w:t>
       </w:r>
       <w:bookmarkEnd w:id="1"/>
     </w:p>
     <w:p>
-      <w:r>
-        <w:t xml:space="preserve">Die Lernenden wurden in 2er Gruppen eingeteilt. Jede Gruppe muss eigenständig ihr zugeteiltes Projekt realisieren. Das Projekt soll in einer Zeitspanne von </w:t>
-      </w:r>
-      <w:r>
-        <w:t>39</w:t>
-      </w:r>
-      <w:r>
-        <w:t xml:space="preserve"> Tagen ausgearbeitet werden.</w:t>
+      <w:pPr>
+        <w:pStyle w:val="berschrift2"/>
+      </w:pPr>
+      <w:r>
+        <w:t>Blockschaltbild Hardware</w:t>
       </w:r>
     </w:p>
     <w:p>
       <w:r>
-        <w:t>Der Auftrag dieses Projektes ist es einen Fidget-Spinner zu realisieren</w:t>
-      </w:r>
-      <w:r>
-        <w:t>,</w:t>
-      </w:r>
-      <w:r>
-        <w:t xml:space="preserve"> der mit dem </w:t>
-      </w:r>
-      <w:proofErr w:type="spellStart"/>
-      <w:r>
-        <w:t>PoV</w:t>
-      </w:r>
-      <w:proofErr w:type="spellEnd"/>
-      <w:r>
-        <w:t>-Prinzip (</w:t>
-      </w:r>
-      <w:proofErr w:type="spellStart"/>
-      <w:r>
-        <w:t>Persisten</w:t>
-      </w:r>
-      <w:r>
-        <w:t>ce</w:t>
-      </w:r>
-      <w:proofErr w:type="spellEnd"/>
+        <w:t>Die Hardware beinhaltet die 12 Taster und einen Mikrocontroller, welcher die Tastenanschläge in ein</w:t>
+      </w:r>
+      <w:r>
+        <w:t>en</w:t>
+      </w:r>
+      <w:r>
+        <w:t xml:space="preserve"> von der Software interpretierbare</w:t>
+      </w:r>
+      <w:r>
+        <w:t>n</w:t>
+      </w:r>
       <w:r>
         <w:t xml:space="preserve"> </w:t>
       </w:r>
-      <w:proofErr w:type="spellStart"/>
-      <w:r>
-        <w:t>of</w:t>
-      </w:r>
-      <w:proofErr w:type="spellEnd"/>
-      <w:r>
-        <w:t xml:space="preserve"> Vision</w:t>
-      </w:r>
-      <w:r>
-        <w:t>)</w:t>
-      </w:r>
-      <w:r>
-        <w:t xml:space="preserve"> einen Text/Symbole anzeigen kann. </w:t>
-      </w:r>
-      <w:r>
-        <w:t>Mit der Trägheit des Auges «sieht» der Mensch einen</w:t>
-      </w:r>
-      <w:r>
-        <w:t xml:space="preserve"> Text</w:t>
-      </w:r>
-      <w:r>
-        <w:t>.</w:t>
-      </w:r>
-      <w:r>
-        <w:t xml:space="preserve"> Die einzige hardwaremässige</w:t>
-      </w:r>
-      <w:r>
-        <w:t xml:space="preserve"> Einschränkung war </w:t>
-      </w:r>
-      <w:r>
-        <w:t xml:space="preserve">es </w:t>
-      </w:r>
-      <w:r>
-        <w:t>einen PIC-Mik</w:t>
-      </w:r>
-      <w:r>
-        <w:t>rocontroller zu verwenden.</w:t>
-      </w:r>
-      <w:r>
-        <w:t xml:space="preserve"> Alle Lernenden müssen eine vollständige Dokumentation zu ihrem Projekt schreiben und ihr Produkt präsentieren.</w:t>
+      <w:r>
+        <w:t>Command</w:t>
+      </w:r>
+      <w:r>
+        <w:t xml:space="preserve"> umwandelt. Dafür wurde ein STM32L412KB verwendet. Dieser bringt bereits ein Protokoll zur Kommunikation über Virtual-COM-Port mit sich.</w:t>
+      </w:r>
+      <w:r>
+        <w:t xml:space="preserve"> </w:t>
       </w:r>
     </w:p>
     <w:p>
       <w:r>
-        <w:t xml:space="preserve">Das Resultat ist ein Leiterplatte </w:t>
-      </w:r>
-      <w:r>
-        <w:t xml:space="preserve">mit einem Kugellager in der Mitte, </w:t>
-      </w:r>
-      <w:r>
-        <w:t>die wie ein 2-teiliger Fidget Spinner zugeschnitten ist</w:t>
-      </w:r>
-      <w:r>
-        <w:t xml:space="preserve">. Auf der einen Seite sind 7 LEDs in einer Reihe angeordnet um den Text anzuzeigen sobald der Fidget Spinner dreht. Die Umdrehungen werden mit einem Hall-Sensor gemessen, der durch 2 Magnete im Fidget Spinner Cap ausgelöst wird. Der anzuzeigende Text wird beim Programmieren festgelegt und kann nur durch ein erneutes Herunterladen des kompletten Programmes geändert werden. </w:t>
-      </w:r>
-    </w:p>
-    <w:p>
-      <w:pPr>
-        <w:rPr>
-          <w:color w:val="000000" w:themeColor="text1"/>
-        </w:rPr>
-      </w:pPr>
-      <w:r>
-        <w:rPr>
-          <w:color w:val="000000" w:themeColor="text1"/>
-        </w:rPr>
-        <w:t xml:space="preserve">Nachdem Grundinformationen gesammelt wurden konnte damit begonnen werden die einzelnen Schaltungen zu entwerfen. </w:t>
-      </w:r>
-      <w:r>
-        <w:rPr>
-          <w:color w:val="000000" w:themeColor="text1"/>
-        </w:rPr>
-        <w:t>Mit dem fertigen Schema kann das Layout gezeichnet und anschliessend die Leiterplatte gefertigt werden. Sobald die Hardware vollständig funktioniert, wi</w:t>
-      </w:r>
-      <w:r>
-        <w:rPr>
-          <w:color w:val="000000" w:themeColor="text1"/>
-        </w:rPr>
-        <w:t>rd die Hauptsoftware geschrieben</w:t>
-      </w:r>
-      <w:r>
-        <w:rPr>
-          <w:color w:val="000000" w:themeColor="text1"/>
-        </w:rPr>
-        <w:t>.</w:t>
-      </w:r>
-      <w:r>
-        <w:rPr>
-          <w:color w:val="000000" w:themeColor="text1"/>
-        </w:rPr>
-        <w:t xml:space="preserve"> Gegen Ende der Projektzeit stelle</w:t>
-      </w:r>
-      <w:r>
-        <w:rPr>
-          <w:color w:val="000000" w:themeColor="text1"/>
-        </w:rPr>
-        <w:t>n alle Gruppen Ihr Projekt den a</w:t>
-      </w:r>
-      <w:r>
-        <w:rPr>
-          <w:color w:val="000000" w:themeColor="text1"/>
-        </w:rPr>
-        <w:t xml:space="preserve">nderen </w:t>
-      </w:r>
-      <w:r>
-        <w:rPr>
-          <w:color w:val="000000" w:themeColor="text1"/>
-        </w:rPr>
-        <w:t xml:space="preserve">Lernenden </w:t>
-      </w:r>
-      <w:r>
-        <w:rPr>
-          <w:color w:val="000000" w:themeColor="text1"/>
-        </w:rPr>
-        <w:t>vor.</w:t>
-      </w:r>
-    </w:p>
-    <w:p>
-      <w:pPr>
-        <w:rPr>
-          <w:color w:val="000000" w:themeColor="text1"/>
-        </w:rPr>
-      </w:pPr>
-      <w:r>
-        <w:rPr>
-          <w:color w:val="000000" w:themeColor="text1"/>
-        </w:rPr>
-        <w:t>Das Projekt konnte fast komplett umgesetzt werden, ausser dass die Serielle Schnittstelle nicht funktioniert. Um die Farbe und den Text zu ändern wird ein Taster verwendet. Wenn noch Zeit zur Verfügung stände, könnte die USB- Schnittstelle noch realisiert werden</w:t>
-      </w:r>
-      <w:r>
-        <w:rPr>
-          <w:color w:val="000000" w:themeColor="text1"/>
-        </w:rPr>
-        <w:t>.</w:t>
-      </w:r>
-    </w:p>
-    <w:p>
-      <w:pPr>
-        <w:spacing w:after="160" w:line="259" w:lineRule="auto"/>
-      </w:pPr>
-      <w:r>
-        <w:br w:type="page"/>
-      </w:r>
-    </w:p>
-    <w:p>
-      <w:pPr>
-        <w:pStyle w:val="berschrift1"/>
-      </w:pPr>
-      <w:bookmarkStart w:id="2" w:name="_Toc528075821"/>
-      <w:r>
-        <w:lastRenderedPageBreak/>
-        <w:t>Hauptteil</w:t>
-      </w:r>
-      <w:bookmarkEnd w:id="2"/>
-    </w:p>
-    <w:p>
-      <w:pPr>
-        <w:pStyle w:val="berschrift2"/>
-      </w:pPr>
-      <w:bookmarkStart w:id="3" w:name="_Toc528075822"/>
-      <w:r>
-        <w:t>Einleitung</w:t>
-      </w:r>
-      <w:bookmarkEnd w:id="3"/>
-    </w:p>
-    <w:p>
-      <w:r>
-        <w:rPr>
-          <w:noProof/>
-          <w:lang w:eastAsia="de-CH"/>
-        </w:rPr>
         <w:drawing>
-          <wp:anchor distT="0" distB="0" distL="114300" distR="114300" simplePos="0" relativeHeight="251692032" behindDoc="1" locked="0" layoutInCell="1" allowOverlap="1" wp14:anchorId="493274DD" wp14:editId="2FBA2245">
-            <wp:simplePos x="0" y="0"/>
-            <wp:positionH relativeFrom="column">
-              <wp:posOffset>2922905</wp:posOffset>
-            </wp:positionH>
-            <wp:positionV relativeFrom="paragraph">
-              <wp:posOffset>546100</wp:posOffset>
-            </wp:positionV>
-            <wp:extent cx="4058285" cy="3035300"/>
-            <wp:effectExtent l="0" t="2857" r="0" b="0"/>
-            <wp:wrapTight wrapText="bothSides">
-              <wp:wrapPolygon edited="0">
-                <wp:start x="21615" y="20"/>
-                <wp:lineTo x="120" y="20"/>
-                <wp:lineTo x="120" y="21440"/>
-                <wp:lineTo x="21615" y="21440"/>
-                <wp:lineTo x="21615" y="20"/>
-              </wp:wrapPolygon>
-            </wp:wrapTight>
-            <wp:docPr id="21" name="Grafik 21"/>
-            <wp:cNvGraphicFramePr>
-              <a:graphicFrameLocks xmlns:a="http://schemas.openxmlformats.org/drawingml/2006/main" noChangeAspect="1"/>
-            </wp:cNvGraphicFramePr>
-            <a:graphic xmlns:a="http://schemas.openxmlformats.org/drawingml/2006/main">
-              <a:graphicData uri="http://schemas.openxmlformats.org/drawingml/2006/picture">
-                <pic:pic xmlns:pic="http://schemas.openxmlformats.org/drawingml/2006/picture">
-                  <pic:nvPicPr>
-                    <pic:cNvPr id="1" name=""/>
-                    <pic:cNvPicPr/>
-                  </pic:nvPicPr>
-                  <pic:blipFill rotWithShape="1">
-                    <a:blip r:embed="rId11" cstate="print">
-                      <a:extLst>
-                        <a:ext uri="{28A0092B-C50C-407E-A947-70E740481C1C}">
-                          <a14:useLocalDpi xmlns:a14="http://schemas.microsoft.com/office/drawing/2010/main" val="0"/>
-                        </a:ext>
-                      </a:extLst>
-                    </a:blip>
-                    <a:srcRect b="170"/>
-                    <a:stretch/>
-                  </pic:blipFill>
-                  <pic:spPr bwMode="auto">
-                    <a:xfrm rot="16200000">
-                      <a:off x="0" y="0"/>
-                      <a:ext cx="4058285" cy="3035300"/>
-                    </a:xfrm>
-                    <a:prstGeom prst="rect">
-                      <a:avLst/>
-                    </a:prstGeom>
-                    <a:ln>
-                      <a:noFill/>
-                    </a:ln>
-                    <a:extLst>
-                      <a:ext uri="{53640926-AAD7-44D8-BBD7-CCE9431645EC}">
-                        <a14:shadowObscured xmlns:a14="http://schemas.microsoft.com/office/drawing/2010/main"/>
-                      </a:ext>
-                    </a:extLst>
-                  </pic:spPr>
-                </pic:pic>
-              </a:graphicData>
-            </a:graphic>
-            <wp14:sizeRelH relativeFrom="page">
-              <wp14:pctWidth>0</wp14:pctWidth>
-            </wp14:sizeRelH>
-            <wp14:sizeRelV relativeFrom="page">
-              <wp14:pctHeight>0</wp14:pctHeight>
-            </wp14:sizeRelV>
-          </wp:anchor>
-        </w:drawing>
-      </w:r>
-      <w:r>
-        <w:t>Im</w:t>
-      </w:r>
-      <w:r>
-        <w:t xml:space="preserve"> 2.</w:t>
-      </w:r>
-      <w:r>
-        <w:t xml:space="preserve"> Lehrjahr realisieren die Elektroniker des Basislehrjahrs selbstständig ein Projekt. Das Projekt wird in 2er Gruppen realisiert und </w:t>
-      </w:r>
-      <w:r>
-        <w:t>ist von den Ausbildnern vorgesetzt.</w:t>
-      </w:r>
-    </w:p>
-    <w:p>
-      <w:r>
-        <w:t>Der Auftrag ist es das Gerät zu realisieren und am Ende zuerst zu Präsentieren und dann die Dokumentation inklusive Layout, Software etc. abzugeben.</w:t>
-      </w:r>
-    </w:p>
-    <w:p>
-      <w:r>
-        <w:t>Ziel dieses Projekts ist es einen Fidget Spinner zu</w:t>
-      </w:r>
-      <w:r>
-        <w:t xml:space="preserve"> realisieren, der mittels </w:t>
-      </w:r>
-      <w:proofErr w:type="spellStart"/>
-      <w:proofErr w:type="gramStart"/>
-      <w:r>
-        <w:t>PoV</w:t>
-      </w:r>
-      <w:proofErr w:type="spellEnd"/>
-      <w:r>
-        <w:t>(</w:t>
-      </w:r>
-      <w:proofErr w:type="spellStart"/>
-      <w:proofErr w:type="gramEnd"/>
-      <w:r>
-        <w:t>Persistance</w:t>
-      </w:r>
-      <w:proofErr w:type="spellEnd"/>
-      <w:r>
-        <w:t xml:space="preserve"> </w:t>
-      </w:r>
-      <w:proofErr w:type="spellStart"/>
-      <w:r>
-        <w:t>of</w:t>
-      </w:r>
-      <w:proofErr w:type="spellEnd"/>
-      <w:r>
-        <w:t xml:space="preserve"> View</w:t>
-      </w:r>
-      <w:r>
-        <w:t>) einen Text anzeigen kann. Zusätzlich soll dies über eine Serielle Schnittstelle verändert werden können. Weitere Informationen im Pflichtenheft.</w:t>
-      </w:r>
-    </w:p>
-    <w:p>
-      <w:r>
-        <w:t>Zu Beginn wurde einmal z</w:t>
-      </w:r>
-      <w:r>
-        <w:t>usammengetragen, was alles benötigt wird und wie es umgesetzt werden soll. Danach wurde geschaut welche B</w:t>
-      </w:r>
-      <w:r>
-        <w:t xml:space="preserve">auteile verwendet werden sollen, um die einzelnen Schaltungen zu realisieren. Die Schaltungen mussten nur noch ins </w:t>
-      </w:r>
-      <w:proofErr w:type="spellStart"/>
-      <w:r>
-        <w:t>Altium</w:t>
-      </w:r>
-      <w:proofErr w:type="spellEnd"/>
-      <w:r>
-        <w:t xml:space="preserve"> übertragen und das Layout gezeichnet</w:t>
-      </w:r>
-      <w:r>
-        <w:t>.</w:t>
-      </w:r>
-      <w:r>
-        <w:t xml:space="preserve"> </w:t>
-      </w:r>
-      <w:r>
-        <w:t>Sobald die Hardware funktionstüchtig war wurde die Software geschrieben</w:t>
-      </w:r>
-      <w:r>
-        <w:t>.</w:t>
-      </w:r>
-    </w:p>
-    <w:p/>
-    <w:p>
-      <w:pPr>
-        <w:spacing w:after="160" w:line="259" w:lineRule="auto"/>
-        <w:rPr>
-          <w:noProof/>
-          <w:lang w:eastAsia="de-CH"/>
-        </w:rPr>
-      </w:pPr>
-      <w:r>
-        <w:rPr>
-          <w:noProof/>
-          <w:lang w:eastAsia="de-CH"/>
-        </w:rPr>
-        <w:br w:type="page"/>
-      </w:r>
-    </w:p>
-    <w:p>
-      <w:pPr>
-        <w:pStyle w:val="berschrift2"/>
-      </w:pPr>
-      <w:bookmarkStart w:id="4" w:name="_Toc528075823"/>
-      <w:r>
-        <w:lastRenderedPageBreak/>
-        <w:t>Realisierung</w:t>
-      </w:r>
-      <w:r>
-        <w:t xml:space="preserve"> der Hardware</w:t>
-      </w:r>
-      <w:bookmarkEnd w:id="4"/>
-    </w:p>
-    <w:p/>
-    <w:p>
-      <w:r>
-        <w:t>Die Hardware beinhaltet die 12 Taster und einen Mikrocontroller, welcher die Tastenanschläge in ein</w:t>
-      </w:r>
-      <w:r>
-        <w:t>en</w:t>
-      </w:r>
-      <w:r>
-        <w:t xml:space="preserve"> von der Software interpretierbare</w:t>
-      </w:r>
-      <w:r>
-        <w:t>n</w:t>
-      </w:r>
-      <w:r>
-        <w:t xml:space="preserve"> </w:t>
-      </w:r>
-      <w:r>
-        <w:t>Command</w:t>
-      </w:r>
-      <w:r>
-        <w:t xml:space="preserve"> umwandelt. Dafür wurde ein STM32L412KB verwendet. Dieser bringt bereits ein Protokoll zur Kommunikation über Virtual-COM-Port mit sich.</w:t>
-      </w:r>
-      <w:r>
-        <w:t xml:space="preserve"> </w:t>
-      </w:r>
-    </w:p>
-    <w:p>
-      <w:pPr>
-        <w:pStyle w:val="berschrift3"/>
-      </w:pPr>
-      <w:bookmarkStart w:id="5" w:name="_Toc528075824"/>
-      <w:r>
-        <w:t>PIC-Mikrocontroller</w:t>
-      </w:r>
-      <w:bookmarkEnd w:id="5"/>
-    </w:p>
-    <w:p>
-      <w:r>
-        <w:rPr>
-          <w:noProof/>
-          <w:lang w:eastAsia="de-CH"/>
-        </w:rPr>
-        <w:drawing>
-          <wp:inline distT="0" distB="0" distL="0" distR="0" wp14:anchorId="12C17EB2" wp14:editId="24262D09">
-            <wp:extent cx="6120130" cy="1001395"/>
-            <wp:effectExtent l="0" t="0" r="0" b="8255"/>
-            <wp:docPr id="17" name="Grafik 17"/>
+          <wp:inline distT="0" distB="0" distL="0" distR="0" wp14:anchorId="567ED3CA" wp14:editId="48818ABA">
+            <wp:extent cx="3273137" cy="1950366"/>
+            <wp:effectExtent l="0" t="0" r="3810" b="0"/>
+            <wp:docPr id="33" name="Grafik 33"/>
             <wp:cNvGraphicFramePr>
               <a:graphicFrameLocks xmlns:a="http://schemas.openxmlformats.org/drawingml/2006/main" noChangeAspect="1"/>
             </wp:cNvGraphicFramePr>
@@ -4018,7 +3537,7 @@
                     <pic:cNvPicPr/>
                   </pic:nvPicPr>
                   <pic:blipFill>
-                    <a:blip r:embed="rId12"/>
+                    <a:blip r:embed="rId11"/>
                     <a:stretch>
                       <a:fillRect/>
                     </a:stretch>
@@ -4026,7 +3545,7 @@
                   <pic:spPr>
                     <a:xfrm>
                       <a:off x="0" y="0"/>
-                      <a:ext cx="6120130" cy="1001395"/>
+                      <a:ext cx="3288513" cy="1959528"/>
                     </a:xfrm>
                     <a:prstGeom prst="rect">
                       <a:avLst/>
@@ -4040,410 +3559,32 @@
       </w:r>
     </w:p>
     <w:p>
-      <w:r>
-        <w:t xml:space="preserve">Die zentrale Komponente des Fidget-Spinners ist der Mikrocontroller. </w:t>
-      </w:r>
-      <w:r>
-        <w:t>Er wertet die Si</w:t>
-      </w:r>
-      <w:r>
-        <w:t>gnale des Hall-Sensors aus und s</w:t>
-      </w:r>
-      <w:r>
-        <w:t xml:space="preserve">teuert die LEDs an. </w:t>
-      </w:r>
-      <w:r>
-        <w:t xml:space="preserve">Die Vorgabe ist es einen </w:t>
-      </w:r>
-      <w:r>
-        <w:t xml:space="preserve">PIC </w:t>
-      </w:r>
-      <w:r>
-        <w:t>von M</w:t>
-      </w:r>
-      <w:r>
-        <w:t>icrochip zu verwenden.</w:t>
-      </w:r>
-      <w:r>
-        <w:t xml:space="preserve"> Da unser Gerät über eine</w:t>
-      </w:r>
-      <w:r>
-        <w:t xml:space="preserve"> </w:t>
-      </w:r>
-      <w:r>
-        <w:t>s</w:t>
-      </w:r>
-      <w:r>
-        <w:t xml:space="preserve">erielle Schnittstelle kommunizieren können soll, wird ein Controller mit USB benötigt. Diese haben zwei Pins an </w:t>
-      </w:r>
-      <w:r>
-        <w:t>denen direkt D+ und D- des USB Ports</w:t>
-      </w:r>
-      <w:r>
-        <w:t xml:space="preserve"> angeschlossen werden kann. Der einzige der über diese Funktion verfügt und genug Pins zur Verfügung stellt ist der PIC18F45K50.</w:t>
-      </w:r>
-    </w:p>
-    <w:p>
-      <w:pPr>
-        <w:spacing w:after="0"/>
-        <w:rPr>
-          <w:b/>
-        </w:rPr>
-      </w:pPr>
-      <w:r>
-        <w:rPr>
-          <w:b/>
-        </w:rPr>
-        <w:t>Spezifikationen:</w:t>
-      </w:r>
-    </w:p>
-    <w:p>
-      <w:pPr>
-        <w:pStyle w:val="Listenabsatz"/>
-        <w:numPr>
-          <w:ilvl w:val="0"/>
-          <w:numId w:val="39"/>
-        </w:numPr>
-        <w:spacing w:after="0"/>
-      </w:pPr>
-      <w:r>
-        <w:t>Gehäuse: TQFP44</w:t>
-      </w:r>
-    </w:p>
-    <w:p>
-      <w:pPr>
-        <w:pStyle w:val="Listenabsatz"/>
-        <w:numPr>
-          <w:ilvl w:val="0"/>
-          <w:numId w:val="39"/>
-        </w:numPr>
-        <w:spacing w:after="0"/>
-      </w:pPr>
-      <w:r>
-        <w:t>Programmspeicher: 32 KB</w:t>
-      </w:r>
-    </w:p>
-    <w:p>
-      <w:pPr>
-        <w:pStyle w:val="Listenabsatz"/>
-        <w:numPr>
-          <w:ilvl w:val="0"/>
-          <w:numId w:val="39"/>
-        </w:numPr>
-        <w:spacing w:after="0"/>
-      </w:pPr>
-      <w:r>
-        <w:t>SRAM: 2 KB</w:t>
-      </w:r>
-    </w:p>
-    <w:p>
-      <w:pPr>
-        <w:pStyle w:val="Listenabsatz"/>
-        <w:numPr>
-          <w:ilvl w:val="0"/>
-          <w:numId w:val="39"/>
-        </w:numPr>
-        <w:spacing w:after="0"/>
-      </w:pPr>
-      <w:r>
-        <w:t>EEPROM: 256 B</w:t>
-      </w:r>
-    </w:p>
-    <w:p>
-      <w:pPr>
-        <w:pStyle w:val="Listenabsatz"/>
-        <w:numPr>
-          <w:ilvl w:val="0"/>
-          <w:numId w:val="39"/>
-        </w:numPr>
-        <w:spacing w:after="0"/>
-      </w:pPr>
-      <w:r>
-        <w:t>Schnittstellen: UART, SPI, I2C, USB</w:t>
-      </w:r>
-    </w:p>
-    <w:p>
-      <w:pPr>
-        <w:pStyle w:val="berschrift3"/>
-        <w:spacing w:before="240"/>
-      </w:pPr>
-      <w:bookmarkStart w:id="6" w:name="_Toc528075825"/>
-      <w:r>
-        <w:t>Hall-Sensor</w:t>
-      </w:r>
-      <w:bookmarkEnd w:id="6"/>
-    </w:p>
-    <w:p>
-      <w:r>
-        <w:rPr>
-          <w:noProof/>
-          <w:lang w:eastAsia="de-CH"/>
-        </w:rPr>
+      <w:pPr>
+        <w:pStyle w:val="berschrift2"/>
+      </w:pPr>
+      <w:bookmarkStart w:id="2" w:name="_Toc528075825"/>
+      <w:r>
         <w:drawing>
-          <wp:anchor distT="0" distB="0" distL="114300" distR="114300" simplePos="0" relativeHeight="251683840" behindDoc="1" locked="0" layoutInCell="1" allowOverlap="1" wp14:anchorId="679A78DA" wp14:editId="2C1B2115">
+          <wp:anchor distT="0" distB="0" distL="114300" distR="114300" simplePos="0" relativeHeight="251705344" behindDoc="1" locked="0" layoutInCell="1" allowOverlap="1" wp14:anchorId="61115A03" wp14:editId="6997A577">
             <wp:simplePos x="0" y="0"/>
             <wp:positionH relativeFrom="margin">
-              <wp:posOffset>3337560</wp:posOffset>
+              <wp:align>right</wp:align>
             </wp:positionH>
             <wp:positionV relativeFrom="paragraph">
-              <wp:posOffset>6350</wp:posOffset>
+              <wp:posOffset>216131</wp:posOffset>
             </wp:positionV>
-            <wp:extent cx="2784475" cy="1779905"/>
-            <wp:effectExtent l="0" t="0" r="0" b="0"/>
+            <wp:extent cx="2439670" cy="2548890"/>
+            <wp:effectExtent l="0" t="0" r="0" b="3810"/>
             <wp:wrapTight wrapText="bothSides">
               <wp:wrapPolygon edited="0">
                 <wp:start x="0" y="0"/>
-                <wp:lineTo x="0" y="21269"/>
-                <wp:lineTo x="21428" y="21269"/>
-                <wp:lineTo x="21428" y="0"/>
+                <wp:lineTo x="0" y="21471"/>
+                <wp:lineTo x="21420" y="21471"/>
+                <wp:lineTo x="21420" y="0"/>
                 <wp:lineTo x="0" y="0"/>
               </wp:wrapPolygon>
             </wp:wrapTight>
-            <wp:docPr id="8" name="Grafik 8" descr="O:\Elektronik\Basislehrjahr\Basisausbildung Vertiefung\Projektarbeiten\tschubagga und sliiiin\Dokumentation Bilder\Hall Sensor\Blockschlatbild.PNG"/>
-            <wp:cNvGraphicFramePr>
-              <a:graphicFrameLocks xmlns:a="http://schemas.openxmlformats.org/drawingml/2006/main" noChangeAspect="1"/>
-            </wp:cNvGraphicFramePr>
-            <a:graphic xmlns:a="http://schemas.openxmlformats.org/drawingml/2006/main">
-              <a:graphicData uri="http://schemas.openxmlformats.org/drawingml/2006/picture">
-                <pic:pic xmlns:pic="http://schemas.openxmlformats.org/drawingml/2006/picture">
-                  <pic:nvPicPr>
-                    <pic:cNvPr id="0" name="Picture 3" descr="O:\Elektronik\Basislehrjahr\Basisausbildung Vertiefung\Projektarbeiten\tschubagga und sliiiin\Dokumentation Bilder\Hall Sensor\Blockschlatbild.PNG"/>
-                    <pic:cNvPicPr>
-                      <a:picLocks noChangeAspect="1" noChangeArrowheads="1"/>
-                    </pic:cNvPicPr>
-                  </pic:nvPicPr>
-                  <pic:blipFill>
-                    <a:blip r:embed="rId13" cstate="print">
-                      <a:extLst>
-                        <a:ext uri="{28A0092B-C50C-407E-A947-70E740481C1C}">
-                          <a14:useLocalDpi xmlns:a14="http://schemas.microsoft.com/office/drawing/2010/main" val="0"/>
-                        </a:ext>
-                      </a:extLst>
-                    </a:blip>
-                    <a:srcRect/>
-                    <a:stretch>
-                      <a:fillRect/>
-                    </a:stretch>
-                  </pic:blipFill>
-                  <pic:spPr bwMode="auto">
-                    <a:xfrm>
-                      <a:off x="0" y="0"/>
-                      <a:ext cx="2784475" cy="1779905"/>
-                    </a:xfrm>
-                    <a:prstGeom prst="rect">
-                      <a:avLst/>
-                    </a:prstGeom>
-                    <a:noFill/>
-                    <a:ln>
-                      <a:noFill/>
-                    </a:ln>
-                  </pic:spPr>
-                </pic:pic>
-              </a:graphicData>
-            </a:graphic>
-            <wp14:sizeRelH relativeFrom="page">
-              <wp14:pctWidth>0</wp14:pctWidth>
-            </wp14:sizeRelH>
-            <wp14:sizeRelV relativeFrom="page">
-              <wp14:pctHeight>0</wp14:pctHeight>
-            </wp14:sizeRelV>
-          </wp:anchor>
-        </w:drawing>
-      </w:r>
-      <w:r>
-        <w:t xml:space="preserve">Um die LEDs im richtigen Moment anzusteuern werden die Umdrehungen des Fidget-Spinners fortlaufend mit einem Hall-Sensor gemessen. Der in diesem Projekt verwendete Hall-Sensor ist ein </w:t>
-      </w:r>
-      <w:r>
-        <w:t xml:space="preserve">einfaches </w:t>
-      </w:r>
-      <w:proofErr w:type="spellStart"/>
-      <w:r>
-        <w:t>Latch</w:t>
-      </w:r>
-      <w:proofErr w:type="spellEnd"/>
-      <w:r>
-        <w:t xml:space="preserve">. </w:t>
-      </w:r>
-      <w:r>
-        <w:t>Bei einem vorhandenen Magnetfel</w:t>
-      </w:r>
-      <w:r>
-        <w:t>d ist die Q-GND-Strecke miteinander verbunden</w:t>
-      </w:r>
-      <w:r>
-        <w:t>. Die Schaltung benötigt nur noch einen externen Pull-Up-Widerst</w:t>
-      </w:r>
-      <w:r>
-        <w:t>and um das Signal zu definieren, falls kein erkennbares Magnetfeld vorhanden ist.</w:t>
-      </w:r>
-      <w:r>
-        <w:t xml:space="preserve"> Ebenfalls braucht es noch einen 100nF Abblockkondensator.</w:t>
-      </w:r>
-    </w:p>
-    <w:p>
-      <w:r>
-        <w:rPr>
-          <w:noProof/>
-          <w:lang w:eastAsia="de-CH"/>
-        </w:rPr>
-        <w:drawing>
-          <wp:anchor distT="0" distB="0" distL="114300" distR="114300" simplePos="0" relativeHeight="251684864" behindDoc="1" locked="0" layoutInCell="1" allowOverlap="1" wp14:anchorId="27D0ECF6" wp14:editId="151F540A">
-            <wp:simplePos x="0" y="0"/>
-            <wp:positionH relativeFrom="margin">
-              <wp:posOffset>-635</wp:posOffset>
-            </wp:positionH>
-            <wp:positionV relativeFrom="paragraph">
-              <wp:posOffset>7620</wp:posOffset>
-            </wp:positionV>
-            <wp:extent cx="2160905" cy="1567180"/>
-            <wp:effectExtent l="0" t="0" r="0" b="0"/>
-            <wp:wrapTight wrapText="bothSides">
-              <wp:wrapPolygon edited="0">
-                <wp:start x="0" y="0"/>
-                <wp:lineTo x="0" y="21267"/>
-                <wp:lineTo x="21327" y="21267"/>
-                <wp:lineTo x="21327" y="0"/>
-                <wp:lineTo x="0" y="0"/>
-              </wp:wrapPolygon>
-            </wp:wrapTight>
-            <wp:docPr id="11" name="Grafik 11" descr="O:\Elektronik\Basislehrjahr\Basisausbildung Vertiefung\Projektarbeiten\tschubagga und sliiiin\Dokumentation Bilder\_SchemaShots\Hall-Sensor.PNG"/>
-            <wp:cNvGraphicFramePr>
-              <a:graphicFrameLocks xmlns:a="http://schemas.openxmlformats.org/drawingml/2006/main" noChangeAspect="1"/>
-            </wp:cNvGraphicFramePr>
-            <a:graphic xmlns:a="http://schemas.openxmlformats.org/drawingml/2006/main">
-              <a:graphicData uri="http://schemas.openxmlformats.org/drawingml/2006/picture">
-                <pic:pic xmlns:pic="http://schemas.openxmlformats.org/drawingml/2006/picture">
-                  <pic:nvPicPr>
-                    <pic:cNvPr id="0" name="Picture 5" descr="O:\Elektronik\Basislehrjahr\Basisausbildung Vertiefung\Projektarbeiten\tschubagga und sliiiin\Dokumentation Bilder\_SchemaShots\Hall-Sensor.PNG"/>
-                    <pic:cNvPicPr>
-                      <a:picLocks noChangeAspect="1" noChangeArrowheads="1"/>
-                    </pic:cNvPicPr>
-                  </pic:nvPicPr>
-                  <pic:blipFill>
-                    <a:blip r:embed="rId14" cstate="print">
-                      <a:extLst>
-                        <a:ext uri="{28A0092B-C50C-407E-A947-70E740481C1C}">
-                          <a14:useLocalDpi xmlns:a14="http://schemas.microsoft.com/office/drawing/2010/main" val="0"/>
-                        </a:ext>
-                      </a:extLst>
-                    </a:blip>
-                    <a:srcRect/>
-                    <a:stretch>
-                      <a:fillRect/>
-                    </a:stretch>
-                  </pic:blipFill>
-                  <pic:spPr bwMode="auto">
-                    <a:xfrm>
-                      <a:off x="0" y="0"/>
-                      <a:ext cx="2160905" cy="1567180"/>
-                    </a:xfrm>
-                    <a:prstGeom prst="rect">
-                      <a:avLst/>
-                    </a:prstGeom>
-                    <a:noFill/>
-                    <a:ln>
-                      <a:noFill/>
-                    </a:ln>
-                  </pic:spPr>
-                </pic:pic>
-              </a:graphicData>
-            </a:graphic>
-            <wp14:sizeRelH relativeFrom="page">
-              <wp14:pctWidth>0</wp14:pctWidth>
-            </wp14:sizeRelH>
-            <wp14:sizeRelV relativeFrom="page">
-              <wp14:pctHeight>0</wp14:pctHeight>
-            </wp14:sizeRelV>
-          </wp:anchor>
-        </w:drawing>
-      </w:r>
-      <w:r>
-        <w:t>Unter</w:t>
-      </w:r>
-      <w:r>
-        <w:t xml:space="preserve"> der Abdeckung des Kugellagers sind 2 Magnete verbaut die genug stark sind um den Sensor auszulösen, wenn er vorbeikommt. </w:t>
-      </w:r>
-      <w:r>
-        <w:t xml:space="preserve">Wir verwenden </w:t>
-      </w:r>
-      <w:r>
-        <w:t>2</w:t>
-      </w:r>
-      <w:r>
-        <w:t xml:space="preserve"> Stück </w:t>
-      </w:r>
-      <w:r>
-        <w:t>aus dem Grund</w:t>
-      </w:r>
-      <w:r>
-        <w:t>, da es so genauer wird</w:t>
-      </w:r>
-      <w:r>
-        <w:t>, weil</w:t>
-      </w:r>
-      <w:r>
-        <w:t xml:space="preserve"> der Fidget-Spinner kontinuierlich langsamer wird. Die Spezialabdeckungen wurden in 3D gezeichnet und danach </w:t>
-      </w:r>
-      <w:r>
-        <w:t xml:space="preserve">bei </w:t>
-      </w:r>
-      <w:r>
-        <w:t>Parts-</w:t>
-      </w:r>
-      <w:r>
-        <w:t>Printing in Grün ausgedruckt</w:t>
-      </w:r>
-      <w:r>
-        <w:t xml:space="preserve"> lassen</w:t>
-      </w:r>
-      <w:r>
-        <w:t>.</w:t>
-      </w:r>
-    </w:p>
-    <w:p>
-      <w:r>
-        <w:t>Mit den verwendeten Magneten sind beim Sensor ungefähr 175 Gauss vorhanden. Der absolute Maximalwert u</w:t>
-      </w:r>
-      <w:r>
-        <w:t xml:space="preserve">m zu schalten liegt bei 2 </w:t>
-      </w:r>
-      <w:proofErr w:type="spellStart"/>
-      <w:r>
-        <w:t>mT</w:t>
-      </w:r>
-      <w:proofErr w:type="spellEnd"/>
-      <w:r>
-        <w:t xml:space="preserve"> = 20 Gauss</w:t>
-      </w:r>
-      <w:r>
-        <w:t>. Das bedeutet, dass das Magnetfeld der Magnete genug stark ist um vom Hall-Sensor erkannt zu werden.</w:t>
-      </w:r>
-      <w:r>
-        <w:t xml:space="preserve"> </w:t>
-      </w:r>
-    </w:p>
-    <w:p>
-      <w:pPr>
-        <w:pStyle w:val="berschrift3"/>
-      </w:pPr>
-      <w:bookmarkStart w:id="7" w:name="_Toc528075826"/>
-      <w:r>
-        <w:lastRenderedPageBreak/>
-        <w:t>Speisung</w:t>
-      </w:r>
-      <w:bookmarkEnd w:id="7"/>
-    </w:p>
-    <w:p>
-      <w:r>
-        <w:rPr>
-          <w:noProof/>
-          <w:lang w:eastAsia="de-CH"/>
-        </w:rPr>
-        <w:drawing>
-          <wp:inline distT="0" distB="0" distL="0" distR="0" wp14:anchorId="6DE7BFB9" wp14:editId="6EB30FF8">
-            <wp:extent cx="6120130" cy="1002665"/>
-            <wp:effectExtent l="0" t="0" r="0" b="6985"/>
-            <wp:docPr id="15" name="Grafik 15"/>
+            <wp:docPr id="34" name="Grafik 34"/>
             <wp:cNvGraphicFramePr>
               <a:graphicFrameLocks xmlns:a="http://schemas.openxmlformats.org/drawingml/2006/main" noChangeAspect="1"/>
             </wp:cNvGraphicFramePr>
@@ -4455,1597 +3596,7 @@
                     <pic:cNvPicPr/>
                   </pic:nvPicPr>
                   <pic:blipFill>
-                    <a:blip r:embed="rId15"/>
-                    <a:stretch>
-                      <a:fillRect/>
-                    </a:stretch>
-                  </pic:blipFill>
-                  <pic:spPr>
-                    <a:xfrm>
-                      <a:off x="0" y="0"/>
-                      <a:ext cx="6120130" cy="1002665"/>
-                    </a:xfrm>
-                    <a:prstGeom prst="rect">
-                      <a:avLst/>
-                    </a:prstGeom>
-                  </pic:spPr>
-                </pic:pic>
-              </a:graphicData>
-            </a:graphic>
-          </wp:inline>
-        </w:drawing>
-      </w:r>
-    </w:p>
-    <w:p>
-      <w:r>
-        <w:rPr>
-          <w:noProof/>
-          <w:lang w:eastAsia="de-CH"/>
-        </w:rPr>
-        <w:drawing>
-          <wp:anchor distT="0" distB="0" distL="114300" distR="114300" simplePos="0" relativeHeight="251667456" behindDoc="1" locked="0" layoutInCell="1" allowOverlap="1" wp14:anchorId="66788F5B" wp14:editId="3A209669">
-            <wp:simplePos x="0" y="0"/>
-            <wp:positionH relativeFrom="margin">
-              <wp:align>right</wp:align>
-            </wp:positionH>
-            <wp:positionV relativeFrom="paragraph">
-              <wp:posOffset>6350</wp:posOffset>
-            </wp:positionV>
-            <wp:extent cx="4104005" cy="1854200"/>
-            <wp:effectExtent l="0" t="0" r="0" b="0"/>
-            <wp:wrapTight wrapText="bothSides">
-              <wp:wrapPolygon edited="0">
-                <wp:start x="0" y="0"/>
-                <wp:lineTo x="0" y="21304"/>
-                <wp:lineTo x="21456" y="21304"/>
-                <wp:lineTo x="21456" y="0"/>
-                <wp:lineTo x="0" y="0"/>
-              </wp:wrapPolygon>
-            </wp:wrapTight>
-            <wp:docPr id="4" name="Grafik 4" descr="O:\Elektronik\Basislehrjahr\Basisausbildung Vertiefung\Projektarbeiten\tschubagga und sliiiin\Dokumentation Bilder\SchemaShots\Speisung.PNG"/>
-            <wp:cNvGraphicFramePr>
-              <a:graphicFrameLocks xmlns:a="http://schemas.openxmlformats.org/drawingml/2006/main" noChangeAspect="1"/>
-            </wp:cNvGraphicFramePr>
-            <a:graphic xmlns:a="http://schemas.openxmlformats.org/drawingml/2006/main">
-              <a:graphicData uri="http://schemas.openxmlformats.org/drawingml/2006/picture">
-                <pic:pic xmlns:pic="http://schemas.openxmlformats.org/drawingml/2006/picture">
-                  <pic:nvPicPr>
-                    <pic:cNvPr id="0" name="Picture 1" descr="O:\Elektronik\Basislehrjahr\Basisausbildung Vertiefung\Projektarbeiten\tschubagga und sliiiin\Dokumentation Bilder\SchemaShots\Speisung.PNG"/>
-                    <pic:cNvPicPr>
-                      <a:picLocks noChangeAspect="1" noChangeArrowheads="1"/>
-                    </pic:cNvPicPr>
-                  </pic:nvPicPr>
-                  <pic:blipFill>
-                    <a:blip r:embed="rId16" cstate="print">
-                      <a:extLst>
-                        <a:ext uri="{28A0092B-C50C-407E-A947-70E740481C1C}">
-                          <a14:useLocalDpi xmlns:a14="http://schemas.microsoft.com/office/drawing/2010/main" val="0"/>
-                        </a:ext>
-                      </a:extLst>
-                    </a:blip>
-                    <a:srcRect/>
-                    <a:stretch>
-                      <a:fillRect/>
-                    </a:stretch>
-                  </pic:blipFill>
-                  <pic:spPr bwMode="auto">
-                    <a:xfrm>
-                      <a:off x="0" y="0"/>
-                      <a:ext cx="4104005" cy="1854200"/>
-                    </a:xfrm>
-                    <a:prstGeom prst="rect">
-                      <a:avLst/>
-                    </a:prstGeom>
-                    <a:noFill/>
-                    <a:ln>
-                      <a:noFill/>
-                    </a:ln>
-                  </pic:spPr>
-                </pic:pic>
-              </a:graphicData>
-            </a:graphic>
-            <wp14:sizeRelH relativeFrom="page">
-              <wp14:pctWidth>0</wp14:pctWidth>
-            </wp14:sizeRelH>
-            <wp14:sizeRelV relativeFrom="page">
-              <wp14:pctHeight>0</wp14:pctHeight>
-            </wp14:sizeRelV>
-          </wp:anchor>
-        </w:drawing>
-      </w:r>
-      <w:r>
-        <w:t>Damit der Spinner</w:t>
-      </w:r>
-      <w:r>
-        <w:t xml:space="preserve"> gut drehen kann</w:t>
-      </w:r>
-      <w:r>
-        <w:t>,</w:t>
-      </w:r>
-      <w:r>
-        <w:t xml:space="preserve"> braucht es eine </w:t>
-      </w:r>
-      <w:r>
-        <w:t>optimale</w:t>
-      </w:r>
-      <w:r>
-        <w:t xml:space="preserve"> Gewichtsverteilung</w:t>
-      </w:r>
-      <w:r>
-        <w:t>. Deshalb wird das</w:t>
-      </w:r>
-      <w:r>
-        <w:t xml:space="preserve"> Gerät mit 2 Knopfbatterien betrieben</w:t>
-      </w:r>
-      <w:r>
-        <w:t>, die dann h</w:t>
-      </w:r>
-      <w:r>
-        <w:t>auptsächlich für die Gewichtsverteilung zuständig sind</w:t>
-      </w:r>
-      <w:r>
-        <w:t xml:space="preserve">. Mit einem Spannungsregler werden dann die 6V der beiden Batterien in Serie auf 3.3V geregelt. </w:t>
-      </w:r>
-      <w:r>
-        <w:t>Anstelle von einem linearen Spannungsregler, wird ein Buck-Converter verwendet. Der grosse Vorteil von einem Buck-Converter</w:t>
-      </w:r>
-      <w:r>
-        <w:t xml:space="preserve"> ist, dass er die Differenzspannung nicht in Wärme umwandelt</w:t>
-      </w:r>
-      <w:r>
-        <w:t>.</w:t>
-      </w:r>
-      <w:r>
-        <w:t xml:space="preserve"> Beim Fidget-Spinner wären das 45% der Energie.</w:t>
-      </w:r>
-      <w:r>
-        <w:t xml:space="preserve"> Stattdessen wird die Spannung nur teilweise eingeschaltet ähnlich wie bei einem PWM Signal. Auf diese Weise werden nur 5% der Energie in Wärme umgewandelt.</w:t>
-      </w:r>
-    </w:p>
-    <w:p>
-      <w:r>
-        <w:t xml:space="preserve">Für die Speisung wird der TPS62203 verwendet. Dieser Regelt fix von max. 6V auf 3.3V und ist in einem SOT23-5 Gehäuse. </w:t>
-      </w:r>
-      <w:r>
-        <w:t>Um richtig zu Funktionieren benötigt er 2 Kondensatoren und eine Spule. Die Grössen dieser Bauteile sind fix vom Datenblatt gegeben.</w:t>
-      </w:r>
-      <w:r>
-        <w:t xml:space="preserve"> </w:t>
-      </w:r>
-      <w:r>
-        <w:t xml:space="preserve">Bei der Kommunikation über die UART-Schnittstelle wird das Gerät über USB gespiesen. </w:t>
-      </w:r>
-      <w:r>
-        <w:t xml:space="preserve">Es kann dann über einen on-on Schalter zwischen Batterie- und USB Betrieb gewechselt werden. </w:t>
-      </w:r>
-      <w:r>
-        <w:t>Sobald die USB Schnittstelle gekappt ist funktioniert er auch als Power-Schalter</w:t>
-      </w:r>
-      <w:r>
-        <w:t>.</w:t>
-      </w:r>
-    </w:p>
-    <w:p>
-      <w:pPr>
-        <w:pStyle w:val="berschrift3"/>
-      </w:pPr>
-      <w:bookmarkStart w:id="8" w:name="_Toc528075827"/>
-      <w:r>
-        <w:t>LED Ausgabe</w:t>
-      </w:r>
-      <w:bookmarkEnd w:id="8"/>
-      <w:r>
-        <w:t xml:space="preserve"> </w:t>
-      </w:r>
-    </w:p>
-    <w:p>
-      <w:r>
-        <w:t>Um den Text ausgeben zu können werden 7 RGB LEDs benützt. Es wurde sich gegen 8 LEDs entschieden, denn bei 7 LEDs ist</w:t>
-      </w:r>
-      <w:r>
-        <w:t xml:space="preserve"> es</w:t>
-      </w:r>
-      <w:r>
-        <w:t xml:space="preserve"> einfacher später die Buchstaben auszugeben</w:t>
-      </w:r>
-      <w:r>
-        <w:t>,</w:t>
-      </w:r>
-      <w:r>
-        <w:t xml:space="preserve"> da es eine Mitte hat und so die Zeichen symmetrisch dargestellt werden können</w:t>
-      </w:r>
-      <w:r>
-        <w:t>. Die LED werden alle einzeln an einen Pin</w:t>
-      </w:r>
-      <w:r>
-        <w:t xml:space="preserve"> des Mik</w:t>
-      </w:r>
-      <w:r>
-        <w:t>rocontrollers angeschlossen. So können die LEDs in 7 verschiedenen Farben leuchten.</w:t>
-      </w:r>
-    </w:p>
-    <w:p>
-      <w:pPr>
-        <w:spacing w:after="0"/>
-        <w:rPr>
-          <w:b/>
-        </w:rPr>
-      </w:pPr>
-      <w:r>
-        <w:rPr>
-          <w:noProof/>
-        </w:rPr>
-        <w:pict w14:anchorId="0F3719C2">
-          <v:shapetype id="_x0000_t75" coordsize="21600,21600" o:spt="75" o:preferrelative="t" path="m@4@5l@4@11@9@11@9@5xe" filled="f" stroked="f">
-            <v:stroke joinstyle="miter"/>
-            <v:formulas>
-              <v:f eqn="if lineDrawn pixelLineWidth 0"/>
-              <v:f eqn="sum @0 1 0"/>
-              <v:f eqn="sum 0 0 @1"/>
-              <v:f eqn="prod @2 1 2"/>
-              <v:f eqn="prod @3 21600 pixelWidth"/>
-              <v:f eqn="prod @3 21600 pixelHeight"/>
-              <v:f eqn="sum @0 0 1"/>
-              <v:f eqn="prod @6 1 2"/>
-              <v:f eqn="prod @7 21600 pixelWidth"/>
-              <v:f eqn="sum @8 21600 0"/>
-              <v:f eqn="prod @7 21600 pixelHeight"/>
-              <v:f eqn="sum @10 21600 0"/>
-            </v:formulas>
-            <v:path o:extrusionok="f" gradientshapeok="t" o:connecttype="rect"/>
-            <o:lock v:ext="edit" aspectratio="t"/>
-          </v:shapetype>
-          <v:shape id="_x0000_s1026" type="#_x0000_t75" style="position:absolute;margin-left:304.35pt;margin-top:7.4pt;width:161.65pt;height:168.35pt;z-index:-251646976;mso-position-horizontal-relative:text;mso-position-vertical-relative:text;mso-width-relative:page;mso-height-relative:page" wrapcoords="-67 0 -67 21535 21600 21535 21600 0 -67 0">
-            <v:imagedata r:id="rId17" o:title="If vs Uf"/>
-            <w10:wrap type="tight"/>
-          </v:shape>
-        </w:pict>
-      </w:r>
-      <w:r>
-        <w:rPr>
-          <w:b/>
-        </w:rPr>
-        <w:t>Vorwiderstände:</w:t>
-      </w:r>
-    </w:p>
-    <w:p>
-      <w:pPr>
-        <w:spacing w:after="0"/>
-      </w:pPr>
-      <w:r>
-        <w:t>Die LEDs sollen alle ca. mit 100mcd (</w:t>
-      </w:r>
-      <w:proofErr w:type="spellStart"/>
-      <w:r>
-        <w:t>m</w:t>
-      </w:r>
-      <w:r>
-        <w:t>illi</w:t>
-      </w:r>
-      <w:proofErr w:type="spellEnd"/>
-      <w:r>
-        <w:t>-</w:t>
-      </w:r>
-      <w:r>
-        <w:t>Lumen) leuchten.</w:t>
-      </w:r>
-    </w:p>
-    <w:p>
-      <w:pPr>
-        <w:spacing w:after="0"/>
-        <w:rPr>
-          <w:b/>
-        </w:rPr>
-      </w:pPr>
-      <w:r>
-        <w:rPr>
-          <w:b/>
-        </w:rPr>
-        <w:t>Grün:</w:t>
-      </w:r>
-    </w:p>
-    <w:p>
-      <w:pPr>
-        <w:spacing w:after="0"/>
-        <w:rPr>
-          <w:rFonts w:eastAsiaTheme="minorEastAsia"/>
-        </w:rPr>
-      </w:pPr>
-      <m:oMathPara>
-        <m:oMath>
-          <m:sSub>
-            <m:sSubPr>
-              <m:ctrlPr>
-                <w:rPr>
-                  <w:rFonts w:ascii="Cambria Math" w:hAnsi="Cambria Math"/>
-                  <w:i/>
-                </w:rPr>
-              </m:ctrlPr>
-            </m:sSubPr>
-            <m:e>
-              <m:r>
-                <w:rPr>
-                  <w:rFonts w:ascii="Cambria Math" w:hAnsi="Cambria Math"/>
-                </w:rPr>
-                <m:t>U</m:t>
-              </m:r>
-            </m:e>
-            <m:sub>
-              <m:r>
-                <w:rPr>
-                  <w:rFonts w:ascii="Cambria Math" w:hAnsi="Cambria Math"/>
-                </w:rPr>
-                <m:t>Forward</m:t>
-              </m:r>
-            </m:sub>
-          </m:sSub>
-          <m:r>
-            <w:rPr>
-              <w:rFonts w:ascii="Cambria Math" w:hAnsi="Cambria Math"/>
-            </w:rPr>
-            <m:t>=2.6V</m:t>
-          </m:r>
-        </m:oMath>
-      </m:oMathPara>
-    </w:p>
-    <w:p>
-      <w:pPr>
-        <w:rPr>
-          <w:rFonts w:eastAsiaTheme="minorEastAsia"/>
-        </w:rPr>
-      </w:pPr>
-      <m:oMathPara>
-        <m:oMath>
-          <m:r>
-            <w:rPr>
-              <w:rFonts w:ascii="Cambria Math" w:hAnsi="Cambria Math"/>
-            </w:rPr>
-            <m:t>I=2mA</m:t>
-          </m:r>
-        </m:oMath>
-      </m:oMathPara>
-    </w:p>
-    <w:p>
-      <w:pPr>
-        <w:spacing w:after="0"/>
-        <w:rPr>
-          <w:rFonts w:ascii="Nirmala UI" w:eastAsiaTheme="minorEastAsia" w:hAnsi="Nirmala UI" w:cs="Nirmala UI"/>
-          <w:color w:val="00B050"/>
-        </w:rPr>
-      </w:pPr>
-      <m:oMathPara>
-        <m:oMath>
-          <m:r>
-            <w:rPr>
-              <w:rFonts w:ascii="Cambria Math" w:eastAsiaTheme="minorEastAsia" w:hAnsi="Cambria Math"/>
-            </w:rPr>
-            <m:t>R=</m:t>
-          </m:r>
-          <m:f>
-            <m:fPr>
-              <m:ctrlPr>
-                <w:rPr>
-                  <w:rFonts w:ascii="Cambria Math" w:eastAsiaTheme="minorEastAsia" w:hAnsi="Cambria Math"/>
-                  <w:i/>
-                </w:rPr>
-              </m:ctrlPr>
-            </m:fPr>
-            <m:num>
-              <m:r>
-                <w:rPr>
-                  <w:rFonts w:ascii="Cambria Math" w:eastAsiaTheme="minorEastAsia" w:hAnsi="Cambria Math"/>
-                </w:rPr>
-                <m:t>U</m:t>
-              </m:r>
-            </m:num>
-            <m:den>
-              <m:r>
-                <w:rPr>
-                  <w:rFonts w:ascii="Cambria Math" w:eastAsiaTheme="minorEastAsia" w:hAnsi="Cambria Math"/>
-                </w:rPr>
-                <m:t>I</m:t>
-              </m:r>
-            </m:den>
-          </m:f>
-          <m:r>
-            <w:rPr>
-              <w:rFonts w:ascii="Cambria Math" w:eastAsiaTheme="minorEastAsia" w:hAnsi="Cambria Math"/>
-            </w:rPr>
-            <m:t>=</m:t>
-          </m:r>
-          <m:f>
-            <m:fPr>
-              <m:ctrlPr>
-                <w:rPr>
-                  <w:rFonts w:ascii="Cambria Math" w:eastAsiaTheme="minorEastAsia" w:hAnsi="Cambria Math"/>
-                  <w:i/>
-                </w:rPr>
-              </m:ctrlPr>
-            </m:fPr>
-            <m:num>
-              <m:r>
-                <w:rPr>
-                  <w:rFonts w:ascii="Cambria Math" w:eastAsiaTheme="minorEastAsia" w:hAnsi="Cambria Math"/>
-                </w:rPr>
-                <m:t>3.3V-2.6V</m:t>
-              </m:r>
-            </m:num>
-            <m:den>
-              <m:r>
-                <w:rPr>
-                  <w:rFonts w:ascii="Cambria Math" w:eastAsiaTheme="minorEastAsia" w:hAnsi="Cambria Math"/>
-                </w:rPr>
-                <m:t>2mA</m:t>
-              </m:r>
-            </m:den>
-          </m:f>
-          <m:r>
-            <w:rPr>
-              <w:rFonts w:ascii="Cambria Math" w:eastAsiaTheme="minorEastAsia" w:hAnsi="Cambria Math"/>
-            </w:rPr>
-            <m:t>=350Ω</m:t>
-          </m:r>
-          <m:box>
-            <m:boxPr>
-              <m:opEmu m:val="1"/>
-              <m:ctrlPr>
-                <w:rPr>
-                  <w:rFonts w:ascii="Cambria Math" w:eastAsiaTheme="minorEastAsia" w:hAnsi="Cambria Math"/>
-                  <w:i/>
-                </w:rPr>
-              </m:ctrlPr>
-            </m:boxPr>
-            <m:e>
-              <m:box>
-                <m:boxPr>
-                  <m:opEmu m:val="1"/>
-                  <m:ctrlPr>
-                    <w:rPr>
-                      <w:rFonts w:ascii="Cambria Math" w:eastAsiaTheme="minorEastAsia" w:hAnsi="Cambria Math"/>
-                      <w:i/>
-                    </w:rPr>
-                  </m:ctrlPr>
-                </m:boxPr>
-                <m:e>
-                  <m:groupChr>
-                    <m:groupChrPr>
-                      <m:chr m:val="→"/>
-                      <m:vertJc m:val="bot"/>
-                      <m:ctrlPr>
-                        <w:rPr>
-                          <w:rFonts w:ascii="Cambria Math" w:eastAsiaTheme="minorEastAsia" w:hAnsi="Cambria Math"/>
-                          <w:i/>
-                        </w:rPr>
-                      </m:ctrlPr>
-                    </m:groupChrPr>
-                    <m:e>
-                      <m:r>
-                        <w:rPr>
-                          <w:rFonts w:ascii="Cambria Math" w:eastAsiaTheme="minorEastAsia" w:hAnsi="Cambria Math"/>
-                        </w:rPr>
-                        <m:t>E12</m:t>
-                      </m:r>
-                    </m:e>
-                  </m:groupChr>
-                </m:e>
-              </m:box>
-            </m:e>
-          </m:box>
-          <m:r>
-            <w:rPr>
-              <w:rFonts w:ascii="Cambria Math" w:eastAsiaTheme="minorEastAsia" w:hAnsi="Cambria Math"/>
-              <w:color w:val="00B050"/>
-            </w:rPr>
-            <m:t>330Ω</m:t>
-          </m:r>
-        </m:oMath>
-      </m:oMathPara>
-    </w:p>
-    <w:p>
-      <w:pPr>
-        <w:spacing w:after="0" w:line="259" w:lineRule="auto"/>
-        <w:rPr>
-          <w:b/>
-        </w:rPr>
-      </w:pPr>
-      <w:r>
-        <w:rPr>
-          <w:noProof/>
-        </w:rPr>
-        <w:lastRenderedPageBreak/>
-        <w:pict w14:anchorId="4FE3D243">
-          <v:shape id="_x0000_s1027" type="#_x0000_t75" style="position:absolute;margin-left:300.65pt;margin-top:26.9pt;width:163.4pt;height:173.55pt;z-index:-251644928;mso-position-horizontal-relative:text;mso-position-vertical-relative:text;mso-width-relative:page;mso-height-relative:page" wrapcoords="-126 0 -126 21481 21600 21481 21600 0 -126 0">
-            <v:imagedata r:id="rId18" o:title="luminousItensity vs If"/>
-            <w10:wrap type="tight"/>
-          </v:shape>
-        </w:pict>
-      </w:r>
-      <w:r>
-        <w:rPr>
-          <w:b/>
-        </w:rPr>
-        <w:t>Blau:</w:t>
-      </w:r>
-    </w:p>
-    <w:p>
-      <w:pPr>
-        <w:spacing w:after="0" w:line="259" w:lineRule="auto"/>
-        <w:rPr>
-          <w:rFonts w:eastAsiaTheme="minorEastAsia"/>
-        </w:rPr>
-      </w:pPr>
-      <m:oMathPara>
-        <m:oMath>
-          <m:sSub>
-            <m:sSubPr>
-              <m:ctrlPr>
-                <w:rPr>
-                  <w:rFonts w:ascii="Cambria Math" w:hAnsi="Cambria Math"/>
-                  <w:b/>
-                  <w:i/>
-                </w:rPr>
-              </m:ctrlPr>
-            </m:sSubPr>
-            <m:e>
-              <m:r>
-                <w:rPr>
-                  <w:rFonts w:ascii="Cambria Math" w:hAnsi="Cambria Math"/>
-                </w:rPr>
-                <m:t>U</m:t>
-              </m:r>
-            </m:e>
-            <m:sub>
-              <m:r>
-                <w:rPr>
-                  <w:rFonts w:ascii="Cambria Math" w:hAnsi="Cambria Math"/>
-                </w:rPr>
-                <m:t>Forward</m:t>
-              </m:r>
-            </m:sub>
-          </m:sSub>
-          <m:r>
-            <m:rPr>
-              <m:sty m:val="bi"/>
-            </m:rPr>
-            <w:rPr>
-              <w:rFonts w:ascii="Cambria Math" w:hAnsi="Cambria Math"/>
-            </w:rPr>
-            <m:t>=</m:t>
-          </m:r>
-          <m:r>
-            <w:rPr>
-              <w:rFonts w:ascii="Cambria Math" w:hAnsi="Cambria Math"/>
-            </w:rPr>
-            <m:t>2.9V</m:t>
-          </m:r>
-        </m:oMath>
-      </m:oMathPara>
-    </w:p>
-    <w:p>
-      <w:pPr>
-        <w:spacing w:line="259" w:lineRule="auto"/>
-        <w:rPr>
-          <w:rFonts w:eastAsiaTheme="minorEastAsia"/>
-        </w:rPr>
-      </w:pPr>
-      <m:oMathPara>
-        <m:oMath>
-          <m:r>
-            <w:rPr>
-              <w:rFonts w:ascii="Cambria Math" w:eastAsiaTheme="minorEastAsia" w:hAnsi="Cambria Math"/>
-            </w:rPr>
-            <m:t>I=8mA</m:t>
-          </m:r>
-        </m:oMath>
-      </m:oMathPara>
-    </w:p>
-    <w:p>
-      <w:pPr>
-        <w:spacing w:line="259" w:lineRule="auto"/>
-        <w:rPr>
-          <w:rFonts w:eastAsiaTheme="minorEastAsia"/>
-        </w:rPr>
-      </w:pPr>
-      <m:oMathPara>
-        <m:oMath>
-          <m:r>
-            <w:rPr>
-              <w:rFonts w:ascii="Cambria Math" w:eastAsiaTheme="minorEastAsia" w:hAnsi="Cambria Math"/>
-            </w:rPr>
-            <m:t>R=</m:t>
-          </m:r>
-          <m:f>
-            <m:fPr>
-              <m:ctrlPr>
-                <w:rPr>
-                  <w:rFonts w:ascii="Cambria Math" w:eastAsiaTheme="minorEastAsia" w:hAnsi="Cambria Math"/>
-                  <w:i/>
-                </w:rPr>
-              </m:ctrlPr>
-            </m:fPr>
-            <m:num>
-              <m:r>
-                <w:rPr>
-                  <w:rFonts w:ascii="Cambria Math" w:eastAsiaTheme="minorEastAsia" w:hAnsi="Cambria Math"/>
-                </w:rPr>
-                <m:t>U</m:t>
-              </m:r>
-            </m:num>
-            <m:den>
-              <m:r>
-                <w:rPr>
-                  <w:rFonts w:ascii="Cambria Math" w:eastAsiaTheme="minorEastAsia" w:hAnsi="Cambria Math"/>
-                </w:rPr>
-                <m:t>I</m:t>
-              </m:r>
-            </m:den>
-          </m:f>
-          <m:r>
-            <w:rPr>
-              <w:rFonts w:ascii="Cambria Math" w:eastAsiaTheme="minorEastAsia" w:hAnsi="Cambria Math"/>
-            </w:rPr>
-            <m:t>=</m:t>
-          </m:r>
-          <m:f>
-            <m:fPr>
-              <m:ctrlPr>
-                <w:rPr>
-                  <w:rFonts w:ascii="Cambria Math" w:eastAsiaTheme="minorEastAsia" w:hAnsi="Cambria Math"/>
-                  <w:i/>
-                </w:rPr>
-              </m:ctrlPr>
-            </m:fPr>
-            <m:num>
-              <m:r>
-                <w:rPr>
-                  <w:rFonts w:ascii="Cambria Math" w:eastAsiaTheme="minorEastAsia" w:hAnsi="Cambria Math"/>
-                </w:rPr>
-                <m:t>3.3V-2.9V</m:t>
-              </m:r>
-            </m:num>
-            <m:den>
-              <m:r>
-                <w:rPr>
-                  <w:rFonts w:ascii="Cambria Math" w:eastAsiaTheme="minorEastAsia" w:hAnsi="Cambria Math"/>
-                </w:rPr>
-                <m:t>8mA</m:t>
-              </m:r>
-            </m:den>
-          </m:f>
-          <m:r>
-            <w:rPr>
-              <w:rFonts w:ascii="Cambria Math" w:eastAsiaTheme="minorEastAsia" w:hAnsi="Cambria Math"/>
-            </w:rPr>
-            <m:t>=50Ω</m:t>
-          </m:r>
-          <m:box>
-            <m:boxPr>
-              <m:opEmu m:val="1"/>
-              <m:ctrlPr>
-                <w:rPr>
-                  <w:rFonts w:ascii="Cambria Math" w:eastAsiaTheme="minorEastAsia" w:hAnsi="Cambria Math"/>
-                  <w:i/>
-                </w:rPr>
-              </m:ctrlPr>
-            </m:boxPr>
-            <m:e>
-              <m:groupChr>
-                <m:groupChrPr>
-                  <m:chr m:val="→"/>
-                  <m:vertJc m:val="bot"/>
-                  <m:ctrlPr>
-                    <w:rPr>
-                      <w:rFonts w:ascii="Cambria Math" w:eastAsiaTheme="minorEastAsia" w:hAnsi="Cambria Math"/>
-                      <w:i/>
-                    </w:rPr>
-                  </m:ctrlPr>
-                </m:groupChrPr>
-                <m:e>
-                  <m:r>
-                    <w:rPr>
-                      <w:rFonts w:ascii="Cambria Math" w:eastAsiaTheme="minorEastAsia" w:hAnsi="Cambria Math"/>
-                    </w:rPr>
-                    <m:t>E12</m:t>
-                  </m:r>
-                </m:e>
-              </m:groupChr>
-              <m:r>
-                <w:rPr>
-                  <w:rFonts w:ascii="Cambria Math" w:eastAsiaTheme="minorEastAsia" w:hAnsi="Cambria Math"/>
-                  <w:color w:val="3399FF"/>
-                </w:rPr>
-                <m:t>56Ω</m:t>
-              </m:r>
-            </m:e>
-          </m:box>
-        </m:oMath>
-      </m:oMathPara>
-    </w:p>
-    <w:p>
-      <w:pPr>
-        <w:spacing w:before="240" w:after="0" w:line="259" w:lineRule="auto"/>
-        <w:rPr>
-          <w:rFonts w:eastAsiaTheme="minorEastAsia"/>
-          <w:b/>
-        </w:rPr>
-      </w:pPr>
-      <w:r>
-        <w:rPr>
-          <w:rFonts w:eastAsiaTheme="minorEastAsia"/>
-          <w:b/>
-        </w:rPr>
-        <w:t>Rot</w:t>
-      </w:r>
-      <w:r>
-        <w:rPr>
-          <w:rFonts w:eastAsiaTheme="minorEastAsia"/>
-          <w:b/>
-        </w:rPr>
-        <w:t>:</w:t>
-      </w:r>
-    </w:p>
-    <w:p>
-      <w:pPr>
-        <w:spacing w:after="0" w:line="259" w:lineRule="auto"/>
-        <w:rPr>
-          <w:rFonts w:eastAsiaTheme="minorEastAsia"/>
-        </w:rPr>
-      </w:pPr>
-      <m:oMathPara>
-        <m:oMath>
-          <m:sSub>
-            <m:sSubPr>
-              <m:ctrlPr>
-                <w:rPr>
-                  <w:rFonts w:ascii="Cambria Math" w:eastAsiaTheme="minorEastAsia" w:hAnsi="Cambria Math"/>
-                  <w:b/>
-                  <w:i/>
-                </w:rPr>
-              </m:ctrlPr>
-            </m:sSubPr>
-            <m:e>
-              <m:r>
-                <w:rPr>
-                  <w:rFonts w:ascii="Cambria Math" w:eastAsiaTheme="minorEastAsia" w:hAnsi="Cambria Math"/>
-                </w:rPr>
-                <m:t>U</m:t>
-              </m:r>
-            </m:e>
-            <m:sub>
-              <m:r>
-                <w:rPr>
-                  <w:rFonts w:ascii="Cambria Math" w:eastAsiaTheme="minorEastAsia" w:hAnsi="Cambria Math"/>
-                </w:rPr>
-                <m:t>Forward</m:t>
-              </m:r>
-            </m:sub>
-          </m:sSub>
-          <m:r>
-            <m:rPr>
-              <m:sty m:val="bi"/>
-            </m:rPr>
-            <w:rPr>
-              <w:rFonts w:ascii="Cambria Math" w:eastAsiaTheme="minorEastAsia" w:hAnsi="Cambria Math"/>
-            </w:rPr>
-            <m:t>=</m:t>
-          </m:r>
-          <m:r>
-            <w:rPr>
-              <w:rFonts w:ascii="Cambria Math" w:eastAsiaTheme="minorEastAsia" w:hAnsi="Cambria Math"/>
-            </w:rPr>
-            <m:t>1.9V</m:t>
-          </m:r>
-        </m:oMath>
-      </m:oMathPara>
-    </w:p>
-    <w:p>
-      <w:pPr>
-        <w:spacing w:after="0" w:line="259" w:lineRule="auto"/>
-        <w:rPr>
-          <w:rFonts w:eastAsiaTheme="minorEastAsia"/>
-        </w:rPr>
-      </w:pPr>
-      <m:oMathPara>
-        <m:oMath>
-          <m:r>
-            <w:rPr>
-              <w:rFonts w:ascii="Cambria Math" w:eastAsiaTheme="minorEastAsia" w:hAnsi="Cambria Math"/>
-            </w:rPr>
-            <m:t>I=7mA</m:t>
-          </m:r>
-        </m:oMath>
-      </m:oMathPara>
-    </w:p>
-    <w:p>
-      <w:pPr>
-        <w:spacing w:line="259" w:lineRule="auto"/>
-        <w:rPr>
-          <w:rFonts w:eastAsiaTheme="minorEastAsia"/>
-          <w:color w:val="FF0000"/>
-        </w:rPr>
-      </w:pPr>
-      <m:oMathPara>
-        <m:oMath>
-          <m:r>
-            <w:rPr>
-              <w:rFonts w:ascii="Cambria Math" w:eastAsiaTheme="minorEastAsia" w:hAnsi="Cambria Math"/>
-            </w:rPr>
-            <m:t>R=</m:t>
-          </m:r>
-          <m:f>
-            <m:fPr>
-              <m:ctrlPr>
-                <w:rPr>
-                  <w:rFonts w:ascii="Cambria Math" w:eastAsiaTheme="minorEastAsia" w:hAnsi="Cambria Math"/>
-                  <w:i/>
-                </w:rPr>
-              </m:ctrlPr>
-            </m:fPr>
-            <m:num>
-              <m:r>
-                <w:rPr>
-                  <w:rFonts w:ascii="Cambria Math" w:eastAsiaTheme="minorEastAsia" w:hAnsi="Cambria Math"/>
-                </w:rPr>
-                <m:t>U</m:t>
-              </m:r>
-            </m:num>
-            <m:den>
-              <m:r>
-                <w:rPr>
-                  <w:rFonts w:ascii="Cambria Math" w:eastAsiaTheme="minorEastAsia" w:hAnsi="Cambria Math"/>
-                </w:rPr>
-                <m:t>I</m:t>
-              </m:r>
-            </m:den>
-          </m:f>
-          <m:r>
-            <w:rPr>
-              <w:rFonts w:ascii="Cambria Math" w:eastAsiaTheme="minorEastAsia" w:hAnsi="Cambria Math"/>
-            </w:rPr>
-            <m:t>=</m:t>
-          </m:r>
-          <m:f>
-            <m:fPr>
-              <m:ctrlPr>
-                <w:rPr>
-                  <w:rFonts w:ascii="Cambria Math" w:eastAsiaTheme="minorEastAsia" w:hAnsi="Cambria Math"/>
-                  <w:i/>
-                </w:rPr>
-              </m:ctrlPr>
-            </m:fPr>
-            <m:num>
-              <m:r>
-                <w:rPr>
-                  <w:rFonts w:ascii="Cambria Math" w:eastAsiaTheme="minorEastAsia" w:hAnsi="Cambria Math"/>
-                </w:rPr>
-                <m:t>3.3V-1.9V</m:t>
-              </m:r>
-            </m:num>
-            <m:den>
-              <m:r>
-                <w:rPr>
-                  <w:rFonts w:ascii="Cambria Math" w:eastAsiaTheme="minorEastAsia" w:hAnsi="Cambria Math"/>
-                </w:rPr>
-                <m:t>7mA</m:t>
-              </m:r>
-            </m:den>
-          </m:f>
-          <m:r>
-            <w:rPr>
-              <w:rFonts w:ascii="Cambria Math" w:eastAsiaTheme="minorEastAsia" w:hAnsi="Cambria Math"/>
-            </w:rPr>
-            <m:t>=200Ω</m:t>
-          </m:r>
-          <m:box>
-            <m:boxPr>
-              <m:opEmu m:val="1"/>
-              <m:ctrlPr>
-                <w:rPr>
-                  <w:rFonts w:ascii="Cambria Math" w:eastAsiaTheme="minorEastAsia" w:hAnsi="Cambria Math"/>
-                  <w:i/>
-                </w:rPr>
-              </m:ctrlPr>
-            </m:boxPr>
-            <m:e>
-              <m:groupChr>
-                <m:groupChrPr>
-                  <m:chr m:val="→"/>
-                  <m:vertJc m:val="bot"/>
-                  <m:ctrlPr>
-                    <w:rPr>
-                      <w:rFonts w:ascii="Cambria Math" w:eastAsiaTheme="minorEastAsia" w:hAnsi="Cambria Math"/>
-                      <w:i/>
-                    </w:rPr>
-                  </m:ctrlPr>
-                </m:groupChrPr>
-                <m:e>
-                  <m:r>
-                    <w:rPr>
-                      <w:rFonts w:ascii="Cambria Math" w:eastAsiaTheme="minorEastAsia" w:hAnsi="Cambria Math"/>
-                    </w:rPr>
-                    <m:t>E12</m:t>
-                  </m:r>
-                </m:e>
-              </m:groupChr>
-            </m:e>
-          </m:box>
-          <m:r>
-            <w:rPr>
-              <w:rFonts w:ascii="Cambria Math" w:eastAsiaTheme="minorEastAsia" w:hAnsi="Cambria Math"/>
-              <w:color w:val="FF0000"/>
-            </w:rPr>
-            <m:t>220Ω</m:t>
-          </m:r>
-        </m:oMath>
-      </m:oMathPara>
-    </w:p>
-    <w:p>
-      <w:pPr>
-        <w:spacing w:line="259" w:lineRule="auto"/>
-        <w:rPr>
-          <w:rFonts w:eastAsiaTheme="minorEastAsia"/>
-        </w:rPr>
-      </w:pPr>
-      <w:r>
-        <w:rPr>
-          <w:rFonts w:eastAsiaTheme="minorEastAsia"/>
-        </w:rPr>
-        <w:t xml:space="preserve">Die LED Helligkeit wurde auf dem </w:t>
-      </w:r>
-      <w:proofErr w:type="spellStart"/>
-      <w:r>
-        <w:rPr>
-          <w:rFonts w:eastAsiaTheme="minorEastAsia"/>
-        </w:rPr>
-        <w:t>Breadboard</w:t>
-      </w:r>
-      <w:proofErr w:type="spellEnd"/>
-      <w:r>
-        <w:rPr>
-          <w:rFonts w:eastAsiaTheme="minorEastAsia"/>
-        </w:rPr>
-        <w:t xml:space="preserve"> getestet und </w:t>
-      </w:r>
-      <w:r>
-        <w:rPr>
-          <w:rFonts w:eastAsiaTheme="minorEastAsia"/>
-        </w:rPr>
-        <w:t>ergab,</w:t>
-      </w:r>
-      <w:r>
-        <w:rPr>
-          <w:rFonts w:eastAsiaTheme="minorEastAsia"/>
-        </w:rPr>
-        <w:t xml:space="preserve"> dass der Widerstand der Blauen und Grünen LED zu klein ist</w:t>
-      </w:r>
-    </w:p>
-    <w:p>
-      <w:pPr>
-        <w:spacing w:after="0" w:line="259" w:lineRule="auto"/>
-        <w:rPr>
-          <w:rFonts w:eastAsiaTheme="minorEastAsia"/>
-        </w:rPr>
-      </w:pPr>
-      <m:oMathPara>
-        <m:oMath>
-          <m:r>
-            <w:rPr>
-              <w:rFonts w:ascii="Cambria Math" w:eastAsiaTheme="minorEastAsia" w:hAnsi="Cambria Math"/>
-            </w:rPr>
-            <m:t>Grün:330Ω=&gt;</m:t>
-          </m:r>
-          <m:r>
-            <w:rPr>
-              <w:rFonts w:ascii="Cambria Math" w:eastAsiaTheme="minorEastAsia" w:hAnsi="Cambria Math"/>
-              <w:color w:val="00B050"/>
-            </w:rPr>
-            <m:t>560Ω</m:t>
-          </m:r>
-        </m:oMath>
-      </m:oMathPara>
-    </w:p>
-    <w:p>
-      <w:pPr>
-        <w:spacing w:after="0" w:line="259" w:lineRule="auto"/>
-        <w:rPr>
-          <w:rFonts w:eastAsiaTheme="minorEastAsia"/>
-          <w:color w:val="0D0D0D" w:themeColor="text1" w:themeTint="F2"/>
-        </w:rPr>
-      </w:pPr>
-      <m:oMathPara>
-        <m:oMath>
-          <m:r>
-            <w:rPr>
-              <w:rFonts w:ascii="Cambria Math" w:eastAsiaTheme="minorEastAsia" w:hAnsi="Cambria Math"/>
-            </w:rPr>
-            <m:t>Blau:56Ω=&gt;</m:t>
-          </m:r>
-          <m:r>
-            <w:rPr>
-              <w:rFonts w:ascii="Cambria Math" w:eastAsiaTheme="minorEastAsia" w:hAnsi="Cambria Math"/>
-              <w:color w:val="3399FF"/>
-            </w:rPr>
-            <m:t>330Ω</m:t>
-          </m:r>
-        </m:oMath>
-      </m:oMathPara>
-    </w:p>
-    <w:p>
-      <w:pPr>
-        <w:spacing w:line="259" w:lineRule="auto"/>
-        <w:rPr>
-          <w:rFonts w:eastAsiaTheme="minorEastAsia"/>
-        </w:rPr>
-      </w:pPr>
-      <m:oMathPara>
-        <m:oMath>
-          <m:r>
-            <w:rPr>
-              <w:rFonts w:ascii="Cambria Math" w:eastAsiaTheme="minorEastAsia" w:hAnsi="Cambria Math"/>
-            </w:rPr>
-            <m:t>Rot:220Ω=&gt;</m:t>
-          </m:r>
-          <m:r>
-            <w:rPr>
-              <w:rFonts w:ascii="Cambria Math" w:eastAsiaTheme="minorEastAsia" w:hAnsi="Cambria Math"/>
-              <w:color w:val="FF0000"/>
-            </w:rPr>
-            <m:t>220Ω</m:t>
-          </m:r>
-        </m:oMath>
-      </m:oMathPara>
-    </w:p>
-    <w:p>
-      <w:pPr>
-        <w:spacing w:line="259" w:lineRule="auto"/>
-        <w:rPr>
-          <w:rFonts w:eastAsiaTheme="minorEastAsia"/>
-        </w:rPr>
-      </w:pPr>
-      <w:r>
-        <w:rPr>
-          <w:rFonts w:eastAsiaTheme="minorEastAsia"/>
-        </w:rPr>
-        <w:t>O</w:t>
-      </w:r>
-      <w:r>
-        <w:rPr>
-          <w:rFonts w:eastAsiaTheme="minorEastAsia"/>
-        </w:rPr>
-        <w:t>b alle LEDs gleich hell sind</w:t>
-      </w:r>
-      <w:r>
-        <w:rPr>
-          <w:rFonts w:eastAsiaTheme="minorEastAsia"/>
-        </w:rPr>
-        <w:t xml:space="preserve"> konnte dadurch erkannt werden, </w:t>
-      </w:r>
-      <w:r>
-        <w:rPr>
-          <w:rFonts w:eastAsiaTheme="minorEastAsia"/>
-        </w:rPr>
-        <w:t>dass ein schönes Weiss entsteht sobald alle LEDs leuchten</w:t>
-      </w:r>
-    </w:p>
-    <w:p>
-      <w:pPr>
-        <w:pStyle w:val="berschrift3"/>
-        <w:rPr>
-          <w:rFonts w:eastAsiaTheme="minorEastAsia"/>
-        </w:rPr>
-      </w:pPr>
-      <w:bookmarkStart w:id="9" w:name="_Toc528075828"/>
-      <w:r>
-        <w:rPr>
-          <w:rFonts w:eastAsiaTheme="minorEastAsia"/>
-        </w:rPr>
-        <w:t xml:space="preserve">ICSP- </w:t>
-      </w:r>
-      <w:r>
-        <w:rPr>
-          <w:rFonts w:eastAsiaTheme="minorEastAsia"/>
-        </w:rPr>
-        <w:t>Schnittstelle</w:t>
-      </w:r>
-      <w:r>
-        <w:rPr>
-          <w:rFonts w:eastAsiaTheme="minorEastAsia"/>
-        </w:rPr>
-        <w:t xml:space="preserve"> und Taster</w:t>
-      </w:r>
-      <w:bookmarkEnd w:id="9"/>
-    </w:p>
-    <w:p>
-      <w:r>
-        <w:rPr>
-          <w:noProof/>
-          <w:lang w:eastAsia="de-CH"/>
-        </w:rPr>
-        <w:drawing>
-          <wp:anchor distT="0" distB="0" distL="114300" distR="114300" simplePos="0" relativeHeight="251685888" behindDoc="1" locked="0" layoutInCell="1" allowOverlap="1" wp14:anchorId="72062350" wp14:editId="70859F22">
-            <wp:simplePos x="0" y="0"/>
-            <wp:positionH relativeFrom="margin">
-              <wp:align>right</wp:align>
-            </wp:positionH>
-            <wp:positionV relativeFrom="paragraph">
-              <wp:posOffset>146649</wp:posOffset>
-            </wp:positionV>
-            <wp:extent cx="2593340" cy="2596515"/>
-            <wp:effectExtent l="0" t="0" r="0" b="0"/>
-            <wp:wrapTight wrapText="bothSides">
-              <wp:wrapPolygon edited="0">
-                <wp:start x="0" y="0"/>
-                <wp:lineTo x="0" y="21394"/>
-                <wp:lineTo x="21420" y="21394"/>
-                <wp:lineTo x="21420" y="0"/>
-                <wp:lineTo x="0" y="0"/>
-              </wp:wrapPolygon>
-            </wp:wrapTight>
-            <wp:docPr id="18" name="Grafik 18" descr="O:\Elektronik\Basislehrjahr\Basisausbildung Vertiefung\Projektarbeiten\tschubagga und sliiiin\Dokumentation Bilder\_SchemaShots\ICSP.PNG"/>
-            <wp:cNvGraphicFramePr>
-              <a:graphicFrameLocks xmlns:a="http://schemas.openxmlformats.org/drawingml/2006/main" noChangeAspect="1"/>
-            </wp:cNvGraphicFramePr>
-            <a:graphic xmlns:a="http://schemas.openxmlformats.org/drawingml/2006/main">
-              <a:graphicData uri="http://schemas.openxmlformats.org/drawingml/2006/picture">
-                <pic:pic xmlns:pic="http://schemas.openxmlformats.org/drawingml/2006/picture">
-                  <pic:nvPicPr>
-                    <pic:cNvPr id="0" name="Picture 6" descr="O:\Elektronik\Basislehrjahr\Basisausbildung Vertiefung\Projektarbeiten\tschubagga und sliiiin\Dokumentation Bilder\_SchemaShots\ICSP.PNG"/>
-                    <pic:cNvPicPr>
-                      <a:picLocks noChangeAspect="1" noChangeArrowheads="1"/>
-                    </pic:cNvPicPr>
-                  </pic:nvPicPr>
-                  <pic:blipFill>
-                    <a:blip r:embed="rId19" cstate="print">
-                      <a:extLst>
-                        <a:ext uri="{28A0092B-C50C-407E-A947-70E740481C1C}">
-                          <a14:useLocalDpi xmlns:a14="http://schemas.microsoft.com/office/drawing/2010/main" val="0"/>
-                        </a:ext>
-                      </a:extLst>
-                    </a:blip>
-                    <a:srcRect/>
-                    <a:stretch>
-                      <a:fillRect/>
-                    </a:stretch>
-                  </pic:blipFill>
-                  <pic:spPr bwMode="auto">
-                    <a:xfrm>
-                      <a:off x="0" y="0"/>
-                      <a:ext cx="2593340" cy="2596515"/>
-                    </a:xfrm>
-                    <a:prstGeom prst="rect">
-                      <a:avLst/>
-                    </a:prstGeom>
-                    <a:noFill/>
-                    <a:ln>
-                      <a:noFill/>
-                    </a:ln>
-                  </pic:spPr>
-                </pic:pic>
-              </a:graphicData>
-            </a:graphic>
-            <wp14:sizeRelH relativeFrom="page">
-              <wp14:pctWidth>0</wp14:pctWidth>
-            </wp14:sizeRelH>
-            <wp14:sizeRelV relativeFrom="page">
-              <wp14:pctHeight>0</wp14:pctHeight>
-            </wp14:sizeRelV>
-          </wp:anchor>
-        </w:drawing>
-      </w:r>
-      <w:r>
-        <w:t>Um den PIC</w:t>
-      </w:r>
-      <w:r>
-        <w:t xml:space="preserve"> zu</w:t>
-      </w:r>
-      <w:r>
-        <w:t xml:space="preserve"> programmieren wurden unter der Kugellager-Abdeckung die ICSP-Schnittstelle platziert. Dort ist </w:t>
-      </w:r>
-      <w:r>
-        <w:t>sie wenig sichtbar. Um zu P</w:t>
-      </w:r>
-      <w:r>
-        <w:t>rogr</w:t>
-      </w:r>
-      <w:r>
-        <w:t>a</w:t>
-      </w:r>
-      <w:r>
-        <w:t>mmieren wird eine Stiftleiste ang</w:t>
-      </w:r>
-      <w:r>
-        <w:t>elötet die danach wiede</w:t>
-      </w:r>
-      <w:r>
-        <w:t>r entfernt wird. Um den PIC zu Progra</w:t>
-      </w:r>
-      <w:r>
-        <w:t>mmie</w:t>
-      </w:r>
-      <w:r>
-        <w:t>ren muss ebenfalls ein Draht</w:t>
-      </w:r>
-      <w:r>
-        <w:t xml:space="preserve"> von PIN 33 (</w:t>
-      </w:r>
-      <m:oMath>
-        <m:bar>
-          <m:barPr>
-            <m:pos m:val="top"/>
-            <m:ctrlPr>
-              <w:rPr>
-                <w:rFonts w:ascii="Cambria Math" w:hAnsi="Cambria Math"/>
-              </w:rPr>
-            </m:ctrlPr>
-          </m:barPr>
-          <m:e>
-            <m:r>
-              <m:rPr>
-                <m:sty m:val="p"/>
-              </m:rPr>
-              <w:rPr>
-                <w:rFonts w:ascii="Cambria Math" w:hAnsi="Cambria Math"/>
-              </w:rPr>
-              <m:t>ICRST</m:t>
-            </m:r>
-          </m:e>
-        </m:bar>
-      </m:oMath>
-      <w:r>
-        <w:t xml:space="preserve">) </w:t>
-      </w:r>
-      <w:r>
-        <w:t>zu MCLR der ICSP-Schnittstelle gezogen werden. Der Grund dafür ist, dass die beiden Programmierleitungen der ICSP-Schnitt</w:t>
-      </w:r>
-      <w:r>
-        <w:t>stelle auf die PINs des Special-</w:t>
-      </w:r>
-      <w:proofErr w:type="spellStart"/>
-      <w:r>
-        <w:t>Programming</w:t>
-      </w:r>
-      <w:proofErr w:type="spellEnd"/>
-      <w:r>
-        <w:t>-</w:t>
-      </w:r>
-      <w:r>
-        <w:t>Modes verbund</w:t>
-      </w:r>
-      <w:r>
-        <w:t>en sind. Und für dieses Special-</w:t>
-      </w:r>
-      <w:proofErr w:type="spellStart"/>
-      <w:r>
-        <w:t>Programming</w:t>
-      </w:r>
-      <w:proofErr w:type="spellEnd"/>
-      <w:r>
-        <w:t xml:space="preserve"> wird der</w:t>
-      </w:r>
-      <m:oMath>
-        <m:r>
-          <w:rPr>
-            <w:rFonts w:ascii="Cambria Math" w:hAnsi="Cambria Math"/>
-          </w:rPr>
-          <m:t xml:space="preserve"> </m:t>
-        </m:r>
-        <m:bar>
-          <m:barPr>
-            <m:pos m:val="top"/>
-            <m:ctrlPr>
-              <w:rPr>
-                <w:rFonts w:ascii="Cambria Math" w:hAnsi="Cambria Math"/>
-              </w:rPr>
-            </m:ctrlPr>
-          </m:barPr>
-          <m:e>
-            <m:r>
-              <m:rPr>
-                <m:sty m:val="p"/>
-              </m:rPr>
-              <w:rPr>
-                <w:rFonts w:ascii="Cambria Math" w:hAnsi="Cambria Math"/>
-              </w:rPr>
-              <m:t>ICRST</m:t>
-            </m:r>
-          </m:e>
-        </m:bar>
-      </m:oMath>
-      <w:r>
-        <w:rPr>
-          <w:rFonts w:eastAsiaTheme="minorEastAsia"/>
-        </w:rPr>
-        <w:t xml:space="preserve"> </w:t>
-      </w:r>
-      <w:r>
-        <w:t xml:space="preserve">PIN als </w:t>
-      </w:r>
-      <w:proofErr w:type="spellStart"/>
-      <w:r>
-        <w:t>Reset</w:t>
-      </w:r>
-      <w:proofErr w:type="spellEnd"/>
-      <w:r>
-        <w:t xml:space="preserve"> benötigt.</w:t>
-      </w:r>
-      <w:r>
-        <w:rPr>
-          <w:rFonts w:ascii="Times New Roman" w:eastAsia="Times New Roman" w:hAnsi="Times New Roman" w:cs="Times New Roman"/>
-          <w:snapToGrid w:val="0"/>
-          <w:color w:val="000000"/>
-          <w:w w:val="0"/>
-          <w:sz w:val="0"/>
-          <w:szCs w:val="0"/>
-          <w:u w:color="000000"/>
-          <w:bdr w:val="none" w:sz="0" w:space="0" w:color="000000"/>
-          <w:shd w:val="clear" w:color="000000" w:fill="000000"/>
-          <w:lang w:val="x-none" w:eastAsia="x-none" w:bidi="x-none"/>
-        </w:rPr>
-        <w:t xml:space="preserve"> </w:t>
-      </w:r>
-    </w:p>
-    <w:p>
-      <w:r>
-        <w:t xml:space="preserve">Es wurde ebenfalls ein kleiner </w:t>
-      </w:r>
-      <w:r>
-        <w:t xml:space="preserve">Taster verbaut. </w:t>
-      </w:r>
-      <w:r>
-        <w:t xml:space="preserve">Dieser ist als </w:t>
-      </w:r>
-      <w:proofErr w:type="spellStart"/>
-      <w:r>
-        <w:t>Reset</w:t>
-      </w:r>
-      <w:proofErr w:type="spellEnd"/>
-      <w:r>
-        <w:t xml:space="preserve"> gedacht kann aber nach </w:t>
-      </w:r>
-      <w:r>
-        <w:t>Belieben</w:t>
-      </w:r>
-      <w:r>
-        <w:t xml:space="preserve"> auch als Eingabe-Taster verwendet werden.</w:t>
-      </w:r>
-    </w:p>
-    <w:p>
-      <w:pPr>
-        <w:pStyle w:val="berschrift3"/>
-        <w:rPr>
-          <w:rFonts w:eastAsiaTheme="minorEastAsia"/>
-        </w:rPr>
-      </w:pPr>
-      <w:bookmarkStart w:id="10" w:name="_Toc528075829"/>
-      <w:r>
-        <w:rPr>
-          <w:noProof/>
-          <w:lang w:eastAsia="de-CH"/>
-        </w:rPr>
-        <w:lastRenderedPageBreak/>
-        <w:pict w14:anchorId="5136CAEB">
-          <v:group id="_x0000_s1033" style="position:absolute;left:0;text-align:left;margin-left:233.6pt;margin-top:.95pt;width:280.2pt;height:188pt;z-index:-251634688" coordorigin="6804,4337" coordsize="3969,2658" wrapcoords="-82 0 -82 21478 21600 21478 21600 0 -82 0">
-            <v:shape id="_x0000_s1029" type="#_x0000_t75" style="position:absolute;left:6804;top:5940;width:3969;height:1055;rotation:180;mso-position-horizontal-relative:text;mso-position-vertical-relative:text;mso-width-relative:page;mso-height-relative:page">
-              <v:imagedata r:id="rId20" o:title="FS_Unten" croptop="5637f" cropbottom="8427f" cropleft="3502f" cropright="3516f"/>
-            </v:shape>
-            <v:shape id="_x0000_s1028" type="#_x0000_t75" style="position:absolute;left:8502;top:3678;width:574;height:3969;rotation:90">
-              <v:imagedata r:id="rId21" o:title="FS_Seite" croptop="1970f" cropbottom="2782f" cropleft="14317f" cropright="20947f"/>
-            </v:shape>
-            <v:shape id="_x0000_s1030" type="#_x0000_t75" style="position:absolute;left:6804;top:4337;width:3969;height:1050;mso-position-horizontal-relative:text;mso-position-vertical-relative:text;mso-width-relative:page;mso-height-relative:page">
-              <v:imagedata r:id="rId22" o:title="FS_Oben" croptop="8652f" cropbottom="12641f" cropleft="4819f" cropright="6241f"/>
-            </v:shape>
-            <w10:wrap type="tight"/>
-          </v:group>
-        </w:pict>
-      </w:r>
-      <w:r>
-        <w:rPr>
-          <w:rFonts w:eastAsiaTheme="minorEastAsia"/>
-        </w:rPr>
-        <w:t>Mechanische Architektur</w:t>
-      </w:r>
-      <w:bookmarkEnd w:id="10"/>
-    </w:p>
-    <w:p>
-      <w:r>
-        <w:rPr>
-          <w:noProof/>
-          <w:lang w:eastAsia="de-CH"/>
-        </w:rPr>
-        <w:drawing>
-          <wp:anchor distT="0" distB="0" distL="114300" distR="114300" simplePos="0" relativeHeight="251682816" behindDoc="1" locked="0" layoutInCell="1" allowOverlap="1" wp14:anchorId="3E13850B" wp14:editId="0DE3D183">
-            <wp:simplePos x="0" y="0"/>
-            <wp:positionH relativeFrom="margin">
-              <wp:posOffset>-704</wp:posOffset>
-            </wp:positionH>
-            <wp:positionV relativeFrom="paragraph">
-              <wp:posOffset>915065</wp:posOffset>
-            </wp:positionV>
-            <wp:extent cx="2889632" cy="2013932"/>
-            <wp:effectExtent l="0" t="0" r="6350" b="5715"/>
-            <wp:wrapTight wrapText="bothSides">
-              <wp:wrapPolygon edited="0">
-                <wp:start x="21600" y="21600"/>
-                <wp:lineTo x="21600" y="143"/>
-                <wp:lineTo x="95" y="143"/>
-                <wp:lineTo x="95" y="21600"/>
-                <wp:lineTo x="21600" y="21600"/>
-              </wp:wrapPolygon>
-            </wp:wrapTight>
-            <wp:docPr id="5" name="Grafik 5" descr="O:\Elektronik\Basislehrjahr\Basisausbildung Vertiefung\Projektarbeiten\tschubagga und sliiiin\Bearing Caps\Abmessungen.PNG"/>
-            <wp:cNvGraphicFramePr>
-              <a:graphicFrameLocks xmlns:a="http://schemas.openxmlformats.org/drawingml/2006/main" noChangeAspect="1"/>
-            </wp:cNvGraphicFramePr>
-            <a:graphic xmlns:a="http://schemas.openxmlformats.org/drawingml/2006/main">
-              <a:graphicData uri="http://schemas.openxmlformats.org/drawingml/2006/picture">
-                <pic:pic xmlns:pic="http://schemas.openxmlformats.org/drawingml/2006/picture">
-                  <pic:nvPicPr>
-                    <pic:cNvPr id="0" name="Picture 1" descr="O:\Elektronik\Basislehrjahr\Basisausbildung Vertiefung\Projektarbeiten\tschubagga und sliiiin\Bearing Caps\Abmessungen.PNG"/>
-                    <pic:cNvPicPr>
-                      <a:picLocks noChangeAspect="1" noChangeArrowheads="1"/>
-                    </pic:cNvPicPr>
-                  </pic:nvPicPr>
-                  <pic:blipFill>
-                    <a:blip r:embed="rId23" cstate="print">
-                      <a:extLst>
-                        <a:ext uri="{28A0092B-C50C-407E-A947-70E740481C1C}">
-                          <a14:useLocalDpi xmlns:a14="http://schemas.microsoft.com/office/drawing/2010/main" val="0"/>
-                        </a:ext>
-                      </a:extLst>
-                    </a:blip>
-                    <a:srcRect/>
-                    <a:stretch>
-                      <a:fillRect/>
-                    </a:stretch>
-                  </pic:blipFill>
-                  <pic:spPr bwMode="auto">
-                    <a:xfrm rot="10800000" flipH="1" flipV="1">
-                      <a:off x="0" y="0"/>
-                      <a:ext cx="2896662" cy="2018832"/>
-                    </a:xfrm>
-                    <a:prstGeom prst="rect">
-                      <a:avLst/>
-                    </a:prstGeom>
-                    <a:noFill/>
-                    <a:ln>
-                      <a:noFill/>
-                    </a:ln>
-                  </pic:spPr>
-                </pic:pic>
-              </a:graphicData>
-            </a:graphic>
-            <wp14:sizeRelH relativeFrom="page">
-              <wp14:pctWidth>0</wp14:pctWidth>
-            </wp14:sizeRelH>
-            <wp14:sizeRelV relativeFrom="page">
-              <wp14:pctHeight>0</wp14:pctHeight>
-            </wp14:sizeRelV>
-          </wp:anchor>
-        </w:drawing>
-      </w:r>
-      <w:r>
-        <w:t xml:space="preserve">Es wurde </w:t>
-      </w:r>
-      <w:r>
-        <w:t xml:space="preserve">sich dazu </w:t>
-      </w:r>
-      <w:r>
-        <w:t>entschieden kein Gehäuse zu verwenden, da zu wenig Platz vorhanden ist und vor</w:t>
-      </w:r>
-      <w:r>
-        <w:t xml:space="preserve"> allem danach der Spinner sehr klobig</w:t>
-      </w:r>
-      <w:r>
-        <w:t xml:space="preserve"> wäre. In die Leiterplatte wird </w:t>
-      </w:r>
-      <w:r>
-        <w:t xml:space="preserve">ein Loch gebohrt, wo dann das Kugellager eingeklebt wird. </w:t>
-      </w:r>
-      <w:r>
-        <w:t>Für besseren Halt</w:t>
-      </w:r>
-      <w:r>
-        <w:t xml:space="preserve"> werden Finger-Caps verwendet. Diese wurden selber mit </w:t>
-      </w:r>
-      <w:proofErr w:type="spellStart"/>
-      <w:r>
-        <w:t>FreeCAD</w:t>
-      </w:r>
-      <w:proofErr w:type="spellEnd"/>
-      <w:r>
-        <w:t xml:space="preserve"> gezeichnet und </w:t>
-      </w:r>
-      <w:r>
-        <w:t>anschliessen</w:t>
-      </w:r>
-      <w:r>
-        <w:t>d</w:t>
-      </w:r>
-      <w:r>
-        <w:t xml:space="preserve"> </w:t>
-      </w:r>
-      <w:r>
-        <w:t>3D-gedruckt.</w:t>
-      </w:r>
-      <w:r>
-        <w:rPr>
-          <w:rFonts w:ascii="Times New Roman" w:eastAsia="Times New Roman" w:hAnsi="Times New Roman" w:cs="Times New Roman"/>
-          <w:snapToGrid w:val="0"/>
-          <w:color w:val="000000"/>
-          <w:w w:val="0"/>
-          <w:sz w:val="0"/>
-          <w:szCs w:val="0"/>
-          <w:u w:color="000000"/>
-          <w:bdr w:val="none" w:sz="0" w:space="0" w:color="000000"/>
-          <w:shd w:val="clear" w:color="000000" w:fill="000000"/>
-          <w:lang w:val="x-none" w:eastAsia="x-none" w:bidi="x-none"/>
-        </w:rPr>
-        <w:t xml:space="preserve"> </w:t>
-      </w:r>
-    </w:p>
-    <w:p>
-      <w:pPr>
-        <w:spacing w:after="160" w:line="259" w:lineRule="auto"/>
-      </w:pPr>
-      <w:r>
-        <w:br w:type="page"/>
-      </w:r>
-    </w:p>
-    <w:p>
-      <w:pPr>
-        <w:pStyle w:val="berschrift2"/>
-      </w:pPr>
-      <w:bookmarkStart w:id="11" w:name="_Toc528075830"/>
-      <w:r>
-        <w:lastRenderedPageBreak/>
-        <w:t>Software</w:t>
-      </w:r>
-      <w:bookmarkEnd w:id="11"/>
-    </w:p>
-    <w:p>
-      <w:pPr>
-        <w:pStyle w:val="berschrift3"/>
-      </w:pPr>
-      <w:bookmarkStart w:id="12" w:name="_Toc528075831"/>
-      <w:r>
-        <w:rPr>
-          <w:noProof/>
-        </w:rPr>
-        <w:drawing>
-          <wp:anchor distT="0" distB="0" distL="114300" distR="114300" simplePos="0" relativeHeight="251694080" behindDoc="1" locked="0" layoutInCell="1" allowOverlap="1" wp14:anchorId="77E9523F" wp14:editId="4D053BEA">
-            <wp:simplePos x="0" y="0"/>
-            <wp:positionH relativeFrom="column">
-              <wp:posOffset>4144010</wp:posOffset>
-            </wp:positionH>
-            <wp:positionV relativeFrom="paragraph">
-              <wp:posOffset>8890</wp:posOffset>
-            </wp:positionV>
-            <wp:extent cx="2181860" cy="5780405"/>
-            <wp:effectExtent l="0" t="0" r="8890" b="0"/>
-            <wp:wrapTight wrapText="bothSides">
-              <wp:wrapPolygon edited="0">
-                <wp:start x="0" y="0"/>
-                <wp:lineTo x="0" y="21498"/>
-                <wp:lineTo x="21499" y="21498"/>
-                <wp:lineTo x="21499" y="0"/>
-                <wp:lineTo x="0" y="0"/>
-              </wp:wrapPolygon>
-            </wp:wrapTight>
-            <wp:docPr id="3" name="Grafik 5"/>
-            <wp:cNvGraphicFramePr>
-              <a:graphicFrameLocks xmlns:a="http://schemas.openxmlformats.org/drawingml/2006/main" noChangeAspect="1"/>
-            </wp:cNvGraphicFramePr>
-            <a:graphic xmlns:a="http://schemas.openxmlformats.org/drawingml/2006/main">
-              <a:graphicData uri="http://schemas.openxmlformats.org/drawingml/2006/picture">
-                <pic:pic xmlns:pic="http://schemas.openxmlformats.org/drawingml/2006/picture">
-                  <pic:nvPicPr>
-                    <pic:cNvPr id="6" name="Grafik 5"/>
-                    <pic:cNvPicPr>
-                      <a:picLocks noChangeAspect="1"/>
-                    </pic:cNvPicPr>
-                  </pic:nvPicPr>
-                  <pic:blipFill>
-                    <a:blip r:embed="rId24">
+                    <a:blip r:embed="rId12" cstate="print">
                       <a:extLst>
                         <a:ext uri="{28A0092B-C50C-407E-A947-70E740481C1C}">
                           <a14:useLocalDpi xmlns:a14="http://schemas.microsoft.com/office/drawing/2010/main" val="0"/>
@@ -6059,7 +3610,7 @@
                   <pic:spPr>
                     <a:xfrm>
                       <a:off x="0" y="0"/>
-                      <a:ext cx="2181860" cy="5780405"/>
+                      <a:ext cx="2439670" cy="2548890"/>
                     </a:xfrm>
                     <a:prstGeom prst="rect">
                       <a:avLst/>
@@ -6078,111 +3629,58 @@
         </w:drawing>
       </w:r>
       <w:r>
-        <w:t>Hauptsoftware</w:t>
-      </w:r>
-      <w:bookmarkEnd w:id="12"/>
+        <w:t>Schema</w:t>
+      </w:r>
     </w:p>
     <w:p>
-      <w:r>
-        <w:t>Die Buchstaben sind alle in einem 2-dimensionalem Array abgespeichert und sind nach der gleichen Reihenfolge wie in der ASCII-Tabelle geordnet was das Aufrufen mit Schleifen sehr einfach macht. Sie h</w:t>
-      </w:r>
-      <w:r>
-        <w:t>aben eine Auflösung von 5x7 Pixel</w:t>
-      </w:r>
-      <w:r>
-        <w:t xml:space="preserve"> und wurden als 5 8Bit Werte abgespeichert.</w:t>
+      <w:pPr>
+        <w:pStyle w:val="berschrift3"/>
+      </w:pPr>
+      <w:r>
+        <w:t>Taster</w:t>
       </w:r>
     </w:p>
     <w:p>
       <w:r>
-        <w:t xml:space="preserve">Der ganze Vorgang zum Berechnen wie lange jedes LED leuchten muss wird durch </w:t>
-      </w:r>
-      <w:r>
-        <w:t>ein Interrupt</w:t>
-      </w:r>
-      <w:r>
-        <w:t xml:space="preserve"> vom Hall-Sensor ausgelöst</w:t>
-      </w:r>
-      <w:r>
-        <w:t>. Sobald das genannte Interrupt ausgel</w:t>
-      </w:r>
-      <w:r>
-        <w:t xml:space="preserve">öst wird fängt ein </w:t>
-      </w:r>
-      <w:proofErr w:type="spellStart"/>
-      <w:r>
-        <w:t>Timer</w:t>
-      </w:r>
-      <w:proofErr w:type="spellEnd"/>
-      <w:r>
-        <w:t xml:space="preserve"> an zu Z</w:t>
-      </w:r>
-      <w:r>
-        <w:t>ählen bis zum nächsten Interrupt, was eine halbe U</w:t>
-      </w:r>
-      <w:r>
-        <w:t>mdrehung des Fidget Spinners entspricht</w:t>
-      </w:r>
-      <w:r>
-        <w:t xml:space="preserve">. Danach </w:t>
-      </w:r>
-      <w:r>
-        <w:t>kann</w:t>
-      </w:r>
-      <w:r>
-        <w:t xml:space="preserve"> mit der gemessenen Zeit </w:t>
-      </w:r>
-      <w:r>
-        <w:t>ausgerechnet werden</w:t>
-      </w:r>
-      <w:r>
-        <w:t xml:space="preserve"> wie lange ein einzelner Abschnitt</w:t>
-      </w:r>
-      <w:r>
-        <w:t xml:space="preserve"> eines Buchstabens</w:t>
+        <w:t>Als Taster werden Mechanische von der Marke «Cherry-MX» verwendet. Dies sind auf dem Tastaturen-Markt weit verbreitet und werden in oft eingesetzt. In diesem Fall werden sie direkt an einen GPIO des Mikrocontrollers angeschlossen und per Pull-Down abgeschlossen, was für einen Definierten Zustand sorgt.</w:t>
       </w:r>
       <w:r>
         <w:t xml:space="preserve"> </w:t>
       </w:r>
-      <w:r>
-        <w:t>angezeigt werden muss</w:t>
-      </w:r>
-      <w:r>
-        <w:t>. Ein Abschnitt im Kreis ist gleich eine Reihe LED</w:t>
-      </w:r>
-      <w:r>
-        <w:t>s.</w:t>
+    </w:p>
+    <w:p/>
+    <w:p/>
+    <w:p>
+      <w:pPr>
+        <w:pStyle w:val="berschrift3"/>
+      </w:pPr>
+      <w:r>
+        <w:t>USB-Interface</w:t>
       </w:r>
     </w:p>
     <w:p>
-      <w:pPr>
-        <w:spacing w:after="160" w:line="259" w:lineRule="auto"/>
-      </w:pPr>
-      <w:r>
-        <w:rPr>
-          <w:noProof/>
-        </w:rPr>
+      <w:r>
         <w:drawing>
-          <wp:anchor distT="0" distB="0" distL="114300" distR="114300" simplePos="0" relativeHeight="251695104" behindDoc="1" locked="0" layoutInCell="1" allowOverlap="1" wp14:anchorId="5CD851C1" wp14:editId="71C53978">
+          <wp:anchor distT="0" distB="0" distL="114300" distR="114300" simplePos="0" relativeHeight="251704320" behindDoc="1" locked="0" layoutInCell="1" allowOverlap="1" wp14:anchorId="1E629B60" wp14:editId="2E110276">
             <wp:simplePos x="0" y="0"/>
-            <wp:positionH relativeFrom="margin">
-              <wp:align>left</wp:align>
+            <wp:positionH relativeFrom="column">
+              <wp:posOffset>2926080</wp:posOffset>
             </wp:positionH>
             <wp:positionV relativeFrom="paragraph">
-              <wp:posOffset>5080</wp:posOffset>
+              <wp:posOffset>-136871</wp:posOffset>
             </wp:positionV>
-            <wp:extent cx="3505835" cy="4584065"/>
-            <wp:effectExtent l="0" t="0" r="0" b="6985"/>
+            <wp:extent cx="3564082" cy="2763846"/>
+            <wp:effectExtent l="0" t="0" r="0" b="0"/>
             <wp:wrapTight wrapText="bothSides">
               <wp:wrapPolygon edited="0">
                 <wp:start x="0" y="0"/>
-                <wp:lineTo x="0" y="21543"/>
-                <wp:lineTo x="21479" y="21543"/>
-                <wp:lineTo x="21479" y="0"/>
+                <wp:lineTo x="0" y="21441"/>
+                <wp:lineTo x="21477" y="21441"/>
+                <wp:lineTo x="21477" y="0"/>
                 <wp:lineTo x="0" y="0"/>
               </wp:wrapPolygon>
             </wp:wrapTight>
-            <wp:docPr id="2" name="Grafik 1"/>
+            <wp:docPr id="35" name="Grafik 35"/>
             <wp:cNvGraphicFramePr>
               <a:graphicFrameLocks xmlns:a="http://schemas.openxmlformats.org/drawingml/2006/main" noChangeAspect="1"/>
             </wp:cNvGraphicFramePr>
@@ -6190,13 +3688,11 @@
               <a:graphicData uri="http://schemas.openxmlformats.org/drawingml/2006/picture">
                 <pic:pic xmlns:pic="http://schemas.openxmlformats.org/drawingml/2006/picture">
                   <pic:nvPicPr>
-                    <pic:cNvPr id="2" name="Grafik 1"/>
-                    <pic:cNvPicPr>
-                      <a:picLocks noChangeAspect="1"/>
-                    </pic:cNvPicPr>
+                    <pic:cNvPr id="1" name=""/>
+                    <pic:cNvPicPr/>
                   </pic:nvPicPr>
                   <pic:blipFill>
-                    <a:blip r:embed="rId25">
+                    <a:blip r:embed="rId13" cstate="print">
                       <a:extLst>
                         <a:ext uri="{28A0092B-C50C-407E-A947-70E740481C1C}">
                           <a14:useLocalDpi xmlns:a14="http://schemas.microsoft.com/office/drawing/2010/main" val="0"/>
@@ -6210,7 +3706,7 @@
                   <pic:spPr>
                     <a:xfrm>
                       <a:off x="0" y="0"/>
-                      <a:ext cx="3505835" cy="4584065"/>
+                      <a:ext cx="3564082" cy="2763846"/>
                     </a:xfrm>
                     <a:prstGeom prst="rect">
                       <a:avLst/>
@@ -6229,528 +3725,48 @@
         </w:drawing>
       </w:r>
       <w:r>
-        <w:br w:type="page"/>
+        <w:t xml:space="preserve">Die Ausgewerteten Daten werden vom Mikrocontroller über die Serielle Schnittstelle an einen Computer gesendet. Als Anschluss wurde eine USB-TypeC Buchse verwendet. </w:t>
       </w:r>
     </w:p>
     <w:p>
-      <w:pPr>
-        <w:pStyle w:val="berschrift1"/>
-      </w:pPr>
-      <w:bookmarkStart w:id="13" w:name="_Toc528075832"/>
+      <w:r>
+        <w:t xml:space="preserve">IC3 </w:t>
+      </w:r>
+      <w:r>
+        <w:t>dient als</w:t>
+      </w:r>
+      <w:r>
+        <w:t xml:space="preserve"> Schutz gegen Überspannung auf den Datenleitungen. </w:t>
+      </w:r>
+    </w:p>
+    <w:p/>
+    <w:p>
+      <w:pPr>
+        <w:pStyle w:val="berschrift3"/>
+      </w:pPr>
       <w:r>
         <w:lastRenderedPageBreak/>
-        <w:t>Schlussteil</w:t>
-      </w:r>
-      <w:bookmarkEnd w:id="13"/>
-    </w:p>
-    <w:p>
-      <w:pPr>
-        <w:pStyle w:val="berschrift2"/>
-      </w:pPr>
-      <w:bookmarkStart w:id="14" w:name="_Fazit"/>
-      <w:bookmarkStart w:id="15" w:name="_Toc528075833"/>
-      <w:bookmarkEnd w:id="14"/>
-      <w:r>
-        <w:t>Fazit</w:t>
-      </w:r>
-      <w:bookmarkEnd w:id="15"/>
-    </w:p>
-    <w:p>
-      <w:r>
-        <w:t>Es war ein sehr spannendes Projekt mit vielen neuen Problemen denen wir gegenübergestellt wurden. Jedoch ist es schade, dass wir das Thema nicht selbst auslesen durften, da wir unseres als sehr schwierig empfanden und nicht alle unsere Ziele erfüllen konnten.</w:t>
-      </w:r>
-    </w:p>
-    <w:p>
-      <w:pPr>
-        <w:pStyle w:val="berschrift2"/>
-      </w:pPr>
-      <w:bookmarkStart w:id="16" w:name="_Toc528075834"/>
-      <w:r>
-        <w:t>Probleme</w:t>
-      </w:r>
-      <w:bookmarkEnd w:id="16"/>
-    </w:p>
-    <w:p>
-      <w:r>
-        <w:t xml:space="preserve">Kurz nachdem der Fidget Spinner zum ersten </w:t>
-      </w:r>
-      <w:r>
-        <w:t>Mal</w:t>
-      </w:r>
-      <w:r>
-        <w:t xml:space="preserve"> vom PC erfolgreich einger</w:t>
-      </w:r>
-      <w:r>
-        <w:t>ichtet und erkannt wurde ist</w:t>
-      </w:r>
-      <w:r>
-        <w:t xml:space="preserve"> die USB-Buchse abgerissen. Das </w:t>
-      </w:r>
-      <w:r>
-        <w:t>Ganze</w:t>
-      </w:r>
-      <w:r>
-        <w:t xml:space="preserve"> war schon so instabil da es nicht viele Pads gab wo sie hätte befestigt werden können. Wir haben dann eine neue Buchse bestellt und </w:t>
-      </w:r>
-      <w:r>
-        <w:t>diese dann verdrahtet. Zur besseren Befestigung wurde sie dann auch noch angeleimt.</w:t>
-      </w:r>
-      <w:r>
-        <w:t xml:space="preserve"> </w:t>
-      </w:r>
-    </w:p>
-    <w:p>
-      <w:r>
-        <w:t>Die</w:t>
-      </w:r>
-      <w:r>
-        <w:t xml:space="preserve"> USB</w:t>
-      </w:r>
-      <w:r>
-        <w:t>-Kommunikation</w:t>
-      </w:r>
-      <w:r>
-        <w:t xml:space="preserve"> konnte nicht realisiert werden, da die Datenkommunikation nicht aufgebaut werden konnte. D</w:t>
-      </w:r>
-      <w:r>
-        <w:t>er Fidget Spinner wurde zwar vom</w:t>
-      </w:r>
-      <w:r>
-        <w:t xml:space="preserve"> PC erkannt, aber es konnten keine Daten ausgetaus</w:t>
-      </w:r>
-      <w:r>
-        <w:t xml:space="preserve">cht werden. Als Ersatz zur USB-Schnittstelle wurde der </w:t>
-      </w:r>
-      <w:proofErr w:type="spellStart"/>
-      <w:r>
-        <w:t>Reset</w:t>
-      </w:r>
-      <w:proofErr w:type="spellEnd"/>
-      <w:r>
-        <w:t>-</w:t>
-      </w:r>
-      <w:r>
-        <w:t>Taster als normaler Eingabe- Taster umfunktioniert.</w:t>
-      </w:r>
-    </w:p>
-    <w:p>
-      <w:pPr>
-        <w:pStyle w:val="berschrift2"/>
-      </w:pPr>
-      <w:bookmarkStart w:id="17" w:name="_Toc528075835"/>
-      <w:r>
-        <w:t>Vergleich mit Pflichtenheft</w:t>
-      </w:r>
-      <w:bookmarkEnd w:id="17"/>
-    </w:p>
-    <w:p>
-      <w:r>
-        <w:t>Es wurden fast alle Obligatorischen Ziele erreicht. Es können 16 Zeichen mithilfe RGB- LEDs angezeigt werden. Die Farbe kann zwischen 7 Farben ausgewählt werden. Zusätzlich ist der Fidget Spinner über Knopfbatterien gespiesen und die Gewichtsverteilung ist auch gut.</w:t>
-      </w:r>
-    </w:p>
-    <w:p>
-      <w:r>
-        <w:t>Es wurde sich dagegen entschieden den Text an gleicher Stelle anzeigen zu lassen, aufgrund dessen, dass sich der Text relativ unleserlich unter dem Finger befinden könnte je nach Haltung der Finger-Caps.</w:t>
-      </w:r>
-    </w:p>
-    <w:p>
-      <w:r>
-        <w:t xml:space="preserve">Ein Ziel war es auch den Text mithilfe </w:t>
-      </w:r>
-      <w:proofErr w:type="spellStart"/>
-      <w:r>
-        <w:t>Ter</w:t>
-      </w:r>
-      <w:r>
-        <w:t>a</w:t>
-      </w:r>
-      <w:r>
-        <w:t>Term</w:t>
-      </w:r>
-      <w:proofErr w:type="spellEnd"/>
-      <w:r>
-        <w:t xml:space="preserve"> verändern zu können. Dies haben wir nicht erreicht, da die Serielle Schnittstelle nicht funktioniert. </w:t>
-      </w:r>
-      <w:r>
-        <w:t>Jedoch kann man aus 3</w:t>
-      </w:r>
-      <w:r>
-        <w:t xml:space="preserve"> verschiedenen, vordefinierten Texten mithilfe des Tasters wechseln</w:t>
-      </w:r>
-      <w:r>
-        <w:t>.</w:t>
-      </w:r>
-    </w:p>
-    <w:p>
-      <w:r>
-        <w:t>Somit haben wir ausser einem</w:t>
-      </w:r>
-      <w:r>
-        <w:t xml:space="preserve"> obligatorischen</w:t>
-      </w:r>
-      <w:r>
-        <w:t xml:space="preserve"> Ziel alles erreicht was geplant war.</w:t>
-      </w:r>
-    </w:p>
-    <w:p>
-      <w:pPr>
-        <w:spacing w:after="160" w:line="259" w:lineRule="auto"/>
-      </w:pPr>
-      <w:r>
-        <w:br w:type="page"/>
-      </w:r>
-    </w:p>
-    <w:p>
-      <w:pPr>
-        <w:pStyle w:val="berschrift2"/>
-      </w:pPr>
-      <w:bookmarkStart w:id="18" w:name="_Toc528075836"/>
-      <w:r>
-        <w:lastRenderedPageBreak/>
-        <w:t>Quellenverzeichnis</w:t>
-      </w:r>
-      <w:bookmarkEnd w:id="18"/>
-    </w:p>
-    <w:p>
-      <w:pPr>
-        <w:rPr>
-          <w:lang w:val="fr-CH"/>
-        </w:rPr>
-      </w:pPr>
-      <w:proofErr w:type="spellStart"/>
-      <w:proofErr w:type="gramStart"/>
-      <w:r>
-        <w:rPr>
-          <w:lang w:val="fr-CH"/>
-        </w:rPr>
-        <w:t>Microchip</w:t>
-      </w:r>
-      <w:proofErr w:type="spellEnd"/>
-      <w:r>
-        <w:rPr>
-          <w:lang w:val="fr-CH"/>
-        </w:rPr>
-        <w:t>:</w:t>
-      </w:r>
-      <w:proofErr w:type="gramEnd"/>
-      <w:r>
-        <w:rPr>
-          <w:lang w:val="fr-CH"/>
-        </w:rPr>
-        <w:t xml:space="preserve"> PIC18(L)F2X/45K50</w:t>
-      </w:r>
-      <w:r>
-        <w:rPr>
-          <w:lang w:val="fr-CH"/>
-        </w:rPr>
-        <w:t xml:space="preserve">, </w:t>
-      </w:r>
-      <w:proofErr w:type="spellStart"/>
-      <w:r>
-        <w:rPr>
-          <w:lang w:val="fr-CH"/>
-        </w:rPr>
-        <w:t>Microchip</w:t>
-      </w:r>
-      <w:proofErr w:type="spellEnd"/>
-      <w:r>
-        <w:rPr>
-          <w:lang w:val="fr-CH"/>
-        </w:rPr>
-        <w:t xml:space="preserve">, 27.07.2018, </w:t>
-      </w:r>
-      <w:hyperlink r:id="rId26" w:history="1">
-        <w:r>
-          <w:rPr>
-            <w:rStyle w:val="Hyperlink"/>
-            <w:lang w:val="fr-CH"/>
-          </w:rPr>
-          <w:t>http://ww1.microchip.com/downloads/en/DeviceDoc/PIC18F2X_45K50-30000684B.pdf</w:t>
-        </w:r>
-      </w:hyperlink>
-    </w:p>
-    <w:p>
-      <w:pPr>
-        <w:rPr>
-          <w:lang w:val="fr-CH"/>
-        </w:rPr>
-      </w:pPr>
-      <w:r>
-        <w:rPr>
-          <w:lang w:val="fr-CH"/>
-        </w:rPr>
-        <w:t xml:space="preserve">Würth </w:t>
-      </w:r>
-      <w:proofErr w:type="spellStart"/>
-      <w:r>
-        <w:rPr>
-          <w:lang w:val="fr-CH"/>
-        </w:rPr>
-        <w:t>Elektronik</w:t>
-      </w:r>
-      <w:proofErr w:type="spellEnd"/>
-      <w:r>
-        <w:rPr>
-          <w:lang w:val="fr-CH"/>
-        </w:rPr>
-        <w:t>: WL-SFTW SMD TOP LED full-</w:t>
-      </w:r>
-      <w:proofErr w:type="spellStart"/>
-      <w:r>
-        <w:rPr>
-          <w:lang w:val="fr-CH"/>
-        </w:rPr>
-        <w:t>color</w:t>
-      </w:r>
-      <w:proofErr w:type="spellEnd"/>
-      <w:r>
-        <w:rPr>
-          <w:lang w:val="fr-CH"/>
-        </w:rPr>
-        <w:t xml:space="preserve"> </w:t>
-      </w:r>
-      <w:proofErr w:type="spellStart"/>
-      <w:r>
-        <w:rPr>
-          <w:lang w:val="fr-CH"/>
-        </w:rPr>
-        <w:t>waterclear</w:t>
-      </w:r>
-      <w:proofErr w:type="spellEnd"/>
-      <w:r>
-        <w:rPr>
-          <w:lang w:val="fr-CH"/>
-        </w:rPr>
-        <w:t xml:space="preserve">, Würth </w:t>
-      </w:r>
-      <w:proofErr w:type="spellStart"/>
-      <w:r>
-        <w:rPr>
-          <w:lang w:val="fr-CH"/>
-        </w:rPr>
-        <w:t>Elektronik</w:t>
-      </w:r>
-      <w:proofErr w:type="spellEnd"/>
-      <w:r>
-        <w:rPr>
-          <w:lang w:val="fr-CH"/>
-        </w:rPr>
-        <w:t xml:space="preserve"> </w:t>
-      </w:r>
-      <w:proofErr w:type="spellStart"/>
-      <w:r>
-        <w:rPr>
-          <w:lang w:val="fr-CH"/>
-        </w:rPr>
-        <w:t>eiSos</w:t>
-      </w:r>
-      <w:proofErr w:type="spellEnd"/>
-      <w:r>
-        <w:rPr>
-          <w:lang w:val="fr-CH"/>
-        </w:rPr>
-        <w:t xml:space="preserve"> </w:t>
-      </w:r>
-      <w:proofErr w:type="spellStart"/>
-      <w:r>
-        <w:rPr>
-          <w:lang w:val="fr-CH"/>
-        </w:rPr>
-        <w:t>GmbH</w:t>
-      </w:r>
-      <w:proofErr w:type="spellEnd"/>
-      <w:r>
-        <w:rPr>
-          <w:lang w:val="fr-CH"/>
-        </w:rPr>
-        <w:t xml:space="preserve"> &amp; Co. KG, 27.7.2018,</w:t>
-      </w:r>
-      <w:hyperlink r:id="rId27" w:history="1">
-        <w:r>
-          <w:rPr>
-            <w:rStyle w:val="Hyperlink"/>
-            <w:lang w:val="fr-CH"/>
-          </w:rPr>
-          <w:t>http://www.farnell.com/datasheets/1911491.pdf?_ga=2.146832631.1915304690.1540276737-1213338847.1534140400</w:t>
-        </w:r>
-      </w:hyperlink>
-      <w:r>
-        <w:rPr>
-          <w:lang w:val="fr-CH"/>
-        </w:rPr>
-        <w:t xml:space="preserve"> </w:t>
-      </w:r>
-    </w:p>
-    <w:p>
-      <w:pPr>
-        <w:rPr>
-          <w:lang w:val="fr-CH"/>
-        </w:rPr>
-      </w:pPr>
-      <w:proofErr w:type="spellStart"/>
-      <w:r>
-        <w:rPr>
-          <w:lang w:val="fr-CH"/>
-        </w:rPr>
-        <w:t>Infineon</w:t>
-      </w:r>
-      <w:proofErr w:type="spellEnd"/>
-      <w:r>
-        <w:rPr>
-          <w:lang w:val="fr-CH"/>
-        </w:rPr>
-        <w:t>: TLE4946-2K</w:t>
-      </w:r>
-      <w:r>
-        <w:rPr>
-          <w:lang w:val="fr-CH"/>
-        </w:rPr>
-        <w:t xml:space="preserve">, </w:t>
-      </w:r>
-      <w:proofErr w:type="spellStart"/>
-      <w:r>
-        <w:rPr>
-          <w:lang w:val="fr-CH"/>
-        </w:rPr>
-        <w:t>infenion</w:t>
-      </w:r>
-      <w:proofErr w:type="spellEnd"/>
-      <w:r>
-        <w:rPr>
-          <w:lang w:val="fr-CH"/>
-        </w:rPr>
-        <w:t xml:space="preserve">, 10.10.2018, </w:t>
-      </w:r>
-      <w:hyperlink r:id="rId28" w:history="1">
-        <w:r>
-          <w:rPr>
-            <w:rStyle w:val="Hyperlink"/>
-            <w:lang w:val="fr-CH"/>
-          </w:rPr>
-          <w:t>http://www.farnell.com/datasheets/1932173.pdf?_ga=2.190443627.1915304690.1540276737-1213338847.1534140400</w:t>
-        </w:r>
-      </w:hyperlink>
-    </w:p>
-    <w:p>
-      <w:pPr>
-        <w:rPr>
-          <w:lang w:val="fr-CH"/>
-        </w:rPr>
-      </w:pPr>
-      <w:r>
-        <w:rPr>
-          <w:lang w:val="fr-CH"/>
-        </w:rPr>
-        <w:t xml:space="preserve">Texas </w:t>
-      </w:r>
-      <w:proofErr w:type="gramStart"/>
-      <w:r>
-        <w:rPr>
-          <w:lang w:val="fr-CH"/>
-        </w:rPr>
-        <w:t>Instruments:</w:t>
-      </w:r>
-      <w:proofErr w:type="gramEnd"/>
-      <w:r>
-        <w:rPr>
-          <w:lang w:val="fr-CH"/>
-        </w:rPr>
-        <w:t xml:space="preserve"> TPS6220x High-</w:t>
-      </w:r>
-      <w:proofErr w:type="spellStart"/>
-      <w:r>
-        <w:rPr>
-          <w:lang w:val="fr-CH"/>
-        </w:rPr>
-        <w:t>Efficiency</w:t>
-      </w:r>
-      <w:proofErr w:type="spellEnd"/>
-      <w:r>
-        <w:rPr>
-          <w:lang w:val="fr-CH"/>
-        </w:rPr>
-        <w:t xml:space="preserve">, Texas Instruments, 27.10.2018, </w:t>
-      </w:r>
-      <w:hyperlink r:id="rId29" w:history="1">
-        <w:r>
-          <w:rPr>
-            <w:rStyle w:val="Hyperlink"/>
-            <w:lang w:val="fr-CH"/>
-          </w:rPr>
-          <w:t>http://www.ti.com/lit/ds/symlink/tps62203.pdf</w:t>
-        </w:r>
-      </w:hyperlink>
-    </w:p>
-    <w:p>
-      <w:pPr>
-        <w:rPr>
-          <w:lang w:val="fr-CH"/>
-        </w:rPr>
-      </w:pPr>
-    </w:p>
-    <w:p>
-      <w:pPr>
-        <w:spacing w:after="160" w:line="259" w:lineRule="auto"/>
-        <w:rPr>
-          <w:lang w:val="fr-CH"/>
-        </w:rPr>
-      </w:pPr>
-      <w:r>
-        <w:rPr>
-          <w:lang w:val="fr-CH"/>
-        </w:rPr>
-        <w:br w:type="page"/>
-      </w:r>
-    </w:p>
-    <w:p>
-      <w:pPr>
-        <w:pStyle w:val="Anhang1"/>
-      </w:pPr>
-      <w:bookmarkStart w:id="19" w:name="_Toc528075874"/>
-      <w:r>
-        <w:lastRenderedPageBreak/>
-        <w:t>Anhang</w:t>
-      </w:r>
-      <w:bookmarkEnd w:id="19"/>
-    </w:p>
-    <w:p>
-      <w:pPr>
-        <w:pStyle w:val="Anhang2"/>
-      </w:pPr>
-      <w:bookmarkStart w:id="20" w:name="_Toc528075875"/>
-      <w:r>
-        <w:t>Gesamtschema</w:t>
-      </w:r>
-      <w:bookmarkEnd w:id="20"/>
-    </w:p>
-    <w:p>
-      <w:pPr>
-        <w:spacing w:after="160" w:line="259" w:lineRule="auto"/>
-        <w:rPr>
-          <w:rFonts w:eastAsiaTheme="majorEastAsia" w:cstheme="majorBidi"/>
-          <w:color w:val="009EE3"/>
-          <w:sz w:val="36"/>
-          <w:szCs w:val="36"/>
-        </w:rPr>
-      </w:pPr>
-      <w:r>
-        <w:rPr>
-          <w:noProof/>
-          <w:lang w:eastAsia="de-CH"/>
-        </w:rPr>
         <w:drawing>
-          <wp:anchor distT="0" distB="0" distL="114300" distR="114300" simplePos="0" relativeHeight="251686912" behindDoc="0" locked="0" layoutInCell="1" allowOverlap="1" wp14:anchorId="363AA110" wp14:editId="0241AF05">
+          <wp:anchor distT="0" distB="0" distL="114300" distR="114300" simplePos="0" relativeHeight="251703296" behindDoc="1" locked="0" layoutInCell="1" allowOverlap="1" wp14:anchorId="3995FD76" wp14:editId="15C4DA24">
             <wp:simplePos x="0" y="0"/>
-            <wp:positionH relativeFrom="margin">
-              <wp:align>center</wp:align>
+            <wp:positionH relativeFrom="column">
+              <wp:posOffset>3397712</wp:posOffset>
             </wp:positionH>
-            <wp:positionV relativeFrom="margin">
-              <wp:posOffset>2444433</wp:posOffset>
+            <wp:positionV relativeFrom="paragraph">
+              <wp:posOffset>3175</wp:posOffset>
             </wp:positionV>
-            <wp:extent cx="8181340" cy="5414645"/>
-            <wp:effectExtent l="0" t="7303" r="2858" b="2857"/>
-            <wp:wrapNone/>
-            <wp:docPr id="6" name="Grafik 6" descr="O:\Elektronik\Basislehrjahr\Basisausbildung Vertiefung\Projektarbeiten\tschubagga und sliiiin\Dokumentation Bilder\_SchemaShots\_gesSchema.PNG"/>
+            <wp:extent cx="3136536" cy="1863437"/>
+            <wp:effectExtent l="0" t="0" r="6985" b="3810"/>
+            <wp:wrapTight wrapText="bothSides">
+              <wp:wrapPolygon edited="0">
+                <wp:start x="0" y="0"/>
+                <wp:lineTo x="0" y="21423"/>
+                <wp:lineTo x="21517" y="21423"/>
+                <wp:lineTo x="21517" y="0"/>
+                <wp:lineTo x="0" y="0"/>
+              </wp:wrapPolygon>
+            </wp:wrapTight>
+            <wp:docPr id="36" name="Grafik 36"/>
             <wp:cNvGraphicFramePr>
               <a:graphicFrameLocks xmlns:a="http://schemas.openxmlformats.org/drawingml/2006/main" noChangeAspect="1"/>
             </wp:cNvGraphicFramePr>
@@ -6758,39 +3774,258 @@
               <a:graphicData uri="http://schemas.openxmlformats.org/drawingml/2006/picture">
                 <pic:pic xmlns:pic="http://schemas.openxmlformats.org/drawingml/2006/picture">
                   <pic:nvPicPr>
-                    <pic:cNvPr id="0" name="Picture 6" descr="O:\Elektronik\Basislehrjahr\Basisausbildung Vertiefung\Projektarbeiten\tschubagga und sliiiin\Dokumentation Bilder\_SchemaShots\_gesSchema.PNG"/>
-                    <pic:cNvPicPr>
-                      <a:picLocks noChangeAspect="1" noChangeArrowheads="1"/>
-                    </pic:cNvPicPr>
+                    <pic:cNvPr id="1" name=""/>
+                    <pic:cNvPicPr/>
                   </pic:nvPicPr>
-                  <pic:blipFill rotWithShape="1">
-                    <a:blip r:embed="rId30">
+                  <pic:blipFill>
+                    <a:blip r:embed="rId14" cstate="print">
                       <a:extLst>
                         <a:ext uri="{28A0092B-C50C-407E-A947-70E740481C1C}">
                           <a14:useLocalDpi xmlns:a14="http://schemas.microsoft.com/office/drawing/2010/main" val="0"/>
                         </a:ext>
                       </a:extLst>
                     </a:blip>
-                    <a:srcRect t="51"/>
-                    <a:stretch/>
+                    <a:stretch>
+                      <a:fillRect/>
+                    </a:stretch>
                   </pic:blipFill>
-                  <pic:spPr bwMode="auto">
-                    <a:xfrm rot="16200000">
+                  <pic:spPr>
+                    <a:xfrm>
                       <a:off x="0" y="0"/>
-                      <a:ext cx="8181340" cy="5414645"/>
+                      <a:ext cx="3136536" cy="1863437"/>
                     </a:xfrm>
                     <a:prstGeom prst="rect">
                       <a:avLst/>
                     </a:prstGeom>
-                    <a:noFill/>
-                    <a:ln>
-                      <a:noFill/>
-                    </a:ln>
-                    <a:extLst>
-                      <a:ext uri="{53640926-AAD7-44D8-BBD7-CCE9431645EC}">
-                        <a14:shadowObscured xmlns:a14="http://schemas.microsoft.com/office/drawing/2010/main"/>
-                      </a:ext>
-                    </a:extLst>
+                  </pic:spPr>
+                </pic:pic>
+              </a:graphicData>
+            </a:graphic>
+            <wp14:sizeRelH relativeFrom="page">
+              <wp14:pctWidth>0</wp14:pctWidth>
+            </wp14:sizeRelH>
+            <wp14:sizeRelV relativeFrom="page">
+              <wp14:pctHeight>0</wp14:pctHeight>
+            </wp14:sizeRelV>
+          </wp:anchor>
+        </w:drawing>
+      </w:r>
+      <w:r>
+        <w:t>Spannungsregler</w:t>
+      </w:r>
+    </w:p>
+    <w:p>
+      <w:r>
+        <w:t xml:space="preserve">Mithilfe eines LDO-Spannungsreglers werden die 5V der USB-Schnittstelle auf 3.3V geregelt. Diese tiefere Spannung ist nötig für den Mikrocontroller, da dieser </w:t>
+      </w:r>
+      <w:r>
+        <w:t>d</w:t>
+      </w:r>
+      <w:r>
+        <w:t>keine 5V unterstützt.</w:t>
+      </w:r>
+    </w:p>
+    <w:p/>
+    <w:p/>
+    <w:p>
+      <w:pPr>
+        <w:pStyle w:val="berschrift3"/>
+      </w:pPr>
+      <w:r>
+        <w:drawing>
+          <wp:anchor distT="0" distB="0" distL="114300" distR="114300" simplePos="0" relativeHeight="251702272" behindDoc="1" locked="0" layoutInCell="1" allowOverlap="1" wp14:anchorId="0FB6142F" wp14:editId="45C4D2B2">
+            <wp:simplePos x="0" y="0"/>
+            <wp:positionH relativeFrom="column">
+              <wp:posOffset>2964815</wp:posOffset>
+            </wp:positionH>
+            <wp:positionV relativeFrom="paragraph">
+              <wp:posOffset>269240</wp:posOffset>
+            </wp:positionV>
+            <wp:extent cx="3519170" cy="2802890"/>
+            <wp:effectExtent l="0" t="0" r="5080" b="0"/>
+            <wp:wrapTight wrapText="bothSides">
+              <wp:wrapPolygon edited="0">
+                <wp:start x="11225" y="0"/>
+                <wp:lineTo x="11108" y="0"/>
+                <wp:lineTo x="7249" y="2936"/>
+                <wp:lineTo x="5729" y="4551"/>
+                <wp:lineTo x="0" y="6606"/>
+                <wp:lineTo x="0" y="8515"/>
+                <wp:lineTo x="2806" y="14093"/>
+                <wp:lineTo x="3391" y="18791"/>
+                <wp:lineTo x="3391" y="19232"/>
+                <wp:lineTo x="5028" y="21140"/>
+                <wp:lineTo x="6314" y="21434"/>
+                <wp:lineTo x="6782" y="21434"/>
+                <wp:lineTo x="18123" y="21434"/>
+                <wp:lineTo x="18591" y="21434"/>
+                <wp:lineTo x="21514" y="20846"/>
+                <wp:lineTo x="21514" y="14093"/>
+                <wp:lineTo x="21280" y="7047"/>
+                <wp:lineTo x="21047" y="4698"/>
+                <wp:lineTo x="20579" y="2643"/>
+                <wp:lineTo x="20579" y="1615"/>
+                <wp:lineTo x="18591" y="147"/>
+                <wp:lineTo x="17539" y="0"/>
+                <wp:lineTo x="11225" y="0"/>
+              </wp:wrapPolygon>
+            </wp:wrapTight>
+            <wp:docPr id="37" name="Grafik 37"/>
+            <wp:cNvGraphicFramePr>
+              <a:graphicFrameLocks xmlns:a="http://schemas.openxmlformats.org/drawingml/2006/main" noChangeAspect="1"/>
+            </wp:cNvGraphicFramePr>
+            <a:graphic xmlns:a="http://schemas.openxmlformats.org/drawingml/2006/main">
+              <a:graphicData uri="http://schemas.openxmlformats.org/drawingml/2006/picture">
+                <pic:pic xmlns:pic="http://schemas.openxmlformats.org/drawingml/2006/picture">
+                  <pic:nvPicPr>
+                    <pic:cNvPr id="1" name=""/>
+                    <pic:cNvPicPr/>
+                  </pic:nvPicPr>
+                  <pic:blipFill>
+                    <a:blip r:embed="rId15" cstate="print">
+                      <a:extLst>
+                        <a:ext uri="{28A0092B-C50C-407E-A947-70E740481C1C}">
+                          <a14:useLocalDpi xmlns:a14="http://schemas.microsoft.com/office/drawing/2010/main" val="0"/>
+                        </a:ext>
+                      </a:extLst>
+                    </a:blip>
+                    <a:stretch>
+                      <a:fillRect/>
+                    </a:stretch>
+                  </pic:blipFill>
+                  <pic:spPr>
+                    <a:xfrm>
+                      <a:off x="0" y="0"/>
+                      <a:ext cx="3519170" cy="2802890"/>
+                    </a:xfrm>
+                    <a:prstGeom prst="rect">
+                      <a:avLst/>
+                    </a:prstGeom>
+                  </pic:spPr>
+                </pic:pic>
+              </a:graphicData>
+            </a:graphic>
+            <wp14:sizeRelH relativeFrom="page">
+              <wp14:pctWidth>0</wp14:pctWidth>
+            </wp14:sizeRelH>
+            <wp14:sizeRelV relativeFrom="page">
+              <wp14:pctHeight>0</wp14:pctHeight>
+            </wp14:sizeRelV>
+          </wp:anchor>
+        </w:drawing>
+      </w:r>
+      <w:r>
+        <w:t>Mikrocontroller</w:t>
+      </w:r>
+    </w:p>
+    <w:p>
+      <w:r>
+        <w:t>Bei der Auswahl des Controllers wurden die folgenden Mindestanforderungen gesetzt:</w:t>
+      </w:r>
+    </w:p>
+    <w:p>
+      <w:pPr>
+        <w:pStyle w:val="Listenabsatz"/>
+        <w:numPr>
+          <w:ilvl w:val="0"/>
+          <w:numId w:val="42"/>
+        </w:numPr>
+      </w:pPr>
+      <w:r>
+        <w:t>USB-Schnittstelle</w:t>
+      </w:r>
+    </w:p>
+    <w:p>
+      <w:pPr>
+        <w:pStyle w:val="Listenabsatz"/>
+        <w:numPr>
+          <w:ilvl w:val="0"/>
+          <w:numId w:val="42"/>
+        </w:numPr>
+      </w:pPr>
+      <w:r>
+        <w:t>STM32L-Familie (Low-Power Familie)</w:t>
+      </w:r>
+    </w:p>
+    <w:p>
+      <w:pPr>
+        <w:pStyle w:val="Listenabsatz"/>
+        <w:numPr>
+          <w:ilvl w:val="0"/>
+          <w:numId w:val="42"/>
+        </w:numPr>
+      </w:pPr>
+      <w:r>
+        <w:t>Mindestens 12 GPIO’s</w:t>
+      </w:r>
+    </w:p>
+    <w:p>
+      <w:pPr>
+        <w:pStyle w:val="Listenabsatz"/>
+        <w:numPr>
+          <w:ilvl w:val="0"/>
+          <w:numId w:val="42"/>
+        </w:numPr>
+      </w:pPr>
+      <w:r>
+        <w:t>Handlötbarer Formfaktor</w:t>
+      </w:r>
+    </w:p>
+    <w:p>
+      <w:r>
+        <w:t>Das gewählte Modell ist der STM32L412KBT6. Dieser bietet genügend Pins und eine USB-Schnittstelle. Das Gehäuse ist ein LQFP mit 32 Pins.</w:t>
+      </w:r>
+    </w:p>
+    <w:p>
+      <w:r>
+        <w:t xml:space="preserve">Die Abbildung Zeigt die Beschaltung des IC’s. Die drei Kondensatoren dienen als Abblockkondensatoren an der Speisung. </w:t>
+      </w:r>
+    </w:p>
+    <w:p>
+      <w:r>
+        <w:drawing>
+          <wp:anchor distT="0" distB="0" distL="114300" distR="114300" simplePos="0" relativeHeight="251706368" behindDoc="0" locked="0" layoutInCell="1" allowOverlap="1" wp14:anchorId="3164174F" wp14:editId="1E801002">
+            <wp:simplePos x="0" y="0"/>
+            <wp:positionH relativeFrom="margin">
+              <wp:align>left</wp:align>
+            </wp:positionH>
+            <wp:positionV relativeFrom="paragraph">
+              <wp:posOffset>323215</wp:posOffset>
+            </wp:positionV>
+            <wp:extent cx="3014345" cy="1488440"/>
+            <wp:effectExtent l="0" t="0" r="0" b="0"/>
+            <wp:wrapSquare wrapText="bothSides"/>
+            <wp:docPr id="38" name="Grafik 38"/>
+            <wp:cNvGraphicFramePr>
+              <a:graphicFrameLocks xmlns:a="http://schemas.openxmlformats.org/drawingml/2006/main" noChangeAspect="1"/>
+            </wp:cNvGraphicFramePr>
+            <a:graphic xmlns:a="http://schemas.openxmlformats.org/drawingml/2006/main">
+              <a:graphicData uri="http://schemas.openxmlformats.org/drawingml/2006/picture">
+                <pic:pic xmlns:pic="http://schemas.openxmlformats.org/drawingml/2006/picture">
+                  <pic:nvPicPr>
+                    <pic:cNvPr id="1" name=""/>
+                    <pic:cNvPicPr/>
+                  </pic:nvPicPr>
+                  <pic:blipFill>
+                    <a:blip r:embed="rId16" cstate="print">
+                      <a:extLst>
+                        <a:ext uri="{28A0092B-C50C-407E-A947-70E740481C1C}">
+                          <a14:useLocalDpi xmlns:a14="http://schemas.microsoft.com/office/drawing/2010/main" val="0"/>
+                        </a:ext>
+                      </a:extLst>
+                    </a:blip>
+                    <a:stretch>
+                      <a:fillRect/>
+                    </a:stretch>
+                  </pic:blipFill>
+                  <pic:spPr>
+                    <a:xfrm>
+                      <a:off x="0" y="0"/>
+                      <a:ext cx="3032148" cy="1497123"/>
+                    </a:xfrm>
+                    <a:prstGeom prst="rect">
+                      <a:avLst/>
+                    </a:prstGeom>
                   </pic:spPr>
                 </pic:pic>
               </a:graphicData>
@@ -6804,20 +4039,446 @@
           </wp:anchor>
         </w:drawing>
       </w:r>
-      <w:r>
-        <w:br w:type="page"/>
-      </w:r>
     </w:p>
     <w:p>
       <w:pPr>
+        <w:tabs>
+          <w:tab w:val="left" w:pos="1211"/>
+        </w:tabs>
+      </w:pPr>
+      <w:r>
+        <w:t xml:space="preserve">Getaktet wird der </w:t>
+      </w:r>
+      <w:r>
+        <w:t xml:space="preserve">Controller durch einen internen Oszillator, genannt MSI. Dieser versorgt die interne Peripherie mit 48MHz. Die Genauigkeit dieser Takt ist jedoch ungenau und durch Temperatur sehr schwankend. Deshalb ist extern ein Taktgenerator (X1) angeschlossen, welcher den Controller mit einem 32.768kHz Takt versorgt. Mithilfe dieses Taktes wird danach der interne 48MHz Clock kalibriert. Die Genauigkeit ist wichtig, da die USB-Schnittstelle einen möglichst genauen Takt benötigt, </w:t>
+      </w:r>
+      <w:r>
+        <w:t>um eine Fehlerfreie Übertragung zu gewähren.</w:t>
+      </w:r>
+    </w:p>
+    <w:p>
+      <w:pPr>
+        <w:tabs>
+          <w:tab w:val="left" w:pos="1211"/>
+        </w:tabs>
+      </w:pPr>
+      <w:r>
+        <w:drawing>
+          <wp:anchor distT="0" distB="0" distL="114300" distR="114300" simplePos="0" relativeHeight="251707392" behindDoc="1" locked="0" layoutInCell="1" allowOverlap="1" wp14:anchorId="2DF6E0B6" wp14:editId="592CE71D">
+            <wp:simplePos x="0" y="0"/>
+            <wp:positionH relativeFrom="column">
+              <wp:posOffset>20138</wp:posOffset>
+            </wp:positionH>
+            <wp:positionV relativeFrom="paragraph">
+              <wp:posOffset>40550</wp:posOffset>
+            </wp:positionV>
+            <wp:extent cx="1915160" cy="2303780"/>
+            <wp:effectExtent l="0" t="0" r="8890" b="1270"/>
+            <wp:wrapTight wrapText="bothSides">
+              <wp:wrapPolygon edited="0">
+                <wp:start x="0" y="0"/>
+                <wp:lineTo x="0" y="21433"/>
+                <wp:lineTo x="21485" y="21433"/>
+                <wp:lineTo x="21485" y="0"/>
+                <wp:lineTo x="0" y="0"/>
+              </wp:wrapPolygon>
+            </wp:wrapTight>
+            <wp:docPr id="39" name="Grafik 39"/>
+            <wp:cNvGraphicFramePr>
+              <a:graphicFrameLocks xmlns:a="http://schemas.openxmlformats.org/drawingml/2006/main" noChangeAspect="1"/>
+            </wp:cNvGraphicFramePr>
+            <a:graphic xmlns:a="http://schemas.openxmlformats.org/drawingml/2006/main">
+              <a:graphicData uri="http://schemas.openxmlformats.org/drawingml/2006/picture">
+                <pic:pic xmlns:pic="http://schemas.openxmlformats.org/drawingml/2006/picture">
+                  <pic:nvPicPr>
+                    <pic:cNvPr id="1" name=""/>
+                    <pic:cNvPicPr/>
+                  </pic:nvPicPr>
+                  <pic:blipFill>
+                    <a:blip r:embed="rId17" cstate="print">
+                      <a:extLst>
+                        <a:ext uri="{28A0092B-C50C-407E-A947-70E740481C1C}">
+                          <a14:useLocalDpi xmlns:a14="http://schemas.microsoft.com/office/drawing/2010/main" val="0"/>
+                        </a:ext>
+                      </a:extLst>
+                    </a:blip>
+                    <a:stretch>
+                      <a:fillRect/>
+                    </a:stretch>
+                  </pic:blipFill>
+                  <pic:spPr>
+                    <a:xfrm>
+                      <a:off x="0" y="0"/>
+                      <a:ext cx="1915160" cy="2303780"/>
+                    </a:xfrm>
+                    <a:prstGeom prst="rect">
+                      <a:avLst/>
+                    </a:prstGeom>
+                  </pic:spPr>
+                </pic:pic>
+              </a:graphicData>
+            </a:graphic>
+            <wp14:sizeRelH relativeFrom="page">
+              <wp14:pctWidth>0</wp14:pctWidth>
+            </wp14:sizeRelH>
+            <wp14:sizeRelV relativeFrom="page">
+              <wp14:pctHeight>0</wp14:pctHeight>
+            </wp14:sizeRelV>
+          </wp:anchor>
+        </w:drawing>
+      </w:r>
+    </w:p>
+    <w:p>
+      <w:pPr>
+        <w:tabs>
+          <w:tab w:val="left" w:pos="1211"/>
+        </w:tabs>
+      </w:pPr>
+      <w:r>
+        <w:t xml:space="preserve">Der «BOOT0» Pin des Controller bestimmt, wie er aufstartet. Standardmässig ist dieser mit einem Pull-Down Widerstand auf Ground gezogen, sodass er normal aufstartet und das Programm ausführt. </w:t>
+      </w:r>
+      <w:r>
+        <w:t>Alternativ kann der Jumper P2 geschlossen und dadurch wird beim Startup der Bootloader gestartet. Dies erlaubt dann eine Programmierung per USB-Schnittstelle</w:t>
+      </w:r>
+    </w:p>
+    <w:p>
+      <w:r>
+        <w:lastRenderedPageBreak/>
+        <w:drawing>
+          <wp:anchor distT="0" distB="0" distL="114300" distR="114300" simplePos="0" relativeHeight="251708416" behindDoc="0" locked="0" layoutInCell="1" allowOverlap="1" wp14:anchorId="19AF84DA" wp14:editId="0C6ED182">
+            <wp:simplePos x="721179" y="721179"/>
+            <wp:positionH relativeFrom="column">
+              <wp:align>left</wp:align>
+            </wp:positionH>
+            <wp:positionV relativeFrom="paragraph">
+              <wp:align>top</wp:align>
+            </wp:positionV>
+            <wp:extent cx="2860221" cy="2379462"/>
+            <wp:effectExtent l="0" t="0" r="0" b="1905"/>
+            <wp:wrapSquare wrapText="bothSides"/>
+            <wp:docPr id="40" name="Grafik 40"/>
+            <wp:cNvGraphicFramePr>
+              <a:graphicFrameLocks xmlns:a="http://schemas.openxmlformats.org/drawingml/2006/main" noChangeAspect="1"/>
+            </wp:cNvGraphicFramePr>
+            <a:graphic xmlns:a="http://schemas.openxmlformats.org/drawingml/2006/main">
+              <a:graphicData uri="http://schemas.openxmlformats.org/drawingml/2006/picture">
+                <pic:pic xmlns:pic="http://schemas.openxmlformats.org/drawingml/2006/picture">
+                  <pic:nvPicPr>
+                    <pic:cNvPr id="1" name=""/>
+                    <pic:cNvPicPr/>
+                  </pic:nvPicPr>
+                  <pic:blipFill>
+                    <a:blip r:embed="rId18" cstate="print">
+                      <a:extLst>
+                        <a:ext uri="{28A0092B-C50C-407E-A947-70E740481C1C}">
+                          <a14:useLocalDpi xmlns:a14="http://schemas.microsoft.com/office/drawing/2010/main" val="0"/>
+                        </a:ext>
+                      </a:extLst>
+                    </a:blip>
+                    <a:stretch>
+                      <a:fillRect/>
+                    </a:stretch>
+                  </pic:blipFill>
+                  <pic:spPr>
+                    <a:xfrm>
+                      <a:off x="0" y="0"/>
+                      <a:ext cx="2860221" cy="2379462"/>
+                    </a:xfrm>
+                    <a:prstGeom prst="rect">
+                      <a:avLst/>
+                    </a:prstGeom>
+                  </pic:spPr>
+                </pic:pic>
+              </a:graphicData>
+            </a:graphic>
+          </wp:anchor>
+        </w:drawing>
+      </w:r>
+      <w:r>
+        <w:t xml:space="preserve">Um den Mikrocontroller zu Programmieren steht die SWD Schnittstelle zur Verfügung. </w:t>
+      </w:r>
+      <w:r>
+        <w:t>Sie beinhaltet zudem die Reset-Beschaltung, welcher auf VCC verbunden sein muss.</w:t>
+      </w:r>
+      <w:r>
+        <w:br w:type="textWrapping" w:clear="all"/>
+      </w:r>
+    </w:p>
+    <w:bookmarkEnd w:id="2"/>
+    <w:p>
+      <w:pPr>
+        <w:spacing w:after="160" w:line="259" w:lineRule="auto"/>
+      </w:pPr>
+      <w:r>
+        <w:br w:type="page"/>
+      </w:r>
+    </w:p>
+    <w:p>
+      <w:pPr>
+        <w:pStyle w:val="berschrift2"/>
+      </w:pPr>
+      <w:bookmarkStart w:id="3" w:name="_Toc528075830"/>
+      <w:r>
+        <w:lastRenderedPageBreak/>
+        <w:t>Software</w:t>
+      </w:r>
+      <w:bookmarkEnd w:id="3"/>
+    </w:p>
+    <w:p>
+      <w:pPr>
+        <w:pStyle w:val="berschrift3"/>
+      </w:pPr>
+      <w:bookmarkStart w:id="4" w:name="_Toc528075831"/>
+      <w:r>
+        <w:t>Hauptsoftware</w:t>
+      </w:r>
+      <w:bookmarkEnd w:id="4"/>
+    </w:p>
+    <w:p>
+      <w:pPr>
+        <w:spacing w:after="160" w:line="259" w:lineRule="auto"/>
+      </w:pPr>
+      <w:r>
+        <w:br w:type="page"/>
+      </w:r>
+    </w:p>
+    <w:p>
+      <w:pPr>
+        <w:pStyle w:val="berschrift1"/>
+      </w:pPr>
+      <w:bookmarkStart w:id="5" w:name="_Toc528075832"/>
+      <w:r>
+        <w:lastRenderedPageBreak/>
+        <w:t>Schlussteil</w:t>
+      </w:r>
+      <w:bookmarkEnd w:id="5"/>
+    </w:p>
+    <w:p>
+      <w:pPr>
+        <w:pStyle w:val="berschrift2"/>
+      </w:pPr>
+      <w:bookmarkStart w:id="6" w:name="_Fazit"/>
+      <w:bookmarkStart w:id="7" w:name="_Toc528075833"/>
+      <w:bookmarkEnd w:id="6"/>
+      <w:r>
+        <w:t>Fazit</w:t>
+      </w:r>
+      <w:bookmarkEnd w:id="7"/>
+    </w:p>
+    <w:p>
+      <w:pPr>
+        <w:pStyle w:val="berschrift2"/>
+      </w:pPr>
+      <w:bookmarkStart w:id="8" w:name="_Toc528075834"/>
+      <w:r>
+        <w:t>Probleme</w:t>
+      </w:r>
+      <w:bookmarkEnd w:id="8"/>
+    </w:p>
+    <w:p>
+      <w:pPr>
+        <w:pStyle w:val="berschrift2"/>
+      </w:pPr>
+      <w:bookmarkStart w:id="9" w:name="_Toc528075835"/>
+      <w:r>
+        <w:t xml:space="preserve">Vergleich mit </w:t>
+      </w:r>
+      <w:bookmarkEnd w:id="9"/>
+      <w:r>
+        <w:t>Aufgabenstellung</w:t>
+      </w:r>
+    </w:p>
+    <w:p>
+      <w:pPr>
+        <w:spacing w:after="160" w:line="259" w:lineRule="auto"/>
+      </w:pPr>
+      <w:r>
+        <w:br w:type="page"/>
+      </w:r>
+    </w:p>
+    <w:p>
+      <w:pPr>
+        <w:pStyle w:val="berschrift2"/>
+      </w:pPr>
+      <w:bookmarkStart w:id="10" w:name="_Toc528075836"/>
+      <w:r>
+        <w:lastRenderedPageBreak/>
+        <w:t>Quellenverzeichnis</w:t>
+      </w:r>
+      <w:bookmarkEnd w:id="10"/>
+    </w:p>
+    <w:p>
+      <w:pPr>
+        <w:rPr>
+          <w:lang w:val="fr-CH"/>
+        </w:rPr>
+      </w:pPr>
+      <w:r>
+        <w:rPr>
+          <w:lang w:val="fr-CH"/>
+        </w:rPr>
+        <w:t>Microchip: PIC18(L)F2X/45K50</w:t>
+      </w:r>
+      <w:r>
+        <w:rPr>
+          <w:lang w:val="fr-CH"/>
+        </w:rPr>
+        <w:t xml:space="preserve">, Microchip, 27.07.2018, </w:t>
+      </w:r>
+      <w:hyperlink r:id="rId19" w:history="1">
+        <w:r>
+          <w:rPr>
+            <w:rStyle w:val="Hyperlink"/>
+            <w:lang w:val="fr-CH"/>
+          </w:rPr>
+          <w:t>http://ww1.microchip.com/downloads/en/DeviceDoc/PIC18F2X_45K50-30000684B.pdf</w:t>
+        </w:r>
+      </w:hyperlink>
+    </w:p>
+    <w:p>
+      <w:pPr>
+        <w:rPr>
+          <w:lang w:val="fr-CH"/>
+        </w:rPr>
+      </w:pPr>
+      <w:r>
+        <w:rPr>
+          <w:lang w:val="fr-CH"/>
+        </w:rPr>
+        <w:t>Würth Elektronik: WL-SFTW SMD TOP LED full-color waterclear, Würth Elektronik eiSos GmbH &amp; Co. KG, 27.7.2018,</w:t>
+      </w:r>
+      <w:hyperlink r:id="rId20" w:history="1">
+        <w:r>
+          <w:rPr>
+            <w:rStyle w:val="Hyperlink"/>
+            <w:lang w:val="fr-CH"/>
+          </w:rPr>
+          <w:t>http://www.farnell.com/datasheets/1911491.pdf?_ga=2.146832631.1915304690.1540276737-1213338847.1534140400</w:t>
+        </w:r>
+      </w:hyperlink>
+      <w:r>
+        <w:rPr>
+          <w:lang w:val="fr-CH"/>
+        </w:rPr>
+        <w:t xml:space="preserve"> </w:t>
+      </w:r>
+    </w:p>
+    <w:p>
+      <w:pPr>
+        <w:rPr>
+          <w:lang w:val="fr-CH"/>
+        </w:rPr>
+      </w:pPr>
+      <w:r>
+        <w:rPr>
+          <w:lang w:val="fr-CH"/>
+        </w:rPr>
+        <w:t>Infineon: TLE4946-2K</w:t>
+      </w:r>
+      <w:r>
+        <w:rPr>
+          <w:lang w:val="fr-CH"/>
+        </w:rPr>
+        <w:t xml:space="preserve">, infenion, 10.10.2018, </w:t>
+      </w:r>
+      <w:hyperlink r:id="rId21" w:history="1">
+        <w:r>
+          <w:rPr>
+            <w:rStyle w:val="Hyperlink"/>
+            <w:lang w:val="fr-CH"/>
+          </w:rPr>
+          <w:t>http://www.farnell.com/datasheets/1932173.pdf?_ga=2.190443627.1915304690.1540276737-1213338847.1534140400</w:t>
+        </w:r>
+      </w:hyperlink>
+    </w:p>
+    <w:p>
+      <w:pPr>
+        <w:rPr>
+          <w:lang w:val="fr-CH"/>
+        </w:rPr>
+      </w:pPr>
+      <w:r>
+        <w:rPr>
+          <w:lang w:val="fr-CH"/>
+        </w:rPr>
+        <w:t xml:space="preserve">Texas Instruments: TPS6220x High-Efficiency, Texas Instruments, 27.10.2018, </w:t>
+      </w:r>
+      <w:hyperlink r:id="rId22" w:history="1">
+        <w:r>
+          <w:rPr>
+            <w:rStyle w:val="Hyperlink"/>
+            <w:lang w:val="fr-CH"/>
+          </w:rPr>
+          <w:t>http://www.ti.com/lit/ds/symlink/tps62203.pdf</w:t>
+        </w:r>
+      </w:hyperlink>
+    </w:p>
+    <w:p>
+      <w:pPr>
+        <w:rPr>
+          <w:lang w:val="fr-CH"/>
+        </w:rPr>
+      </w:pPr>
+    </w:p>
+    <w:p>
+      <w:pPr>
+        <w:spacing w:after="160" w:line="259" w:lineRule="auto"/>
+        <w:rPr>
+          <w:lang w:val="fr-CH"/>
+        </w:rPr>
+      </w:pPr>
+      <w:r>
+        <w:rPr>
+          <w:lang w:val="fr-CH"/>
+        </w:rPr>
+        <w:br w:type="page"/>
+      </w:r>
+    </w:p>
+    <w:p>
+      <w:pPr>
+        <w:pStyle w:val="Anhang1"/>
+      </w:pPr>
+      <w:bookmarkStart w:id="11" w:name="_Toc528075874"/>
+      <w:r>
+        <w:lastRenderedPageBreak/>
+        <w:t>Anhang</w:t>
+      </w:r>
+      <w:bookmarkEnd w:id="11"/>
+    </w:p>
+    <w:p>
+      <w:pPr>
         <w:pStyle w:val="Anhang2"/>
       </w:pPr>
-      <w:bookmarkStart w:id="21" w:name="_Toc528075876"/>
+      <w:bookmarkStart w:id="12" w:name="_Toc528075875"/>
+      <w:r>
+        <w:t>Gesamtschema</w:t>
+      </w:r>
+      <w:bookmarkEnd w:id="12"/>
+    </w:p>
+    <w:p>
+      <w:pPr>
+        <w:spacing w:after="160" w:line="259" w:lineRule="auto"/>
+        <w:rPr>
+          <w:rFonts w:eastAsiaTheme="majorEastAsia" w:cstheme="majorBidi"/>
+          <w:color w:val="009EE3"/>
+          <w:sz w:val="36"/>
+          <w:szCs w:val="36"/>
+        </w:rPr>
+      </w:pPr>
+      <w:r>
+        <w:br w:type="page"/>
+      </w:r>
+    </w:p>
+    <w:p>
+      <w:pPr>
+        <w:pStyle w:val="Anhang2"/>
+      </w:pPr>
+      <w:bookmarkStart w:id="13" w:name="_Toc528075876"/>
       <w:r>
         <w:lastRenderedPageBreak/>
         <w:t>Blockschaltbild</w:t>
       </w:r>
-      <w:bookmarkEnd w:id="21"/>
+      <w:bookmarkEnd w:id="13"/>
     </w:p>
     <w:p>
       <w:pPr>
@@ -6852,7 +4513,7 @@
                     <pic:cNvPicPr/>
                   </pic:nvPicPr>
                   <pic:blipFill>
-                    <a:blip r:embed="rId31">
+                    <a:blip r:embed="rId23">
                       <a:extLst>
                         <a:ext uri="{28A0092B-C50C-407E-A947-70E740481C1C}">
                           <a14:useLocalDpi xmlns:a14="http://schemas.microsoft.com/office/drawing/2010/main" val="0"/>
@@ -6892,12 +4553,12 @@
       <w:pPr>
         <w:pStyle w:val="Anhang2"/>
       </w:pPr>
-      <w:bookmarkStart w:id="22" w:name="_Toc528075877"/>
+      <w:bookmarkStart w:id="14" w:name="_Toc528075877"/>
       <w:r>
         <w:lastRenderedPageBreak/>
         <w:t>Pflichtenheft</w:t>
       </w:r>
-      <w:bookmarkEnd w:id="22"/>
+      <w:bookmarkEnd w:id="14"/>
     </w:p>
     <w:p>
       <w:pPr>
@@ -6928,20 +4589,11 @@
         <w:t xml:space="preserve"> ist es einen Fidget-Spinne</w:t>
       </w:r>
       <w:r>
-        <w:t xml:space="preserve">r zu realisieren, der mit dem </w:t>
-      </w:r>
-      <w:proofErr w:type="spellStart"/>
-      <w:r>
-        <w:t>Po</w:t>
-      </w:r>
-      <w:r>
-        <w:t>V</w:t>
-      </w:r>
-      <w:proofErr w:type="spellEnd"/>
-      <w:r>
-        <w:t xml:space="preserve"> (</w:t>
-      </w:r>
-      <w:proofErr w:type="spellStart"/>
+        <w:t>r zu realisieren, der mit dem Po</w:t>
+      </w:r>
+      <w:r>
+        <w:t>V (</w:t>
+      </w:r>
       <w:r>
         <w:rPr>
           <w:rFonts w:cs="Arial"/>
@@ -6966,17 +4618,8 @@
         </w:rPr>
         <w:t>nce</w:t>
       </w:r>
-      <w:proofErr w:type="spellEnd"/>
-      <w:r>
-        <w:t xml:space="preserve"> </w:t>
-      </w:r>
-      <w:proofErr w:type="spellStart"/>
-      <w:r>
-        <w:t>of</w:t>
-      </w:r>
-      <w:proofErr w:type="spellEnd"/>
-      <w:r>
-        <w:t xml:space="preserve"> V</w:t>
+      <w:r>
+        <w:t xml:space="preserve"> of V</w:t>
       </w:r>
       <w:r>
         <w:t>ision)</w:t>
@@ -6985,18 +4628,10 @@
         <w:t xml:space="preserve"> - Prinzip einen Text anzeigen kann. Dazu ist es nötig LEDs auf einem selbst konstruierten Fidget-Spinner zu installieren und diese im richtigen Moment anzusteuern. Mit der Trägheit des Auges «sehen» wir dann einen Text. Der angezeigte Text und die Farbe sollen jederzeit über die Serielle, Virtual COM-Port Schnittstelle verändert werden können. Dazu soll, wenn möglich, eine eigene Windows Applikation geschrieben werden. Ansonsten wird der Fidge</w:t>
       </w:r>
       <w:r>
-        <w:t xml:space="preserve">t Spinner mit dem Programm </w:t>
-      </w:r>
-      <w:proofErr w:type="spellStart"/>
-      <w:r>
-        <w:t>Tera</w:t>
-      </w:r>
-      <w:r>
-        <w:t>Term</w:t>
-      </w:r>
-      <w:proofErr w:type="spellEnd"/>
-      <w:r>
-        <w:t xml:space="preserve"> konfiguriert.</w:t>
+        <w:t>t Spinner mit dem Programm Tera</w:t>
+      </w:r>
+      <w:r>
+        <w:t>Term konfiguriert.</w:t>
       </w:r>
     </w:p>
     <w:p/>
@@ -7036,15 +4671,7 @@
         </w:numPr>
       </w:pPr>
       <w:r>
-        <w:t>Den Text verändern können (</w:t>
-      </w:r>
-      <w:proofErr w:type="spellStart"/>
-      <w:r>
-        <w:t>Tera</w:t>
-      </w:r>
-      <w:proofErr w:type="spellEnd"/>
-      <w:r>
-        <w:t xml:space="preserve"> Term)</w:t>
+        <w:t>Den Text verändern können (Tera Term)</w:t>
       </w:r>
     </w:p>
     <w:p>
@@ -7192,12 +4819,12 @@
       <w:pPr>
         <w:pStyle w:val="Anhang2"/>
       </w:pPr>
-      <w:bookmarkStart w:id="23" w:name="_Toc528075878"/>
+      <w:bookmarkStart w:id="15" w:name="_Toc528075878"/>
       <w:r>
         <w:lastRenderedPageBreak/>
         <w:t>Bestückungsplan und Stückliste</w:t>
       </w:r>
-      <w:bookmarkEnd w:id="23"/>
+      <w:bookmarkEnd w:id="15"/>
     </w:p>
     <w:p>
       <w:pPr>
@@ -7240,7 +4867,7 @@
                     <pic:cNvPicPr/>
                   </pic:nvPicPr>
                   <pic:blipFill rotWithShape="1">
-                    <a:blip r:embed="rId32"/>
+                    <a:blip r:embed="rId24"/>
                     <a:srcRect l="82" t="327" r="164" b="430"/>
                     <a:stretch/>
                   </pic:blipFill>
@@ -7405,11 +5032,9 @@
             <w:pPr>
               <w:cnfStyle w:val="000000100000" w:firstRow="0" w:lastRow="0" w:firstColumn="0" w:lastColumn="0" w:oddVBand="0" w:evenVBand="0" w:oddHBand="1" w:evenHBand="0" w:firstRowFirstColumn="0" w:firstRowLastColumn="0" w:lastRowFirstColumn="0" w:lastRowLastColumn="0"/>
             </w:pPr>
-            <w:proofErr w:type="spellStart"/>
             <w:r>
               <w:t>Distrelec</w:t>
             </w:r>
-            <w:proofErr w:type="spellEnd"/>
           </w:p>
         </w:tc>
       </w:tr>
@@ -7468,11 +5093,9 @@
             <w:pPr>
               <w:cnfStyle w:val="000000010000" w:firstRow="0" w:lastRow="0" w:firstColumn="0" w:lastColumn="0" w:oddVBand="0" w:evenVBand="0" w:oddHBand="0" w:evenHBand="1" w:firstRowFirstColumn="0" w:firstRowLastColumn="0" w:lastRowFirstColumn="0" w:lastRowLastColumn="0"/>
             </w:pPr>
-            <w:proofErr w:type="spellStart"/>
             <w:r>
               <w:t>Distrelec</w:t>
             </w:r>
-            <w:proofErr w:type="spellEnd"/>
           </w:p>
         </w:tc>
       </w:tr>
@@ -7531,11 +5154,9 @@
             <w:pPr>
               <w:cnfStyle w:val="000000100000" w:firstRow="0" w:lastRow="0" w:firstColumn="0" w:lastColumn="0" w:oddVBand="0" w:evenVBand="0" w:oddHBand="1" w:evenHBand="0" w:firstRowFirstColumn="0" w:firstRowLastColumn="0" w:lastRowFirstColumn="0" w:lastRowLastColumn="0"/>
             </w:pPr>
-            <w:proofErr w:type="spellStart"/>
             <w:r>
               <w:t>Distrelec</w:t>
             </w:r>
-            <w:proofErr w:type="spellEnd"/>
           </w:p>
         </w:tc>
       </w:tr>
@@ -7594,11 +5215,9 @@
             <w:pPr>
               <w:cnfStyle w:val="000000010000" w:firstRow="0" w:lastRow="0" w:firstColumn="0" w:lastColumn="0" w:oddVBand="0" w:evenVBand="0" w:oddHBand="0" w:evenHBand="1" w:firstRowFirstColumn="0" w:firstRowLastColumn="0" w:lastRowFirstColumn="0" w:lastRowLastColumn="0"/>
             </w:pPr>
-            <w:proofErr w:type="spellStart"/>
             <w:r>
               <w:t>Distrelec</w:t>
             </w:r>
-            <w:proofErr w:type="spellEnd"/>
           </w:p>
         </w:tc>
       </w:tr>
@@ -7657,11 +5276,9 @@
             <w:pPr>
               <w:cnfStyle w:val="000000100000" w:firstRow="0" w:lastRow="0" w:firstColumn="0" w:lastColumn="0" w:oddVBand="0" w:evenVBand="0" w:oddHBand="1" w:evenHBand="0" w:firstRowFirstColumn="0" w:firstRowLastColumn="0" w:lastRowFirstColumn="0" w:lastRowLastColumn="0"/>
             </w:pPr>
-            <w:proofErr w:type="spellStart"/>
             <w:r>
               <w:t>Distrelec</w:t>
             </w:r>
-            <w:proofErr w:type="spellEnd"/>
           </w:p>
         </w:tc>
       </w:tr>
@@ -7720,11 +5337,9 @@
             <w:pPr>
               <w:cnfStyle w:val="000000010000" w:firstRow="0" w:lastRow="0" w:firstColumn="0" w:lastColumn="0" w:oddVBand="0" w:evenVBand="0" w:oddHBand="0" w:evenHBand="1" w:firstRowFirstColumn="0" w:firstRowLastColumn="0" w:lastRowFirstColumn="0" w:lastRowLastColumn="0"/>
             </w:pPr>
-            <w:proofErr w:type="spellStart"/>
             <w:r>
               <w:t>Farnell</w:t>
             </w:r>
-            <w:proofErr w:type="spellEnd"/>
           </w:p>
         </w:tc>
       </w:tr>
@@ -7783,11 +5398,9 @@
             <w:pPr>
               <w:cnfStyle w:val="000000100000" w:firstRow="0" w:lastRow="0" w:firstColumn="0" w:lastColumn="0" w:oddVBand="0" w:evenVBand="0" w:oddHBand="1" w:evenHBand="0" w:firstRowFirstColumn="0" w:firstRowLastColumn="0" w:lastRowFirstColumn="0" w:lastRowLastColumn="0"/>
             </w:pPr>
-            <w:proofErr w:type="spellStart"/>
             <w:r>
               <w:t>Farnell</w:t>
             </w:r>
-            <w:proofErr w:type="spellEnd"/>
           </w:p>
         </w:tc>
       </w:tr>
@@ -7846,11 +5459,9 @@
             <w:pPr>
               <w:cnfStyle w:val="000000010000" w:firstRow="0" w:lastRow="0" w:firstColumn="0" w:lastColumn="0" w:oddVBand="0" w:evenVBand="0" w:oddHBand="0" w:evenHBand="1" w:firstRowFirstColumn="0" w:firstRowLastColumn="0" w:lastRowFirstColumn="0" w:lastRowLastColumn="0"/>
             </w:pPr>
-            <w:proofErr w:type="spellStart"/>
             <w:r>
               <w:t>Farnell</w:t>
             </w:r>
-            <w:proofErr w:type="spellEnd"/>
           </w:p>
         </w:tc>
       </w:tr>
@@ -7909,11 +5520,9 @@
             <w:pPr>
               <w:cnfStyle w:val="000000100000" w:firstRow="0" w:lastRow="0" w:firstColumn="0" w:lastColumn="0" w:oddVBand="0" w:evenVBand="0" w:oddHBand="1" w:evenHBand="0" w:firstRowFirstColumn="0" w:firstRowLastColumn="0" w:lastRowFirstColumn="0" w:lastRowLastColumn="0"/>
             </w:pPr>
-            <w:proofErr w:type="spellStart"/>
             <w:r>
               <w:t>Distrelec</w:t>
             </w:r>
-            <w:proofErr w:type="spellEnd"/>
           </w:p>
         </w:tc>
       </w:tr>
@@ -7972,11 +5581,9 @@
             <w:pPr>
               <w:cnfStyle w:val="000000010000" w:firstRow="0" w:lastRow="0" w:firstColumn="0" w:lastColumn="0" w:oddVBand="0" w:evenVBand="0" w:oddHBand="0" w:evenHBand="1" w:firstRowFirstColumn="0" w:firstRowLastColumn="0" w:lastRowFirstColumn="0" w:lastRowLastColumn="0"/>
             </w:pPr>
-            <w:proofErr w:type="spellStart"/>
             <w:r>
               <w:t>Distrelec</w:t>
             </w:r>
-            <w:proofErr w:type="spellEnd"/>
           </w:p>
         </w:tc>
       </w:tr>
@@ -8035,11 +5642,9 @@
             <w:pPr>
               <w:cnfStyle w:val="000000100000" w:firstRow="0" w:lastRow="0" w:firstColumn="0" w:lastColumn="0" w:oddVBand="0" w:evenVBand="0" w:oddHBand="1" w:evenHBand="0" w:firstRowFirstColumn="0" w:firstRowLastColumn="0" w:lastRowFirstColumn="0" w:lastRowLastColumn="0"/>
             </w:pPr>
-            <w:proofErr w:type="spellStart"/>
             <w:r>
               <w:t>Farnell</w:t>
             </w:r>
-            <w:proofErr w:type="spellEnd"/>
           </w:p>
         </w:tc>
       </w:tr>
@@ -8098,11 +5703,9 @@
             <w:pPr>
               <w:cnfStyle w:val="000000010000" w:firstRow="0" w:lastRow="0" w:firstColumn="0" w:lastColumn="0" w:oddVBand="0" w:evenVBand="0" w:oddHBand="0" w:evenHBand="1" w:firstRowFirstColumn="0" w:firstRowLastColumn="0" w:lastRowFirstColumn="0" w:lastRowLastColumn="0"/>
             </w:pPr>
-            <w:proofErr w:type="spellStart"/>
             <w:r>
               <w:t>Farnell</w:t>
             </w:r>
-            <w:proofErr w:type="spellEnd"/>
           </w:p>
         </w:tc>
       </w:tr>
@@ -8161,11 +5764,9 @@
             <w:pPr>
               <w:cnfStyle w:val="000000100000" w:firstRow="0" w:lastRow="0" w:firstColumn="0" w:lastColumn="0" w:oddVBand="0" w:evenVBand="0" w:oddHBand="1" w:evenHBand="0" w:firstRowFirstColumn="0" w:firstRowLastColumn="0" w:lastRowFirstColumn="0" w:lastRowLastColumn="0"/>
             </w:pPr>
-            <w:proofErr w:type="spellStart"/>
             <w:r>
               <w:t>Distrelec</w:t>
             </w:r>
-            <w:proofErr w:type="spellEnd"/>
           </w:p>
         </w:tc>
       </w:tr>
@@ -8224,11 +5825,9 @@
             <w:pPr>
               <w:cnfStyle w:val="000000010000" w:firstRow="0" w:lastRow="0" w:firstColumn="0" w:lastColumn="0" w:oddVBand="0" w:evenVBand="0" w:oddHBand="0" w:evenHBand="1" w:firstRowFirstColumn="0" w:firstRowLastColumn="0" w:lastRowFirstColumn="0" w:lastRowLastColumn="0"/>
             </w:pPr>
-            <w:proofErr w:type="spellStart"/>
             <w:r>
               <w:t>Distrelec</w:t>
             </w:r>
-            <w:proofErr w:type="spellEnd"/>
           </w:p>
         </w:tc>
       </w:tr>
@@ -8287,11 +5886,9 @@
             <w:pPr>
               <w:cnfStyle w:val="000000100000" w:firstRow="0" w:lastRow="0" w:firstColumn="0" w:lastColumn="0" w:oddVBand="0" w:evenVBand="0" w:oddHBand="1" w:evenHBand="0" w:firstRowFirstColumn="0" w:firstRowLastColumn="0" w:lastRowFirstColumn="0" w:lastRowLastColumn="0"/>
             </w:pPr>
-            <w:proofErr w:type="spellStart"/>
             <w:r>
               <w:t>Distrelec</w:t>
             </w:r>
-            <w:proofErr w:type="spellEnd"/>
           </w:p>
         </w:tc>
       </w:tr>
@@ -8359,14 +5956,12 @@
                 <w:lang w:val="fr-CH"/>
               </w:rPr>
             </w:pPr>
-            <w:proofErr w:type="spellStart"/>
             <w:r>
               <w:rPr>
                 <w:lang w:val="fr-CH"/>
               </w:rPr>
               <w:t>Distrelec</w:t>
             </w:r>
-            <w:proofErr w:type="spellEnd"/>
           </w:p>
         </w:tc>
       </w:tr>
@@ -8434,14 +6029,12 @@
                 <w:lang w:val="fr-CH"/>
               </w:rPr>
             </w:pPr>
-            <w:proofErr w:type="spellStart"/>
             <w:r>
               <w:rPr>
                 <w:lang w:val="fr-CH"/>
               </w:rPr>
               <w:t>Farnell</w:t>
             </w:r>
-            <w:proofErr w:type="spellEnd"/>
           </w:p>
         </w:tc>
       </w:tr>
@@ -8494,30 +6087,8 @@
               <w:rPr>
                 <w:lang w:val="fr-CH"/>
               </w:rPr>
-              <w:t>ICSP-</w:t>
-            </w:r>
-            <w:proofErr w:type="spellStart"/>
-            <w:r>
-              <w:rPr>
-                <w:lang w:val="fr-CH"/>
-              </w:rPr>
-              <w:t>Programmierschnittstelle</w:t>
-            </w:r>
-            <w:proofErr w:type="spellEnd"/>
-            <w:r>
-              <w:rPr>
-                <w:lang w:val="fr-CH"/>
-              </w:rPr>
-              <w:t xml:space="preserve">, 5-Pin </w:t>
-            </w:r>
-            <w:proofErr w:type="spellStart"/>
-            <w:r>
-              <w:rPr>
-                <w:lang w:val="fr-CH"/>
-              </w:rPr>
-              <w:t>Stiftleiste</w:t>
-            </w:r>
-            <w:proofErr w:type="spellEnd"/>
+              <w:t>ICSP-Programmierschnittstelle, 5-Pin Stiftleiste</w:t>
+            </w:r>
           </w:p>
         </w:tc>
         <w:tc>
@@ -8531,14 +6102,12 @@
                 <w:lang w:val="fr-CH"/>
               </w:rPr>
             </w:pPr>
-            <w:proofErr w:type="spellStart"/>
             <w:r>
               <w:rPr>
                 <w:lang w:val="fr-CH"/>
               </w:rPr>
               <w:t>Distrelec</w:t>
             </w:r>
-            <w:proofErr w:type="spellEnd"/>
           </w:p>
         </w:tc>
       </w:tr>
@@ -8600,14 +6169,12 @@
                 <w:lang w:val="fr-CH"/>
               </w:rPr>
             </w:pPr>
-            <w:proofErr w:type="spellStart"/>
             <w:r>
               <w:rPr>
                 <w:lang w:val="fr-CH"/>
               </w:rPr>
               <w:t>Distrelec</w:t>
             </w:r>
-            <w:proofErr w:type="spellEnd"/>
           </w:p>
         </w:tc>
       </w:tr>
@@ -8669,7 +6236,7 @@
                     </pic:cNvPicPr>
                   </pic:nvPicPr>
                   <pic:blipFill rotWithShape="1">
-                    <a:blip r:embed="rId33" cstate="print">
+                    <a:blip r:embed="rId25" cstate="print">
                       <a:extLst>
                         <a:ext uri="{28A0092B-C50C-407E-A947-70E740481C1C}">
                           <a14:useLocalDpi xmlns:a14="http://schemas.microsoft.com/office/drawing/2010/main" val="0"/>
@@ -8848,11 +6415,9 @@
             <w:pPr>
               <w:cnfStyle w:val="000000100000" w:firstRow="0" w:lastRow="0" w:firstColumn="0" w:lastColumn="0" w:oddVBand="0" w:evenVBand="0" w:oddHBand="1" w:evenHBand="0" w:firstRowFirstColumn="0" w:firstRowLastColumn="0" w:lastRowFirstColumn="0" w:lastRowLastColumn="0"/>
             </w:pPr>
-            <w:proofErr w:type="spellStart"/>
             <w:r>
               <w:t>Farnell</w:t>
             </w:r>
-            <w:proofErr w:type="spellEnd"/>
           </w:p>
         </w:tc>
       </w:tr>
@@ -8914,14 +6479,12 @@
                 <w:lang w:val="fr-CH"/>
               </w:rPr>
             </w:pPr>
-            <w:proofErr w:type="spellStart"/>
             <w:r>
               <w:rPr>
                 <w:lang w:val="fr-CH"/>
               </w:rPr>
               <w:t>Distrelec</w:t>
             </w:r>
-            <w:proofErr w:type="spellEnd"/>
           </w:p>
         </w:tc>
       </w:tr>
@@ -8934,12 +6497,12 @@
       <w:r>
         <w:br w:type="page"/>
       </w:r>
-      <w:bookmarkStart w:id="24" w:name="_Toc528075879"/>
+      <w:bookmarkStart w:id="16" w:name="_Toc528075879"/>
       <w:r>
         <w:lastRenderedPageBreak/>
         <w:t>Bedienungsanleitung</w:t>
       </w:r>
-      <w:bookmarkEnd w:id="24"/>
+      <w:bookmarkEnd w:id="16"/>
     </w:p>
     <w:p>
       <w:pPr>
@@ -9195,11 +6758,11 @@
                     </pic:cNvPicPr>
                   </pic:nvPicPr>
                   <pic:blipFill rotWithShape="1">
-                    <a:blip r:embed="rId34">
+                    <a:blip r:embed="rId26">
                       <a:extLst>
                         <a:ext uri="{BEBA8EAE-BF5A-486C-A8C5-ECC9F3942E4B}">
                           <a14:imgProps xmlns:a14="http://schemas.microsoft.com/office/drawing/2010/main">
-                            <a14:imgLayer r:embed="rId35">
+                            <a14:imgLayer r:embed="rId27">
                               <a14:imgEffect>
                                 <a14:backgroundRemoval t="9428" b="89899" l="3838" r="93531"/>
                               </a14:imgEffect>
@@ -9238,7 +6801,7 @@
           <w:numId w:val="0"/>
         </w:numPr>
       </w:pPr>
-      <w:bookmarkStart w:id="25" w:name="_Toc528075880"/>
+      <w:bookmarkStart w:id="17" w:name="_Toc528075880"/>
       <w:r>
         <w:rPr>
           <w:noProof/>
@@ -9412,7 +6975,7 @@
           </mc:Fallback>
         </mc:AlternateContent>
       </w:r>
-      <w:bookmarkEnd w:id="25"/>
+      <w:bookmarkEnd w:id="17"/>
       <w:r>
         <w:br w:type="page"/>
       </w:r>
@@ -9421,12 +6984,12 @@
       <w:pPr>
         <w:pStyle w:val="Anhang2"/>
       </w:pPr>
-      <w:bookmarkStart w:id="26" w:name="_Toc528075881"/>
+      <w:bookmarkStart w:id="18" w:name="_Toc528075881"/>
       <w:r>
         <w:lastRenderedPageBreak/>
         <w:t>Zustandsdiagramm Hauptsoftware</w:t>
       </w:r>
-      <w:bookmarkEnd w:id="26"/>
+      <w:bookmarkEnd w:id="18"/>
     </w:p>
     <w:p>
       <w:pPr>
@@ -9466,7 +7029,7 @@
                     <pic:cNvPicPr/>
                   </pic:nvPicPr>
                   <pic:blipFill>
-                    <a:blip r:embed="rId36">
+                    <a:blip r:embed="rId28">
                       <a:extLst>
                         <a:ext uri="{28A0092B-C50C-407E-A947-70E740481C1C}">
                           <a14:useLocalDpi xmlns:a14="http://schemas.microsoft.com/office/drawing/2010/main" val="0"/>
@@ -9506,12 +7069,12 @@
       <w:pPr>
         <w:pStyle w:val="Anhang2"/>
       </w:pPr>
-      <w:bookmarkStart w:id="27" w:name="_Toc528075882"/>
+      <w:bookmarkStart w:id="19" w:name="_Toc528075882"/>
       <w:r>
         <w:lastRenderedPageBreak/>
         <w:t>Zeitplan</w:t>
       </w:r>
-      <w:bookmarkEnd w:id="27"/>
+      <w:bookmarkEnd w:id="19"/>
     </w:p>
     <w:p>
       <w:pPr>
@@ -9550,7 +7113,7 @@
                     <pic:cNvPicPr/>
                   </pic:nvPicPr>
                   <pic:blipFill>
-                    <a:blip r:embed="rId37" cstate="print">
+                    <a:blip r:embed="rId29" cstate="print">
                       <a:extLst>
                         <a:ext uri="{28A0092B-C50C-407E-A947-70E740481C1C}">
                           <a14:useLocalDpi xmlns:a14="http://schemas.microsoft.com/office/drawing/2010/main" val="0"/>
@@ -9628,7 +7191,7 @@
                     <pic:cNvPicPr/>
                   </pic:nvPicPr>
                   <pic:blipFill>
-                    <a:blip r:embed="rId38" cstate="print">
+                    <a:blip r:embed="rId30" cstate="print">
                       <a:extLst>
                         <a:ext uri="{28A0092B-C50C-407E-A947-70E740481C1C}">
                           <a14:useLocalDpi xmlns:a14="http://schemas.microsoft.com/office/drawing/2010/main" val="0"/>
@@ -9702,7 +7265,7 @@
                     <pic:cNvPicPr/>
                   </pic:nvPicPr>
                   <pic:blipFill rotWithShape="1">
-                    <a:blip r:embed="rId39" cstate="print">
+                    <a:blip r:embed="rId31" cstate="print">
                       <a:extLst>
                         <a:ext uri="{28A0092B-C50C-407E-A947-70E740481C1C}">
                           <a14:useLocalDpi xmlns:a14="http://schemas.microsoft.com/office/drawing/2010/main" val="0"/>
@@ -9747,7 +7310,7 @@
     </w:p>
     <w:p/>
     <w:sectPr>
-      <w:footerReference w:type="default" r:id="rId40"/>
+      <w:footerReference w:type="default" r:id="rId32"/>
       <w:pgSz w:w="11906" w:h="16838" w:code="9"/>
       <w:pgMar w:top="1134" w:right="1134" w:bottom="1134" w:left="1134" w:header="709" w:footer="454" w:gutter="0"/>
       <w:pgNumType w:start="0"/>
@@ -11612,6 +9175,118 @@
     </w:lvl>
   </w:abstractNum>
   <w:abstractNum w:abstractNumId="37" w15:restartNumberingAfterBreak="0">
+    <w:nsid w:val="4D5748D9"/>
+    <w:multiLevelType w:val="hybridMultilevel"/>
+    <w:tmpl w:val="D3225658"/>
+    <w:lvl w:ilvl="0" w:tplc="0B54F266">
+      <w:numFmt w:val="bullet"/>
+      <w:lvlText w:val="-"/>
+      <w:lvlJc w:val="left"/>
+      <w:pPr>
+        <w:ind w:left="720" w:hanging="360"/>
+      </w:pPr>
+      <w:rPr>
+        <w:rFonts w:ascii="Titillium" w:eastAsiaTheme="minorHAnsi" w:hAnsi="Titillium" w:cstheme="minorBidi" w:hint="default"/>
+      </w:rPr>
+    </w:lvl>
+    <w:lvl w:ilvl="1" w:tplc="08070003" w:tentative="1">
+      <w:start w:val="1"/>
+      <w:numFmt w:val="bullet"/>
+      <w:lvlText w:val="o"/>
+      <w:lvlJc w:val="left"/>
+      <w:pPr>
+        <w:ind w:left="1440" w:hanging="360"/>
+      </w:pPr>
+      <w:rPr>
+        <w:rFonts w:ascii="Courier New" w:hAnsi="Courier New" w:cs="Courier New" w:hint="default"/>
+      </w:rPr>
+    </w:lvl>
+    <w:lvl w:ilvl="2" w:tplc="08070005" w:tentative="1">
+      <w:start w:val="1"/>
+      <w:numFmt w:val="bullet"/>
+      <w:lvlText w:val=""/>
+      <w:lvlJc w:val="left"/>
+      <w:pPr>
+        <w:ind w:left="2160" w:hanging="360"/>
+      </w:pPr>
+      <w:rPr>
+        <w:rFonts w:ascii="Wingdings" w:hAnsi="Wingdings" w:hint="default"/>
+      </w:rPr>
+    </w:lvl>
+    <w:lvl w:ilvl="3" w:tplc="08070001" w:tentative="1">
+      <w:start w:val="1"/>
+      <w:numFmt w:val="bullet"/>
+      <w:lvlText w:val=""/>
+      <w:lvlJc w:val="left"/>
+      <w:pPr>
+        <w:ind w:left="2880" w:hanging="360"/>
+      </w:pPr>
+      <w:rPr>
+        <w:rFonts w:ascii="Symbol" w:hAnsi="Symbol" w:hint="default"/>
+      </w:rPr>
+    </w:lvl>
+    <w:lvl w:ilvl="4" w:tplc="08070003" w:tentative="1">
+      <w:start w:val="1"/>
+      <w:numFmt w:val="bullet"/>
+      <w:lvlText w:val="o"/>
+      <w:lvlJc w:val="left"/>
+      <w:pPr>
+        <w:ind w:left="3600" w:hanging="360"/>
+      </w:pPr>
+      <w:rPr>
+        <w:rFonts w:ascii="Courier New" w:hAnsi="Courier New" w:cs="Courier New" w:hint="default"/>
+      </w:rPr>
+    </w:lvl>
+    <w:lvl w:ilvl="5" w:tplc="08070005" w:tentative="1">
+      <w:start w:val="1"/>
+      <w:numFmt w:val="bullet"/>
+      <w:lvlText w:val=""/>
+      <w:lvlJc w:val="left"/>
+      <w:pPr>
+        <w:ind w:left="4320" w:hanging="360"/>
+      </w:pPr>
+      <w:rPr>
+        <w:rFonts w:ascii="Wingdings" w:hAnsi="Wingdings" w:hint="default"/>
+      </w:rPr>
+    </w:lvl>
+    <w:lvl w:ilvl="6" w:tplc="08070001" w:tentative="1">
+      <w:start w:val="1"/>
+      <w:numFmt w:val="bullet"/>
+      <w:lvlText w:val=""/>
+      <w:lvlJc w:val="left"/>
+      <w:pPr>
+        <w:ind w:left="5040" w:hanging="360"/>
+      </w:pPr>
+      <w:rPr>
+        <w:rFonts w:ascii="Symbol" w:hAnsi="Symbol" w:hint="default"/>
+      </w:rPr>
+    </w:lvl>
+    <w:lvl w:ilvl="7" w:tplc="08070003" w:tentative="1">
+      <w:start w:val="1"/>
+      <w:numFmt w:val="bullet"/>
+      <w:lvlText w:val="o"/>
+      <w:lvlJc w:val="left"/>
+      <w:pPr>
+        <w:ind w:left="5760" w:hanging="360"/>
+      </w:pPr>
+      <w:rPr>
+        <w:rFonts w:ascii="Courier New" w:hAnsi="Courier New" w:cs="Courier New" w:hint="default"/>
+      </w:rPr>
+    </w:lvl>
+    <w:lvl w:ilvl="8" w:tplc="08070005" w:tentative="1">
+      <w:start w:val="1"/>
+      <w:numFmt w:val="bullet"/>
+      <w:lvlText w:val=""/>
+      <w:lvlJc w:val="left"/>
+      <w:pPr>
+        <w:ind w:left="6480" w:hanging="360"/>
+      </w:pPr>
+      <w:rPr>
+        <w:rFonts w:ascii="Wingdings" w:hAnsi="Wingdings" w:hint="default"/>
+      </w:rPr>
+    </w:lvl>
+  </w:abstractNum>
+  <w:abstractNum w:abstractNumId="38" w15:restartNumberingAfterBreak="0">
     <w:nsid w:val="4FFA7FB2"/>
     <w:multiLevelType w:val="multilevel"/>
     <w:tmpl w:val="0807001D"/>
@@ -11697,19 +9372,19 @@
       </w:pPr>
     </w:lvl>
   </w:abstractNum>
-  <w:abstractNum w:abstractNumId="38" w15:restartNumberingAfterBreak="0">
+  <w:abstractNum w:abstractNumId="39" w15:restartNumberingAfterBreak="0">
     <w:nsid w:val="5668188A"/>
     <w:multiLevelType w:val="multilevel"/>
     <w:tmpl w:val="3EEEB7DC"/>
     <w:numStyleLink w:val="Bbc"/>
   </w:abstractNum>
-  <w:abstractNum w:abstractNumId="39" w15:restartNumberingAfterBreak="0">
+  <w:abstractNum w:abstractNumId="40" w15:restartNumberingAfterBreak="0">
     <w:nsid w:val="68013581"/>
     <w:multiLevelType w:val="multilevel"/>
     <w:tmpl w:val="3EEEB7DC"/>
     <w:numStyleLink w:val="Bbc"/>
   </w:abstractNum>
-  <w:abstractNum w:abstractNumId="40" w15:restartNumberingAfterBreak="0">
+  <w:abstractNum w:abstractNumId="41" w15:restartNumberingAfterBreak="0">
     <w:nsid w:val="79656019"/>
     <w:multiLevelType w:val="multilevel"/>
     <w:tmpl w:val="3EEEB7DC"/>
@@ -11782,7 +9457,7 @@
     <w:abstractNumId w:val="31"/>
   </w:num>
   <w:num w:numId="18">
-    <w:abstractNumId w:val="38"/>
+    <w:abstractNumId w:val="39"/>
   </w:num>
   <w:num w:numId="19">
     <w:abstractNumId w:val="33"/>
@@ -11794,7 +9469,7 @@
     <w:abstractNumId w:val="30"/>
   </w:num>
   <w:num w:numId="22">
-    <w:abstractNumId w:val="37"/>
+    <w:abstractNumId w:val="38"/>
   </w:num>
   <w:num w:numId="23">
     <w:abstractNumId w:val="13"/>
@@ -11833,10 +9508,10 @@
     <w:abstractNumId w:val="20"/>
   </w:num>
   <w:num w:numId="35">
-    <w:abstractNumId w:val="39"/>
+    <w:abstractNumId w:val="40"/>
   </w:num>
   <w:num w:numId="36">
-    <w:abstractNumId w:val="40"/>
+    <w:abstractNumId w:val="41"/>
   </w:num>
   <w:num w:numId="37">
     <w:abstractNumId w:val="23"/>
@@ -11852,6 +9527,9 @@
   </w:num>
   <w:num w:numId="41">
     <w:abstractNumId w:val="21"/>
+  </w:num>
+  <w:num w:numId="42">
+    <w:abstractNumId w:val="37"/>
   </w:num>
   <w:numIdMacAtCleanup w:val="9"/>
 </w:numbering>
@@ -11980,7 +9658,7 @@
     <w:lsdException w:name="HTML Sample" w:semiHidden="1" w:unhideWhenUsed="1"/>
     <w:lsdException w:name="HTML Typewriter" w:semiHidden="1" w:unhideWhenUsed="1"/>
     <w:lsdException w:name="HTML Variable" w:semiHidden="1" w:unhideWhenUsed="1"/>
-    <w:lsdException w:name="Normal Table" w:locked="0"/>
+    <w:lsdException w:name="Normal Table" w:locked="0" w:semiHidden="1" w:unhideWhenUsed="1"/>
     <w:lsdException w:name="annotation subject" w:semiHidden="1" w:unhideWhenUsed="1"/>
     <w:lsdException w:name="No List" w:locked="0" w:semiHidden="1" w:unhideWhenUsed="1"/>
     <w:lsdException w:name="Outline List 1" w:semiHidden="1" w:unhideWhenUsed="1"/>
@@ -12023,8 +9701,11 @@
     <w:lsdException w:name="Table Contemporary" w:semiHidden="1" w:unhideWhenUsed="1"/>
     <w:lsdException w:name="Table Elegant" w:semiHidden="1" w:unhideWhenUsed="1"/>
     <w:lsdException w:name="Table Professional" w:semiHidden="1" w:unhideWhenUsed="1"/>
+    <w:lsdException w:name="Table Subtle 1" w:semiHidden="1" w:unhideWhenUsed="1"/>
     <w:lsdException w:name="Table Subtle 2" w:semiHidden="1" w:unhideWhenUsed="1"/>
     <w:lsdException w:name="Table Web 1" w:semiHidden="1" w:unhideWhenUsed="1"/>
+    <w:lsdException w:name="Table Web 2" w:semiHidden="1" w:unhideWhenUsed="1"/>
+    <w:lsdException w:name="Table Web 3" w:semiHidden="1" w:unhideWhenUsed="1"/>
     <w:lsdException w:name="Balloon Text" w:semiHidden="1" w:unhideWhenUsed="1"/>
     <w:lsdException w:name="Table Grid" w:locked="0" w:uiPriority="39"/>
     <w:lsdException w:name="Table Theme" w:semiHidden="1" w:unhideWhenUsed="1"/>

--- a/Documentation/Dokumentation.docx
+++ b/Documentation/Dokumentation.docx
@@ -10,6 +10,74 @@
           <w:numId w:val="0"/>
         </w:numPr>
       </w:pPr>
+      <w:r>
+        <w:rPr>
+          <w:noProof/>
+          <w:lang w:eastAsia="de-CH"/>
+        </w:rPr>
+        <w:drawing>
+          <wp:anchor distT="0" distB="0" distL="114300" distR="114300" simplePos="0" relativeHeight="251659264" behindDoc="1" locked="0" layoutInCell="1" allowOverlap="1" wp14:anchorId="4FB84B94" wp14:editId="0B17E9FC">
+            <wp:simplePos x="0" y="0"/>
+            <wp:positionH relativeFrom="page">
+              <wp:align>left</wp:align>
+            </wp:positionH>
+            <wp:positionV relativeFrom="paragraph">
+              <wp:posOffset>-710034</wp:posOffset>
+            </wp:positionV>
+            <wp:extent cx="7559749" cy="6209414"/>
+            <wp:effectExtent l="0" t="0" r="3175" b="1270"/>
+            <wp:wrapNone/>
+            <wp:docPr id="28" name="Bild 25"/>
+            <wp:cNvGraphicFramePr>
+              <a:graphicFrameLocks xmlns:a="http://schemas.openxmlformats.org/drawingml/2006/main"/>
+            </wp:cNvGraphicFramePr>
+            <a:graphic xmlns:a="http://schemas.openxmlformats.org/drawingml/2006/main">
+              <a:graphicData uri="http://schemas.openxmlformats.org/drawingml/2006/picture">
+                <pic:pic xmlns:pic="http://schemas.openxmlformats.org/drawingml/2006/picture">
+                  <pic:nvPicPr>
+                    <pic:cNvPr id="0" name="Picture 25"/>
+                    <pic:cNvPicPr>
+                      <a:picLocks noChangeAspect="1" noChangeArrowheads="1"/>
+                    </pic:cNvPicPr>
+                  </pic:nvPicPr>
+                  <pic:blipFill>
+                    <a:blip r:embed="rId8">
+                      <a:extLst>
+                        <a:ext uri="{28A0092B-C50C-407E-A947-70E740481C1C}">
+                          <a14:useLocalDpi xmlns:a14="http://schemas.microsoft.com/office/drawing/2010/main" val="0"/>
+                        </a:ext>
+                      </a:extLst>
+                    </a:blip>
+                    <a:srcRect/>
+                    <a:stretch>
+                      <a:fillRect/>
+                    </a:stretch>
+                  </pic:blipFill>
+                  <pic:spPr bwMode="auto">
+                    <a:xfrm>
+                      <a:off x="0" y="0"/>
+                      <a:ext cx="7559749" cy="6209414"/>
+                    </a:xfrm>
+                    <a:prstGeom prst="rect">
+                      <a:avLst/>
+                    </a:prstGeom>
+                    <a:noFill/>
+                    <a:ln>
+                      <a:noFill/>
+                    </a:ln>
+                  </pic:spPr>
+                </pic:pic>
+              </a:graphicData>
+            </a:graphic>
+            <wp14:sizeRelH relativeFrom="page">
+              <wp14:pctWidth>0</wp14:pctWidth>
+            </wp14:sizeRelH>
+            <wp14:sizeRelV relativeFrom="page">
+              <wp14:pctHeight>0</wp14:pctHeight>
+            </wp14:sizeRelV>
+          </wp:anchor>
+        </w:drawing>
+      </w:r>
       <w:r>
         <w:t xml:space="preserve"> </w:t>
       </w:r>
@@ -102,7 +170,22 @@
                                     <w:sz w:val="24"/>
                                   </w:rPr>
                                   <w:tab/>
-                                  <w:t xml:space="preserve">gibb </w:t>
+                                </w:r>
+                                <w:proofErr w:type="spellStart"/>
+                                <w:r>
+                                  <w:rPr>
+                                    <w:color w:val="000000" w:themeColor="text1"/>
+                                    <w:sz w:val="24"/>
+                                  </w:rPr>
+                                  <w:t>gibb</w:t>
+                                </w:r>
+                                <w:proofErr w:type="spellEnd"/>
+                                <w:r>
+                                  <w:rPr>
+                                    <w:color w:val="000000" w:themeColor="text1"/>
+                                    <w:sz w:val="24"/>
+                                  </w:rPr>
+                                  <w:t xml:space="preserve"> </w:t>
                                 </w:r>
                               </w:p>
                               <w:p>
@@ -130,7 +213,22 @@
                                     <w:sz w:val="24"/>
                                   </w:rPr>
                                   <w:tab/>
-                                  <w:t>Burri Matthias</w:t>
+                                </w:r>
+                                <w:proofErr w:type="spellStart"/>
+                                <w:r>
+                                  <w:rPr>
+                                    <w:color w:val="000000" w:themeColor="text1"/>
+                                    <w:sz w:val="24"/>
+                                  </w:rPr>
+                                  <w:t>Burri</w:t>
+                                </w:r>
+                                <w:proofErr w:type="spellEnd"/>
+                                <w:r>
+                                  <w:rPr>
+                                    <w:color w:val="000000" w:themeColor="text1"/>
+                                    <w:sz w:val="24"/>
+                                  </w:rPr>
+                                  <w:t xml:space="preserve"> Matthias</w:t>
                                 </w:r>
                               </w:p>
                               <w:p>
@@ -243,7 +341,22 @@
                               <w:sz w:val="24"/>
                             </w:rPr>
                             <w:tab/>
-                            <w:t xml:space="preserve">gibb </w:t>
+                          </w:r>
+                          <w:proofErr w:type="spellStart"/>
+                          <w:r>
+                            <w:rPr>
+                              <w:color w:val="000000" w:themeColor="text1"/>
+                              <w:sz w:val="24"/>
+                            </w:rPr>
+                            <w:t>gibb</w:t>
+                          </w:r>
+                          <w:proofErr w:type="spellEnd"/>
+                          <w:r>
+                            <w:rPr>
+                              <w:color w:val="000000" w:themeColor="text1"/>
+                              <w:sz w:val="24"/>
+                            </w:rPr>
+                            <w:t xml:space="preserve"> </w:t>
                           </w:r>
                         </w:p>
                         <w:p>
@@ -271,7 +384,22 @@
                               <w:sz w:val="24"/>
                             </w:rPr>
                             <w:tab/>
-                            <w:t>Burri Matthias</w:t>
+                          </w:r>
+                          <w:proofErr w:type="spellStart"/>
+                          <w:r>
+                            <w:rPr>
+                              <w:color w:val="000000" w:themeColor="text1"/>
+                              <w:sz w:val="24"/>
+                            </w:rPr>
+                            <w:t>Burri</w:t>
+                          </w:r>
+                          <w:proofErr w:type="spellEnd"/>
+                          <w:r>
+                            <w:rPr>
+                              <w:color w:val="000000" w:themeColor="text1"/>
+                              <w:sz w:val="24"/>
+                            </w:rPr>
+                            <w:t xml:space="preserve"> Matthias</w:t>
                           </w:r>
                         </w:p>
                         <w:p>
@@ -388,7 +516,63 @@
                                   <w:rPr>
                                     <w:color w:val="FF0000"/>
                                   </w:rPr>
-                                  <w:t>Der Auftrag dieses Projektes ist es einen Fidget-Spinner zu realisieren, der mit dem PoV-Prinzip (Persistance of Vision) einen Text/Symbole anzeigen kann.</w:t>
+                                  <w:t xml:space="preserve">Der Auftrag dieses Projektes ist es einen </w:t>
+                                </w:r>
+                                <w:proofErr w:type="spellStart"/>
+                                <w:r>
+                                  <w:rPr>
+                                    <w:color w:val="FF0000"/>
+                                  </w:rPr>
+                                  <w:t>Fidget</w:t>
+                                </w:r>
+                                <w:proofErr w:type="spellEnd"/>
+                                <w:r>
+                                  <w:rPr>
+                                    <w:color w:val="FF0000"/>
+                                  </w:rPr>
+                                  <w:t xml:space="preserve">-Spinner zu realisieren, der mit dem </w:t>
+                                </w:r>
+                                <w:proofErr w:type="spellStart"/>
+                                <w:r>
+                                  <w:rPr>
+                                    <w:color w:val="FF0000"/>
+                                  </w:rPr>
+                                  <w:t>PoV</w:t>
+                                </w:r>
+                                <w:proofErr w:type="spellEnd"/>
+                                <w:r>
+                                  <w:rPr>
+                                    <w:color w:val="FF0000"/>
+                                  </w:rPr>
+                                  <w:t>-Prinzip (</w:t>
+                                </w:r>
+                                <w:proofErr w:type="spellStart"/>
+                                <w:r>
+                                  <w:rPr>
+                                    <w:color w:val="FF0000"/>
+                                  </w:rPr>
+                                  <w:t>Persistance</w:t>
+                                </w:r>
+                                <w:proofErr w:type="spellEnd"/>
+                                <w:r>
+                                  <w:rPr>
+                                    <w:color w:val="FF0000"/>
+                                  </w:rPr>
+                                  <w:t xml:space="preserve"> </w:t>
+                                </w:r>
+                                <w:proofErr w:type="spellStart"/>
+                                <w:r>
+                                  <w:rPr>
+                                    <w:color w:val="FF0000"/>
+                                  </w:rPr>
+                                  <w:t>of</w:t>
+                                </w:r>
+                                <w:proofErr w:type="spellEnd"/>
+                                <w:r>
+                                  <w:rPr>
+                                    <w:color w:val="FF0000"/>
+                                  </w:rPr>
+                                  <w:t xml:space="preserve"> Vision) einen Text/Symbole anzeigen kann.</w:t>
                                 </w:r>
                               </w:p>
                             </w:txbxContent>
@@ -426,7 +610,63 @@
                             <w:rPr>
                               <w:color w:val="FF0000"/>
                             </w:rPr>
-                            <w:t>Der Auftrag dieses Projektes ist es einen Fidget-Spinner zu realisieren, der mit dem PoV-Prinzip (Persistance of Vision) einen Text/Symbole anzeigen kann.</w:t>
+                            <w:t xml:space="preserve">Der Auftrag dieses Projektes ist es einen </w:t>
+                          </w:r>
+                          <w:proofErr w:type="spellStart"/>
+                          <w:r>
+                            <w:rPr>
+                              <w:color w:val="FF0000"/>
+                            </w:rPr>
+                            <w:t>Fidget</w:t>
+                          </w:r>
+                          <w:proofErr w:type="spellEnd"/>
+                          <w:r>
+                            <w:rPr>
+                              <w:color w:val="FF0000"/>
+                            </w:rPr>
+                            <w:t xml:space="preserve">-Spinner zu realisieren, der mit dem </w:t>
+                          </w:r>
+                          <w:proofErr w:type="spellStart"/>
+                          <w:r>
+                            <w:rPr>
+                              <w:color w:val="FF0000"/>
+                            </w:rPr>
+                            <w:t>PoV</w:t>
+                          </w:r>
+                          <w:proofErr w:type="spellEnd"/>
+                          <w:r>
+                            <w:rPr>
+                              <w:color w:val="FF0000"/>
+                            </w:rPr>
+                            <w:t>-Prinzip (</w:t>
+                          </w:r>
+                          <w:proofErr w:type="spellStart"/>
+                          <w:r>
+                            <w:rPr>
+                              <w:color w:val="FF0000"/>
+                            </w:rPr>
+                            <w:t>Persistance</w:t>
+                          </w:r>
+                          <w:proofErr w:type="spellEnd"/>
+                          <w:r>
+                            <w:rPr>
+                              <w:color w:val="FF0000"/>
+                            </w:rPr>
+                            <w:t xml:space="preserve"> </w:t>
+                          </w:r>
+                          <w:proofErr w:type="spellStart"/>
+                          <w:r>
+                            <w:rPr>
+                              <w:color w:val="FF0000"/>
+                            </w:rPr>
+                            <w:t>of</w:t>
+                          </w:r>
+                          <w:proofErr w:type="spellEnd"/>
+                          <w:r>
+                            <w:rPr>
+                              <w:color w:val="FF0000"/>
+                            </w:rPr>
+                            <w:t xml:space="preserve"> Vision) einen Text/Symbole anzeigen kann.</w:t>
                           </w:r>
                         </w:p>
                       </w:txbxContent>
@@ -481,9 +721,11 @@
                                 <w:pPr>
                                   <w:pStyle w:val="TitelTitelseite"/>
                                 </w:pPr>
+                                <w:proofErr w:type="spellStart"/>
                                 <w:r>
                                   <w:t>BüP</w:t>
                                 </w:r>
+                                <w:proofErr w:type="spellEnd"/>
                               </w:p>
                               <w:p>
                                 <w:pPr>
@@ -540,9 +782,11 @@
                           <w:pPr>
                             <w:pStyle w:val="TitelTitelseite"/>
                           </w:pPr>
+                          <w:proofErr w:type="spellStart"/>
                           <w:r>
                             <w:t>BüP</w:t>
                           </w:r>
+                          <w:proofErr w:type="spellEnd"/>
                         </w:p>
                         <w:p>
                           <w:pPr>
@@ -583,149 +827,10 @@
               <w:noProof/>
               <w:lang w:eastAsia="de-CH"/>
             </w:rPr>
-            <w:drawing>
-              <wp:anchor distT="0" distB="0" distL="114300" distR="114300" simplePos="0" relativeHeight="251661312" behindDoc="0" locked="0" layoutInCell="1" allowOverlap="1" wp14:anchorId="6AC7A1AE" wp14:editId="07927C56">
-                <wp:simplePos x="0" y="0"/>
-                <wp:positionH relativeFrom="page">
-                  <wp:align>left</wp:align>
-                </wp:positionH>
-                <wp:positionV relativeFrom="paragraph">
-                  <wp:posOffset>8705602</wp:posOffset>
-                </wp:positionV>
-                <wp:extent cx="3752491" cy="1291590"/>
-                <wp:effectExtent l="0" t="0" r="0" b="3810"/>
-                <wp:wrapNone/>
-                <wp:docPr id="26" name="Grafik 26" descr="Y:\_Projekte\062 - Bbc ReDesign\_Finals\Vorlagen\Booklets\Word\BookletFront.png"/>
-                <wp:cNvGraphicFramePr>
-                  <a:graphicFrameLocks xmlns:a="http://schemas.openxmlformats.org/drawingml/2006/main" noChangeAspect="1"/>
-                </wp:cNvGraphicFramePr>
-                <a:graphic xmlns:a="http://schemas.openxmlformats.org/drawingml/2006/main">
-                  <a:graphicData uri="http://schemas.openxmlformats.org/drawingml/2006/picture">
-                    <pic:pic xmlns:pic="http://schemas.openxmlformats.org/drawingml/2006/picture">
-                      <pic:nvPicPr>
-                        <pic:cNvPr id="0" name="Picture 2" descr="Y:\_Projekte\062 - Bbc ReDesign\_Finals\Vorlagen\Booklets\Word\BookletFront.png"/>
-                        <pic:cNvPicPr>
-                          <a:picLocks noChangeAspect="1" noChangeArrowheads="1"/>
-                        </pic:cNvPicPr>
-                      </pic:nvPicPr>
-                      <pic:blipFill rotWithShape="1">
-                        <a:blip r:embed="rId8">
-                          <a:extLst>
-                            <a:ext uri="{28A0092B-C50C-407E-A947-70E740481C1C}">
-                              <a14:useLocalDpi xmlns:a14="http://schemas.microsoft.com/office/drawing/2010/main" val="0"/>
-                            </a:ext>
-                          </a:extLst>
-                        </a:blip>
-                        <a:srcRect t="80916" r="21548"/>
-                        <a:stretch/>
-                      </pic:blipFill>
-                      <pic:spPr bwMode="auto">
-                        <a:xfrm>
-                          <a:off x="0" y="0"/>
-                          <a:ext cx="3752491" cy="1291590"/>
-                        </a:xfrm>
-                        <a:prstGeom prst="rect">
-                          <a:avLst/>
-                        </a:prstGeom>
-                        <a:noFill/>
-                        <a:ln>
-                          <a:noFill/>
-                        </a:ln>
-                        <a:extLst>
-                          <a:ext uri="{53640926-AAD7-44D8-BBD7-CCE9431645EC}">
-                            <a14:shadowObscured xmlns:a14="http://schemas.microsoft.com/office/drawing/2010/main"/>
-                          </a:ext>
-                        </a:extLst>
-                      </pic:spPr>
-                    </pic:pic>
-                  </a:graphicData>
-                </a:graphic>
-                <wp14:sizeRelH relativeFrom="page">
-                  <wp14:pctWidth>0</wp14:pctWidth>
-                </wp14:sizeRelH>
-                <wp14:sizeRelV relativeFrom="page">
-                  <wp14:pctHeight>0</wp14:pctHeight>
-                </wp14:sizeRelV>
-              </wp:anchor>
-            </w:drawing>
-          </w:r>
-          <w:r>
-            <w:rPr>
-              <w:noProof/>
-              <w:lang w:eastAsia="de-CH"/>
-            </w:rPr>
-            <w:drawing>
-              <wp:anchor distT="0" distB="0" distL="114300" distR="114300" simplePos="0" relativeHeight="251662336" behindDoc="0" locked="0" layoutInCell="1" allowOverlap="1" wp14:anchorId="19B8A6EB" wp14:editId="5BE83746">
-                <wp:simplePos x="0" y="0"/>
-                <wp:positionH relativeFrom="column">
-                  <wp:posOffset>5538709</wp:posOffset>
-                </wp:positionH>
-                <wp:positionV relativeFrom="paragraph">
-                  <wp:posOffset>8658860</wp:posOffset>
-                </wp:positionV>
-                <wp:extent cx="990000" cy="1137600"/>
-                <wp:effectExtent l="0" t="0" r="635" b="5715"/>
-                <wp:wrapNone/>
-                <wp:docPr id="27" name="Grafik 27" descr="C:\Users\BbcRedesign\AppData\Local\Microsoft\Windows\INetCache\Content.Word\Bbc_Logo_Wortmarke_inklSchutzraum.png"/>
-                <wp:cNvGraphicFramePr>
-                  <a:graphicFrameLocks xmlns:a="http://schemas.openxmlformats.org/drawingml/2006/main" noChangeAspect="1"/>
-                </wp:cNvGraphicFramePr>
-                <a:graphic xmlns:a="http://schemas.openxmlformats.org/drawingml/2006/main">
-                  <a:graphicData uri="http://schemas.openxmlformats.org/drawingml/2006/picture">
-                    <pic:pic xmlns:pic="http://schemas.openxmlformats.org/drawingml/2006/picture">
-                      <pic:nvPicPr>
-                        <pic:cNvPr id="0" name="Picture 23" descr="C:\Users\BbcRedesign\AppData\Local\Microsoft\Windows\INetCache\Content.Word\Bbc_Logo_Wortmarke_inklSchutzraum.png"/>
-                        <pic:cNvPicPr>
-                          <a:picLocks noChangeAspect="1" noChangeArrowheads="1"/>
-                        </pic:cNvPicPr>
-                      </pic:nvPicPr>
-                      <pic:blipFill>
-                        <a:blip r:embed="rId9" cstate="print">
-                          <a:extLst>
-                            <a:ext uri="{28A0092B-C50C-407E-A947-70E740481C1C}">
-                              <a14:useLocalDpi xmlns:a14="http://schemas.microsoft.com/office/drawing/2010/main" val="0"/>
-                            </a:ext>
-                          </a:extLst>
-                        </a:blip>
-                        <a:srcRect/>
-                        <a:stretch>
-                          <a:fillRect/>
-                        </a:stretch>
-                      </pic:blipFill>
-                      <pic:spPr bwMode="auto">
-                        <a:xfrm>
-                          <a:off x="0" y="0"/>
-                          <a:ext cx="990000" cy="1137600"/>
-                        </a:xfrm>
-                        <a:prstGeom prst="rect">
-                          <a:avLst/>
-                        </a:prstGeom>
-                        <a:noFill/>
-                        <a:ln>
-                          <a:noFill/>
-                        </a:ln>
-                      </pic:spPr>
-                    </pic:pic>
-                  </a:graphicData>
-                </a:graphic>
-                <wp14:sizeRelH relativeFrom="page">
-                  <wp14:pctWidth>0</wp14:pctWidth>
-                </wp14:sizeRelH>
-                <wp14:sizeRelV relativeFrom="page">
-                  <wp14:pctHeight>0</wp14:pctHeight>
-                </wp14:sizeRelV>
-              </wp:anchor>
-            </w:drawing>
-          </w:r>
-          <w:r>
-            <w:rPr>
-              <w:noProof/>
-              <w:lang w:eastAsia="de-CH"/>
-            </w:rPr>
             <mc:AlternateContent>
               <mc:Choice Requires="wps">
                 <w:drawing>
-                  <wp:anchor distT="0" distB="0" distL="114300" distR="114300" simplePos="0" relativeHeight="251660288" behindDoc="0" locked="0" layoutInCell="1" allowOverlap="1" wp14:anchorId="769D5137" wp14:editId="0C41B48D">
+                  <wp:anchor distT="0" distB="0" distL="114300" distR="114300" simplePos="0" relativeHeight="251660288" behindDoc="0" locked="0" layoutInCell="1" allowOverlap="1" wp14:anchorId="769D5137" wp14:editId="5BB2F133">
                     <wp:simplePos x="0" y="0"/>
                     <wp:positionH relativeFrom="page">
                       <wp:align>left</wp:align>
@@ -1326,7 +1431,7 @@
               </mc:Choice>
               <mc:Fallback>
                 <w:pict>
-                  <v:shape w14:anchorId="17E7296D" id="Rechteck 8" o:spid="_x0000_s1026" style="position:absolute;margin-left:0;margin-top:264.15pt;width:606.15pt;height:170.1pt;z-index:251660288;visibility:visible;mso-wrap-style:square;mso-width-percent:0;mso-height-percent:0;mso-wrap-distance-left:9pt;mso-wrap-distance-top:0;mso-wrap-distance-right:9pt;mso-wrap-distance-bottom:0;mso-position-horizontal:left;mso-position-horizontal-relative:page;mso-position-vertical:absolute;mso-position-vertical-relative:text;mso-width-percent:0;mso-height-percent:0;mso-width-relative:margin;mso-height-relative:margin;v-text-anchor:middle" coordsize="7582685,3461414" o:gfxdata="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" path="m725710,1270156l7582624,v212,1212979,-212,2248435,,3461414l,3461239,,410788r725710,859368xe" fillcolor="white [3212]" stroked="f" strokeweight="1pt">
+                  <v:shape w14:anchorId="53D036CE" id="Rechteck 8" o:spid="_x0000_s1026" style="position:absolute;margin-left:0;margin-top:264.15pt;width:606.15pt;height:170.1pt;z-index:251660288;visibility:visible;mso-wrap-style:square;mso-width-percent:0;mso-height-percent:0;mso-wrap-distance-left:9pt;mso-wrap-distance-top:0;mso-wrap-distance-right:9pt;mso-wrap-distance-bottom:0;mso-position-horizontal:left;mso-position-horizontal-relative:page;mso-position-vertical:absolute;mso-position-vertical-relative:text;mso-width-percent:0;mso-height-percent:0;mso-width-relative:margin;mso-height-relative:margin;v-text-anchor:middle" coordsize="7582685,3461414" o:gfxdata="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" path="m725710,1270156l7582624,v212,1212979,-212,2248435,,3461414l,3461239,,410788r725710,859368xe" fillcolor="white [3212]" stroked="f" strokeweight="1pt">
                     <v:stroke joinstyle="miter"/>
                     <v:path arrowok="t" o:connecttype="custom" o:connectlocs="736744,792606;7697910,0;7697910,2160000;0,2159891;0,256341;736744,792606" o:connectangles="0,0,0,0,0,0"/>
                     <w10:wrap anchorx="page"/>
@@ -1334,74 +1439,6 @@
                 </w:pict>
               </mc:Fallback>
             </mc:AlternateContent>
-          </w:r>
-          <w:r>
-            <w:rPr>
-              <w:noProof/>
-              <w:lang w:eastAsia="de-CH"/>
-            </w:rPr>
-            <w:drawing>
-              <wp:anchor distT="0" distB="0" distL="114300" distR="114300" simplePos="0" relativeHeight="251659264" behindDoc="1" locked="0" layoutInCell="1" allowOverlap="1" wp14:anchorId="4FB84B94" wp14:editId="6C385C1B">
-                <wp:simplePos x="0" y="0"/>
-                <wp:positionH relativeFrom="page">
-                  <wp:align>left</wp:align>
-                </wp:positionH>
-                <wp:positionV relativeFrom="paragraph">
-                  <wp:posOffset>-724204</wp:posOffset>
-                </wp:positionV>
-                <wp:extent cx="7559749" cy="6209414"/>
-                <wp:effectExtent l="0" t="0" r="3175" b="1270"/>
-                <wp:wrapNone/>
-                <wp:docPr id="28" name="Bild 25"/>
-                <wp:cNvGraphicFramePr>
-                  <a:graphicFrameLocks xmlns:a="http://schemas.openxmlformats.org/drawingml/2006/main"/>
-                </wp:cNvGraphicFramePr>
-                <a:graphic xmlns:a="http://schemas.openxmlformats.org/drawingml/2006/main">
-                  <a:graphicData uri="http://schemas.openxmlformats.org/drawingml/2006/picture">
-                    <pic:pic xmlns:pic="http://schemas.openxmlformats.org/drawingml/2006/picture">
-                      <pic:nvPicPr>
-                        <pic:cNvPr id="0" name="Picture 25"/>
-                        <pic:cNvPicPr>
-                          <a:picLocks noChangeAspect="1" noChangeArrowheads="1"/>
-                        </pic:cNvPicPr>
-                      </pic:nvPicPr>
-                      <pic:blipFill>
-                        <a:blip r:embed="rId10">
-                          <a:extLst>
-                            <a:ext uri="{28A0092B-C50C-407E-A947-70E740481C1C}">
-                              <a14:useLocalDpi xmlns:a14="http://schemas.microsoft.com/office/drawing/2010/main" val="0"/>
-                            </a:ext>
-                          </a:extLst>
-                        </a:blip>
-                        <a:srcRect/>
-                        <a:stretch>
-                          <a:fillRect/>
-                        </a:stretch>
-                      </pic:blipFill>
-                      <pic:spPr bwMode="auto">
-                        <a:xfrm>
-                          <a:off x="0" y="0"/>
-                          <a:ext cx="7559749" cy="6209414"/>
-                        </a:xfrm>
-                        <a:prstGeom prst="rect">
-                          <a:avLst/>
-                        </a:prstGeom>
-                        <a:noFill/>
-                        <a:ln>
-                          <a:noFill/>
-                        </a:ln>
-                      </pic:spPr>
-                    </pic:pic>
-                  </a:graphicData>
-                </a:graphic>
-                <wp14:sizeRelH relativeFrom="page">
-                  <wp14:pctWidth>0</wp14:pctWidth>
-                </wp14:sizeRelH>
-                <wp14:sizeRelV relativeFrom="page">
-                  <wp14:pctHeight>0</wp14:pctHeight>
-                </wp14:sizeRelV>
-              </wp:anchor>
-            </w:drawing>
           </w:r>
         </w:p>
         <w:p>
@@ -1472,7 +1509,7 @@
           <w:r>
             <w:fldChar w:fldCharType="separate"/>
           </w:r>
-          <w:hyperlink w:anchor="_Toc528075819" w:history="1">
+          <w:hyperlink w:anchor="_Toc56254481" w:history="1">
             <w:r>
               <w:rPr>
                 <w:rStyle w:val="Hyperlink"/>
@@ -1509,7 +1546,7 @@
               <w:rPr>
                 <w:webHidden/>
               </w:rPr>
-              <w:instrText xml:space="preserve"> PAGEREF _Toc528075819 \h </w:instrText>
+              <w:instrText xml:space="preserve"> PAGEREF _Toc56254481 \h </w:instrText>
             </w:r>
             <w:r>
               <w:rPr>
@@ -1526,78 +1563,7 @@
               <w:rPr>
                 <w:webHidden/>
               </w:rPr>
-              <w:t>2</w:t>
-            </w:r>
-            <w:r>
-              <w:rPr>
-                <w:webHidden/>
-              </w:rPr>
-              <w:fldChar w:fldCharType="end"/>
-            </w:r>
-          </w:hyperlink>
-        </w:p>
-        <w:p>
-          <w:pPr>
-            <w:pStyle w:val="Verzeichnis2"/>
-            <w:rPr>
-              <w:rFonts w:asciiTheme="minorHAnsi" w:eastAsiaTheme="minorEastAsia" w:hAnsiTheme="minorHAnsi"/>
-              <w:lang w:eastAsia="de-CH"/>
-            </w:rPr>
-          </w:pPr>
-          <w:hyperlink w:anchor="_Toc528075820" w:history="1">
-            <w:r>
-              <w:rPr>
-                <w:rStyle w:val="Hyperlink"/>
-              </w:rPr>
-              <w:t>1.1</w:t>
-            </w:r>
-            <w:r>
-              <w:rPr>
-                <w:rFonts w:asciiTheme="minorHAnsi" w:eastAsiaTheme="minorEastAsia" w:hAnsiTheme="minorHAnsi"/>
-                <w:lang w:eastAsia="de-CH"/>
-              </w:rPr>
-              <w:tab/>
-            </w:r>
-            <w:r>
-              <w:rPr>
-                <w:rStyle w:val="Hyperlink"/>
-              </w:rPr>
-              <w:t>Zusammenfassung</w:t>
-            </w:r>
-            <w:r>
-              <w:rPr>
-                <w:webHidden/>
-              </w:rPr>
-              <w:tab/>
-            </w:r>
-            <w:r>
-              <w:rPr>
-                <w:webHidden/>
-              </w:rPr>
-              <w:fldChar w:fldCharType="begin"/>
-            </w:r>
-            <w:r>
-              <w:rPr>
-                <w:webHidden/>
-              </w:rPr>
-              <w:instrText xml:space="preserve"> PAGEREF _Toc528075820 \h </w:instrText>
-            </w:r>
-            <w:r>
-              <w:rPr>
-                <w:webHidden/>
-              </w:rPr>
-            </w:r>
-            <w:r>
-              <w:rPr>
-                <w:webHidden/>
-              </w:rPr>
-              <w:fldChar w:fldCharType="separate"/>
-            </w:r>
-            <w:r>
-              <w:rPr>
-                <w:webHidden/>
-              </w:rPr>
-              <w:t>2</w:t>
+              <w:t>1</w:t>
             </w:r>
             <w:r>
               <w:rPr>
@@ -1616,7 +1582,7 @@
               <w:lang w:eastAsia="de-CH"/>
             </w:rPr>
           </w:pPr>
-          <w:hyperlink w:anchor="_Toc528075821" w:history="1">
+          <w:hyperlink w:anchor="_Toc56254482" w:history="1">
             <w:r>
               <w:rPr>
                 <w:rStyle w:val="Hyperlink"/>
@@ -1653,7 +1619,7 @@
               <w:rPr>
                 <w:webHidden/>
               </w:rPr>
-              <w:instrText xml:space="preserve"> PAGEREF _Toc528075821 \h </w:instrText>
+              <w:instrText xml:space="preserve"> PAGEREF _Toc56254482 \h </w:instrText>
             </w:r>
             <w:r>
               <w:rPr>
@@ -1670,7 +1636,7 @@
               <w:rPr>
                 <w:webHidden/>
               </w:rPr>
-              <w:t>3</w:t>
+              <w:t>2</w:t>
             </w:r>
             <w:r>
               <w:rPr>
@@ -1688,7 +1654,7 @@
               <w:lang w:eastAsia="de-CH"/>
             </w:rPr>
           </w:pPr>
-          <w:hyperlink w:anchor="_Toc528075822" w:history="1">
+          <w:hyperlink w:anchor="_Toc56254483" w:history="1">
             <w:r>
               <w:rPr>
                 <w:rStyle w:val="Hyperlink"/>
@@ -1706,7 +1672,7 @@
               <w:rPr>
                 <w:rStyle w:val="Hyperlink"/>
               </w:rPr>
-              <w:t>Einleitung</w:t>
+              <w:t>Blockschaltbild Hardware</w:t>
             </w:r>
             <w:r>
               <w:rPr>
@@ -1724,7 +1690,7 @@
               <w:rPr>
                 <w:webHidden/>
               </w:rPr>
-              <w:instrText xml:space="preserve"> PAGEREF _Toc528075822 \h </w:instrText>
+              <w:instrText xml:space="preserve"> PAGEREF _Toc56254483 \h </w:instrText>
             </w:r>
             <w:r>
               <w:rPr>
@@ -1741,7 +1707,7 @@
               <w:rPr>
                 <w:webHidden/>
               </w:rPr>
-              <w:t>3</w:t>
+              <w:t>2</w:t>
             </w:r>
             <w:r>
               <w:rPr>
@@ -1759,7 +1725,7 @@
               <w:lang w:eastAsia="de-CH"/>
             </w:rPr>
           </w:pPr>
-          <w:hyperlink w:anchor="_Toc528075823" w:history="1">
+          <w:hyperlink w:anchor="_Toc56254484" w:history="1">
             <w:r>
               <w:rPr>
                 <w:rStyle w:val="Hyperlink"/>
@@ -1777,7 +1743,7 @@
               <w:rPr>
                 <w:rStyle w:val="Hyperlink"/>
               </w:rPr>
-              <w:t>Realisierung der Hardware</w:t>
+              <w:t>Schema</w:t>
             </w:r>
             <w:r>
               <w:rPr>
@@ -1795,7 +1761,7 @@
               <w:rPr>
                 <w:webHidden/>
               </w:rPr>
-              <w:instrText xml:space="preserve"> PAGEREF _Toc528075823 \h </w:instrText>
+              <w:instrText xml:space="preserve"> PAGEREF _Toc56254484 \h </w:instrText>
             </w:r>
             <w:r>
               <w:rPr>
@@ -1812,7 +1778,7 @@
               <w:rPr>
                 <w:webHidden/>
               </w:rPr>
-              <w:t>4</w:t>
+              <w:t>2</w:t>
             </w:r>
             <w:r>
               <w:rPr>
@@ -1831,7 +1797,7 @@
               <w:lang w:eastAsia="de-CH"/>
             </w:rPr>
           </w:pPr>
-          <w:hyperlink w:anchor="_Toc528075824" w:history="1">
+          <w:hyperlink w:anchor="_Toc56254485" w:history="1">
             <w:r>
               <w:rPr>
                 <w:rStyle w:val="Hyperlink"/>
@@ -1852,7 +1818,7 @@
                 <w:rStyle w:val="Hyperlink"/>
                 <w:noProof/>
               </w:rPr>
-              <w:t>PIC-Mikrocontroller</w:t>
+              <w:t>Taster</w:t>
             </w:r>
             <w:r>
               <w:rPr>
@@ -1873,7 +1839,7 @@
                 <w:noProof/>
                 <w:webHidden/>
               </w:rPr>
-              <w:instrText xml:space="preserve"> PAGEREF _Toc528075824 \h </w:instrText>
+              <w:instrText xml:space="preserve"> PAGEREF _Toc56254485 \h </w:instrText>
             </w:r>
             <w:r>
               <w:rPr>
@@ -1893,7 +1859,7 @@
                 <w:noProof/>
                 <w:webHidden/>
               </w:rPr>
-              <w:t>4</w:t>
+              <w:t>2</w:t>
             </w:r>
             <w:r>
               <w:rPr>
@@ -1913,7 +1879,7 @@
               <w:lang w:eastAsia="de-CH"/>
             </w:rPr>
           </w:pPr>
-          <w:hyperlink w:anchor="_Toc528075825" w:history="1">
+          <w:hyperlink w:anchor="_Toc56254486" w:history="1">
             <w:r>
               <w:rPr>
                 <w:rStyle w:val="Hyperlink"/>
@@ -1934,7 +1900,7 @@
                 <w:rStyle w:val="Hyperlink"/>
                 <w:noProof/>
               </w:rPr>
-              <w:t>Hall-Sensor</w:t>
+              <w:t>USB-Interface</w:t>
             </w:r>
             <w:r>
               <w:rPr>
@@ -1955,7 +1921,7 @@
                 <w:noProof/>
                 <w:webHidden/>
               </w:rPr>
-              <w:instrText xml:space="preserve"> PAGEREF _Toc528075825 \h </w:instrText>
+              <w:instrText xml:space="preserve"> PAGEREF _Toc56254486 \h </w:instrText>
             </w:r>
             <w:r>
               <w:rPr>
@@ -1975,7 +1941,7 @@
                 <w:noProof/>
                 <w:webHidden/>
               </w:rPr>
-              <w:t>4</w:t>
+              <w:t>2</w:t>
             </w:r>
             <w:r>
               <w:rPr>
@@ -1995,7 +1961,7 @@
               <w:lang w:eastAsia="de-CH"/>
             </w:rPr>
           </w:pPr>
-          <w:hyperlink w:anchor="_Toc528075826" w:history="1">
+          <w:hyperlink w:anchor="_Toc56254487" w:history="1">
             <w:r>
               <w:rPr>
                 <w:rStyle w:val="Hyperlink"/>
@@ -2016,7 +1982,7 @@
                 <w:rStyle w:val="Hyperlink"/>
                 <w:noProof/>
               </w:rPr>
-              <w:t>Speisung</w:t>
+              <w:t>Spannungsregler</w:t>
             </w:r>
             <w:r>
               <w:rPr>
@@ -2037,7 +2003,7 @@
                 <w:noProof/>
                 <w:webHidden/>
               </w:rPr>
-              <w:instrText xml:space="preserve"> PAGEREF _Toc528075826 \h </w:instrText>
+              <w:instrText xml:space="preserve"> PAGEREF _Toc56254487 \h </w:instrText>
             </w:r>
             <w:r>
               <w:rPr>
@@ -2057,7 +2023,7 @@
                 <w:noProof/>
                 <w:webHidden/>
               </w:rPr>
-              <w:t>5</w:t>
+              <w:t>3</w:t>
             </w:r>
             <w:r>
               <w:rPr>
@@ -2077,7 +2043,7 @@
               <w:lang w:eastAsia="de-CH"/>
             </w:rPr>
           </w:pPr>
-          <w:hyperlink w:anchor="_Toc528075827" w:history="1">
+          <w:hyperlink w:anchor="_Toc56254488" w:history="1">
             <w:r>
               <w:rPr>
                 <w:rStyle w:val="Hyperlink"/>
@@ -2098,7 +2064,7 @@
                 <w:rStyle w:val="Hyperlink"/>
                 <w:noProof/>
               </w:rPr>
-              <w:t>LED Ausgabe</w:t>
+              <w:t>Mikrocontroller</w:t>
             </w:r>
             <w:r>
               <w:rPr>
@@ -2119,7 +2085,7 @@
                 <w:noProof/>
                 <w:webHidden/>
               </w:rPr>
-              <w:instrText xml:space="preserve"> PAGEREF _Toc528075827 \h </w:instrText>
+              <w:instrText xml:space="preserve"> PAGEREF _Toc56254488 \h </w:instrText>
             </w:r>
             <w:r>
               <w:rPr>
@@ -2139,11 +2105,82 @@
                 <w:noProof/>
                 <w:webHidden/>
               </w:rPr>
+              <w:t>3</w:t>
+            </w:r>
+            <w:r>
+              <w:rPr>
+                <w:noProof/>
+                <w:webHidden/>
+              </w:rPr>
+              <w:fldChar w:fldCharType="end"/>
+            </w:r>
+          </w:hyperlink>
+        </w:p>
+        <w:p>
+          <w:pPr>
+            <w:pStyle w:val="Verzeichnis2"/>
+            <w:rPr>
+              <w:rFonts w:asciiTheme="minorHAnsi" w:eastAsiaTheme="minorEastAsia" w:hAnsiTheme="minorHAnsi"/>
+              <w:lang w:eastAsia="de-CH"/>
+            </w:rPr>
+          </w:pPr>
+          <w:hyperlink w:anchor="_Toc56254489" w:history="1">
+            <w:r>
+              <w:rPr>
+                <w:rStyle w:val="Hyperlink"/>
+              </w:rPr>
+              <w:t>2.3</w:t>
+            </w:r>
+            <w:r>
+              <w:rPr>
+                <w:rFonts w:asciiTheme="minorHAnsi" w:eastAsiaTheme="minorEastAsia" w:hAnsiTheme="minorHAnsi"/>
+                <w:lang w:eastAsia="de-CH"/>
+              </w:rPr>
+              <w:tab/>
+            </w:r>
+            <w:r>
+              <w:rPr>
+                <w:rStyle w:val="Hyperlink"/>
+              </w:rPr>
+              <w:t>Software</w:t>
+            </w:r>
+            <w:r>
+              <w:rPr>
+                <w:webHidden/>
+              </w:rPr>
+              <w:tab/>
+            </w:r>
+            <w:r>
+              <w:rPr>
+                <w:webHidden/>
+              </w:rPr>
+              <w:fldChar w:fldCharType="begin"/>
+            </w:r>
+            <w:r>
+              <w:rPr>
+                <w:webHidden/>
+              </w:rPr>
+              <w:instrText xml:space="preserve"> PAGEREF _Toc56254489 \h </w:instrText>
+            </w:r>
+            <w:r>
+              <w:rPr>
+                <w:webHidden/>
+              </w:rPr>
+            </w:r>
+            <w:r>
+              <w:rPr>
+                <w:webHidden/>
+              </w:rPr>
+              <w:fldChar w:fldCharType="separate"/>
+            </w:r>
+            <w:r>
+              <w:rPr>
+                <w:webHidden/>
+              </w:rPr>
               <w:t>5</w:t>
             </w:r>
             <w:r>
               <w:rPr>
-                <w:noProof/>
                 <w:webHidden/>
               </w:rPr>
               <w:fldChar w:fldCharType="end"/>
@@ -2159,13 +2196,13 @@
               <w:lang w:eastAsia="de-CH"/>
             </w:rPr>
           </w:pPr>
-          <w:hyperlink w:anchor="_Toc528075828" w:history="1">
+          <w:hyperlink w:anchor="_Toc56254490" w:history="1">
             <w:r>
               <w:rPr>
                 <w:rStyle w:val="Hyperlink"/>
                 <w:noProof/>
               </w:rPr>
-              <w:t>2.2.5</w:t>
+              <w:t>2.3.1</w:t>
             </w:r>
             <w:r>
               <w:rPr>
@@ -2180,7 +2217,7 @@
                 <w:rStyle w:val="Hyperlink"/>
                 <w:noProof/>
               </w:rPr>
-              <w:t>ICSP- Schnittstelle und Taster</w:t>
+              <w:t>Hauptsoftware</w:t>
             </w:r>
             <w:r>
               <w:rPr>
@@ -2201,7 +2238,7 @@
                 <w:noProof/>
                 <w:webHidden/>
               </w:rPr>
-              <w:instrText xml:space="preserve"> PAGEREF _Toc528075828 \h </w:instrText>
+              <w:instrText xml:space="preserve"> PAGEREF _Toc56254490 \h </w:instrText>
             </w:r>
             <w:r>
               <w:rPr>
@@ -2221,242 +2258,7 @@
                 <w:noProof/>
                 <w:webHidden/>
               </w:rPr>
-              <w:t>6</w:t>
-            </w:r>
-            <w:r>
-              <w:rPr>
-                <w:noProof/>
-                <w:webHidden/>
-              </w:rPr>
-              <w:fldChar w:fldCharType="end"/>
-            </w:r>
-          </w:hyperlink>
-        </w:p>
-        <w:p>
-          <w:pPr>
-            <w:pStyle w:val="Verzeichnis3"/>
-            <w:rPr>
-              <w:rFonts w:asciiTheme="minorHAnsi" w:eastAsiaTheme="minorEastAsia" w:hAnsiTheme="minorHAnsi"/>
-              <w:noProof/>
-              <w:lang w:eastAsia="de-CH"/>
-            </w:rPr>
-          </w:pPr>
-          <w:hyperlink w:anchor="_Toc528075829" w:history="1">
-            <w:r>
-              <w:rPr>
-                <w:rStyle w:val="Hyperlink"/>
-                <w:noProof/>
-              </w:rPr>
-              <w:t>2.2.6</w:t>
-            </w:r>
-            <w:r>
-              <w:rPr>
-                <w:rFonts w:asciiTheme="minorHAnsi" w:eastAsiaTheme="minorEastAsia" w:hAnsiTheme="minorHAnsi"/>
-                <w:noProof/>
-                <w:lang w:eastAsia="de-CH"/>
-              </w:rPr>
-              <w:tab/>
-            </w:r>
-            <w:r>
-              <w:rPr>
-                <w:rStyle w:val="Hyperlink"/>
-                <w:noProof/>
-              </w:rPr>
-              <w:t>Mechanische Architektur</w:t>
-            </w:r>
-            <w:r>
-              <w:rPr>
-                <w:noProof/>
-                <w:webHidden/>
-              </w:rPr>
-              <w:tab/>
-            </w:r>
-            <w:r>
-              <w:rPr>
-                <w:noProof/>
-                <w:webHidden/>
-              </w:rPr>
-              <w:fldChar w:fldCharType="begin"/>
-            </w:r>
-            <w:r>
-              <w:rPr>
-                <w:noProof/>
-                <w:webHidden/>
-              </w:rPr>
-              <w:instrText xml:space="preserve"> PAGEREF _Toc528075829 \h </w:instrText>
-            </w:r>
-            <w:r>
-              <w:rPr>
-                <w:noProof/>
-                <w:webHidden/>
-              </w:rPr>
-            </w:r>
-            <w:r>
-              <w:rPr>
-                <w:noProof/>
-                <w:webHidden/>
-              </w:rPr>
-              <w:fldChar w:fldCharType="separate"/>
-            </w:r>
-            <w:r>
-              <w:rPr>
-                <w:noProof/>
-                <w:webHidden/>
-              </w:rPr>
-              <w:t>7</w:t>
-            </w:r>
-            <w:r>
-              <w:rPr>
-                <w:noProof/>
-                <w:webHidden/>
-              </w:rPr>
-              <w:fldChar w:fldCharType="end"/>
-            </w:r>
-          </w:hyperlink>
-        </w:p>
-        <w:p>
-          <w:pPr>
-            <w:pStyle w:val="Verzeichnis2"/>
-            <w:rPr>
-              <w:rFonts w:asciiTheme="minorHAnsi" w:eastAsiaTheme="minorEastAsia" w:hAnsiTheme="minorHAnsi"/>
-              <w:lang w:eastAsia="de-CH"/>
-            </w:rPr>
-          </w:pPr>
-          <w:hyperlink w:anchor="_Toc528075830" w:history="1">
-            <w:r>
-              <w:rPr>
-                <w:rStyle w:val="Hyperlink"/>
-              </w:rPr>
-              <w:t>2.3</w:t>
-            </w:r>
-            <w:r>
-              <w:rPr>
-                <w:rFonts w:asciiTheme="minorHAnsi" w:eastAsiaTheme="minorEastAsia" w:hAnsiTheme="minorHAnsi"/>
-                <w:lang w:eastAsia="de-CH"/>
-              </w:rPr>
-              <w:tab/>
-            </w:r>
-            <w:r>
-              <w:rPr>
-                <w:rStyle w:val="Hyperlink"/>
-              </w:rPr>
-              <w:t>Software</w:t>
-            </w:r>
-            <w:r>
-              <w:rPr>
-                <w:webHidden/>
-              </w:rPr>
-              <w:tab/>
-            </w:r>
-            <w:r>
-              <w:rPr>
-                <w:webHidden/>
-              </w:rPr>
-              <w:fldChar w:fldCharType="begin"/>
-            </w:r>
-            <w:r>
-              <w:rPr>
-                <w:webHidden/>
-              </w:rPr>
-              <w:instrText xml:space="preserve"> PAGEREF _Toc528075830 \h </w:instrText>
-            </w:r>
-            <w:r>
-              <w:rPr>
-                <w:webHidden/>
-              </w:rPr>
-            </w:r>
-            <w:r>
-              <w:rPr>
-                <w:webHidden/>
-              </w:rPr>
-              <w:fldChar w:fldCharType="separate"/>
-            </w:r>
-            <w:r>
-              <w:rPr>
-                <w:webHidden/>
-              </w:rPr>
-              <w:t>8</w:t>
-            </w:r>
-            <w:r>
-              <w:rPr>
-                <w:webHidden/>
-              </w:rPr>
-              <w:fldChar w:fldCharType="end"/>
-            </w:r>
-          </w:hyperlink>
-        </w:p>
-        <w:p>
-          <w:pPr>
-            <w:pStyle w:val="Verzeichnis3"/>
-            <w:rPr>
-              <w:rFonts w:asciiTheme="minorHAnsi" w:eastAsiaTheme="minorEastAsia" w:hAnsiTheme="minorHAnsi"/>
-              <w:noProof/>
-              <w:lang w:eastAsia="de-CH"/>
-            </w:rPr>
-          </w:pPr>
-          <w:hyperlink w:anchor="_Toc528075831" w:history="1">
-            <w:r>
-              <w:rPr>
-                <w:rStyle w:val="Hyperlink"/>
-                <w:noProof/>
-              </w:rPr>
-              <w:t>2.3.1</w:t>
-            </w:r>
-            <w:r>
-              <w:rPr>
-                <w:rFonts w:asciiTheme="minorHAnsi" w:eastAsiaTheme="minorEastAsia" w:hAnsiTheme="minorHAnsi"/>
-                <w:noProof/>
-                <w:lang w:eastAsia="de-CH"/>
-              </w:rPr>
-              <w:tab/>
-            </w:r>
-            <w:r>
-              <w:rPr>
-                <w:rStyle w:val="Hyperlink"/>
-                <w:noProof/>
-              </w:rPr>
-              <w:t>Hauptsoftware</w:t>
-            </w:r>
-            <w:r>
-              <w:rPr>
-                <w:noProof/>
-                <w:webHidden/>
-              </w:rPr>
-              <w:tab/>
-            </w:r>
-            <w:r>
-              <w:rPr>
-                <w:noProof/>
-                <w:webHidden/>
-              </w:rPr>
-              <w:fldChar w:fldCharType="begin"/>
-            </w:r>
-            <w:r>
-              <w:rPr>
-                <w:noProof/>
-                <w:webHidden/>
-              </w:rPr>
-              <w:instrText xml:space="preserve"> PAGEREF _Toc528075831 \h </w:instrText>
-            </w:r>
-            <w:r>
-              <w:rPr>
-                <w:noProof/>
-                <w:webHidden/>
-              </w:rPr>
-            </w:r>
-            <w:r>
-              <w:rPr>
-                <w:noProof/>
-                <w:webHidden/>
-              </w:rPr>
-              <w:fldChar w:fldCharType="separate"/>
-            </w:r>
-            <w:r>
-              <w:rPr>
-                <w:noProof/>
-                <w:webHidden/>
-              </w:rPr>
-              <w:t>8</w:t>
+              <w:t>5</w:t>
             </w:r>
             <w:r>
               <w:rPr>
@@ -2476,7 +2278,7 @@
               <w:lang w:eastAsia="de-CH"/>
             </w:rPr>
           </w:pPr>
-          <w:hyperlink w:anchor="_Toc528075832" w:history="1">
+          <w:hyperlink w:anchor="_Toc56254491" w:history="1">
             <w:r>
               <w:rPr>
                 <w:rStyle w:val="Hyperlink"/>
@@ -2513,7 +2315,7 @@
               <w:rPr>
                 <w:webHidden/>
               </w:rPr>
-              <w:instrText xml:space="preserve"> PAGEREF _Toc528075832 \h </w:instrText>
+              <w:instrText xml:space="preserve"> PAGEREF _Toc56254491 \h </w:instrText>
             </w:r>
             <w:r>
               <w:rPr>
@@ -2530,7 +2332,7 @@
               <w:rPr>
                 <w:webHidden/>
               </w:rPr>
-              <w:t>9</w:t>
+              <w:t>6</w:t>
             </w:r>
             <w:r>
               <w:rPr>
@@ -2548,7 +2350,7 @@
               <w:lang w:eastAsia="de-CH"/>
             </w:rPr>
           </w:pPr>
-          <w:hyperlink w:anchor="_Toc528075833" w:history="1">
+          <w:hyperlink w:anchor="_Toc56254492" w:history="1">
             <w:r>
               <w:rPr>
                 <w:rStyle w:val="Hyperlink"/>
@@ -2584,7 +2386,7 @@
               <w:rPr>
                 <w:webHidden/>
               </w:rPr>
-              <w:instrText xml:space="preserve"> PAGEREF _Toc528075833 \h </w:instrText>
+              <w:instrText xml:space="preserve"> PAGEREF _Toc56254492 \h </w:instrText>
             </w:r>
             <w:r>
               <w:rPr>
@@ -2601,7 +2403,7 @@
               <w:rPr>
                 <w:webHidden/>
               </w:rPr>
-              <w:t>9</w:t>
+              <w:t>6</w:t>
             </w:r>
             <w:r>
               <w:rPr>
@@ -2619,7 +2421,7 @@
               <w:lang w:eastAsia="de-CH"/>
             </w:rPr>
           </w:pPr>
-          <w:hyperlink w:anchor="_Toc528075834" w:history="1">
+          <w:hyperlink w:anchor="_Toc56254493" w:history="1">
             <w:r>
               <w:rPr>
                 <w:rStyle w:val="Hyperlink"/>
@@ -2655,7 +2457,7 @@
               <w:rPr>
                 <w:webHidden/>
               </w:rPr>
-              <w:instrText xml:space="preserve"> PAGEREF _Toc528075834 \h </w:instrText>
+              <w:instrText xml:space="preserve"> PAGEREF _Toc56254493 \h </w:instrText>
             </w:r>
             <w:r>
               <w:rPr>
@@ -2672,7 +2474,7 @@
               <w:rPr>
                 <w:webHidden/>
               </w:rPr>
-              <w:t>9</w:t>
+              <w:t>6</w:t>
             </w:r>
             <w:r>
               <w:rPr>
@@ -2690,7 +2492,7 @@
               <w:lang w:eastAsia="de-CH"/>
             </w:rPr>
           </w:pPr>
-          <w:hyperlink w:anchor="_Toc528075835" w:history="1">
+          <w:hyperlink w:anchor="_Toc56254494" w:history="1">
             <w:r>
               <w:rPr>
                 <w:rStyle w:val="Hyperlink"/>
@@ -2708,7 +2510,7 @@
               <w:rPr>
                 <w:rStyle w:val="Hyperlink"/>
               </w:rPr>
-              <w:t>Vergleich mit Pflichtenheft</w:t>
+              <w:t>Vergleich mit Aufgabenstellung</w:t>
             </w:r>
             <w:r>
               <w:rPr>
@@ -2726,7 +2528,7 @@
               <w:rPr>
                 <w:webHidden/>
               </w:rPr>
-              <w:instrText xml:space="preserve"> PAGEREF _Toc528075835 \h </w:instrText>
+              <w:instrText xml:space="preserve"> PAGEREF _Toc56254494 \h </w:instrText>
             </w:r>
             <w:r>
               <w:rPr>
@@ -2743,7 +2545,7 @@
               <w:rPr>
                 <w:webHidden/>
               </w:rPr>
-              <w:t>9</w:t>
+              <w:t>6</w:t>
             </w:r>
             <w:r>
               <w:rPr>
@@ -2761,7 +2563,7 @@
               <w:lang w:eastAsia="de-CH"/>
             </w:rPr>
           </w:pPr>
-          <w:hyperlink w:anchor="_Toc528075836" w:history="1">
+          <w:hyperlink w:anchor="_Toc56254495" w:history="1">
             <w:r>
               <w:rPr>
                 <w:rStyle w:val="Hyperlink"/>
@@ -2797,7 +2599,7 @@
               <w:rPr>
                 <w:webHidden/>
               </w:rPr>
-              <w:instrText xml:space="preserve"> PAGEREF _Toc528075836 \h </w:instrText>
+              <w:instrText xml:space="preserve"> PAGEREF _Toc56254495 \h </w:instrText>
             </w:r>
             <w:r>
               <w:rPr>
@@ -2814,7 +2616,7 @@
               <w:rPr>
                 <w:webHidden/>
               </w:rPr>
-              <w:t>10</w:t>
+              <w:t>7</w:t>
             </w:r>
             <w:r>
               <w:rPr>
@@ -3436,30 +3238,19 @@
         <w:fldChar w:fldCharType="end"/>
       </w:r>
     </w:p>
-    <w:p/>
     <w:p>
       <w:pPr>
-        <w:pStyle w:val="Tabellentext"/>
-        <w:rPr>
-          <w:color w:val="auto"/>
-        </w:rPr>
-      </w:pPr>
+        <w:spacing w:after="160" w:line="259" w:lineRule="auto"/>
+      </w:pPr>
+      <w:r>
+        <w:br w:type="page"/>
+      </w:r>
     </w:p>
     <w:p>
       <w:pPr>
-        <w:pStyle w:val="Tabellentext"/>
-      </w:pPr>
-    </w:p>
-    <w:p>
-      <w:pPr>
-        <w:spacing w:after="160" w:line="259" w:lineRule="auto"/>
-      </w:pPr>
-    </w:p>
-    <w:p>
-      <w:pPr>
         <w:pStyle w:val="berschrift1"/>
       </w:pPr>
-      <w:bookmarkStart w:id="0" w:name="_Toc528075819"/>
+      <w:bookmarkStart w:id="0" w:name="_Toc56254481"/>
       <w:r>
         <w:lastRenderedPageBreak/>
         <w:t>Einleitung</w:t>
@@ -3468,17 +3259,51 @@
     </w:p>
     <w:p>
       <w:pPr>
-        <w:spacing w:after="160" w:line="259" w:lineRule="auto"/>
-      </w:pPr>
-      <w:r>
-        <w:br w:type="page"/>
+        <w:rPr>
+          <w:b/>
+        </w:rPr>
+      </w:pPr>
+      <w:r>
+        <w:rPr>
+          <w:b/>
+        </w:rPr>
+        <w:t>Open-Source</w:t>
       </w:r>
     </w:p>
     <w:p>
       <w:pPr>
+        <w:rPr>
+          <w:bCs/>
+        </w:rPr>
+      </w:pPr>
+      <w:r>
+        <w:rPr>
+          <w:bCs/>
+        </w:rPr>
+        <w:t xml:space="preserve">Das gesamte Projekt mit allen benötigten Dateien ist zur freien Benützung öffentlich erhältlich auf </w:t>
+      </w:r>
+      <w:proofErr w:type="spellStart"/>
+      <w:r>
+        <w:rPr>
+          <w:bCs/>
+        </w:rPr>
+        <w:t>Github</w:t>
+      </w:r>
+      <w:proofErr w:type="spellEnd"/>
+    </w:p>
+    <w:p>
+      <w:pPr>
+        <w:spacing w:after="160" w:line="259" w:lineRule="auto"/>
+      </w:pPr>
+      <w:r>
+        <w:br w:type="page"/>
+      </w:r>
+    </w:p>
+    <w:p>
+      <w:pPr>
         <w:pStyle w:val="berschrift1"/>
       </w:pPr>
-      <w:bookmarkStart w:id="1" w:name="_Toc528075821"/>
+      <w:bookmarkStart w:id="1" w:name="_Toc56254482"/>
       <w:r>
         <w:lastRenderedPageBreak/>
         <w:t>Hauptteil</w:t>
@@ -3489,9 +3314,11 @@
       <w:pPr>
         <w:pStyle w:val="berschrift2"/>
       </w:pPr>
+      <w:bookmarkStart w:id="2" w:name="_Toc56254483"/>
       <w:r>
         <w:t>Blockschaltbild Hardware</w:t>
       </w:r>
+      <w:bookmarkEnd w:id="2"/>
     </w:p>
     <w:p>
       <w:r>
@@ -3521,6 +3348,9 @@
     </w:p>
     <w:p>
       <w:r>
+        <w:rPr>
+          <w:noProof/>
+        </w:rPr>
         <w:drawing>
           <wp:inline distT="0" distB="0" distL="0" distR="0" wp14:anchorId="567ED3CA" wp14:editId="48818ABA">
             <wp:extent cx="3273137" cy="1950366"/>
@@ -3537,7 +3367,7 @@
                     <pic:cNvPicPr/>
                   </pic:nvPicPr>
                   <pic:blipFill>
-                    <a:blip r:embed="rId11"/>
+                    <a:blip r:embed="rId9"/>
                     <a:stretch>
                       <a:fillRect/>
                     </a:stretch>
@@ -3562,16 +3392,19 @@
       <w:pPr>
         <w:pStyle w:val="berschrift2"/>
       </w:pPr>
-      <w:bookmarkStart w:id="2" w:name="_Toc528075825"/>
-      <w:r>
+      <w:bookmarkStart w:id="3" w:name="_Toc56254484"/>
+      <w:r>
+        <w:rPr>
+          <w:noProof/>
+        </w:rPr>
         <w:drawing>
-          <wp:anchor distT="0" distB="0" distL="114300" distR="114300" simplePos="0" relativeHeight="251705344" behindDoc="1" locked="0" layoutInCell="1" allowOverlap="1" wp14:anchorId="61115A03" wp14:editId="6997A577">
+          <wp:anchor distT="0" distB="0" distL="114300" distR="114300" simplePos="0" relativeHeight="251705344" behindDoc="1" locked="0" layoutInCell="1" allowOverlap="1" wp14:anchorId="61115A03" wp14:editId="0AF20D77">
             <wp:simplePos x="0" y="0"/>
             <wp:positionH relativeFrom="margin">
-              <wp:align>right</wp:align>
+              <wp:posOffset>3735051</wp:posOffset>
             </wp:positionH>
             <wp:positionV relativeFrom="paragraph">
-              <wp:posOffset>216131</wp:posOffset>
+              <wp:posOffset>86246</wp:posOffset>
             </wp:positionV>
             <wp:extent cx="2439670" cy="2548890"/>
             <wp:effectExtent l="0" t="0" r="0" b="3810"/>
@@ -3596,7 +3429,7 @@
                     <pic:cNvPicPr/>
                   </pic:nvPicPr>
                   <pic:blipFill>
-                    <a:blip r:embed="rId12" cstate="print">
+                    <a:blip r:embed="rId10" cstate="print">
                       <a:extLst>
                         <a:ext uri="{28A0092B-C50C-407E-A947-70E740481C1C}">
                           <a14:useLocalDpi xmlns:a14="http://schemas.microsoft.com/office/drawing/2010/main" val="0"/>
@@ -3631,18 +3464,33 @@
       <w:r>
         <w:t>Schema</w:t>
       </w:r>
+      <w:bookmarkEnd w:id="3"/>
     </w:p>
     <w:p>
       <w:pPr>
         <w:pStyle w:val="berschrift3"/>
       </w:pPr>
+      <w:bookmarkStart w:id="4" w:name="_Toc56254485"/>
       <w:r>
         <w:t>Taster</w:t>
       </w:r>
+      <w:bookmarkEnd w:id="4"/>
     </w:p>
     <w:p>
       <w:r>
-        <w:t>Als Taster werden Mechanische von der Marke «Cherry-MX» verwendet. Dies sind auf dem Tastaturen-Markt weit verbreitet und werden in oft eingesetzt. In diesem Fall werden sie direkt an einen GPIO des Mikrocontrollers angeschlossen und per Pull-Down abgeschlossen, was für einen Definierten Zustand sorgt.</w:t>
+        <w:t>Als Taster werden Mechanische von der Marke «Cherry-MX» verwendet. Dies</w:t>
+      </w:r>
+      <w:r>
+        <w:t>e</w:t>
+      </w:r>
+      <w:r>
+        <w:t xml:space="preserve"> sind auf dem Tastaturen-Markt weit verbreitet und werden oft eingesetzt. In diesem Fall werden sie direkt an einen GPIO des Mikrocontrollers angeschlossen und per Pull-Down abgeschlossen, w</w:t>
+      </w:r>
+      <w:r>
+        <w:t>elcher</w:t>
+      </w:r>
+      <w:r>
+        <w:t xml:space="preserve"> für einen Definierten Zustand sorgt.</w:t>
       </w:r>
       <w:r>
         <w:t xml:space="preserve"> </w:t>
@@ -3654,20 +3502,19 @@
       <w:pPr>
         <w:pStyle w:val="berschrift3"/>
       </w:pPr>
-      <w:r>
-        <w:t>USB-Interface</w:t>
-      </w:r>
-    </w:p>
-    <w:p>
-      <w:r>
+      <w:bookmarkStart w:id="5" w:name="_Toc56254486"/>
+      <w:r>
+        <w:rPr>
+          <w:noProof/>
+        </w:rPr>
         <w:drawing>
-          <wp:anchor distT="0" distB="0" distL="114300" distR="114300" simplePos="0" relativeHeight="251704320" behindDoc="1" locked="0" layoutInCell="1" allowOverlap="1" wp14:anchorId="1E629B60" wp14:editId="2E110276">
+          <wp:anchor distT="0" distB="0" distL="114300" distR="114300" simplePos="0" relativeHeight="251704320" behindDoc="1" locked="0" layoutInCell="1" allowOverlap="1" wp14:anchorId="1E629B60" wp14:editId="0ECC209F">
             <wp:simplePos x="0" y="0"/>
             <wp:positionH relativeFrom="column">
-              <wp:posOffset>2926080</wp:posOffset>
+              <wp:posOffset>2264163</wp:posOffset>
             </wp:positionH>
             <wp:positionV relativeFrom="paragraph">
-              <wp:posOffset>-136871</wp:posOffset>
+              <wp:posOffset>156675</wp:posOffset>
             </wp:positionV>
             <wp:extent cx="3564082" cy="2763846"/>
             <wp:effectExtent l="0" t="0" r="0" b="0"/>
@@ -3692,7 +3539,7 @@
                     <pic:cNvPicPr/>
                   </pic:nvPicPr>
                   <pic:blipFill>
-                    <a:blip r:embed="rId13" cstate="print">
+                    <a:blip r:embed="rId11" cstate="print">
                       <a:extLst>
                         <a:ext uri="{28A0092B-C50C-407E-A947-70E740481C1C}">
                           <a14:useLocalDpi xmlns:a14="http://schemas.microsoft.com/office/drawing/2010/main" val="0"/>
@@ -3725,7 +3572,27 @@
         </w:drawing>
       </w:r>
       <w:r>
-        <w:t xml:space="preserve">Die Ausgewerteten Daten werden vom Mikrocontroller über die Serielle Schnittstelle an einen Computer gesendet. Als Anschluss wurde eine USB-TypeC Buchse verwendet. </w:t>
+        <w:t>USB-Interface</w:t>
+      </w:r>
+      <w:bookmarkEnd w:id="5"/>
+    </w:p>
+    <w:p>
+      <w:r>
+        <w:t xml:space="preserve">Die Ausgewerteten Daten werden vom Mikrocontroller über die Serielle Schnittstelle an einen Computer gesendet. Als Anschluss wurde eine </w:t>
+      </w:r>
+      <w:proofErr w:type="gramStart"/>
+      <w:r>
+        <w:t>USB</w:t>
+      </w:r>
+      <w:r>
+        <w:t xml:space="preserve"> TYPE</w:t>
+      </w:r>
+      <w:proofErr w:type="gramEnd"/>
+      <w:r>
+        <w:t>-</w:t>
+      </w:r>
+      <w:r>
+        <w:t xml:space="preserve">C Buchse verwendet. </w:t>
       </w:r>
     </w:p>
     <w:p>
@@ -3744,7 +3611,11 @@
       <w:pPr>
         <w:pStyle w:val="berschrift3"/>
       </w:pPr>
-      <w:r>
+      <w:bookmarkStart w:id="6" w:name="_Toc56254487"/>
+      <w:r>
+        <w:rPr>
+          <w:noProof/>
+        </w:rPr>
         <w:lastRenderedPageBreak/>
         <w:drawing>
           <wp:anchor distT="0" distB="0" distL="114300" distR="114300" simplePos="0" relativeHeight="251703296" behindDoc="1" locked="0" layoutInCell="1" allowOverlap="1" wp14:anchorId="3995FD76" wp14:editId="15C4DA24">
@@ -3778,7 +3649,7 @@
                     <pic:cNvPicPr/>
                   </pic:nvPicPr>
                   <pic:blipFill>
-                    <a:blip r:embed="rId14" cstate="print">
+                    <a:blip r:embed="rId12" cstate="print">
                       <a:extLst>
                         <a:ext uri="{28A0092B-C50C-407E-A947-70E740481C1C}">
                           <a14:useLocalDpi xmlns:a14="http://schemas.microsoft.com/office/drawing/2010/main" val="0"/>
@@ -3813,16 +3684,14 @@
       <w:r>
         <w:t>Spannungsregler</w:t>
       </w:r>
+      <w:bookmarkEnd w:id="6"/>
     </w:p>
     <w:p>
       <w:r>
         <w:t xml:space="preserve">Mithilfe eines LDO-Spannungsreglers werden die 5V der USB-Schnittstelle auf 3.3V geregelt. Diese tiefere Spannung ist nötig für den Mikrocontroller, da dieser </w:t>
       </w:r>
       <w:r>
-        <w:t>d</w:t>
-      </w:r>
-      <w:r>
-        <w:t>keine 5V unterstützt.</w:t>
+        <w:t>mit 3.3V arbeitet</w:t>
       </w:r>
     </w:p>
     <w:p/>
@@ -3831,7 +3700,11 @@
       <w:pPr>
         <w:pStyle w:val="berschrift3"/>
       </w:pPr>
-      <w:r>
+      <w:bookmarkStart w:id="7" w:name="_Toc56254488"/>
+      <w:r>
+        <w:rPr>
+          <w:noProof/>
+        </w:rPr>
         <w:drawing>
           <wp:anchor distT="0" distB="0" distL="114300" distR="114300" simplePos="0" relativeHeight="251702272" behindDoc="1" locked="0" layoutInCell="1" allowOverlap="1" wp14:anchorId="0FB6142F" wp14:editId="45C4D2B2">
             <wp:simplePos x="0" y="0"/>
@@ -3882,7 +3755,7 @@
                     <pic:cNvPicPr/>
                   </pic:nvPicPr>
                   <pic:blipFill>
-                    <a:blip r:embed="rId15" cstate="print">
+                    <a:blip r:embed="rId13" cstate="print">
                       <a:extLst>
                         <a:ext uri="{28A0092B-C50C-407E-A947-70E740481C1C}">
                           <a14:useLocalDpi xmlns:a14="http://schemas.microsoft.com/office/drawing/2010/main" val="0"/>
@@ -3917,6 +3790,7 @@
       <w:r>
         <w:t>Mikrocontroller</w:t>
       </w:r>
+      <w:bookmarkEnd w:id="7"/>
     </w:p>
     <w:p>
       <w:r>
@@ -3932,6 +3806,9 @@
         </w:numPr>
       </w:pPr>
       <w:r>
+        <w:t xml:space="preserve">Integrierte </w:t>
+      </w:r>
+      <w:r>
         <w:t>USB-Schnittstelle</w:t>
       </w:r>
     </w:p>
@@ -3956,8 +3833,15 @@
         </w:numPr>
       </w:pPr>
       <w:r>
-        <w:t>Mindestens 12 GPIO’s</w:t>
-      </w:r>
+        <w:t xml:space="preserve">Mindestens 12 </w:t>
+      </w:r>
+      <w:proofErr w:type="spellStart"/>
+      <w:proofErr w:type="gramStart"/>
+      <w:r>
+        <w:t>GPIO’s</w:t>
+      </w:r>
+      <w:proofErr w:type="spellEnd"/>
+      <w:proofErr w:type="gramEnd"/>
     </w:p>
     <w:p>
       <w:pPr>
@@ -3978,11 +3862,33 @@
     </w:p>
     <w:p>
       <w:r>
-        <w:t xml:space="preserve">Die Abbildung Zeigt die Beschaltung des IC’s. Die drei Kondensatoren dienen als Abblockkondensatoren an der Speisung. </w:t>
+        <w:t xml:space="preserve">Die Abbildung </w:t>
+      </w:r>
+      <w:r>
+        <w:t>stellt</w:t>
+      </w:r>
+      <w:r>
+        <w:t xml:space="preserve"> die Beschaltung des </w:t>
+      </w:r>
+      <w:proofErr w:type="spellStart"/>
+      <w:proofErr w:type="gramStart"/>
+      <w:r>
+        <w:t>IC’s</w:t>
+      </w:r>
+      <w:proofErr w:type="spellEnd"/>
+      <w:proofErr w:type="gramEnd"/>
+      <w:r>
+        <w:t xml:space="preserve"> dar</w:t>
+      </w:r>
+      <w:r>
+        <w:t xml:space="preserve">. Die drei Kondensatoren dienen als Abblockkondensatoren an der Speisung. </w:t>
       </w:r>
     </w:p>
     <w:p>
       <w:r>
+        <w:rPr>
+          <w:noProof/>
+        </w:rPr>
         <w:drawing>
           <wp:anchor distT="0" distB="0" distL="114300" distR="114300" simplePos="0" relativeHeight="251706368" behindDoc="0" locked="0" layoutInCell="1" allowOverlap="1" wp14:anchorId="3164174F" wp14:editId="1E801002">
             <wp:simplePos x="0" y="0"/>
@@ -4007,7 +3913,7 @@
                     <pic:cNvPicPr/>
                   </pic:nvPicPr>
                   <pic:blipFill>
-                    <a:blip r:embed="rId16" cstate="print">
+                    <a:blip r:embed="rId14" cstate="print">
                       <a:extLst>
                         <a:ext uri="{28A0092B-C50C-407E-A947-70E740481C1C}">
                           <a14:useLocalDpi xmlns:a14="http://schemas.microsoft.com/office/drawing/2010/main" val="0"/>
@@ -4050,10 +3956,22 @@
         <w:t xml:space="preserve">Getaktet wird der </w:t>
       </w:r>
       <w:r>
-        <w:t xml:space="preserve">Controller durch einen internen Oszillator, genannt MSI. Dieser versorgt die interne Peripherie mit 48MHz. Die Genauigkeit dieser Takt ist jedoch ungenau und durch Temperatur sehr schwankend. Deshalb ist extern ein Taktgenerator (X1) angeschlossen, welcher den Controller mit einem 32.768kHz Takt versorgt. Mithilfe dieses Taktes wird danach der interne 48MHz Clock kalibriert. Die Genauigkeit ist wichtig, da die USB-Schnittstelle einen möglichst genauen Takt benötigt, </w:t>
-      </w:r>
-      <w:r>
-        <w:t>um eine Fehlerfreie Übertragung zu gewähren.</w:t>
+        <w:t xml:space="preserve">Controller durch einen internen Oszillator, genannt MSI. Dieser versorgt die interne Peripherie mit 48MHz. Die Genauigkeit dieser Takt ist jedoch ungenau und durch Temperatur sehr schwankend. Deshalb ist extern ein Taktgenerator (X1) angeschlossen, welcher den Controller mit einem 32.768kHz </w:t>
+      </w:r>
+      <w:r>
+        <w:t>Signal speist</w:t>
+      </w:r>
+      <w:r>
+        <w:t xml:space="preserve">. Mithilfe dieses Taktes wird danach der interne 48MHz Clock kalibriert. Die Genauigkeit ist wichtig, da die USB-Schnittstelle einen möglichst genauen Takt benötigt, </w:t>
+      </w:r>
+      <w:r>
+        <w:t xml:space="preserve">um eine Fehlerfreie </w:t>
+      </w:r>
+      <w:r>
+        <w:t>Datenü</w:t>
+      </w:r>
+      <w:r>
+        <w:t>bertragung zu gewähren.</w:t>
       </w:r>
     </w:p>
     <w:p>
@@ -4063,14 +3981,120 @@
         </w:tabs>
       </w:pPr>
       <w:r>
+        <w:rPr>
+          <w:noProof/>
+        </w:rPr>
         <w:drawing>
-          <wp:anchor distT="0" distB="0" distL="114300" distR="114300" simplePos="0" relativeHeight="251707392" behindDoc="1" locked="0" layoutInCell="1" allowOverlap="1" wp14:anchorId="2DF6E0B6" wp14:editId="592CE71D">
+          <wp:anchor distT="0" distB="0" distL="114300" distR="114300" simplePos="0" relativeHeight="251708416" behindDoc="0" locked="0" layoutInCell="1" allowOverlap="1" wp14:anchorId="19AF84DA" wp14:editId="7B69216F">
             <wp:simplePos x="0" y="0"/>
             <wp:positionH relativeFrom="column">
-              <wp:posOffset>20138</wp:posOffset>
+              <wp:posOffset>3117822</wp:posOffset>
             </wp:positionH>
             <wp:positionV relativeFrom="paragraph">
-              <wp:posOffset>40550</wp:posOffset>
+              <wp:posOffset>-35731</wp:posOffset>
+            </wp:positionV>
+            <wp:extent cx="2860221" cy="2379462"/>
+            <wp:effectExtent l="0" t="0" r="0" b="1905"/>
+            <wp:wrapSquare wrapText="bothSides"/>
+            <wp:docPr id="40" name="Grafik 40"/>
+            <wp:cNvGraphicFramePr>
+              <a:graphicFrameLocks xmlns:a="http://schemas.openxmlformats.org/drawingml/2006/main" noChangeAspect="1"/>
+            </wp:cNvGraphicFramePr>
+            <a:graphic xmlns:a="http://schemas.openxmlformats.org/drawingml/2006/main">
+              <a:graphicData uri="http://schemas.openxmlformats.org/drawingml/2006/picture">
+                <pic:pic xmlns:pic="http://schemas.openxmlformats.org/drawingml/2006/picture">
+                  <pic:nvPicPr>
+                    <pic:cNvPr id="1" name=""/>
+                    <pic:cNvPicPr/>
+                  </pic:nvPicPr>
+                  <pic:blipFill>
+                    <a:blip r:embed="rId15" cstate="print">
+                      <a:extLst>
+                        <a:ext uri="{28A0092B-C50C-407E-A947-70E740481C1C}">
+                          <a14:useLocalDpi xmlns:a14="http://schemas.microsoft.com/office/drawing/2010/main" val="0"/>
+                        </a:ext>
+                      </a:extLst>
+                    </a:blip>
+                    <a:stretch>
+                      <a:fillRect/>
+                    </a:stretch>
+                  </pic:blipFill>
+                  <pic:spPr>
+                    <a:xfrm>
+                      <a:off x="0" y="0"/>
+                      <a:ext cx="2860221" cy="2379462"/>
+                    </a:xfrm>
+                    <a:prstGeom prst="rect">
+                      <a:avLst/>
+                    </a:prstGeom>
+                  </pic:spPr>
+                </pic:pic>
+              </a:graphicData>
+            </a:graphic>
+          </wp:anchor>
+        </w:drawing>
+      </w:r>
+      <w:r>
+        <w:t xml:space="preserve">Um den Mikrocontroller zu Programmieren </w:t>
+      </w:r>
+      <w:r>
+        <w:t xml:space="preserve">oder zu Debuggen </w:t>
+      </w:r>
+      <w:r>
+        <w:t xml:space="preserve">steht die SWD Schnittstelle zur Verfügung. </w:t>
+      </w:r>
+    </w:p>
+    <w:p>
+      <w:pPr>
+        <w:tabs>
+          <w:tab w:val="left" w:pos="1211"/>
+        </w:tabs>
+      </w:pPr>
+      <w:r>
+        <w:t xml:space="preserve">Sie beinhaltet zudem die </w:t>
+      </w:r>
+      <w:proofErr w:type="spellStart"/>
+      <w:r>
+        <w:t>Reset</w:t>
+      </w:r>
+      <w:proofErr w:type="spellEnd"/>
+      <w:r>
+        <w:t>-Beschaltung</w:t>
+      </w:r>
+      <w:r>
+        <w:t xml:space="preserve"> (R1/C3)</w:t>
+      </w:r>
+      <w:r>
+        <w:t>, welcher auf VCC verbunden sein muss.</w:t>
+      </w:r>
+    </w:p>
+    <w:p>
+      <w:pPr>
+        <w:spacing w:after="160" w:line="259" w:lineRule="auto"/>
+      </w:pPr>
+      <w:r>
+        <w:br w:type="page"/>
+      </w:r>
+    </w:p>
+    <w:p>
+      <w:pPr>
+        <w:tabs>
+          <w:tab w:val="left" w:pos="1211"/>
+        </w:tabs>
+      </w:pPr>
+      <w:r>
+        <w:rPr>
+          <w:noProof/>
+        </w:rPr>
+        <w:lastRenderedPageBreak/>
+        <w:drawing>
+          <wp:anchor distT="0" distB="0" distL="114300" distR="114300" simplePos="0" relativeHeight="251707392" behindDoc="1" locked="0" layoutInCell="1" allowOverlap="1" wp14:anchorId="2DF6E0B6" wp14:editId="4FED79BA">
+            <wp:simplePos x="0" y="0"/>
+            <wp:positionH relativeFrom="column">
+              <wp:posOffset>4167989</wp:posOffset>
+            </wp:positionH>
+            <wp:positionV relativeFrom="paragraph">
+              <wp:posOffset>559</wp:posOffset>
             </wp:positionV>
             <wp:extent cx="1915160" cy="2303780"/>
             <wp:effectExtent l="0" t="0" r="8890" b="1270"/>
@@ -4095,7 +4119,7 @@
                     <pic:cNvPicPr/>
                   </pic:nvPicPr>
                   <pic:blipFill>
-                    <a:blip r:embed="rId17" cstate="print">
+                    <a:blip r:embed="rId16" cstate="print">
                       <a:extLst>
                         <a:ext uri="{28A0092B-C50C-407E-A947-70E740481C1C}">
                           <a14:useLocalDpi xmlns:a14="http://schemas.microsoft.com/office/drawing/2010/main" val="0"/>
@@ -4127,166 +4151,81 @@
           </wp:anchor>
         </w:drawing>
       </w:r>
+      <w:r>
+        <w:t>Der «BOOT0» Pin des Controller</w:t>
+      </w:r>
+      <w:r>
+        <w:t>s</w:t>
+      </w:r>
+      <w:r>
+        <w:t xml:space="preserve"> bestimmt, wie er aufstartet. Standardmässig ist dieser mit einem Pull-Down Widerstand </w:t>
+      </w:r>
+      <w:r>
+        <w:t xml:space="preserve">(R4) </w:t>
+      </w:r>
+      <w:r>
+        <w:t xml:space="preserve">auf </w:t>
+      </w:r>
+      <w:r>
+        <w:t>Masse</w:t>
+      </w:r>
+      <w:r>
+        <w:t xml:space="preserve"> gezogen, sodass er normal aufstartet und das Programm ausführt. </w:t>
+      </w:r>
+      <w:r>
+        <w:t xml:space="preserve">Alternativ kann der Jumper P2 geschlossen </w:t>
+      </w:r>
+      <w:r>
+        <w:t xml:space="preserve">werden </w:t>
+      </w:r>
+      <w:r>
+        <w:t xml:space="preserve">und beim Startup </w:t>
+      </w:r>
+      <w:r>
+        <w:t xml:space="preserve">wird dadurch </w:t>
+      </w:r>
+      <w:r>
+        <w:t xml:space="preserve">der Bootloader gestartet. Dies erlaubt </w:t>
+      </w:r>
+      <w:r>
+        <w:t xml:space="preserve">es, den Controller per </w:t>
+      </w:r>
+      <w:r>
+        <w:t>USB-Schnittstelle</w:t>
+      </w:r>
+      <w:r>
+        <w:t xml:space="preserve"> zu Programmieren. R3/R4 dient als Spannungsteiler, da hier direkt die Spannung der USB-Schnittstelle verwendet wird.</w:t>
+      </w:r>
+    </w:p>
+    <w:p/>
+    <w:p>
+      <w:pPr>
+        <w:spacing w:after="160" w:line="259" w:lineRule="auto"/>
+      </w:pPr>
+      <w:r>
+        <w:br w:type="page"/>
+      </w:r>
     </w:p>
     <w:p>
       <w:pPr>
-        <w:tabs>
-          <w:tab w:val="left" w:pos="1211"/>
-        </w:tabs>
-      </w:pPr>
-      <w:r>
-        <w:t xml:space="preserve">Der «BOOT0» Pin des Controller bestimmt, wie er aufstartet. Standardmässig ist dieser mit einem Pull-Down Widerstand auf Ground gezogen, sodass er normal aufstartet und das Programm ausführt. </w:t>
-      </w:r>
-      <w:r>
-        <w:t>Alternativ kann der Jumper P2 geschlossen und dadurch wird beim Startup der Bootloader gestartet. Dies erlaubt dann eine Programmierung per USB-Schnittstelle</w:t>
-      </w:r>
-    </w:p>
-    <w:p>
-      <w:r>
-        <w:lastRenderedPageBreak/>
-        <w:drawing>
-          <wp:anchor distT="0" distB="0" distL="114300" distR="114300" simplePos="0" relativeHeight="251708416" behindDoc="0" locked="0" layoutInCell="1" allowOverlap="1" wp14:anchorId="19AF84DA" wp14:editId="0C6ED182">
-            <wp:simplePos x="721179" y="721179"/>
-            <wp:positionH relativeFrom="column">
-              <wp:align>left</wp:align>
-            </wp:positionH>
-            <wp:positionV relativeFrom="paragraph">
-              <wp:align>top</wp:align>
-            </wp:positionV>
-            <wp:extent cx="2860221" cy="2379462"/>
-            <wp:effectExtent l="0" t="0" r="0" b="1905"/>
-            <wp:wrapSquare wrapText="bothSides"/>
-            <wp:docPr id="40" name="Grafik 40"/>
-            <wp:cNvGraphicFramePr>
-              <a:graphicFrameLocks xmlns:a="http://schemas.openxmlformats.org/drawingml/2006/main" noChangeAspect="1"/>
-            </wp:cNvGraphicFramePr>
-            <a:graphic xmlns:a="http://schemas.openxmlformats.org/drawingml/2006/main">
-              <a:graphicData uri="http://schemas.openxmlformats.org/drawingml/2006/picture">
-                <pic:pic xmlns:pic="http://schemas.openxmlformats.org/drawingml/2006/picture">
-                  <pic:nvPicPr>
-                    <pic:cNvPr id="1" name=""/>
-                    <pic:cNvPicPr/>
-                  </pic:nvPicPr>
-                  <pic:blipFill>
-                    <a:blip r:embed="rId18" cstate="print">
-                      <a:extLst>
-                        <a:ext uri="{28A0092B-C50C-407E-A947-70E740481C1C}">
-                          <a14:useLocalDpi xmlns:a14="http://schemas.microsoft.com/office/drawing/2010/main" val="0"/>
-                        </a:ext>
-                      </a:extLst>
-                    </a:blip>
-                    <a:stretch>
-                      <a:fillRect/>
-                    </a:stretch>
-                  </pic:blipFill>
-                  <pic:spPr>
-                    <a:xfrm>
-                      <a:off x="0" y="0"/>
-                      <a:ext cx="2860221" cy="2379462"/>
-                    </a:xfrm>
-                    <a:prstGeom prst="rect">
-                      <a:avLst/>
-                    </a:prstGeom>
-                  </pic:spPr>
-                </pic:pic>
-              </a:graphicData>
-            </a:graphic>
-          </wp:anchor>
-        </w:drawing>
-      </w:r>
-      <w:r>
-        <w:t xml:space="preserve">Um den Mikrocontroller zu Programmieren steht die SWD Schnittstelle zur Verfügung. </w:t>
-      </w:r>
-      <w:r>
-        <w:t>Sie beinhaltet zudem die Reset-Beschaltung, welcher auf VCC verbunden sein muss.</w:t>
-      </w:r>
-      <w:r>
-        <w:br w:type="textWrapping" w:clear="all"/>
-      </w:r>
-    </w:p>
-    <w:bookmarkEnd w:id="2"/>
-    <w:p>
-      <w:pPr>
-        <w:spacing w:after="160" w:line="259" w:lineRule="auto"/>
-      </w:pPr>
-      <w:r>
-        <w:br w:type="page"/>
-      </w:r>
-    </w:p>
-    <w:p>
-      <w:pPr>
         <w:pStyle w:val="berschrift2"/>
       </w:pPr>
-      <w:bookmarkStart w:id="3" w:name="_Toc528075830"/>
+      <w:bookmarkStart w:id="8" w:name="_Toc56254489"/>
       <w:r>
         <w:lastRenderedPageBreak/>
         <w:t>Software</w:t>
-      </w:r>
-      <w:bookmarkEnd w:id="3"/>
-    </w:p>
-    <w:p>
-      <w:pPr>
-        <w:pStyle w:val="berschrift3"/>
-      </w:pPr>
-      <w:bookmarkStart w:id="4" w:name="_Toc528075831"/>
-      <w:r>
-        <w:t>Hauptsoftware</w:t>
-      </w:r>
-      <w:bookmarkEnd w:id="4"/>
-    </w:p>
-    <w:p>
-      <w:pPr>
-        <w:spacing w:after="160" w:line="259" w:lineRule="auto"/>
-      </w:pPr>
-      <w:r>
-        <w:br w:type="page"/>
-      </w:r>
-    </w:p>
-    <w:p>
-      <w:pPr>
-        <w:pStyle w:val="berschrift1"/>
-      </w:pPr>
-      <w:bookmarkStart w:id="5" w:name="_Toc528075832"/>
-      <w:r>
-        <w:lastRenderedPageBreak/>
-        <w:t>Schlussteil</w:t>
-      </w:r>
-      <w:bookmarkEnd w:id="5"/>
-    </w:p>
-    <w:p>
-      <w:pPr>
-        <w:pStyle w:val="berschrift2"/>
-      </w:pPr>
-      <w:bookmarkStart w:id="6" w:name="_Fazit"/>
-      <w:bookmarkStart w:id="7" w:name="_Toc528075833"/>
-      <w:bookmarkEnd w:id="6"/>
-      <w:r>
-        <w:t>Fazit</w:t>
-      </w:r>
-      <w:bookmarkEnd w:id="7"/>
-    </w:p>
-    <w:p>
-      <w:pPr>
-        <w:pStyle w:val="berschrift2"/>
-      </w:pPr>
-      <w:bookmarkStart w:id="8" w:name="_Toc528075834"/>
-      <w:r>
-        <w:t>Probleme</w:t>
       </w:r>
       <w:bookmarkEnd w:id="8"/>
     </w:p>
     <w:p>
       <w:pPr>
-        <w:pStyle w:val="berschrift2"/>
-      </w:pPr>
-      <w:bookmarkStart w:id="9" w:name="_Toc528075835"/>
-      <w:r>
-        <w:t xml:space="preserve">Vergleich mit </w:t>
+        <w:pStyle w:val="berschrift3"/>
+      </w:pPr>
+      <w:bookmarkStart w:id="9" w:name="_Toc56254490"/>
+      <w:r>
+        <w:t>Hauptsoftware</w:t>
       </w:r>
       <w:bookmarkEnd w:id="9"/>
-      <w:r>
-        <w:t>Aufgabenstellung</w:t>
-      </w:r>
     </w:p>
     <w:p>
       <w:pPr>
@@ -4298,34 +4237,119 @@
     </w:p>
     <w:p>
       <w:pPr>
-        <w:pStyle w:val="berschrift2"/>
-      </w:pPr>
-      <w:bookmarkStart w:id="10" w:name="_Toc528075836"/>
+        <w:pStyle w:val="berschrift1"/>
+      </w:pPr>
+      <w:bookmarkStart w:id="10" w:name="_Toc56254491"/>
       <w:r>
         <w:lastRenderedPageBreak/>
-        <w:t>Quellenverzeichnis</w:t>
+        <w:t>Schlussteil</w:t>
       </w:r>
       <w:bookmarkEnd w:id="10"/>
     </w:p>
     <w:p>
       <w:pPr>
+        <w:pStyle w:val="berschrift2"/>
+      </w:pPr>
+      <w:bookmarkStart w:id="11" w:name="_Fazit"/>
+      <w:bookmarkStart w:id="12" w:name="_Toc56254492"/>
+      <w:bookmarkEnd w:id="11"/>
+      <w:r>
+        <w:t>Fazit</w:t>
+      </w:r>
+      <w:bookmarkEnd w:id="12"/>
+    </w:p>
+    <w:p>
+      <w:pPr>
+        <w:pStyle w:val="berschrift2"/>
+      </w:pPr>
+      <w:bookmarkStart w:id="13" w:name="_Toc56254493"/>
+      <w:r>
+        <w:t>Probleme</w:t>
+      </w:r>
+      <w:bookmarkEnd w:id="13"/>
+    </w:p>
+    <w:p>
+      <w:pPr>
+        <w:pStyle w:val="berschrift2"/>
+      </w:pPr>
+      <w:bookmarkStart w:id="14" w:name="_Toc56254494"/>
+      <w:r>
+        <w:t xml:space="preserve">Vergleich mit </w:t>
+      </w:r>
+      <w:r>
+        <w:t>Aufgabenstellung</w:t>
+      </w:r>
+      <w:bookmarkEnd w:id="14"/>
+    </w:p>
+    <w:p/>
+    <w:p>
+      <w:pPr>
+        <w:spacing w:after="160" w:line="259" w:lineRule="auto"/>
+      </w:pPr>
+      <w:r>
+        <w:br w:type="page"/>
+      </w:r>
+    </w:p>
+    <w:p>
+      <w:pPr>
+        <w:pStyle w:val="berschrift2"/>
+      </w:pPr>
+      <w:bookmarkStart w:id="15" w:name="_Toc56254495"/>
+      <w:r>
+        <w:lastRenderedPageBreak/>
+        <w:t>Quellenverzeichnis</w:t>
+      </w:r>
+      <w:bookmarkEnd w:id="15"/>
+    </w:p>
+    <w:p>
+      <w:pPr>
         <w:rPr>
           <w:lang w:val="fr-CH"/>
         </w:rPr>
       </w:pPr>
+      <w:proofErr w:type="spellStart"/>
+      <w:proofErr w:type="gramStart"/>
       <w:r>
         <w:rPr>
           <w:lang w:val="fr-CH"/>
         </w:rPr>
-        <w:t>Microchip: PIC18(L)F2X/45K50</w:t>
-      </w:r>
+        <w:t>Microchip</w:t>
+      </w:r>
+      <w:proofErr w:type="spellEnd"/>
       <w:r>
         <w:rPr>
           <w:lang w:val="fr-CH"/>
         </w:rPr>
-        <w:t xml:space="preserve">, Microchip, 27.07.2018, </w:t>
-      </w:r>
-      <w:hyperlink r:id="rId19" w:history="1">
+        <w:t>:</w:t>
+      </w:r>
+      <w:proofErr w:type="gramEnd"/>
+      <w:r>
+        <w:rPr>
+          <w:lang w:val="fr-CH"/>
+        </w:rPr>
+        <w:t xml:space="preserve"> PIC18(L)F2X/45K50</w:t>
+      </w:r>
+      <w:r>
+        <w:rPr>
+          <w:lang w:val="fr-CH"/>
+        </w:rPr>
+        <w:t xml:space="preserve">, </w:t>
+      </w:r>
+      <w:proofErr w:type="spellStart"/>
+      <w:r>
+        <w:rPr>
+          <w:lang w:val="fr-CH"/>
+        </w:rPr>
+        <w:t>Microchip</w:t>
+      </w:r>
+      <w:proofErr w:type="spellEnd"/>
+      <w:r>
+        <w:rPr>
+          <w:lang w:val="fr-CH"/>
+        </w:rPr>
+        <w:t xml:space="preserve">, 27.07.2018, </w:t>
+      </w:r>
+      <w:hyperlink r:id="rId17" w:history="1">
         <w:r>
           <w:rPr>
             <w:rStyle w:val="Hyperlink"/>
@@ -4345,9 +4369,93 @@
         <w:rPr>
           <w:lang w:val="fr-CH"/>
         </w:rPr>
-        <w:t>Würth Elektronik: WL-SFTW SMD TOP LED full-color waterclear, Würth Elektronik eiSos GmbH &amp; Co. KG, 27.7.2018,</w:t>
-      </w:r>
-      <w:hyperlink r:id="rId20" w:history="1">
+        <w:t xml:space="preserve">Würth </w:t>
+      </w:r>
+      <w:proofErr w:type="spellStart"/>
+      <w:r>
+        <w:rPr>
+          <w:lang w:val="fr-CH"/>
+        </w:rPr>
+        <w:t>Elektronik</w:t>
+      </w:r>
+      <w:proofErr w:type="spellEnd"/>
+      <w:r>
+        <w:rPr>
+          <w:lang w:val="fr-CH"/>
+        </w:rPr>
+        <w:t>: WL-SFTW SMD TOP LED full-</w:t>
+      </w:r>
+      <w:proofErr w:type="spellStart"/>
+      <w:r>
+        <w:rPr>
+          <w:lang w:val="fr-CH"/>
+        </w:rPr>
+        <w:t>color</w:t>
+      </w:r>
+      <w:proofErr w:type="spellEnd"/>
+      <w:r>
+        <w:rPr>
+          <w:lang w:val="fr-CH"/>
+        </w:rPr>
+        <w:t xml:space="preserve"> </w:t>
+      </w:r>
+      <w:proofErr w:type="spellStart"/>
+      <w:r>
+        <w:rPr>
+          <w:lang w:val="fr-CH"/>
+        </w:rPr>
+        <w:t>waterclear</w:t>
+      </w:r>
+      <w:proofErr w:type="spellEnd"/>
+      <w:r>
+        <w:rPr>
+          <w:lang w:val="fr-CH"/>
+        </w:rPr>
+        <w:t xml:space="preserve">, Würth </w:t>
+      </w:r>
+      <w:proofErr w:type="spellStart"/>
+      <w:r>
+        <w:rPr>
+          <w:lang w:val="fr-CH"/>
+        </w:rPr>
+        <w:t>Elektronik</w:t>
+      </w:r>
+      <w:proofErr w:type="spellEnd"/>
+      <w:r>
+        <w:rPr>
+          <w:lang w:val="fr-CH"/>
+        </w:rPr>
+        <w:t xml:space="preserve"> </w:t>
+      </w:r>
+      <w:proofErr w:type="spellStart"/>
+      <w:r>
+        <w:rPr>
+          <w:lang w:val="fr-CH"/>
+        </w:rPr>
+        <w:t>eiSos</w:t>
+      </w:r>
+      <w:proofErr w:type="spellEnd"/>
+      <w:r>
+        <w:rPr>
+          <w:lang w:val="fr-CH"/>
+        </w:rPr>
+        <w:t xml:space="preserve"> </w:t>
+      </w:r>
+      <w:proofErr w:type="spellStart"/>
+      <w:r>
+        <w:rPr>
+          <w:lang w:val="fr-CH"/>
+        </w:rPr>
+        <w:t>GmbH</w:t>
+      </w:r>
+      <w:proofErr w:type="spellEnd"/>
+      <w:r>
+        <w:rPr>
+          <w:lang w:val="fr-CH"/>
+        </w:rPr>
+        <w:t xml:space="preserve"> &amp; Co. KG, 27.7.2018,</w:t>
+      </w:r>
+      <w:hyperlink r:id="rId18" w:history="1">
         <w:r>
           <w:rPr>
             <w:rStyle w:val="Hyperlink"/>
@@ -4369,19 +4477,41 @@
           <w:lang w:val="fr-CH"/>
         </w:rPr>
       </w:pPr>
+      <w:proofErr w:type="spellStart"/>
       <w:r>
         <w:rPr>
           <w:lang w:val="fr-CH"/>
         </w:rPr>
-        <w:t>Infineon: TLE4946-2K</w:t>
-      </w:r>
+        <w:t>Infineon</w:t>
+      </w:r>
+      <w:proofErr w:type="spellEnd"/>
       <w:r>
         <w:rPr>
           <w:lang w:val="fr-CH"/>
         </w:rPr>
-        <w:t xml:space="preserve">, infenion, 10.10.2018, </w:t>
-      </w:r>
-      <w:hyperlink r:id="rId21" w:history="1">
+        <w:t>: TLE4946-2K</w:t>
+      </w:r>
+      <w:r>
+        <w:rPr>
+          <w:lang w:val="fr-CH"/>
+        </w:rPr>
+        <w:t xml:space="preserve">, </w:t>
+      </w:r>
+      <w:proofErr w:type="spellStart"/>
+      <w:r>
+        <w:rPr>
+          <w:lang w:val="fr-CH"/>
+        </w:rPr>
+        <w:t>infenion</w:t>
+      </w:r>
+      <w:proofErr w:type="spellEnd"/>
+      <w:r>
+        <w:rPr>
+          <w:lang w:val="fr-CH"/>
+        </w:rPr>
+        <w:t xml:space="preserve">, 10.10.2018, </w:t>
+      </w:r>
+      <w:hyperlink r:id="rId19" w:history="1">
         <w:r>
           <w:rPr>
             <w:rStyle w:val="Hyperlink"/>
@@ -4401,9 +4531,37 @@
         <w:rPr>
           <w:lang w:val="fr-CH"/>
         </w:rPr>
-        <w:t xml:space="preserve">Texas Instruments: TPS6220x High-Efficiency, Texas Instruments, 27.10.2018, </w:t>
-      </w:r>
-      <w:hyperlink r:id="rId22" w:history="1">
+        <w:t xml:space="preserve">Texas </w:t>
+      </w:r>
+      <w:proofErr w:type="gramStart"/>
+      <w:r>
+        <w:rPr>
+          <w:lang w:val="fr-CH"/>
+        </w:rPr>
+        <w:t>Instruments:</w:t>
+      </w:r>
+      <w:proofErr w:type="gramEnd"/>
+      <w:r>
+        <w:rPr>
+          <w:lang w:val="fr-CH"/>
+        </w:rPr>
+        <w:t xml:space="preserve"> TPS6220x High-</w:t>
+      </w:r>
+      <w:proofErr w:type="spellStart"/>
+      <w:r>
+        <w:rPr>
+          <w:lang w:val="fr-CH"/>
+        </w:rPr>
+        <w:t>Efficiency</w:t>
+      </w:r>
+      <w:proofErr w:type="spellEnd"/>
+      <w:r>
+        <w:rPr>
+          <w:lang w:val="fr-CH"/>
+        </w:rPr>
+        <w:t xml:space="preserve">, Texas Instruments, 27.10.2018, </w:t>
+      </w:r>
+      <w:hyperlink r:id="rId20" w:history="1">
         <w:r>
           <w:rPr>
             <w:rStyle w:val="Hyperlink"/>
@@ -4438,22 +4596,22 @@
       <w:pPr>
         <w:pStyle w:val="Anhang1"/>
       </w:pPr>
-      <w:bookmarkStart w:id="11" w:name="_Toc528075874"/>
+      <w:bookmarkStart w:id="16" w:name="_Toc528075874"/>
       <w:r>
         <w:lastRenderedPageBreak/>
         <w:t>Anhang</w:t>
       </w:r>
-      <w:bookmarkEnd w:id="11"/>
+      <w:bookmarkEnd w:id="16"/>
     </w:p>
     <w:p>
       <w:pPr>
         <w:pStyle w:val="Anhang2"/>
       </w:pPr>
-      <w:bookmarkStart w:id="12" w:name="_Toc528075875"/>
+      <w:bookmarkStart w:id="17" w:name="_Toc528075875"/>
       <w:r>
         <w:t>Gesamtschema</w:t>
       </w:r>
-      <w:bookmarkEnd w:id="12"/>
+      <w:bookmarkEnd w:id="17"/>
     </w:p>
     <w:p>
       <w:pPr>
@@ -4473,12 +4631,12 @@
       <w:pPr>
         <w:pStyle w:val="Anhang2"/>
       </w:pPr>
-      <w:bookmarkStart w:id="13" w:name="_Toc528075876"/>
+      <w:bookmarkStart w:id="18" w:name="_Toc528075876"/>
       <w:r>
         <w:lastRenderedPageBreak/>
         <w:t>Blockschaltbild</w:t>
       </w:r>
-      <w:bookmarkEnd w:id="13"/>
+      <w:bookmarkEnd w:id="18"/>
     </w:p>
     <w:p>
       <w:pPr>
@@ -4513,7 +4671,7 @@
                     <pic:cNvPicPr/>
                   </pic:nvPicPr>
                   <pic:blipFill>
-                    <a:blip r:embed="rId23">
+                    <a:blip r:embed="rId21">
                       <a:extLst>
                         <a:ext uri="{28A0092B-C50C-407E-A947-70E740481C1C}">
                           <a14:useLocalDpi xmlns:a14="http://schemas.microsoft.com/office/drawing/2010/main" val="0"/>
@@ -4553,12 +4711,12 @@
       <w:pPr>
         <w:pStyle w:val="Anhang2"/>
       </w:pPr>
-      <w:bookmarkStart w:id="14" w:name="_Toc528075877"/>
+      <w:bookmarkStart w:id="19" w:name="_Toc528075877"/>
       <w:r>
         <w:lastRenderedPageBreak/>
         <w:t>Pflichtenheft</w:t>
       </w:r>
-      <w:bookmarkEnd w:id="14"/>
+      <w:bookmarkEnd w:id="19"/>
     </w:p>
     <w:p>
       <w:pPr>
@@ -4586,14 +4744,31 @@
         <w:t>s</w:t>
       </w:r>
       <w:r>
-        <w:t xml:space="preserve"> ist es einen Fidget-Spinne</w:t>
-      </w:r>
-      <w:r>
-        <w:t>r zu realisieren, der mit dem Po</w:t>
-      </w:r>
-      <w:r>
-        <w:t>V (</w:t>
-      </w:r>
+        <w:t xml:space="preserve"> ist es einen </w:t>
+      </w:r>
+      <w:proofErr w:type="spellStart"/>
+      <w:r>
+        <w:t>Fidget</w:t>
+      </w:r>
+      <w:proofErr w:type="spellEnd"/>
+      <w:r>
+        <w:t>-Spinne</w:t>
+      </w:r>
+      <w:r>
+        <w:t xml:space="preserve">r zu realisieren, der mit dem </w:t>
+      </w:r>
+      <w:proofErr w:type="spellStart"/>
+      <w:r>
+        <w:t>Po</w:t>
+      </w:r>
+      <w:r>
+        <w:t>V</w:t>
+      </w:r>
+      <w:proofErr w:type="spellEnd"/>
+      <w:r>
+        <w:t xml:space="preserve"> (</w:t>
+      </w:r>
+      <w:proofErr w:type="spellStart"/>
       <w:r>
         <w:rPr>
           <w:rFonts w:cs="Arial"/>
@@ -4618,20 +4793,53 @@
         </w:rPr>
         <w:t>nce</w:t>
       </w:r>
-      <w:r>
-        <w:t xml:space="preserve"> of V</w:t>
+      <w:proofErr w:type="spellEnd"/>
+      <w:r>
+        <w:t xml:space="preserve"> </w:t>
+      </w:r>
+      <w:proofErr w:type="spellStart"/>
+      <w:r>
+        <w:t>of</w:t>
+      </w:r>
+      <w:proofErr w:type="spellEnd"/>
+      <w:r>
+        <w:t xml:space="preserve"> V</w:t>
       </w:r>
       <w:r>
         <w:t>ision)</w:t>
       </w:r>
       <w:r>
-        <w:t xml:space="preserve"> - Prinzip einen Text anzeigen kann. Dazu ist es nötig LEDs auf einem selbst konstruierten Fidget-Spinner zu installieren und diese im richtigen Moment anzusteuern. Mit der Trägheit des Auges «sehen» wir dann einen Text. Der angezeigte Text und die Farbe sollen jederzeit über die Serielle, Virtual COM-Port Schnittstelle verändert werden können. Dazu soll, wenn möglich, eine eigene Windows Applikation geschrieben werden. Ansonsten wird der Fidge</w:t>
-      </w:r>
-      <w:r>
-        <w:t>t Spinner mit dem Programm Tera</w:t>
-      </w:r>
-      <w:r>
-        <w:t>Term konfiguriert.</w:t>
+        <w:t xml:space="preserve"> - Prinzip einen Text anzeigen kann. Dazu ist es nötig LEDs auf einem selbst konstruierten </w:t>
+      </w:r>
+      <w:proofErr w:type="spellStart"/>
+      <w:r>
+        <w:t>Fidget</w:t>
+      </w:r>
+      <w:proofErr w:type="spellEnd"/>
+      <w:r>
+        <w:t xml:space="preserve">-Spinner zu installieren und diese im richtigen Moment anzusteuern. Mit der Trägheit des Auges «sehen» wir dann einen Text. Der angezeigte Text und die Farbe sollen jederzeit über die Serielle, Virtual COM-Port Schnittstelle verändert werden können. Dazu soll, wenn möglich, eine eigene Windows Applikation geschrieben werden. Ansonsten wird der </w:t>
+      </w:r>
+      <w:proofErr w:type="spellStart"/>
+      <w:r>
+        <w:t>Fidge</w:t>
+      </w:r>
+      <w:r>
+        <w:t>t</w:t>
+      </w:r>
+      <w:proofErr w:type="spellEnd"/>
+      <w:r>
+        <w:t xml:space="preserve"> Spinner mit dem Programm </w:t>
+      </w:r>
+      <w:proofErr w:type="spellStart"/>
+      <w:r>
+        <w:t>Tera</w:t>
+      </w:r>
+      <w:r>
+        <w:t>Term</w:t>
+      </w:r>
+      <w:proofErr w:type="spellEnd"/>
+      <w:r>
+        <w:t xml:space="preserve"> konfiguriert.</w:t>
       </w:r>
     </w:p>
     <w:p/>
@@ -4671,7 +4879,15 @@
         </w:numPr>
       </w:pPr>
       <w:r>
-        <w:t>Den Text verändern können (Tera Term)</w:t>
+        <w:t>Den Text verändern können (</w:t>
+      </w:r>
+      <w:proofErr w:type="spellStart"/>
+      <w:r>
+        <w:t>Tera</w:t>
+      </w:r>
+      <w:proofErr w:type="spellEnd"/>
+      <w:r>
+        <w:t xml:space="preserve"> Term)</w:t>
       </w:r>
     </w:p>
     <w:p>
@@ -4719,7 +4935,15 @@
         </w:numPr>
       </w:pPr>
       <w:r>
-        <w:t>Gute Gewichtsverteilung auf den beiden Flügeln des Fidget-Spinners</w:t>
+        <w:t xml:space="preserve">Gute Gewichtsverteilung auf den beiden Flügeln des </w:t>
+      </w:r>
+      <w:proofErr w:type="spellStart"/>
+      <w:r>
+        <w:t>Fidget</w:t>
+      </w:r>
+      <w:proofErr w:type="spellEnd"/>
+      <w:r>
+        <w:t>-Spinners</w:t>
       </w:r>
     </w:p>
     <w:p>
@@ -4803,7 +5027,15 @@
         <w:t>#)</w:t>
       </w:r>
       <w:r>
-        <w:t xml:space="preserve"> zum definieren des Textes bzw. der Farbe schreiben</w:t>
+        <w:t xml:space="preserve"> </w:t>
+      </w:r>
+      <w:proofErr w:type="gramStart"/>
+      <w:r>
+        <w:t>zum definieren</w:t>
+      </w:r>
+      <w:proofErr w:type="gramEnd"/>
+      <w:r>
+        <w:t xml:space="preserve"> des Textes bzw. der Farbe schreiben</w:t>
       </w:r>
     </w:p>
     <w:p/>
@@ -4819,12 +5051,12 @@
       <w:pPr>
         <w:pStyle w:val="Anhang2"/>
       </w:pPr>
-      <w:bookmarkStart w:id="15" w:name="_Toc528075878"/>
+      <w:bookmarkStart w:id="20" w:name="_Toc528075878"/>
       <w:r>
         <w:lastRenderedPageBreak/>
         <w:t>Bestückungsplan und Stückliste</w:t>
       </w:r>
-      <w:bookmarkEnd w:id="15"/>
+      <w:bookmarkEnd w:id="20"/>
     </w:p>
     <w:p>
       <w:pPr>
@@ -4867,7 +5099,7 @@
                     <pic:cNvPicPr/>
                   </pic:nvPicPr>
                   <pic:blipFill rotWithShape="1">
-                    <a:blip r:embed="rId24"/>
+                    <a:blip r:embed="rId22"/>
                     <a:srcRect l="82" t="327" r="164" b="430"/>
                     <a:stretch/>
                   </pic:blipFill>
@@ -5032,9 +5264,11 @@
             <w:pPr>
               <w:cnfStyle w:val="000000100000" w:firstRow="0" w:lastRow="0" w:firstColumn="0" w:lastColumn="0" w:oddVBand="0" w:evenVBand="0" w:oddHBand="1" w:evenHBand="0" w:firstRowFirstColumn="0" w:firstRowLastColumn="0" w:lastRowFirstColumn="0" w:lastRowLastColumn="0"/>
             </w:pPr>
+            <w:proofErr w:type="spellStart"/>
             <w:r>
               <w:t>Distrelec</w:t>
             </w:r>
+            <w:proofErr w:type="spellEnd"/>
           </w:p>
         </w:tc>
       </w:tr>
@@ -5093,9 +5327,11 @@
             <w:pPr>
               <w:cnfStyle w:val="000000010000" w:firstRow="0" w:lastRow="0" w:firstColumn="0" w:lastColumn="0" w:oddVBand="0" w:evenVBand="0" w:oddHBand="0" w:evenHBand="1" w:firstRowFirstColumn="0" w:firstRowLastColumn="0" w:lastRowFirstColumn="0" w:lastRowLastColumn="0"/>
             </w:pPr>
+            <w:proofErr w:type="spellStart"/>
             <w:r>
               <w:t>Distrelec</w:t>
             </w:r>
+            <w:proofErr w:type="spellEnd"/>
           </w:p>
         </w:tc>
       </w:tr>
@@ -5154,9 +5390,11 @@
             <w:pPr>
               <w:cnfStyle w:val="000000100000" w:firstRow="0" w:lastRow="0" w:firstColumn="0" w:lastColumn="0" w:oddVBand="0" w:evenVBand="0" w:oddHBand="1" w:evenHBand="0" w:firstRowFirstColumn="0" w:firstRowLastColumn="0" w:lastRowFirstColumn="0" w:lastRowLastColumn="0"/>
             </w:pPr>
+            <w:proofErr w:type="spellStart"/>
             <w:r>
               <w:t>Distrelec</w:t>
             </w:r>
+            <w:proofErr w:type="spellEnd"/>
           </w:p>
         </w:tc>
       </w:tr>
@@ -5215,9 +5453,11 @@
             <w:pPr>
               <w:cnfStyle w:val="000000010000" w:firstRow="0" w:lastRow="0" w:firstColumn="0" w:lastColumn="0" w:oddVBand="0" w:evenVBand="0" w:oddHBand="0" w:evenHBand="1" w:firstRowFirstColumn="0" w:firstRowLastColumn="0" w:lastRowFirstColumn="0" w:lastRowLastColumn="0"/>
             </w:pPr>
+            <w:proofErr w:type="spellStart"/>
             <w:r>
               <w:t>Distrelec</w:t>
             </w:r>
+            <w:proofErr w:type="spellEnd"/>
           </w:p>
         </w:tc>
       </w:tr>
@@ -5276,9 +5516,11 @@
             <w:pPr>
               <w:cnfStyle w:val="000000100000" w:firstRow="0" w:lastRow="0" w:firstColumn="0" w:lastColumn="0" w:oddVBand="0" w:evenVBand="0" w:oddHBand="1" w:evenHBand="0" w:firstRowFirstColumn="0" w:firstRowLastColumn="0" w:lastRowFirstColumn="0" w:lastRowLastColumn="0"/>
             </w:pPr>
+            <w:proofErr w:type="spellStart"/>
             <w:r>
               <w:t>Distrelec</w:t>
             </w:r>
+            <w:proofErr w:type="spellEnd"/>
           </w:p>
         </w:tc>
       </w:tr>
@@ -5337,9 +5579,11 @@
             <w:pPr>
               <w:cnfStyle w:val="000000010000" w:firstRow="0" w:lastRow="0" w:firstColumn="0" w:lastColumn="0" w:oddVBand="0" w:evenVBand="0" w:oddHBand="0" w:evenHBand="1" w:firstRowFirstColumn="0" w:firstRowLastColumn="0" w:lastRowFirstColumn="0" w:lastRowLastColumn="0"/>
             </w:pPr>
+            <w:proofErr w:type="spellStart"/>
             <w:r>
               <w:t>Farnell</w:t>
             </w:r>
+            <w:proofErr w:type="spellEnd"/>
           </w:p>
         </w:tc>
       </w:tr>
@@ -5398,9 +5642,11 @@
             <w:pPr>
               <w:cnfStyle w:val="000000100000" w:firstRow="0" w:lastRow="0" w:firstColumn="0" w:lastColumn="0" w:oddVBand="0" w:evenVBand="0" w:oddHBand="1" w:evenHBand="0" w:firstRowFirstColumn="0" w:firstRowLastColumn="0" w:lastRowFirstColumn="0" w:lastRowLastColumn="0"/>
             </w:pPr>
+            <w:proofErr w:type="spellStart"/>
             <w:r>
               <w:t>Farnell</w:t>
             </w:r>
+            <w:proofErr w:type="spellEnd"/>
           </w:p>
         </w:tc>
       </w:tr>
@@ -5459,9 +5705,11 @@
             <w:pPr>
               <w:cnfStyle w:val="000000010000" w:firstRow="0" w:lastRow="0" w:firstColumn="0" w:lastColumn="0" w:oddVBand="0" w:evenVBand="0" w:oddHBand="0" w:evenHBand="1" w:firstRowFirstColumn="0" w:firstRowLastColumn="0" w:lastRowFirstColumn="0" w:lastRowLastColumn="0"/>
             </w:pPr>
+            <w:proofErr w:type="spellStart"/>
             <w:r>
               <w:t>Farnell</w:t>
             </w:r>
+            <w:proofErr w:type="spellEnd"/>
           </w:p>
         </w:tc>
       </w:tr>
@@ -5520,9 +5768,11 @@
             <w:pPr>
               <w:cnfStyle w:val="000000100000" w:firstRow="0" w:lastRow="0" w:firstColumn="0" w:lastColumn="0" w:oddVBand="0" w:evenVBand="0" w:oddHBand="1" w:evenHBand="0" w:firstRowFirstColumn="0" w:firstRowLastColumn="0" w:lastRowFirstColumn="0" w:lastRowLastColumn="0"/>
             </w:pPr>
+            <w:proofErr w:type="spellStart"/>
             <w:r>
               <w:t>Distrelec</w:t>
             </w:r>
+            <w:proofErr w:type="spellEnd"/>
           </w:p>
         </w:tc>
       </w:tr>
@@ -5581,9 +5831,11 @@
             <w:pPr>
               <w:cnfStyle w:val="000000010000" w:firstRow="0" w:lastRow="0" w:firstColumn="0" w:lastColumn="0" w:oddVBand="0" w:evenVBand="0" w:oddHBand="0" w:evenHBand="1" w:firstRowFirstColumn="0" w:firstRowLastColumn="0" w:lastRowFirstColumn="0" w:lastRowLastColumn="0"/>
             </w:pPr>
+            <w:proofErr w:type="spellStart"/>
             <w:r>
               <w:t>Distrelec</w:t>
             </w:r>
+            <w:proofErr w:type="spellEnd"/>
           </w:p>
         </w:tc>
       </w:tr>
@@ -5642,9 +5894,11 @@
             <w:pPr>
               <w:cnfStyle w:val="000000100000" w:firstRow="0" w:lastRow="0" w:firstColumn="0" w:lastColumn="0" w:oddVBand="0" w:evenVBand="0" w:oddHBand="1" w:evenHBand="0" w:firstRowFirstColumn="0" w:firstRowLastColumn="0" w:lastRowFirstColumn="0" w:lastRowLastColumn="0"/>
             </w:pPr>
+            <w:proofErr w:type="spellStart"/>
             <w:r>
               <w:t>Farnell</w:t>
             </w:r>
+            <w:proofErr w:type="spellEnd"/>
           </w:p>
         </w:tc>
       </w:tr>
@@ -5703,9 +5957,11 @@
             <w:pPr>
               <w:cnfStyle w:val="000000010000" w:firstRow="0" w:lastRow="0" w:firstColumn="0" w:lastColumn="0" w:oddVBand="0" w:evenVBand="0" w:oddHBand="0" w:evenHBand="1" w:firstRowFirstColumn="0" w:firstRowLastColumn="0" w:lastRowFirstColumn="0" w:lastRowLastColumn="0"/>
             </w:pPr>
+            <w:proofErr w:type="spellStart"/>
             <w:r>
               <w:t>Farnell</w:t>
             </w:r>
+            <w:proofErr w:type="spellEnd"/>
           </w:p>
         </w:tc>
       </w:tr>
@@ -5764,9 +6020,11 @@
             <w:pPr>
               <w:cnfStyle w:val="000000100000" w:firstRow="0" w:lastRow="0" w:firstColumn="0" w:lastColumn="0" w:oddVBand="0" w:evenVBand="0" w:oddHBand="1" w:evenHBand="0" w:firstRowFirstColumn="0" w:firstRowLastColumn="0" w:lastRowFirstColumn="0" w:lastRowLastColumn="0"/>
             </w:pPr>
+            <w:proofErr w:type="spellStart"/>
             <w:r>
               <w:t>Distrelec</w:t>
             </w:r>
+            <w:proofErr w:type="spellEnd"/>
           </w:p>
         </w:tc>
       </w:tr>
@@ -5825,9 +6083,11 @@
             <w:pPr>
               <w:cnfStyle w:val="000000010000" w:firstRow="0" w:lastRow="0" w:firstColumn="0" w:lastColumn="0" w:oddVBand="0" w:evenVBand="0" w:oddHBand="0" w:evenHBand="1" w:firstRowFirstColumn="0" w:firstRowLastColumn="0" w:lastRowFirstColumn="0" w:lastRowLastColumn="0"/>
             </w:pPr>
+            <w:proofErr w:type="spellStart"/>
             <w:r>
               <w:t>Distrelec</w:t>
             </w:r>
+            <w:proofErr w:type="spellEnd"/>
           </w:p>
         </w:tc>
       </w:tr>
@@ -5886,9 +6146,11 @@
             <w:pPr>
               <w:cnfStyle w:val="000000100000" w:firstRow="0" w:lastRow="0" w:firstColumn="0" w:lastColumn="0" w:oddVBand="0" w:evenVBand="0" w:oddHBand="1" w:evenHBand="0" w:firstRowFirstColumn="0" w:firstRowLastColumn="0" w:lastRowFirstColumn="0" w:lastRowLastColumn="0"/>
             </w:pPr>
+            <w:proofErr w:type="spellStart"/>
             <w:r>
               <w:t>Distrelec</w:t>
             </w:r>
+            <w:proofErr w:type="spellEnd"/>
           </w:p>
         </w:tc>
       </w:tr>
@@ -5956,12 +6218,14 @@
                 <w:lang w:val="fr-CH"/>
               </w:rPr>
             </w:pPr>
+            <w:proofErr w:type="spellStart"/>
             <w:r>
               <w:rPr>
                 <w:lang w:val="fr-CH"/>
               </w:rPr>
               <w:t>Distrelec</w:t>
             </w:r>
+            <w:proofErr w:type="spellEnd"/>
           </w:p>
         </w:tc>
       </w:tr>
@@ -6029,12 +6293,14 @@
                 <w:lang w:val="fr-CH"/>
               </w:rPr>
             </w:pPr>
+            <w:proofErr w:type="spellStart"/>
             <w:r>
               <w:rPr>
                 <w:lang w:val="fr-CH"/>
               </w:rPr>
               <w:t>Farnell</w:t>
             </w:r>
+            <w:proofErr w:type="spellEnd"/>
           </w:p>
         </w:tc>
       </w:tr>
@@ -6087,8 +6353,30 @@
               <w:rPr>
                 <w:lang w:val="fr-CH"/>
               </w:rPr>
-              <w:t>ICSP-Programmierschnittstelle, 5-Pin Stiftleiste</w:t>
-            </w:r>
+              <w:t>ICSP-</w:t>
+            </w:r>
+            <w:proofErr w:type="spellStart"/>
+            <w:r>
+              <w:rPr>
+                <w:lang w:val="fr-CH"/>
+              </w:rPr>
+              <w:t>Programmierschnittstelle</w:t>
+            </w:r>
+            <w:proofErr w:type="spellEnd"/>
+            <w:r>
+              <w:rPr>
+                <w:lang w:val="fr-CH"/>
+              </w:rPr>
+              <w:t xml:space="preserve">, 5-Pin </w:t>
+            </w:r>
+            <w:proofErr w:type="spellStart"/>
+            <w:r>
+              <w:rPr>
+                <w:lang w:val="fr-CH"/>
+              </w:rPr>
+              <w:t>Stiftleiste</w:t>
+            </w:r>
+            <w:proofErr w:type="spellEnd"/>
           </w:p>
         </w:tc>
         <w:tc>
@@ -6102,12 +6390,14 @@
                 <w:lang w:val="fr-CH"/>
               </w:rPr>
             </w:pPr>
+            <w:proofErr w:type="spellStart"/>
             <w:r>
               <w:rPr>
                 <w:lang w:val="fr-CH"/>
               </w:rPr>
               <w:t>Distrelec</w:t>
             </w:r>
+            <w:proofErr w:type="spellEnd"/>
           </w:p>
         </w:tc>
       </w:tr>
@@ -6169,12 +6459,14 @@
                 <w:lang w:val="fr-CH"/>
               </w:rPr>
             </w:pPr>
+            <w:proofErr w:type="spellStart"/>
             <w:r>
               <w:rPr>
                 <w:lang w:val="fr-CH"/>
               </w:rPr>
               <w:t>Distrelec</w:t>
             </w:r>
+            <w:proofErr w:type="spellEnd"/>
           </w:p>
         </w:tc>
       </w:tr>
@@ -6236,7 +6528,7 @@
                     </pic:cNvPicPr>
                   </pic:nvPicPr>
                   <pic:blipFill rotWithShape="1">
-                    <a:blip r:embed="rId25" cstate="print">
+                    <a:blip r:embed="rId23" cstate="print">
                       <a:extLst>
                         <a:ext uri="{28A0092B-C50C-407E-A947-70E740481C1C}">
                           <a14:useLocalDpi xmlns:a14="http://schemas.microsoft.com/office/drawing/2010/main" val="0"/>
@@ -6415,9 +6707,11 @@
             <w:pPr>
               <w:cnfStyle w:val="000000100000" w:firstRow="0" w:lastRow="0" w:firstColumn="0" w:lastColumn="0" w:oddVBand="0" w:evenVBand="0" w:oddHBand="1" w:evenHBand="0" w:firstRowFirstColumn="0" w:firstRowLastColumn="0" w:lastRowFirstColumn="0" w:lastRowLastColumn="0"/>
             </w:pPr>
+            <w:proofErr w:type="spellStart"/>
             <w:r>
               <w:t>Farnell</w:t>
             </w:r>
+            <w:proofErr w:type="spellEnd"/>
           </w:p>
         </w:tc>
       </w:tr>
@@ -6479,12 +6773,14 @@
                 <w:lang w:val="fr-CH"/>
               </w:rPr>
             </w:pPr>
+            <w:proofErr w:type="spellStart"/>
             <w:r>
               <w:rPr>
                 <w:lang w:val="fr-CH"/>
               </w:rPr>
               <w:t>Distrelec</w:t>
             </w:r>
+            <w:proofErr w:type="spellEnd"/>
           </w:p>
         </w:tc>
       </w:tr>
@@ -6497,12 +6793,12 @@
       <w:r>
         <w:br w:type="page"/>
       </w:r>
-      <w:bookmarkStart w:id="16" w:name="_Toc528075879"/>
+      <w:bookmarkStart w:id="21" w:name="_Toc528075879"/>
       <w:r>
         <w:lastRenderedPageBreak/>
         <w:t>Bedienungsanleitung</w:t>
       </w:r>
-      <w:bookmarkEnd w:id="16"/>
+      <w:bookmarkEnd w:id="21"/>
     </w:p>
     <w:p>
       <w:pPr>
@@ -6541,7 +6837,15 @@
     </w:p>
     <w:p>
       <w:r>
-        <w:t xml:space="preserve">Um eine Farbe zu wechseln muss zuerst der Taster kurz gedrückt werden. Anschliessend blinkt die 1. LED in den Farben Rot, Grün und Blau. Bei jeder Farbe kann mit einem kurzen Tastendruck entschieden werden ob die Farbe leuchten soll oder nicht (Farbmischung ist möglich). </w:t>
+        <w:t xml:space="preserve">Um eine Farbe zu wechseln muss zuerst der Taster kurz gedrückt werden. Anschliessend blinkt die 1. LED in den Farben Rot, Grün und Blau. Bei jeder Farbe kann mit einem kurzen Tastendruck entschieden </w:t>
+      </w:r>
+      <w:proofErr w:type="gramStart"/>
+      <w:r>
+        <w:t>werden</w:t>
+      </w:r>
+      <w:proofErr w:type="gramEnd"/>
+      <w:r>
+        <w:t xml:space="preserve"> ob die Farbe leuchten soll oder nicht (Farbmischung ist möglich). </w:t>
       </w:r>
       <w:r>
         <w:t>Standartmässig leuchten die LEDs in Grün.</w:t>
@@ -6758,11 +7062,11 @@
                     </pic:cNvPicPr>
                   </pic:nvPicPr>
                   <pic:blipFill rotWithShape="1">
-                    <a:blip r:embed="rId26">
+                    <a:blip r:embed="rId24">
                       <a:extLst>
                         <a:ext uri="{BEBA8EAE-BF5A-486C-A8C5-ECC9F3942E4B}">
                           <a14:imgProps xmlns:a14="http://schemas.microsoft.com/office/drawing/2010/main">
-                            <a14:imgLayer r:embed="rId27">
+                            <a14:imgLayer r:embed="rId25">
                               <a14:imgEffect>
                                 <a14:backgroundRemoval t="9428" b="89899" l="3838" r="93531"/>
                               </a14:imgEffect>
@@ -6801,7 +7105,7 @@
           <w:numId w:val="0"/>
         </w:numPr>
       </w:pPr>
-      <w:bookmarkStart w:id="17" w:name="_Toc528075880"/>
+      <w:bookmarkStart w:id="22" w:name="_Toc528075880"/>
       <w:r>
         <w:rPr>
           <w:noProof/>
@@ -6975,7 +7279,7 @@
           </mc:Fallback>
         </mc:AlternateContent>
       </w:r>
-      <w:bookmarkEnd w:id="17"/>
+      <w:bookmarkEnd w:id="22"/>
       <w:r>
         <w:br w:type="page"/>
       </w:r>
@@ -6984,12 +7288,12 @@
       <w:pPr>
         <w:pStyle w:val="Anhang2"/>
       </w:pPr>
-      <w:bookmarkStart w:id="18" w:name="_Toc528075881"/>
+      <w:bookmarkStart w:id="23" w:name="_Toc528075881"/>
       <w:r>
         <w:lastRenderedPageBreak/>
         <w:t>Zustandsdiagramm Hauptsoftware</w:t>
       </w:r>
-      <w:bookmarkEnd w:id="18"/>
+      <w:bookmarkEnd w:id="23"/>
     </w:p>
     <w:p>
       <w:pPr>
@@ -7029,7 +7333,7 @@
                     <pic:cNvPicPr/>
                   </pic:nvPicPr>
                   <pic:blipFill>
-                    <a:blip r:embed="rId28">
+                    <a:blip r:embed="rId26">
                       <a:extLst>
                         <a:ext uri="{28A0092B-C50C-407E-A947-70E740481C1C}">
                           <a14:useLocalDpi xmlns:a14="http://schemas.microsoft.com/office/drawing/2010/main" val="0"/>
@@ -7069,12 +7373,12 @@
       <w:pPr>
         <w:pStyle w:val="Anhang2"/>
       </w:pPr>
-      <w:bookmarkStart w:id="19" w:name="_Toc528075882"/>
+      <w:bookmarkStart w:id="24" w:name="_Toc528075882"/>
       <w:r>
         <w:lastRenderedPageBreak/>
         <w:t>Zeitplan</w:t>
       </w:r>
-      <w:bookmarkEnd w:id="19"/>
+      <w:bookmarkEnd w:id="24"/>
     </w:p>
     <w:p>
       <w:pPr>
@@ -7113,7 +7417,7 @@
                     <pic:cNvPicPr/>
                   </pic:nvPicPr>
                   <pic:blipFill>
-                    <a:blip r:embed="rId29" cstate="print">
+                    <a:blip r:embed="rId27" cstate="print">
                       <a:extLst>
                         <a:ext uri="{28A0092B-C50C-407E-A947-70E740481C1C}">
                           <a14:useLocalDpi xmlns:a14="http://schemas.microsoft.com/office/drawing/2010/main" val="0"/>
@@ -7191,7 +7495,7 @@
                     <pic:cNvPicPr/>
                   </pic:nvPicPr>
                   <pic:blipFill>
-                    <a:blip r:embed="rId30" cstate="print">
+                    <a:blip r:embed="rId28" cstate="print">
                       <a:extLst>
                         <a:ext uri="{28A0092B-C50C-407E-A947-70E740481C1C}">
                           <a14:useLocalDpi xmlns:a14="http://schemas.microsoft.com/office/drawing/2010/main" val="0"/>
@@ -7265,7 +7569,7 @@
                     <pic:cNvPicPr/>
                   </pic:nvPicPr>
                   <pic:blipFill rotWithShape="1">
-                    <a:blip r:embed="rId31" cstate="print">
+                    <a:blip r:embed="rId29" cstate="print">
                       <a:extLst>
                         <a:ext uri="{28A0092B-C50C-407E-A947-70E740481C1C}">
                           <a14:useLocalDpi xmlns:a14="http://schemas.microsoft.com/office/drawing/2010/main" val="0"/>
@@ -7310,7 +7614,7 @@
     </w:p>
     <w:p/>
     <w:sectPr>
-      <w:footerReference w:type="default" r:id="rId32"/>
+      <w:footerReference w:type="default" r:id="rId30"/>
       <w:pgSz w:w="11906" w:h="16838" w:code="9"/>
       <w:pgMar w:top="1134" w:right="1134" w:bottom="1134" w:left="1134" w:header="709" w:footer="454" w:gutter="0"/>
       <w:pgNumType w:start="0"/>
@@ -7356,6 +7660,7 @@
         <w:docPartUnique/>
       </w:docPartObj>
     </w:sdtPr>
+    <w:sdtEndPr/>
     <w:sdtContent>
       <w:p>
         <w:pPr>
@@ -7469,14 +7774,25 @@
             <w:dataBinding w:prefixMappings="xmlns:ns0='http://purl.org/dc/elements/1.1/' xmlns:ns1='http://schemas.openxmlformats.org/package/2006/metadata/core-properties' " w:xpath="/ns1:coreProperties[1]/ns0:title[1]" w:storeItemID="{6C3C8BC8-F283-45AE-878A-BAB7291924A1}"/>
             <w:text/>
           </w:sdtPr>
+          <w:sdtEndPr/>
           <w:sdtContent>
+            <w:proofErr w:type="spellStart"/>
             <w:r>
               <w:rPr>
                 <w:color w:val="565656"/>
                 <w:sz w:val="16"/>
                 <w:szCs w:val="16"/>
               </w:rPr>
-              <w:t>Fidget Spinner</w:t>
+              <w:t>Fidget</w:t>
+            </w:r>
+            <w:proofErr w:type="spellEnd"/>
+            <w:r>
+              <w:rPr>
+                <w:color w:val="565656"/>
+                <w:sz w:val="16"/>
+                <w:szCs w:val="16"/>
+              </w:rPr>
+              <w:t xml:space="preserve"> Spinner</w:t>
             </w:r>
           </w:sdtContent>
         </w:sdt>
@@ -7499,6 +7815,7 @@
               <w:docPartUnique/>
             </w:docPartObj>
           </w:sdtPr>
+          <w:sdtEndPr/>
           <w:sdtContent>
             <w:r>
               <w:rPr>

--- a/Documentation/Dokumentation.docx
+++ b/Documentation/Dokumentation.docx
@@ -4035,13 +4035,7 @@
         </w:drawing>
       </w:r>
       <w:r>
-        <w:t xml:space="preserve">Um den Mikrocontroller zu Programmieren </w:t>
-      </w:r>
-      <w:r>
-        <w:t xml:space="preserve">oder zu Debuggen </w:t>
-      </w:r>
-      <w:r>
-        <w:t xml:space="preserve">steht die SWD Schnittstelle zur Verfügung. </w:t>
+        <w:t xml:space="preserve">Um den Mikrocontroller zu Programmieren oder zu Debuggen steht die SWD Schnittstelle zur Verfügung. </w:t>
       </w:r>
     </w:p>
     <w:p>
@@ -4059,13 +4053,7 @@
       </w:r>
       <w:proofErr w:type="spellEnd"/>
       <w:r>
-        <w:t>-Beschaltung</w:t>
-      </w:r>
-      <w:r>
-        <w:t xml:space="preserve"> (R1/C3)</w:t>
-      </w:r>
-      <w:r>
-        <w:t>, welcher auf VCC verbunden sein muss.</w:t>
+        <w:t>-Beschaltung (R1/C3), welcher auf VCC verbunden sein muss.</w:t>
       </w:r>
     </w:p>
     <w:p>
@@ -4221,7 +4209,7 @@
       <w:pPr>
         <w:pStyle w:val="berschrift3"/>
       </w:pPr>
-      <w:bookmarkStart w:id="9" w:name="_Toc56254490"/>
+      <w:bookmarkStart w:id="9" w:name="_Toc528075831"/>
       <w:r>
         <w:t>Hauptsoftware</w:t>
       </w:r>
@@ -4231,6 +4219,250 @@
       <w:pPr>
         <w:spacing w:after="160" w:line="259" w:lineRule="auto"/>
       </w:pPr>
+      <w:r>
+        <w:t xml:space="preserve">Die Hauptsoftware läuft auf dem Computer und ist in Python geschrieben. Wir haben eigene </w:t>
+      </w:r>
+      <w:proofErr w:type="spellStart"/>
+      <w:r>
+        <w:t>Librarys</w:t>
+      </w:r>
+      <w:proofErr w:type="spellEnd"/>
+      <w:r>
+        <w:t xml:space="preserve"> geschrieben, um die einzelnen Aspekte aufzuteilen, haben aber dazu verschiedene offizielle </w:t>
+      </w:r>
+      <w:proofErr w:type="spellStart"/>
+      <w:r>
+        <w:t>Librarys</w:t>
+      </w:r>
+      <w:proofErr w:type="spellEnd"/>
+      <w:r>
+        <w:t xml:space="preserve"> eingebunden, </w:t>
+      </w:r>
+      <w:proofErr w:type="gramStart"/>
+      <w:r>
+        <w:t>die verschiedene Prozesse</w:t>
+      </w:r>
+      <w:proofErr w:type="gramEnd"/>
+      <w:r>
+        <w:t xml:space="preserve"> vereinfachen, wie zum Beispiel die seriell Kommunikation oder das Abspeichern der Daten. Der grösste Teil des Codes in Python befasst sich mit allen Prozessen, welche im Hintergrund ablaufen. Das beinhaltet grösstenteils alle Aspekte, welche dazu dienen die gewünschten Funktionen bei einem Tastendruck auszulösen. Grundsätzlich sind alle unsere </w:t>
+      </w:r>
+      <w:proofErr w:type="spellStart"/>
+      <w:r>
+        <w:t>Librarys</w:t>
+      </w:r>
+      <w:proofErr w:type="spellEnd"/>
+      <w:r>
+        <w:t xml:space="preserve"> mit Ausnahme vom Hauptprogramm, Objekt orientiert geschrieben.</w:t>
+      </w:r>
+    </w:p>
+    <w:p/>
+    <w:p>
+      <w:pPr>
+        <w:pStyle w:val="berschrift4"/>
+      </w:pPr>
+      <w:r>
+        <w:t>GUI</w:t>
+      </w:r>
+    </w:p>
+    <w:p>
+      <w:r>
+        <w:t xml:space="preserve">Das GUI (General User Interface) besteht momentan aus einer Konsole, bei der man mit multiple </w:t>
+      </w:r>
+      <w:proofErr w:type="spellStart"/>
+      <w:r>
+        <w:t>choice</w:t>
+      </w:r>
+      <w:proofErr w:type="spellEnd"/>
+      <w:r>
+        <w:t xml:space="preserve"> Fragen auswählen kann, was man ändern möchte. Das heisst es stehen Fragen und man kann dann mit vordefinierten Antworten auswählen welche Funktion bei welchem Taster ausgeführt wird. In Zukunft ist geplant ein eigenes GUI zu kreieren welches sehr viel übersichtlicher und auch intuitiver aussieht. Dies war aber im Moment aufgrund des Zeitdruckes nicht möglich.</w:t>
+      </w:r>
+    </w:p>
+    <w:p/>
+    <w:p>
+      <w:pPr>
+        <w:pStyle w:val="berschrift4"/>
+      </w:pPr>
+      <w:r>
+        <w:t>Serielle Schnittstelle</w:t>
+      </w:r>
+    </w:p>
+    <w:p>
+      <w:r>
+        <w:t>Damit erkenn werden kann, wann ein Taster gedrückt wurde, wird bei einem Tastendruck auf dem Board ein individueller String geschickt. Dieser besteht aus einem kleinen s (für Switch) und der jeweiligen Nummer des gedrückten Tasters. Die möglichen Kombinationen auf unserem Board sind daher s1 – s12.</w:t>
+      </w:r>
+    </w:p>
+    <w:p>
+      <w:r>
+        <w:t>Auf dem Computer wird mit dem laufenden Python Skript in einer unendlichen Schlaufe der serielle Buffer ausgelesen und nach einem gültigen Format String gesucht, welcher einem unserer Taster entspricht. Wir haben dazu eine Virtual COM Port Library geschrieben. Diese durchsucht alle verfügbaren COM Ports auf dem PC nach unserem Hot-Board und versucht sich damit zu verbinden. Wenn dies erfolgreich ist, ist die Verbindung stabil und das Hot-Board sollte funktionieren. Wenn kein gültiges Board verbunden wurde, oder die Verbindung nicht erfolgreich war, wird ein Fehler ausgegeben.</w:t>
+      </w:r>
+    </w:p>
+    <w:p/>
+    <w:p>
+      <w:pPr>
+        <w:pStyle w:val="berschrift4"/>
+      </w:pPr>
+      <w:r>
+        <w:t>XML</w:t>
+      </w:r>
+    </w:p>
+    <w:p>
+      <w:r>
+        <w:t>Die Informationen zu den einzelnen Switches auf dem Hot-Board, wie Funktion und Information für die Ausführung werden in einem XML File namens «</w:t>
+      </w:r>
+      <w:proofErr w:type="spellStart"/>
+      <w:r>
+        <w:t>settings</w:t>
+      </w:r>
+      <w:proofErr w:type="spellEnd"/>
+      <w:r>
+        <w:t xml:space="preserve">» gespeichert. Um all dies zusammenzufassen haben wir eine weitere Library geschrieben. Alle Funktionen, welche etwas mit den abgespeicherten Daten sowie der Ausführung der einzelnen Funktionen zu tun haben sind in dieser Library zusammengefasst. Sofern sich keine gültige Datei in diesem Pfad befindet, die den Namen </w:t>
+      </w:r>
+      <w:proofErr w:type="spellStart"/>
+      <w:r>
+        <w:t>settings</w:t>
+      </w:r>
+      <w:proofErr w:type="spellEnd"/>
+      <w:r>
+        <w:t xml:space="preserve"> hat, wird eine neue erstellt und mit den nötigen Daten gefüllt. Der Datenstamm sieht wie folgt aus:</w:t>
+      </w:r>
+    </w:p>
+    <w:p>
+      <w:pPr>
+        <w:pStyle w:val="Listenabsatz"/>
+        <w:numPr>
+          <w:ilvl w:val="0"/>
+          <w:numId w:val="43"/>
+        </w:numPr>
+        <w:ind w:left="1134"/>
+        <w:jc w:val="both"/>
+      </w:pPr>
+      <w:r>
+        <w:t>Root</w:t>
+      </w:r>
+    </w:p>
+    <w:p>
+      <w:pPr>
+        <w:pStyle w:val="Listenabsatz"/>
+        <w:numPr>
+          <w:ilvl w:val="1"/>
+          <w:numId w:val="43"/>
+        </w:numPr>
+        <w:ind w:left="1418"/>
+        <w:jc w:val="both"/>
+      </w:pPr>
+      <w:r>
+        <w:t>User</w:t>
+      </w:r>
+    </w:p>
+    <w:p>
+      <w:pPr>
+        <w:pStyle w:val="Listenabsatz"/>
+        <w:numPr>
+          <w:ilvl w:val="2"/>
+          <w:numId w:val="43"/>
+        </w:numPr>
+        <w:ind w:left="1701"/>
+        <w:jc w:val="both"/>
+      </w:pPr>
+      <w:r>
+        <w:t>Switch 0</w:t>
+      </w:r>
+    </w:p>
+    <w:p>
+      <w:pPr>
+        <w:pStyle w:val="Listenabsatz"/>
+        <w:numPr>
+          <w:ilvl w:val="2"/>
+          <w:numId w:val="43"/>
+        </w:numPr>
+        <w:ind w:left="1701"/>
+        <w:jc w:val="both"/>
+      </w:pPr>
+      <w:r>
+        <w:t>Switch ...</w:t>
+      </w:r>
+    </w:p>
+    <w:p>
+      <w:pPr>
+        <w:pStyle w:val="Listenabsatz"/>
+        <w:numPr>
+          <w:ilvl w:val="2"/>
+          <w:numId w:val="43"/>
+        </w:numPr>
+        <w:ind w:left="1701"/>
+        <w:jc w:val="both"/>
+      </w:pPr>
+      <w:r>
+        <w:t>Switch 11</w:t>
+      </w:r>
+      <w:r>
+        <w:br w:type="page"/>
+      </w:r>
+    </w:p>
+    <w:p>
+      <w:pPr>
+        <w:spacing w:after="160" w:line="259" w:lineRule="auto"/>
+      </w:pPr>
+      <w:r>
+        <w:lastRenderedPageBreak/>
+        <w:t xml:space="preserve">Jeder Switch hat 3 Attribute: </w:t>
+      </w:r>
+      <w:proofErr w:type="spellStart"/>
+      <w:r>
+        <w:t>name</w:t>
+      </w:r>
+      <w:proofErr w:type="spellEnd"/>
+      <w:r>
+        <w:t xml:space="preserve">, </w:t>
+      </w:r>
+      <w:proofErr w:type="spellStart"/>
+      <w:r>
+        <w:t>function</w:t>
+      </w:r>
+      <w:proofErr w:type="spellEnd"/>
+      <w:r>
+        <w:t xml:space="preserve"> und </w:t>
+      </w:r>
+      <w:proofErr w:type="spellStart"/>
+      <w:r>
+        <w:t>additional_information</w:t>
+      </w:r>
+      <w:proofErr w:type="spellEnd"/>
+      <w:r>
+        <w:t xml:space="preserve">. Der Name ist dabei die gleiche Bezeichnung, welche vom Hot-Board über USB gesendet wird, also s0 – s11. </w:t>
+      </w:r>
+      <w:proofErr w:type="spellStart"/>
+      <w:r>
+        <w:t>Function</w:t>
+      </w:r>
+      <w:proofErr w:type="spellEnd"/>
+      <w:r>
+        <w:t xml:space="preserve"> beinhaltet, wie der Name bereits sagt, die Funktion des Tasters welche ausgeführt werden soll, sofern überhaupt eine hinterlegt ist. Und </w:t>
+      </w:r>
+      <w:proofErr w:type="spellStart"/>
+      <w:r>
+        <w:t>additional_information</w:t>
+      </w:r>
+      <w:proofErr w:type="spellEnd"/>
+      <w:r>
+        <w:t xml:space="preserve"> beinhaltet die benötigten Informationen, um die Funktion auszuführen. Bei der Funktion «Datei ausführen» wäre dies zum Beispiel der Pfad zur Datei und bei einem </w:t>
+      </w:r>
+      <w:proofErr w:type="spellStart"/>
+      <w:r>
+        <w:t>Shortuct</w:t>
+      </w:r>
+      <w:proofErr w:type="spellEnd"/>
+      <w:r>
+        <w:t xml:space="preserve">, die </w:t>
+      </w:r>
+      <w:proofErr w:type="gramStart"/>
+      <w:r>
+        <w:t>Tasten</w:t>
+      </w:r>
+      <w:proofErr w:type="gramEnd"/>
+      <w:r>
+        <w:t xml:space="preserve"> welche gedrückt werden sollen. </w:t>
+      </w:r>
       <w:r>
         <w:br w:type="page"/>
       </w:r>
@@ -9702,6 +9934,119 @@
     <w:numStyleLink w:val="Bbc"/>
   </w:abstractNum>
   <w:abstractNum w:abstractNumId="41" w15:restartNumberingAfterBreak="0">
+    <w:nsid w:val="73D049B6"/>
+    <w:multiLevelType w:val="hybridMultilevel"/>
+    <w:tmpl w:val="44865C7C"/>
+    <w:lvl w:ilvl="0" w:tplc="08070001">
+      <w:start w:val="1"/>
+      <w:numFmt w:val="bullet"/>
+      <w:lvlText w:val=""/>
+      <w:lvlJc w:val="left"/>
+      <w:pPr>
+        <w:ind w:left="3600" w:hanging="360"/>
+      </w:pPr>
+      <w:rPr>
+        <w:rFonts w:ascii="Symbol" w:hAnsi="Symbol" w:hint="default"/>
+      </w:rPr>
+    </w:lvl>
+    <w:lvl w:ilvl="1" w:tplc="08070003">
+      <w:start w:val="1"/>
+      <w:numFmt w:val="bullet"/>
+      <w:lvlText w:val="o"/>
+      <w:lvlJc w:val="left"/>
+      <w:pPr>
+        <w:ind w:left="4320" w:hanging="360"/>
+      </w:pPr>
+      <w:rPr>
+        <w:rFonts w:ascii="Courier New" w:hAnsi="Courier New" w:cs="Courier New" w:hint="default"/>
+      </w:rPr>
+    </w:lvl>
+    <w:lvl w:ilvl="2" w:tplc="08070005">
+      <w:start w:val="1"/>
+      <w:numFmt w:val="bullet"/>
+      <w:lvlText w:val=""/>
+      <w:lvlJc w:val="left"/>
+      <w:pPr>
+        <w:ind w:left="5040" w:hanging="360"/>
+      </w:pPr>
+      <w:rPr>
+        <w:rFonts w:ascii="Wingdings" w:hAnsi="Wingdings" w:hint="default"/>
+      </w:rPr>
+    </w:lvl>
+    <w:lvl w:ilvl="3" w:tplc="08070001" w:tentative="1">
+      <w:start w:val="1"/>
+      <w:numFmt w:val="bullet"/>
+      <w:lvlText w:val=""/>
+      <w:lvlJc w:val="left"/>
+      <w:pPr>
+        <w:ind w:left="5760" w:hanging="360"/>
+      </w:pPr>
+      <w:rPr>
+        <w:rFonts w:ascii="Symbol" w:hAnsi="Symbol" w:hint="default"/>
+      </w:rPr>
+    </w:lvl>
+    <w:lvl w:ilvl="4" w:tplc="08070003" w:tentative="1">
+      <w:start w:val="1"/>
+      <w:numFmt w:val="bullet"/>
+      <w:lvlText w:val="o"/>
+      <w:lvlJc w:val="left"/>
+      <w:pPr>
+        <w:ind w:left="6480" w:hanging="360"/>
+      </w:pPr>
+      <w:rPr>
+        <w:rFonts w:ascii="Courier New" w:hAnsi="Courier New" w:cs="Courier New" w:hint="default"/>
+      </w:rPr>
+    </w:lvl>
+    <w:lvl w:ilvl="5" w:tplc="08070005" w:tentative="1">
+      <w:start w:val="1"/>
+      <w:numFmt w:val="bullet"/>
+      <w:lvlText w:val=""/>
+      <w:lvlJc w:val="left"/>
+      <w:pPr>
+        <w:ind w:left="7200" w:hanging="360"/>
+      </w:pPr>
+      <w:rPr>
+        <w:rFonts w:ascii="Wingdings" w:hAnsi="Wingdings" w:hint="default"/>
+      </w:rPr>
+    </w:lvl>
+    <w:lvl w:ilvl="6" w:tplc="08070001" w:tentative="1">
+      <w:start w:val="1"/>
+      <w:numFmt w:val="bullet"/>
+      <w:lvlText w:val=""/>
+      <w:lvlJc w:val="left"/>
+      <w:pPr>
+        <w:ind w:left="7920" w:hanging="360"/>
+      </w:pPr>
+      <w:rPr>
+        <w:rFonts w:ascii="Symbol" w:hAnsi="Symbol" w:hint="default"/>
+      </w:rPr>
+    </w:lvl>
+    <w:lvl w:ilvl="7" w:tplc="08070003" w:tentative="1">
+      <w:start w:val="1"/>
+      <w:numFmt w:val="bullet"/>
+      <w:lvlText w:val="o"/>
+      <w:lvlJc w:val="left"/>
+      <w:pPr>
+        <w:ind w:left="8640" w:hanging="360"/>
+      </w:pPr>
+      <w:rPr>
+        <w:rFonts w:ascii="Courier New" w:hAnsi="Courier New" w:cs="Courier New" w:hint="default"/>
+      </w:rPr>
+    </w:lvl>
+    <w:lvl w:ilvl="8" w:tplc="08070005" w:tentative="1">
+      <w:start w:val="1"/>
+      <w:numFmt w:val="bullet"/>
+      <w:lvlText w:val=""/>
+      <w:lvlJc w:val="left"/>
+      <w:pPr>
+        <w:ind w:left="9360" w:hanging="360"/>
+      </w:pPr>
+      <w:rPr>
+        <w:rFonts w:ascii="Wingdings" w:hAnsi="Wingdings" w:hint="default"/>
+      </w:rPr>
+    </w:lvl>
+  </w:abstractNum>
+  <w:abstractNum w:abstractNumId="42" w15:restartNumberingAfterBreak="0">
     <w:nsid w:val="79656019"/>
     <w:multiLevelType w:val="multilevel"/>
     <w:tmpl w:val="3EEEB7DC"/>
@@ -9828,7 +10173,7 @@
     <w:abstractNumId w:val="40"/>
   </w:num>
   <w:num w:numId="36">
-    <w:abstractNumId w:val="41"/>
+    <w:abstractNumId w:val="42"/>
   </w:num>
   <w:num w:numId="37">
     <w:abstractNumId w:val="23"/>
@@ -9847,6 +10192,9 @@
   </w:num>
   <w:num w:numId="42">
     <w:abstractNumId w:val="37"/>
+  </w:num>
+  <w:num w:numId="43">
+    <w:abstractNumId w:val="41"/>
   </w:num>
   <w:numIdMacAtCleanup w:val="9"/>
 </w:numbering>
@@ -10607,7 +10955,6 @@
     <w:name w:val="List Paragraph"/>
     <w:basedOn w:val="Standard"/>
     <w:uiPriority w:val="34"/>
-    <w:semiHidden/>
     <w:locked/>
     <w:rsid w:val="008573F0"/>
     <w:pPr>

--- a/Documentation/Dokumentation.docx
+++ b/Documentation/Dokumentation.docx
@@ -1509,7 +1509,7 @@
           <w:r>
             <w:fldChar w:fldCharType="separate"/>
           </w:r>
-          <w:hyperlink w:anchor="_Toc56254481" w:history="1">
+          <w:hyperlink w:anchor="_Toc58149066" w:history="1">
             <w:r>
               <w:rPr>
                 <w:rStyle w:val="Hyperlink"/>
@@ -1546,7 +1546,7 @@
               <w:rPr>
                 <w:webHidden/>
               </w:rPr>
-              <w:instrText xml:space="preserve"> PAGEREF _Toc56254481 \h </w:instrText>
+              <w:instrText xml:space="preserve"> PAGEREF _Toc58149066 \h </w:instrText>
             </w:r>
             <w:r>
               <w:rPr>
@@ -1563,7 +1563,7 @@
               <w:rPr>
                 <w:webHidden/>
               </w:rPr>
-              <w:t>1</w:t>
+              <w:t>3</w:t>
             </w:r>
             <w:r>
               <w:rPr>
@@ -1582,7 +1582,7 @@
               <w:lang w:eastAsia="de-CH"/>
             </w:rPr>
           </w:pPr>
-          <w:hyperlink w:anchor="_Toc56254482" w:history="1">
+          <w:hyperlink w:anchor="_Toc58149067" w:history="1">
             <w:r>
               <w:rPr>
                 <w:rStyle w:val="Hyperlink"/>
@@ -1619,7 +1619,7 @@
               <w:rPr>
                 <w:webHidden/>
               </w:rPr>
-              <w:instrText xml:space="preserve"> PAGEREF _Toc56254482 \h </w:instrText>
+              <w:instrText xml:space="preserve"> PAGEREF _Toc58149067 \h </w:instrText>
             </w:r>
             <w:r>
               <w:rPr>
@@ -1636,7 +1636,7 @@
               <w:rPr>
                 <w:webHidden/>
               </w:rPr>
-              <w:t>2</w:t>
+              <w:t>4</w:t>
             </w:r>
             <w:r>
               <w:rPr>
@@ -1654,7 +1654,7 @@
               <w:lang w:eastAsia="de-CH"/>
             </w:rPr>
           </w:pPr>
-          <w:hyperlink w:anchor="_Toc56254483" w:history="1">
+          <w:hyperlink w:anchor="_Toc58149068" w:history="1">
             <w:r>
               <w:rPr>
                 <w:rStyle w:val="Hyperlink"/>
@@ -1690,7 +1690,7 @@
               <w:rPr>
                 <w:webHidden/>
               </w:rPr>
-              <w:instrText xml:space="preserve"> PAGEREF _Toc56254483 \h </w:instrText>
+              <w:instrText xml:space="preserve"> PAGEREF _Toc58149068 \h </w:instrText>
             </w:r>
             <w:r>
               <w:rPr>
@@ -1707,7 +1707,7 @@
               <w:rPr>
                 <w:webHidden/>
               </w:rPr>
-              <w:t>2</w:t>
+              <w:t>4</w:t>
             </w:r>
             <w:r>
               <w:rPr>
@@ -1725,7 +1725,7 @@
               <w:lang w:eastAsia="de-CH"/>
             </w:rPr>
           </w:pPr>
-          <w:hyperlink w:anchor="_Toc56254484" w:history="1">
+          <w:hyperlink w:anchor="_Toc58149069" w:history="1">
             <w:r>
               <w:rPr>
                 <w:rStyle w:val="Hyperlink"/>
@@ -1761,7 +1761,7 @@
               <w:rPr>
                 <w:webHidden/>
               </w:rPr>
-              <w:instrText xml:space="preserve"> PAGEREF _Toc56254484 \h </w:instrText>
+              <w:instrText xml:space="preserve"> PAGEREF _Toc58149069 \h </w:instrText>
             </w:r>
             <w:r>
               <w:rPr>
@@ -1778,7 +1778,7 @@
               <w:rPr>
                 <w:webHidden/>
               </w:rPr>
-              <w:t>2</w:t>
+              <w:t>4</w:t>
             </w:r>
             <w:r>
               <w:rPr>
@@ -1797,7 +1797,7 @@
               <w:lang w:eastAsia="de-CH"/>
             </w:rPr>
           </w:pPr>
-          <w:hyperlink w:anchor="_Toc56254485" w:history="1">
+          <w:hyperlink w:anchor="_Toc58149070" w:history="1">
             <w:r>
               <w:rPr>
                 <w:rStyle w:val="Hyperlink"/>
@@ -1839,7 +1839,7 @@
                 <w:noProof/>
                 <w:webHidden/>
               </w:rPr>
-              <w:instrText xml:space="preserve"> PAGEREF _Toc56254485 \h </w:instrText>
+              <w:instrText xml:space="preserve"> PAGEREF _Toc58149070 \h </w:instrText>
             </w:r>
             <w:r>
               <w:rPr>
@@ -1859,7 +1859,7 @@
                 <w:noProof/>
                 <w:webHidden/>
               </w:rPr>
-              <w:t>2</w:t>
+              <w:t>4</w:t>
             </w:r>
             <w:r>
               <w:rPr>
@@ -1879,7 +1879,7 @@
               <w:lang w:eastAsia="de-CH"/>
             </w:rPr>
           </w:pPr>
-          <w:hyperlink w:anchor="_Toc56254486" w:history="1">
+          <w:hyperlink w:anchor="_Toc58149071" w:history="1">
             <w:r>
               <w:rPr>
                 <w:rStyle w:val="Hyperlink"/>
@@ -1921,7 +1921,7 @@
                 <w:noProof/>
                 <w:webHidden/>
               </w:rPr>
-              <w:instrText xml:space="preserve"> PAGEREF _Toc56254486 \h </w:instrText>
+              <w:instrText xml:space="preserve"> PAGEREF _Toc58149071 \h </w:instrText>
             </w:r>
             <w:r>
               <w:rPr>
@@ -1941,7 +1941,7 @@
                 <w:noProof/>
                 <w:webHidden/>
               </w:rPr>
-              <w:t>2</w:t>
+              <w:t>4</w:t>
             </w:r>
             <w:r>
               <w:rPr>
@@ -1961,7 +1961,7 @@
               <w:lang w:eastAsia="de-CH"/>
             </w:rPr>
           </w:pPr>
-          <w:hyperlink w:anchor="_Toc56254487" w:history="1">
+          <w:hyperlink w:anchor="_Toc58149072" w:history="1">
             <w:r>
               <w:rPr>
                 <w:rStyle w:val="Hyperlink"/>
@@ -2003,7 +2003,7 @@
                 <w:noProof/>
                 <w:webHidden/>
               </w:rPr>
-              <w:instrText xml:space="preserve"> PAGEREF _Toc56254487 \h </w:instrText>
+              <w:instrText xml:space="preserve"> PAGEREF _Toc58149072 \h </w:instrText>
             </w:r>
             <w:r>
               <w:rPr>
@@ -2023,7 +2023,7 @@
                 <w:noProof/>
                 <w:webHidden/>
               </w:rPr>
-              <w:t>3</w:t>
+              <w:t>5</w:t>
             </w:r>
             <w:r>
               <w:rPr>
@@ -2043,7 +2043,7 @@
               <w:lang w:eastAsia="de-CH"/>
             </w:rPr>
           </w:pPr>
-          <w:hyperlink w:anchor="_Toc56254488" w:history="1">
+          <w:hyperlink w:anchor="_Toc58149073" w:history="1">
             <w:r>
               <w:rPr>
                 <w:rStyle w:val="Hyperlink"/>
@@ -2085,7 +2085,7 @@
                 <w:noProof/>
                 <w:webHidden/>
               </w:rPr>
-              <w:instrText xml:space="preserve"> PAGEREF _Toc56254488 \h </w:instrText>
+              <w:instrText xml:space="preserve"> PAGEREF _Toc58149073 \h </w:instrText>
             </w:r>
             <w:r>
               <w:rPr>
@@ -2105,7 +2105,7 @@
                 <w:noProof/>
                 <w:webHidden/>
               </w:rPr>
-              <w:t>3</w:t>
+              <w:t>5</w:t>
             </w:r>
             <w:r>
               <w:rPr>
@@ -2124,7 +2124,7 @@
               <w:lang w:eastAsia="de-CH"/>
             </w:rPr>
           </w:pPr>
-          <w:hyperlink w:anchor="_Toc56254489" w:history="1">
+          <w:hyperlink w:anchor="_Toc58149074" w:history="1">
             <w:r>
               <w:rPr>
                 <w:rStyle w:val="Hyperlink"/>
@@ -2160,7 +2160,7 @@
               <w:rPr>
                 <w:webHidden/>
               </w:rPr>
-              <w:instrText xml:space="preserve"> PAGEREF _Toc56254489 \h </w:instrText>
+              <w:instrText xml:space="preserve"> PAGEREF _Toc58149074 \h </w:instrText>
             </w:r>
             <w:r>
               <w:rPr>
@@ -2177,7 +2177,7 @@
               <w:rPr>
                 <w:webHidden/>
               </w:rPr>
-              <w:t>5</w:t>
+              <w:t>7</w:t>
             </w:r>
             <w:r>
               <w:rPr>
@@ -2196,7 +2196,7 @@
               <w:lang w:eastAsia="de-CH"/>
             </w:rPr>
           </w:pPr>
-          <w:hyperlink w:anchor="_Toc56254490" w:history="1">
+          <w:hyperlink w:anchor="_Toc58149075" w:history="1">
             <w:r>
               <w:rPr>
                 <w:rStyle w:val="Hyperlink"/>
@@ -2217,7 +2217,7 @@
                 <w:rStyle w:val="Hyperlink"/>
                 <w:noProof/>
               </w:rPr>
-              <w:t>Hauptsoftware</w:t>
+              <w:t>Mikrocontoller</w:t>
             </w:r>
             <w:r>
               <w:rPr>
@@ -2238,7 +2238,7 @@
                 <w:noProof/>
                 <w:webHidden/>
               </w:rPr>
-              <w:instrText xml:space="preserve"> PAGEREF _Toc56254490 \h </w:instrText>
+              <w:instrText xml:space="preserve"> PAGEREF _Toc58149075 \h </w:instrText>
             </w:r>
             <w:r>
               <w:rPr>
@@ -2258,7 +2258,89 @@
                 <w:noProof/>
                 <w:webHidden/>
               </w:rPr>
-              <w:t>5</w:t>
+              <w:t>7</w:t>
+            </w:r>
+            <w:r>
+              <w:rPr>
+                <w:noProof/>
+                <w:webHidden/>
+              </w:rPr>
+              <w:fldChar w:fldCharType="end"/>
+            </w:r>
+          </w:hyperlink>
+        </w:p>
+        <w:p>
+          <w:pPr>
+            <w:pStyle w:val="Verzeichnis3"/>
+            <w:rPr>
+              <w:rFonts w:asciiTheme="minorHAnsi" w:eastAsiaTheme="minorEastAsia" w:hAnsiTheme="minorHAnsi"/>
+              <w:noProof/>
+              <w:lang w:eastAsia="de-CH"/>
+            </w:rPr>
+          </w:pPr>
+          <w:hyperlink w:anchor="_Toc58149076" w:history="1">
+            <w:r>
+              <w:rPr>
+                <w:rStyle w:val="Hyperlink"/>
+                <w:noProof/>
+              </w:rPr>
+              <w:t>2.3.2</w:t>
+            </w:r>
+            <w:r>
+              <w:rPr>
+                <w:rFonts w:asciiTheme="minorHAnsi" w:eastAsiaTheme="minorEastAsia" w:hAnsiTheme="minorHAnsi"/>
+                <w:noProof/>
+                <w:lang w:eastAsia="de-CH"/>
+              </w:rPr>
+              <w:tab/>
+            </w:r>
+            <w:r>
+              <w:rPr>
+                <w:rStyle w:val="Hyperlink"/>
+                <w:noProof/>
+              </w:rPr>
+              <w:t>Python-Skript</w:t>
+            </w:r>
+            <w:r>
+              <w:rPr>
+                <w:noProof/>
+                <w:webHidden/>
+              </w:rPr>
+              <w:tab/>
+            </w:r>
+            <w:r>
+              <w:rPr>
+                <w:noProof/>
+                <w:webHidden/>
+              </w:rPr>
+              <w:fldChar w:fldCharType="begin"/>
+            </w:r>
+            <w:r>
+              <w:rPr>
+                <w:noProof/>
+                <w:webHidden/>
+              </w:rPr>
+              <w:instrText xml:space="preserve"> PAGEREF _Toc58149076 \h </w:instrText>
+            </w:r>
+            <w:r>
+              <w:rPr>
+                <w:noProof/>
+                <w:webHidden/>
+              </w:rPr>
+            </w:r>
+            <w:r>
+              <w:rPr>
+                <w:noProof/>
+                <w:webHidden/>
+              </w:rPr>
+              <w:fldChar w:fldCharType="separate"/>
+            </w:r>
+            <w:r>
+              <w:rPr>
+                <w:noProof/>
+                <w:webHidden/>
+              </w:rPr>
+              <w:t>7</w:t>
             </w:r>
             <w:r>
               <w:rPr>
@@ -2278,7 +2360,7 @@
               <w:lang w:eastAsia="de-CH"/>
             </w:rPr>
           </w:pPr>
-          <w:hyperlink w:anchor="_Toc56254491" w:history="1">
+          <w:hyperlink w:anchor="_Toc58149077" w:history="1">
             <w:r>
               <w:rPr>
                 <w:rStyle w:val="Hyperlink"/>
@@ -2315,7 +2397,7 @@
               <w:rPr>
                 <w:webHidden/>
               </w:rPr>
-              <w:instrText xml:space="preserve"> PAGEREF _Toc56254491 \h </w:instrText>
+              <w:instrText xml:space="preserve"> PAGEREF _Toc58149077 \h </w:instrText>
             </w:r>
             <w:r>
               <w:rPr>
@@ -2332,7 +2414,7 @@
               <w:rPr>
                 <w:webHidden/>
               </w:rPr>
-              <w:t>6</w:t>
+              <w:t>9</w:t>
             </w:r>
             <w:r>
               <w:rPr>
@@ -2350,7 +2432,7 @@
               <w:lang w:eastAsia="de-CH"/>
             </w:rPr>
           </w:pPr>
-          <w:hyperlink w:anchor="_Toc56254492" w:history="1">
+          <w:hyperlink w:anchor="_Toc58149078" w:history="1">
             <w:r>
               <w:rPr>
                 <w:rStyle w:val="Hyperlink"/>
@@ -2386,7 +2468,7 @@
               <w:rPr>
                 <w:webHidden/>
               </w:rPr>
-              <w:instrText xml:space="preserve"> PAGEREF _Toc56254492 \h </w:instrText>
+              <w:instrText xml:space="preserve"> PAGEREF _Toc58149078 \h </w:instrText>
             </w:r>
             <w:r>
               <w:rPr>
@@ -2403,7 +2485,7 @@
               <w:rPr>
                 <w:webHidden/>
               </w:rPr>
-              <w:t>6</w:t>
+              <w:t>9</w:t>
             </w:r>
             <w:r>
               <w:rPr>
@@ -2421,7 +2503,7 @@
               <w:lang w:eastAsia="de-CH"/>
             </w:rPr>
           </w:pPr>
-          <w:hyperlink w:anchor="_Toc56254493" w:history="1">
+          <w:hyperlink w:anchor="_Toc58149079" w:history="1">
             <w:r>
               <w:rPr>
                 <w:rStyle w:val="Hyperlink"/>
@@ -2457,7 +2539,7 @@
               <w:rPr>
                 <w:webHidden/>
               </w:rPr>
-              <w:instrText xml:space="preserve"> PAGEREF _Toc56254493 \h </w:instrText>
+              <w:instrText xml:space="preserve"> PAGEREF _Toc58149079 \h </w:instrText>
             </w:r>
             <w:r>
               <w:rPr>
@@ -2474,7 +2556,7 @@
               <w:rPr>
                 <w:webHidden/>
               </w:rPr>
-              <w:t>6</w:t>
+              <w:t>9</w:t>
             </w:r>
             <w:r>
               <w:rPr>
@@ -2492,7 +2574,7 @@
               <w:lang w:eastAsia="de-CH"/>
             </w:rPr>
           </w:pPr>
-          <w:hyperlink w:anchor="_Toc56254494" w:history="1">
+          <w:hyperlink w:anchor="_Toc58149080" w:history="1">
             <w:r>
               <w:rPr>
                 <w:rStyle w:val="Hyperlink"/>
@@ -2528,7 +2610,7 @@
               <w:rPr>
                 <w:webHidden/>
               </w:rPr>
-              <w:instrText xml:space="preserve"> PAGEREF _Toc56254494 \h </w:instrText>
+              <w:instrText xml:space="preserve"> PAGEREF _Toc58149080 \h </w:instrText>
             </w:r>
             <w:r>
               <w:rPr>
@@ -2545,7 +2627,7 @@
               <w:rPr>
                 <w:webHidden/>
               </w:rPr>
-              <w:t>6</w:t>
+              <w:t>9</w:t>
             </w:r>
             <w:r>
               <w:rPr>
@@ -2563,7 +2645,7 @@
               <w:lang w:eastAsia="de-CH"/>
             </w:rPr>
           </w:pPr>
-          <w:hyperlink w:anchor="_Toc56254495" w:history="1">
+          <w:hyperlink w:anchor="_Toc58149081" w:history="1">
             <w:r>
               <w:rPr>
                 <w:rStyle w:val="Hyperlink"/>
@@ -2599,7 +2681,7 @@
               <w:rPr>
                 <w:webHidden/>
               </w:rPr>
-              <w:instrText xml:space="preserve"> PAGEREF _Toc56254495 \h </w:instrText>
+              <w:instrText xml:space="preserve"> PAGEREF _Toc58149081 \h </w:instrText>
             </w:r>
             <w:r>
               <w:rPr>
@@ -2616,7 +2698,7 @@
               <w:rPr>
                 <w:webHidden/>
               </w:rPr>
-              <w:t>7</w:t>
+              <w:t>10</w:t>
             </w:r>
             <w:r>
               <w:rPr>
@@ -3248,9 +3330,500 @@
     </w:p>
     <w:p>
       <w:pPr>
+        <w:rPr>
+          <w:b/>
+          <w:sz w:val="28"/>
+          <w:szCs w:val="32"/>
+        </w:rPr>
+      </w:pPr>
+      <w:r>
+        <w:rPr>
+          <w:b/>
+          <w:sz w:val="28"/>
+          <w:szCs w:val="32"/>
+        </w:rPr>
+        <w:lastRenderedPageBreak/>
+        <w:t>Abkürzungsverzeichnis</w:t>
+      </w:r>
+    </w:p>
+    <w:tbl>
+      <w:tblPr>
+        <w:tblStyle w:val="Tabellenraster"/>
+        <w:tblW w:w="0" w:type="auto"/>
+        <w:tblLook w:val="04A0" w:firstRow="1" w:lastRow="0" w:firstColumn="1" w:lastColumn="0" w:noHBand="0" w:noVBand="1"/>
+      </w:tblPr>
+      <w:tblGrid>
+        <w:gridCol w:w="2127"/>
+        <w:gridCol w:w="7511"/>
+      </w:tblGrid>
+      <w:tr>
+        <w:trPr>
+          <w:cnfStyle w:val="100000000000" w:firstRow="1" w:lastRow="0" w:firstColumn="0" w:lastColumn="0" w:oddVBand="0" w:evenVBand="0" w:oddHBand="0" w:evenHBand="0" w:firstRowFirstColumn="0" w:firstRowLastColumn="0" w:lastRowFirstColumn="0" w:lastRowLastColumn="0"/>
+        </w:trPr>
+        <w:tc>
+          <w:tcPr>
+            <w:cnfStyle w:val="001000000000" w:firstRow="0" w:lastRow="0" w:firstColumn="1" w:lastColumn="0" w:oddVBand="0" w:evenVBand="0" w:oddHBand="0" w:evenHBand="0" w:firstRowFirstColumn="0" w:firstRowLastColumn="0" w:lastRowFirstColumn="0" w:lastRowLastColumn="0"/>
+            <w:tcW w:w="2127" w:type="dxa"/>
+          </w:tcPr>
+          <w:p>
+            <w:pPr>
+              <w:rPr>
+                <w:bCs/>
+              </w:rPr>
+            </w:pPr>
+            <w:r>
+              <w:rPr>
+                <w:bCs/>
+              </w:rPr>
+              <w:t>Abkürzung</w:t>
+            </w:r>
+          </w:p>
+        </w:tc>
+        <w:tc>
+          <w:tcPr>
+            <w:tcW w:w="7511" w:type="dxa"/>
+          </w:tcPr>
+          <w:p>
+            <w:pPr>
+              <w:cnfStyle w:val="100000000000" w:firstRow="1" w:lastRow="0" w:firstColumn="0" w:lastColumn="0" w:oddVBand="0" w:evenVBand="0" w:oddHBand="0" w:evenHBand="0" w:firstRowFirstColumn="0" w:firstRowLastColumn="0" w:lastRowFirstColumn="0" w:lastRowLastColumn="0"/>
+              <w:rPr>
+                <w:bCs/>
+              </w:rPr>
+            </w:pPr>
+            <w:r>
+              <w:rPr>
+                <w:bCs/>
+              </w:rPr>
+              <w:t>Beschreibung</w:t>
+            </w:r>
+          </w:p>
+        </w:tc>
+      </w:tr>
+      <w:tr>
+        <w:trPr>
+          <w:cnfStyle w:val="000000100000" w:firstRow="0" w:lastRow="0" w:firstColumn="0" w:lastColumn="0" w:oddVBand="0" w:evenVBand="0" w:oddHBand="1" w:evenHBand="0" w:firstRowFirstColumn="0" w:firstRowLastColumn="0" w:lastRowFirstColumn="0" w:lastRowLastColumn="0"/>
+        </w:trPr>
+        <w:tc>
+          <w:tcPr>
+            <w:cnfStyle w:val="001000000000" w:firstRow="0" w:lastRow="0" w:firstColumn="1" w:lastColumn="0" w:oddVBand="0" w:evenVBand="0" w:oddHBand="0" w:evenHBand="0" w:firstRowFirstColumn="0" w:firstRowLastColumn="0" w:lastRowFirstColumn="0" w:lastRowLastColumn="0"/>
+            <w:tcW w:w="2127" w:type="dxa"/>
+          </w:tcPr>
+          <w:p>
+            <w:pPr>
+              <w:rPr>
+                <w:b w:val="0"/>
+                <w:bCs/>
+              </w:rPr>
+            </w:pPr>
+            <w:r>
+              <w:rPr>
+                <w:b w:val="0"/>
+                <w:bCs/>
+              </w:rPr>
+              <w:t>COM-Port</w:t>
+            </w:r>
+          </w:p>
+        </w:tc>
+        <w:tc>
+          <w:tcPr>
+            <w:tcW w:w="7511" w:type="dxa"/>
+          </w:tcPr>
+          <w:p>
+            <w:pPr>
+              <w:cnfStyle w:val="000000100000" w:firstRow="0" w:lastRow="0" w:firstColumn="0" w:lastColumn="0" w:oddVBand="0" w:evenVBand="0" w:oddHBand="1" w:evenHBand="0" w:firstRowFirstColumn="0" w:firstRowLastColumn="0" w:lastRowFirstColumn="0" w:lastRowLastColumn="0"/>
+              <w:rPr>
+                <w:bCs/>
+              </w:rPr>
+            </w:pPr>
+            <w:r>
+              <w:rPr>
+                <w:bCs/>
+              </w:rPr>
+              <w:t>Communication-Port</w:t>
+            </w:r>
+          </w:p>
+        </w:tc>
+      </w:tr>
+      <w:tr>
+        <w:tc>
+          <w:tcPr>
+            <w:cnfStyle w:val="001000000000" w:firstRow="0" w:lastRow="0" w:firstColumn="1" w:lastColumn="0" w:oddVBand="0" w:evenVBand="0" w:oddHBand="0" w:evenHBand="0" w:firstRowFirstColumn="0" w:firstRowLastColumn="0" w:lastRowFirstColumn="0" w:lastRowLastColumn="0"/>
+            <w:tcW w:w="2127" w:type="dxa"/>
+          </w:tcPr>
+          <w:p>
+            <w:pPr>
+              <w:rPr>
+                <w:b w:val="0"/>
+                <w:bCs/>
+              </w:rPr>
+            </w:pPr>
+            <w:r>
+              <w:rPr>
+                <w:b w:val="0"/>
+                <w:bCs/>
+              </w:rPr>
+              <w:t>ESD</w:t>
+            </w:r>
+          </w:p>
+        </w:tc>
+        <w:tc>
+          <w:tcPr>
+            <w:tcW w:w="7511" w:type="dxa"/>
+          </w:tcPr>
+          <w:p>
+            <w:pPr>
+              <w:cnfStyle w:val="000000000000" w:firstRow="0" w:lastRow="0" w:firstColumn="0" w:lastColumn="0" w:oddVBand="0" w:evenVBand="0" w:oddHBand="0" w:evenHBand="0" w:firstRowFirstColumn="0" w:firstRowLastColumn="0" w:lastRowFirstColumn="0" w:lastRowLastColumn="0"/>
+              <w:rPr>
+                <w:bCs/>
+              </w:rPr>
+            </w:pPr>
+            <w:r>
+              <w:rPr>
+                <w:bCs/>
+              </w:rPr>
+              <w:t>Elektrostatische Entladung</w:t>
+            </w:r>
+          </w:p>
+        </w:tc>
+      </w:tr>
+      <w:tr>
+        <w:trPr>
+          <w:cnfStyle w:val="000000100000" w:firstRow="0" w:lastRow="0" w:firstColumn="0" w:lastColumn="0" w:oddVBand="0" w:evenVBand="0" w:oddHBand="1" w:evenHBand="0" w:firstRowFirstColumn="0" w:firstRowLastColumn="0" w:lastRowFirstColumn="0" w:lastRowLastColumn="0"/>
+        </w:trPr>
+        <w:tc>
+          <w:tcPr>
+            <w:cnfStyle w:val="001000000000" w:firstRow="0" w:lastRow="0" w:firstColumn="1" w:lastColumn="0" w:oddVBand="0" w:evenVBand="0" w:oddHBand="0" w:evenHBand="0" w:firstRowFirstColumn="0" w:firstRowLastColumn="0" w:lastRowFirstColumn="0" w:lastRowLastColumn="0"/>
+            <w:tcW w:w="2127" w:type="dxa"/>
+          </w:tcPr>
+          <w:p>
+            <w:pPr>
+              <w:rPr>
+                <w:b w:val="0"/>
+              </w:rPr>
+            </w:pPr>
+            <w:r>
+              <w:rPr>
+                <w:b w:val="0"/>
+              </w:rPr>
+              <w:t>GPIO</w:t>
+            </w:r>
+          </w:p>
+        </w:tc>
+        <w:tc>
+          <w:tcPr>
+            <w:tcW w:w="7511" w:type="dxa"/>
+          </w:tcPr>
+          <w:p>
+            <w:pPr>
+              <w:cnfStyle w:val="000000100000" w:firstRow="0" w:lastRow="0" w:firstColumn="0" w:lastColumn="0" w:oddVBand="0" w:evenVBand="0" w:oddHBand="1" w:evenHBand="0" w:firstRowFirstColumn="0" w:firstRowLastColumn="0" w:lastRowFirstColumn="0" w:lastRowLastColumn="0"/>
+              <w:rPr>
+                <w:bCs/>
+              </w:rPr>
+            </w:pPr>
+            <w:r>
+              <w:rPr>
+                <w:bCs/>
+              </w:rPr>
+              <w:t>General Purpose Input/Output</w:t>
+            </w:r>
+          </w:p>
+        </w:tc>
+      </w:tr>
+      <w:tr>
+        <w:tc>
+          <w:tcPr>
+            <w:cnfStyle w:val="001000000000" w:firstRow="0" w:lastRow="0" w:firstColumn="1" w:lastColumn="0" w:oddVBand="0" w:evenVBand="0" w:oddHBand="0" w:evenHBand="0" w:firstRowFirstColumn="0" w:firstRowLastColumn="0" w:lastRowFirstColumn="0" w:lastRowLastColumn="0"/>
+            <w:tcW w:w="2127" w:type="dxa"/>
+          </w:tcPr>
+          <w:p>
+            <w:pPr>
+              <w:rPr>
+                <w:bCs/>
+              </w:rPr>
+            </w:pPr>
+            <w:r>
+              <w:rPr>
+                <w:b w:val="0"/>
+                <w:bCs/>
+              </w:rPr>
+              <w:t>GUI</w:t>
+            </w:r>
+          </w:p>
+        </w:tc>
+        <w:tc>
+          <w:tcPr>
+            <w:tcW w:w="7511" w:type="dxa"/>
+          </w:tcPr>
+          <w:p>
+            <w:pPr>
+              <w:cnfStyle w:val="000000000000" w:firstRow="0" w:lastRow="0" w:firstColumn="0" w:lastColumn="0" w:oddVBand="0" w:evenVBand="0" w:oddHBand="0" w:evenHBand="0" w:firstRowFirstColumn="0" w:firstRowLastColumn="0" w:lastRowFirstColumn="0" w:lastRowLastColumn="0"/>
+              <w:rPr>
+                <w:bCs/>
+              </w:rPr>
+            </w:pPr>
+            <w:proofErr w:type="spellStart"/>
+            <w:r>
+              <w:rPr>
+                <w:bCs/>
+              </w:rPr>
+              <w:t>Graphical</w:t>
+            </w:r>
+            <w:proofErr w:type="spellEnd"/>
+            <w:r>
+              <w:rPr>
+                <w:bCs/>
+              </w:rPr>
+              <w:t xml:space="preserve"> User Interface</w:t>
+            </w:r>
+          </w:p>
+        </w:tc>
+      </w:tr>
+      <w:tr>
+        <w:trPr>
+          <w:cnfStyle w:val="000000100000" w:firstRow="0" w:lastRow="0" w:firstColumn="0" w:lastColumn="0" w:oddVBand="0" w:evenVBand="0" w:oddHBand="1" w:evenHBand="0" w:firstRowFirstColumn="0" w:firstRowLastColumn="0" w:lastRowFirstColumn="0" w:lastRowLastColumn="0"/>
+        </w:trPr>
+        <w:tc>
+          <w:tcPr>
+            <w:cnfStyle w:val="001000000000" w:firstRow="0" w:lastRow="0" w:firstColumn="1" w:lastColumn="0" w:oddVBand="0" w:evenVBand="0" w:oddHBand="0" w:evenHBand="0" w:firstRowFirstColumn="0" w:firstRowLastColumn="0" w:lastRowFirstColumn="0" w:lastRowLastColumn="0"/>
+            <w:tcW w:w="2127" w:type="dxa"/>
+          </w:tcPr>
+          <w:p>
+            <w:pPr>
+              <w:rPr>
+                <w:b w:val="0"/>
+                <w:bCs/>
+              </w:rPr>
+            </w:pPr>
+            <w:r>
+              <w:rPr>
+                <w:b w:val="0"/>
+                <w:bCs/>
+              </w:rPr>
+              <w:t>IC</w:t>
+            </w:r>
+          </w:p>
+        </w:tc>
+        <w:tc>
+          <w:tcPr>
+            <w:tcW w:w="7511" w:type="dxa"/>
+          </w:tcPr>
+          <w:p>
+            <w:pPr>
+              <w:cnfStyle w:val="000000100000" w:firstRow="0" w:lastRow="0" w:firstColumn="0" w:lastColumn="0" w:oddVBand="0" w:evenVBand="0" w:oddHBand="1" w:evenHBand="0" w:firstRowFirstColumn="0" w:firstRowLastColumn="0" w:lastRowFirstColumn="0" w:lastRowLastColumn="0"/>
+              <w:rPr>
+                <w:bCs/>
+              </w:rPr>
+            </w:pPr>
+            <w:r>
+              <w:rPr>
+                <w:bCs/>
+              </w:rPr>
+              <w:t>Integrated Circuit</w:t>
+            </w:r>
+          </w:p>
+        </w:tc>
+      </w:tr>
+      <w:tr>
+        <w:tc>
+          <w:tcPr>
+            <w:cnfStyle w:val="001000000000" w:firstRow="0" w:lastRow="0" w:firstColumn="1" w:lastColumn="0" w:oddVBand="0" w:evenVBand="0" w:oddHBand="0" w:evenHBand="0" w:firstRowFirstColumn="0" w:firstRowLastColumn="0" w:lastRowFirstColumn="0" w:lastRowLastColumn="0"/>
+            <w:tcW w:w="2127" w:type="dxa"/>
+          </w:tcPr>
+          <w:p>
+            <w:pPr>
+              <w:rPr>
+                <w:b w:val="0"/>
+                <w:bCs/>
+              </w:rPr>
+            </w:pPr>
+            <w:r>
+              <w:rPr>
+                <w:b w:val="0"/>
+                <w:bCs/>
+              </w:rPr>
+              <w:t>LDO</w:t>
+            </w:r>
+          </w:p>
+        </w:tc>
+        <w:tc>
+          <w:tcPr>
+            <w:tcW w:w="7511" w:type="dxa"/>
+          </w:tcPr>
+          <w:p>
+            <w:pPr>
+              <w:cnfStyle w:val="000000000000" w:firstRow="0" w:lastRow="0" w:firstColumn="0" w:lastColumn="0" w:oddVBand="0" w:evenVBand="0" w:oddHBand="0" w:evenHBand="0" w:firstRowFirstColumn="0" w:firstRowLastColumn="0" w:lastRowFirstColumn="0" w:lastRowLastColumn="0"/>
+              <w:rPr>
+                <w:bCs/>
+              </w:rPr>
+            </w:pPr>
+            <w:r>
+              <w:rPr>
+                <w:bCs/>
+              </w:rPr>
+              <w:t>Low-Dropout</w:t>
+            </w:r>
+          </w:p>
+        </w:tc>
+      </w:tr>
+      <w:tr>
+        <w:trPr>
+          <w:cnfStyle w:val="000000100000" w:firstRow="0" w:lastRow="0" w:firstColumn="0" w:lastColumn="0" w:oddVBand="0" w:evenVBand="0" w:oddHBand="1" w:evenHBand="0" w:firstRowFirstColumn="0" w:firstRowLastColumn="0" w:lastRowFirstColumn="0" w:lastRowLastColumn="0"/>
+        </w:trPr>
+        <w:tc>
+          <w:tcPr>
+            <w:cnfStyle w:val="001000000000" w:firstRow="0" w:lastRow="0" w:firstColumn="1" w:lastColumn="0" w:oddVBand="0" w:evenVBand="0" w:oddHBand="0" w:evenHBand="0" w:firstRowFirstColumn="0" w:firstRowLastColumn="0" w:lastRowFirstColumn="0" w:lastRowLastColumn="0"/>
+            <w:tcW w:w="2127" w:type="dxa"/>
+          </w:tcPr>
+          <w:p>
+            <w:pPr>
+              <w:rPr>
+                <w:b w:val="0"/>
+                <w:bCs/>
+              </w:rPr>
+            </w:pPr>
+            <w:r>
+              <w:rPr>
+                <w:b w:val="0"/>
+                <w:bCs/>
+              </w:rPr>
+              <w:t>SWD</w:t>
+            </w:r>
+          </w:p>
+        </w:tc>
+        <w:tc>
+          <w:tcPr>
+            <w:tcW w:w="7511" w:type="dxa"/>
+          </w:tcPr>
+          <w:p>
+            <w:pPr>
+              <w:cnfStyle w:val="000000100000" w:firstRow="0" w:lastRow="0" w:firstColumn="0" w:lastColumn="0" w:oddVBand="0" w:evenVBand="0" w:oddHBand="1" w:evenHBand="0" w:firstRowFirstColumn="0" w:firstRowLastColumn="0" w:lastRowFirstColumn="0" w:lastRowLastColumn="0"/>
+              <w:rPr>
+                <w:bCs/>
+              </w:rPr>
+            </w:pPr>
+            <w:r>
+              <w:rPr>
+                <w:bCs/>
+              </w:rPr>
+              <w:t xml:space="preserve">Serial Wire </w:t>
+            </w:r>
+            <w:proofErr w:type="spellStart"/>
+            <w:r>
+              <w:rPr>
+                <w:bCs/>
+              </w:rPr>
+              <w:t>Debug</w:t>
+            </w:r>
+            <w:proofErr w:type="spellEnd"/>
+          </w:p>
+        </w:tc>
+      </w:tr>
+      <w:tr>
+        <w:tc>
+          <w:tcPr>
+            <w:cnfStyle w:val="001000000000" w:firstRow="0" w:lastRow="0" w:firstColumn="1" w:lastColumn="0" w:oddVBand="0" w:evenVBand="0" w:oddHBand="0" w:evenHBand="0" w:firstRowFirstColumn="0" w:firstRowLastColumn="0" w:lastRowFirstColumn="0" w:lastRowLastColumn="0"/>
+            <w:tcW w:w="2127" w:type="dxa"/>
+          </w:tcPr>
+          <w:p>
+            <w:pPr>
+              <w:rPr>
+                <w:bCs/>
+              </w:rPr>
+            </w:pPr>
+            <w:r>
+              <w:rPr>
+                <w:b w:val="0"/>
+              </w:rPr>
+              <w:t>USB</w:t>
+            </w:r>
+          </w:p>
+        </w:tc>
+        <w:tc>
+          <w:tcPr>
+            <w:tcW w:w="7511" w:type="dxa"/>
+          </w:tcPr>
+          <w:p>
+            <w:pPr>
+              <w:cnfStyle w:val="000000000000" w:firstRow="0" w:lastRow="0" w:firstColumn="0" w:lastColumn="0" w:oddVBand="0" w:evenVBand="0" w:oddHBand="0" w:evenHBand="0" w:firstRowFirstColumn="0" w:firstRowLastColumn="0" w:lastRowFirstColumn="0" w:lastRowLastColumn="0"/>
+              <w:rPr>
+                <w:bCs/>
+              </w:rPr>
+            </w:pPr>
+            <w:r>
+              <w:rPr>
+                <w:bCs/>
+              </w:rPr>
+              <w:t>Universal Serial BUS</w:t>
+            </w:r>
+          </w:p>
+        </w:tc>
+      </w:tr>
+      <w:tr>
+        <w:trPr>
+          <w:cnfStyle w:val="000000100000" w:firstRow="0" w:lastRow="0" w:firstColumn="0" w:lastColumn="0" w:oddVBand="0" w:evenVBand="0" w:oddHBand="1" w:evenHBand="0" w:firstRowFirstColumn="0" w:firstRowLastColumn="0" w:lastRowFirstColumn="0" w:lastRowLastColumn="0"/>
+        </w:trPr>
+        <w:tc>
+          <w:tcPr>
+            <w:cnfStyle w:val="001000000000" w:firstRow="0" w:lastRow="0" w:firstColumn="1" w:lastColumn="0" w:oddVBand="0" w:evenVBand="0" w:oddHBand="0" w:evenHBand="0" w:firstRowFirstColumn="0" w:firstRowLastColumn="0" w:lastRowFirstColumn="0" w:lastRowLastColumn="0"/>
+            <w:tcW w:w="2127" w:type="dxa"/>
+          </w:tcPr>
+          <w:p>
+            <w:pPr>
+              <w:rPr>
+                <w:b w:val="0"/>
+                <w:bCs/>
+              </w:rPr>
+            </w:pPr>
+            <w:r>
+              <w:rPr>
+                <w:b w:val="0"/>
+                <w:bCs/>
+              </w:rPr>
+              <w:t>XML</w:t>
+            </w:r>
+          </w:p>
+        </w:tc>
+        <w:tc>
+          <w:tcPr>
+            <w:tcW w:w="7511" w:type="dxa"/>
+          </w:tcPr>
+          <w:p>
+            <w:pPr>
+              <w:cnfStyle w:val="000000100000" w:firstRow="0" w:lastRow="0" w:firstColumn="0" w:lastColumn="0" w:oddVBand="0" w:evenVBand="0" w:oddHBand="1" w:evenHBand="0" w:firstRowFirstColumn="0" w:firstRowLastColumn="0" w:lastRowFirstColumn="0" w:lastRowLastColumn="0"/>
+              <w:rPr>
+                <w:bCs/>
+              </w:rPr>
+            </w:pPr>
+            <w:r>
+              <w:rPr>
+                <w:bCs/>
+              </w:rPr>
+              <w:t>Textform zur hierarchischen Darstellung von Daten</w:t>
+            </w:r>
+          </w:p>
+        </w:tc>
+      </w:tr>
+    </w:tbl>
+    <w:p>
+      <w:pPr>
+        <w:rPr>
+          <w:bCs/>
+        </w:rPr>
+      </w:pPr>
+    </w:p>
+    <w:p>
+      <w:pPr>
+        <w:spacing w:after="160" w:line="259" w:lineRule="auto"/>
+      </w:pPr>
+      <w:r>
+        <w:br w:type="page"/>
+      </w:r>
+    </w:p>
+    <w:p>
+      <w:pPr>
         <w:pStyle w:val="berschrift1"/>
       </w:pPr>
-      <w:bookmarkStart w:id="0" w:name="_Toc56254481"/>
+      <w:bookmarkStart w:id="0" w:name="_Toc58149066"/>
       <w:r>
         <w:lastRenderedPageBreak/>
         <w:t>Einleitung</w:t>
@@ -3303,7 +3876,7 @@
       <w:pPr>
         <w:pStyle w:val="berschrift1"/>
       </w:pPr>
-      <w:bookmarkStart w:id="1" w:name="_Toc56254482"/>
+      <w:bookmarkStart w:id="1" w:name="_Toc58149067"/>
       <w:r>
         <w:lastRenderedPageBreak/>
         <w:t>Hauptteil</w:t>
@@ -3314,7 +3887,7 @@
       <w:pPr>
         <w:pStyle w:val="berschrift2"/>
       </w:pPr>
-      <w:bookmarkStart w:id="2" w:name="_Toc56254483"/>
+      <w:bookmarkStart w:id="2" w:name="_Toc58149068"/>
       <w:r>
         <w:t>Blockschaltbild Hardware</w:t>
       </w:r>
@@ -3322,39 +3895,148 @@
     </w:p>
     <w:p>
       <w:r>
-        <w:t>Die Hardware beinhaltet die 12 Taster und einen Mikrocontroller, welcher die Tastenanschläge in ein</w:t>
-      </w:r>
-      <w:r>
-        <w:t>en</w:t>
-      </w:r>
-      <w:r>
-        <w:t xml:space="preserve"> von der Software interpretierbare</w:t>
-      </w:r>
-      <w:r>
-        <w:t>n</w:t>
-      </w:r>
-      <w:r>
-        <w:t xml:space="preserve"> </w:t>
-      </w:r>
-      <w:r>
-        <w:t>Command</w:t>
-      </w:r>
-      <w:r>
-        <w:t xml:space="preserve"> umwandelt. Dafür wurde ein STM32L412KB verwendet. Dieser bringt bereits ein Protokoll zur Kommunikation über Virtual-COM-Port mit sich.</w:t>
-      </w:r>
-      <w:r>
-        <w:t xml:space="preserve"> </w:t>
-      </w:r>
-    </w:p>
-    <w:p>
+        <w:rPr>
+          <w:noProof/>
+        </w:rPr>
+        <mc:AlternateContent>
+          <mc:Choice Requires="wps">
+            <w:drawing>
+              <wp:anchor distT="0" distB="0" distL="114300" distR="114300" simplePos="0" relativeHeight="251711488" behindDoc="1" locked="0" layoutInCell="1" allowOverlap="1" wp14:anchorId="1D6528BC" wp14:editId="4732DA3F">
+                <wp:simplePos x="0" y="0"/>
+                <wp:positionH relativeFrom="column">
+                  <wp:posOffset>2843530</wp:posOffset>
+                </wp:positionH>
+                <wp:positionV relativeFrom="paragraph">
+                  <wp:posOffset>2011045</wp:posOffset>
+                </wp:positionV>
+                <wp:extent cx="3272790" cy="635"/>
+                <wp:effectExtent l="0" t="0" r="0" b="0"/>
+                <wp:wrapTight wrapText="bothSides">
+                  <wp:wrapPolygon edited="0">
+                    <wp:start x="0" y="0"/>
+                    <wp:lineTo x="0" y="21600"/>
+                    <wp:lineTo x="21600" y="21600"/>
+                    <wp:lineTo x="21600" y="0"/>
+                  </wp:wrapPolygon>
+                </wp:wrapTight>
+                <wp:docPr id="3" name="Textfeld 3"/>
+                <wp:cNvGraphicFramePr/>
+                <a:graphic xmlns:a="http://schemas.openxmlformats.org/drawingml/2006/main">
+                  <a:graphicData uri="http://schemas.microsoft.com/office/word/2010/wordprocessingShape">
+                    <wps:wsp>
+                      <wps:cNvSpPr txBox="1"/>
+                      <wps:spPr>
+                        <a:xfrm>
+                          <a:off x="0" y="0"/>
+                          <a:ext cx="3272790" cy="635"/>
+                        </a:xfrm>
+                        <a:prstGeom prst="rect">
+                          <a:avLst/>
+                        </a:prstGeom>
+                        <a:solidFill>
+                          <a:prstClr val="white"/>
+                        </a:solidFill>
+                        <a:ln>
+                          <a:noFill/>
+                        </a:ln>
+                      </wps:spPr>
+                      <wps:txbx>
+                        <w:txbxContent>
+                          <w:p>
+                            <w:pPr>
+                              <w:pStyle w:val="Beschriftung"/>
+                              <w:rPr>
+                                <w:noProof/>
+                              </w:rPr>
+                            </w:pPr>
+                            <w:r>
+                              <w:t xml:space="preserve">Abbildung </w:t>
+                            </w:r>
+                            <w:fldSimple w:instr=" SEQ Abbildung \* ARABIC ">
+                              <w:r>
+                                <w:rPr>
+                                  <w:noProof/>
+                                </w:rPr>
+                                <w:t>1</w:t>
+                              </w:r>
+                            </w:fldSimple>
+                            <w:r>
+                              <w:t>: Blockschaltbild</w:t>
+                            </w:r>
+                          </w:p>
+                        </w:txbxContent>
+                      </wps:txbx>
+                      <wps:bodyPr rot="0" spcFirstLastPara="0" vertOverflow="overflow" horzOverflow="overflow" vert="horz" wrap="square" lIns="0" tIns="0" rIns="0" bIns="0" numCol="1" spcCol="0" rtlCol="0" fromWordArt="0" anchor="t" anchorCtr="0" forceAA="0" compatLnSpc="1">
+                        <a:prstTxWarp prst="textNoShape">
+                          <a:avLst/>
+                        </a:prstTxWarp>
+                        <a:spAutoFit/>
+                      </wps:bodyPr>
+                    </wps:wsp>
+                  </a:graphicData>
+                </a:graphic>
+              </wp:anchor>
+            </w:drawing>
+          </mc:Choice>
+          <mc:Fallback>
+            <w:pict>
+              <v:shape w14:anchorId="1D6528BC" id="Textfeld 3" o:spid="_x0000_s1029" type="#_x0000_t202" style="position:absolute;margin-left:223.9pt;margin-top:158.35pt;width:257.7pt;height:.05pt;z-index:-251604992;visibility:visible;mso-wrap-style:square;mso-wrap-distance-left:9pt;mso-wrap-distance-top:0;mso-wrap-distance-right:9pt;mso-wrap-distance-bottom:0;mso-position-horizontal:absolute;mso-position-horizontal-relative:text;mso-position-vertical:absolute;mso-position-vertical-relative:text;v-text-anchor:top" o:gfxdata="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" stroked="f">
+                <v:textbox style="mso-fit-shape-to-text:t" inset="0,0,0,0">
+                  <w:txbxContent>
+                    <w:p>
+                      <w:pPr>
+                        <w:pStyle w:val="Beschriftung"/>
+                        <w:rPr>
+                          <w:noProof/>
+                        </w:rPr>
+                      </w:pPr>
+                      <w:r>
+                        <w:t xml:space="preserve">Abbildung </w:t>
+                      </w:r>
+                      <w:fldSimple w:instr=" SEQ Abbildung \* ARABIC ">
+                        <w:r>
+                          <w:rPr>
+                            <w:noProof/>
+                          </w:rPr>
+                          <w:t>1</w:t>
+                        </w:r>
+                      </w:fldSimple>
+                      <w:r>
+                        <w:t>: Blockschaltbild</w:t>
+                      </w:r>
+                    </w:p>
+                  </w:txbxContent>
+                </v:textbox>
+                <w10:wrap type="tight"/>
+              </v:shape>
+            </w:pict>
+          </mc:Fallback>
+        </mc:AlternateContent>
+      </w:r>
       <w:r>
         <w:rPr>
           <w:noProof/>
         </w:rPr>
         <w:drawing>
-          <wp:inline distT="0" distB="0" distL="0" distR="0" wp14:anchorId="567ED3CA" wp14:editId="48818ABA">
+          <wp:anchor distT="0" distB="0" distL="114300" distR="114300" simplePos="0" relativeHeight="251709440" behindDoc="1" locked="0" layoutInCell="1" allowOverlap="1" wp14:anchorId="567ED3CA" wp14:editId="142CE124">
+            <wp:simplePos x="0" y="0"/>
+            <wp:positionH relativeFrom="margin">
+              <wp:align>right</wp:align>
+            </wp:positionH>
+            <wp:positionV relativeFrom="paragraph">
+              <wp:posOffset>4138</wp:posOffset>
+            </wp:positionV>
             <wp:extent cx="3273137" cy="1950366"/>
             <wp:effectExtent l="0" t="0" r="3810" b="0"/>
+            <wp:wrapTight wrapText="bothSides">
+              <wp:wrapPolygon edited="0">
+                <wp:start x="0" y="0"/>
+                <wp:lineTo x="0" y="21312"/>
+                <wp:lineTo x="21499" y="21312"/>
+                <wp:lineTo x="21499" y="0"/>
+                <wp:lineTo x="0" y="0"/>
+              </wp:wrapPolygon>
+            </wp:wrapTight>
             <wp:docPr id="33" name="Grafik 33"/>
             <wp:cNvGraphicFramePr>
               <a:graphicFrameLocks xmlns:a="http://schemas.openxmlformats.org/drawingml/2006/main" noChangeAspect="1"/>
@@ -3367,7 +4049,13 @@
                     <pic:cNvPicPr/>
                   </pic:nvPicPr>
                   <pic:blipFill>
-                    <a:blip r:embed="rId9"/>
+                    <a:blip r:embed="rId9" cstate="print">
+                      <a:extLst>
+                        <a:ext uri="{28A0092B-C50C-407E-A947-70E740481C1C}">
+                          <a14:useLocalDpi xmlns:a14="http://schemas.microsoft.com/office/drawing/2010/main" val="0"/>
+                        </a:ext>
+                      </a:extLst>
+                    </a:blip>
                     <a:stretch>
                       <a:fillRect/>
                     </a:stretch>
@@ -3375,7 +4063,7 @@
                   <pic:spPr>
                     <a:xfrm>
                       <a:off x="0" y="0"/>
-                      <a:ext cx="3288513" cy="1959528"/>
+                      <a:ext cx="3273137" cy="1950366"/>
                     </a:xfrm>
                     <a:prstGeom prst="rect">
                       <a:avLst/>
@@ -3384,15 +4072,182 @@
                 </pic:pic>
               </a:graphicData>
             </a:graphic>
-          </wp:inline>
+            <wp14:sizeRelH relativeFrom="page">
+              <wp14:pctWidth>0</wp14:pctWidth>
+            </wp14:sizeRelH>
+            <wp14:sizeRelV relativeFrom="page">
+              <wp14:pctHeight>0</wp14:pctHeight>
+            </wp14:sizeRelV>
+          </wp:anchor>
         </w:drawing>
       </w:r>
+      <w:r>
+        <w:t>Die Hardware beinhaltet die 12 Taster und einen Mikrocontroller, welcher die Tastenanschläge in ein</w:t>
+      </w:r>
+      <w:r>
+        <w:t>en</w:t>
+      </w:r>
+      <w:r>
+        <w:t xml:space="preserve"> von der Software interpretierbare</w:t>
+      </w:r>
+      <w:r>
+        <w:t>n</w:t>
+      </w:r>
+      <w:r>
+        <w:t xml:space="preserve"> </w:t>
+      </w:r>
+      <w:r>
+        <w:t>Command</w:t>
+      </w:r>
+      <w:r>
+        <w:t xml:space="preserve"> umwandelt. Dafür wurde ein STM32L412KB verwendet. Dieser bringt bereits ein Protokoll zur Kommunikation über Virtual-COM-Port mit sich</w:t>
+      </w:r>
+      <w:r>
+        <w:t xml:space="preserve"> und somit ist kein externer Serial-</w:t>
+      </w:r>
+      <w:proofErr w:type="spellStart"/>
+      <w:r>
+        <w:t>to</w:t>
+      </w:r>
+      <w:proofErr w:type="spellEnd"/>
+      <w:r>
+        <w:t xml:space="preserve">-USB Converter notwendig. </w:t>
+      </w:r>
+      <w:r>
+        <w:t xml:space="preserve"> </w:t>
+      </w:r>
     </w:p>
+    <w:p/>
     <w:p>
       <w:pPr>
         <w:pStyle w:val="berschrift2"/>
       </w:pPr>
-      <w:bookmarkStart w:id="3" w:name="_Toc56254484"/>
+      <w:bookmarkStart w:id="3" w:name="_Toc58149069"/>
+      <w:r>
+        <w:rPr>
+          <w:noProof/>
+        </w:rPr>
+        <mc:AlternateContent>
+          <mc:Choice Requires="wps">
+            <w:drawing>
+              <wp:anchor distT="0" distB="0" distL="114300" distR="114300" simplePos="0" relativeHeight="251713536" behindDoc="1" locked="0" layoutInCell="1" allowOverlap="1" wp14:anchorId="741418F5" wp14:editId="307CE540">
+                <wp:simplePos x="0" y="0"/>
+                <wp:positionH relativeFrom="column">
+                  <wp:posOffset>3734435</wp:posOffset>
+                </wp:positionH>
+                <wp:positionV relativeFrom="paragraph">
+                  <wp:posOffset>2691765</wp:posOffset>
+                </wp:positionV>
+                <wp:extent cx="2439670" cy="635"/>
+                <wp:effectExtent l="0" t="0" r="0" b="0"/>
+                <wp:wrapTight wrapText="bothSides">
+                  <wp:wrapPolygon edited="0">
+                    <wp:start x="0" y="0"/>
+                    <wp:lineTo x="0" y="21600"/>
+                    <wp:lineTo x="21600" y="21600"/>
+                    <wp:lineTo x="21600" y="0"/>
+                  </wp:wrapPolygon>
+                </wp:wrapTight>
+                <wp:docPr id="4" name="Textfeld 4"/>
+                <wp:cNvGraphicFramePr/>
+                <a:graphic xmlns:a="http://schemas.openxmlformats.org/drawingml/2006/main">
+                  <a:graphicData uri="http://schemas.microsoft.com/office/word/2010/wordprocessingShape">
+                    <wps:wsp>
+                      <wps:cNvSpPr txBox="1"/>
+                      <wps:spPr>
+                        <a:xfrm>
+                          <a:off x="0" y="0"/>
+                          <a:ext cx="2439670" cy="635"/>
+                        </a:xfrm>
+                        <a:prstGeom prst="rect">
+                          <a:avLst/>
+                        </a:prstGeom>
+                        <a:solidFill>
+                          <a:prstClr val="white"/>
+                        </a:solidFill>
+                        <a:ln>
+                          <a:noFill/>
+                        </a:ln>
+                      </wps:spPr>
+                      <wps:txbx>
+                        <w:txbxContent>
+                          <w:p>
+                            <w:pPr>
+                              <w:pStyle w:val="Beschriftung"/>
+                              <w:rPr>
+                                <w:noProof/>
+                                <w:color w:val="009EE3"/>
+                                <w:sz w:val="36"/>
+                                <w:szCs w:val="36"/>
+                              </w:rPr>
+                            </w:pPr>
+                            <w:r>
+                              <w:t xml:space="preserve">Abbildung </w:t>
+                            </w:r>
+                            <w:fldSimple w:instr=" SEQ Abbildung \* ARABIC ">
+                              <w:r>
+                                <w:rPr>
+                                  <w:noProof/>
+                                </w:rPr>
+                                <w:t>2</w:t>
+                              </w:r>
+                            </w:fldSimple>
+                            <w:r>
+                              <w:t>: Schemaausschnitt Taster</w:t>
+                            </w:r>
+                          </w:p>
+                        </w:txbxContent>
+                      </wps:txbx>
+                      <wps:bodyPr rot="0" spcFirstLastPara="0" vertOverflow="overflow" horzOverflow="overflow" vert="horz" wrap="square" lIns="0" tIns="0" rIns="0" bIns="0" numCol="1" spcCol="0" rtlCol="0" fromWordArt="0" anchor="t" anchorCtr="0" forceAA="0" compatLnSpc="1">
+                        <a:prstTxWarp prst="textNoShape">
+                          <a:avLst/>
+                        </a:prstTxWarp>
+                        <a:spAutoFit/>
+                      </wps:bodyPr>
+                    </wps:wsp>
+                  </a:graphicData>
+                </a:graphic>
+              </wp:anchor>
+            </w:drawing>
+          </mc:Choice>
+          <mc:Fallback>
+            <w:pict>
+              <v:shape w14:anchorId="741418F5" id="Textfeld 4" o:spid="_x0000_s1030" type="#_x0000_t202" style="position:absolute;left:0;text-align:left;margin-left:294.05pt;margin-top:211.95pt;width:192.1pt;height:.05pt;z-index:-251602944;visibility:visible;mso-wrap-style:square;mso-wrap-distance-left:9pt;mso-wrap-distance-top:0;mso-wrap-distance-right:9pt;mso-wrap-distance-bottom:0;mso-position-horizontal:absolute;mso-position-horizontal-relative:text;mso-position-vertical:absolute;mso-position-vertical-relative:text;v-text-anchor:top" o:gfxdata="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" stroked="f">
+                <v:textbox style="mso-fit-shape-to-text:t" inset="0,0,0,0">
+                  <w:txbxContent>
+                    <w:p>
+                      <w:pPr>
+                        <w:pStyle w:val="Beschriftung"/>
+                        <w:rPr>
+                          <w:noProof/>
+                          <w:color w:val="009EE3"/>
+                          <w:sz w:val="36"/>
+                          <w:szCs w:val="36"/>
+                        </w:rPr>
+                      </w:pPr>
+                      <w:r>
+                        <w:t xml:space="preserve">Abbildung </w:t>
+                      </w:r>
+                      <w:fldSimple w:instr=" SEQ Abbildung \* ARABIC ">
+                        <w:r>
+                          <w:rPr>
+                            <w:noProof/>
+                          </w:rPr>
+                          <w:t>2</w:t>
+                        </w:r>
+                      </w:fldSimple>
+                      <w:r>
+                        <w:t>: Schemaausschnitt Taster</w:t>
+                      </w:r>
+                    </w:p>
+                  </w:txbxContent>
+                </v:textbox>
+                <w10:wrap type="tight"/>
+              </v:shape>
+            </w:pict>
+          </mc:Fallback>
+        </mc:AlternateContent>
+      </w:r>
       <w:r>
         <w:rPr>
           <w:noProof/>
@@ -3470,7 +4325,7 @@
       <w:pPr>
         <w:pStyle w:val="berschrift3"/>
       </w:pPr>
-      <w:bookmarkStart w:id="4" w:name="_Toc56254485"/>
+      <w:bookmarkStart w:id="4" w:name="_Toc58149070"/>
       <w:r>
         <w:t>Taster</w:t>
       </w:r>
@@ -3498,23 +4353,24 @@
     </w:p>
     <w:p/>
     <w:p/>
+    <w:p/>
     <w:p>
       <w:pPr>
         <w:pStyle w:val="berschrift3"/>
       </w:pPr>
-      <w:bookmarkStart w:id="5" w:name="_Toc56254486"/>
+      <w:bookmarkStart w:id="5" w:name="_Toc58149071"/>
       <w:r>
         <w:rPr>
           <w:noProof/>
         </w:rPr>
         <w:drawing>
-          <wp:anchor distT="0" distB="0" distL="114300" distR="114300" simplePos="0" relativeHeight="251704320" behindDoc="1" locked="0" layoutInCell="1" allowOverlap="1" wp14:anchorId="1E629B60" wp14:editId="0ECC209F">
+          <wp:anchor distT="0" distB="0" distL="114300" distR="114300" simplePos="0" relativeHeight="251704320" behindDoc="1" locked="0" layoutInCell="1" allowOverlap="1" wp14:anchorId="1E629B60" wp14:editId="1DE54BBC">
             <wp:simplePos x="0" y="0"/>
-            <wp:positionH relativeFrom="column">
-              <wp:posOffset>2264163</wp:posOffset>
+            <wp:positionH relativeFrom="margin">
+              <wp:align>right</wp:align>
             </wp:positionH>
             <wp:positionV relativeFrom="paragraph">
-              <wp:posOffset>156675</wp:posOffset>
+              <wp:posOffset>4745</wp:posOffset>
             </wp:positionV>
             <wp:extent cx="3564082" cy="2763846"/>
             <wp:effectExtent l="0" t="0" r="0" b="0"/>
@@ -3603,28 +4459,172 @@
         <w:t>dient als</w:t>
       </w:r>
       <w:r>
-        <w:t xml:space="preserve"> Schutz gegen Überspannung auf den Datenleitungen. </w:t>
+        <w:t xml:space="preserve"> ESD-</w:t>
+      </w:r>
+      <w:r>
+        <w:t xml:space="preserve">Schutz gegen Überspannung auf den Datenleitungen. </w:t>
       </w:r>
     </w:p>
-    <w:p/>
     <w:p>
+      <w:r>
+        <w:t xml:space="preserve">Zu beachten ist hier, dass alle Pins doppelt vorhanden sind. Dies liegt daran, dass USB-C auf 2 Wege eingesteckt werden kann. </w:t>
+      </w:r>
+    </w:p>
+    <w:p>
+      <w:r>
+        <w:rPr>
+          <w:noProof/>
+        </w:rPr>
+        <mc:AlternateContent>
+          <mc:Choice Requires="wps">
+            <w:drawing>
+              <wp:anchor distT="0" distB="0" distL="114300" distR="114300" simplePos="0" relativeHeight="251715584" behindDoc="1" locked="0" layoutInCell="1" allowOverlap="1" wp14:anchorId="2BFE9273" wp14:editId="581207DB">
+                <wp:simplePos x="0" y="0"/>
+                <wp:positionH relativeFrom="margin">
+                  <wp:align>right</wp:align>
+                </wp:positionH>
+                <wp:positionV relativeFrom="paragraph">
+                  <wp:posOffset>109220</wp:posOffset>
+                </wp:positionV>
+                <wp:extent cx="3524250" cy="635"/>
+                <wp:effectExtent l="0" t="0" r="0" b="0"/>
+                <wp:wrapTight wrapText="bothSides">
+                  <wp:wrapPolygon edited="0">
+                    <wp:start x="0" y="0"/>
+                    <wp:lineTo x="0" y="20057"/>
+                    <wp:lineTo x="21483" y="20057"/>
+                    <wp:lineTo x="21483" y="0"/>
+                    <wp:lineTo x="0" y="0"/>
+                  </wp:wrapPolygon>
+                </wp:wrapTight>
+                <wp:docPr id="5" name="Textfeld 5"/>
+                <wp:cNvGraphicFramePr/>
+                <a:graphic xmlns:a="http://schemas.openxmlformats.org/drawingml/2006/main">
+                  <a:graphicData uri="http://schemas.microsoft.com/office/word/2010/wordprocessingShape">
+                    <wps:wsp>
+                      <wps:cNvSpPr txBox="1"/>
+                      <wps:spPr>
+                        <a:xfrm>
+                          <a:off x="0" y="0"/>
+                          <a:ext cx="3524250" cy="635"/>
+                        </a:xfrm>
+                        <a:prstGeom prst="rect">
+                          <a:avLst/>
+                        </a:prstGeom>
+                        <a:solidFill>
+                          <a:prstClr val="white"/>
+                        </a:solidFill>
+                        <a:ln>
+                          <a:noFill/>
+                        </a:ln>
+                      </wps:spPr>
+                      <wps:txbx>
+                        <w:txbxContent>
+                          <w:p>
+                            <w:pPr>
+                              <w:pStyle w:val="Beschriftung"/>
+                              <w:rPr>
+                                <w:noProof/>
+                                <w:color w:val="000000" w:themeColor="text1"/>
+                                <w:sz w:val="28"/>
+                                <w:szCs w:val="22"/>
+                              </w:rPr>
+                            </w:pPr>
+                            <w:r>
+                              <w:t xml:space="preserve">Abbildung </w:t>
+                            </w:r>
+                            <w:fldSimple w:instr=" SEQ Abbildung \* ARABIC ">
+                              <w:r>
+                                <w:rPr>
+                                  <w:noProof/>
+                                </w:rPr>
+                                <w:t>3</w:t>
+                              </w:r>
+                            </w:fldSimple>
+                            <w:r>
+                              <w:t>: Schemaausschnitt USB-Buchse</w:t>
+                            </w:r>
+                          </w:p>
+                        </w:txbxContent>
+                      </wps:txbx>
+                      <wps:bodyPr rot="0" spcFirstLastPara="0" vertOverflow="overflow" horzOverflow="overflow" vert="horz" wrap="square" lIns="0" tIns="0" rIns="0" bIns="0" numCol="1" spcCol="0" rtlCol="0" fromWordArt="0" anchor="t" anchorCtr="0" forceAA="0" compatLnSpc="1">
+                        <a:prstTxWarp prst="textNoShape">
+                          <a:avLst/>
+                        </a:prstTxWarp>
+                        <a:spAutoFit/>
+                      </wps:bodyPr>
+                    </wps:wsp>
+                  </a:graphicData>
+                </a:graphic>
+                <wp14:sizeRelH relativeFrom="margin">
+                  <wp14:pctWidth>0</wp14:pctWidth>
+                </wp14:sizeRelH>
+              </wp:anchor>
+            </w:drawing>
+          </mc:Choice>
+          <mc:Fallback>
+            <w:pict>
+              <v:shape w14:anchorId="2BFE9273" id="Textfeld 5" o:spid="_x0000_s1031" type="#_x0000_t202" style="position:absolute;margin-left:226.3pt;margin-top:8.6pt;width:277.5pt;height:.05pt;z-index:-251600896;visibility:visible;mso-wrap-style:square;mso-width-percent:0;mso-wrap-distance-left:9pt;mso-wrap-distance-top:0;mso-wrap-distance-right:9pt;mso-wrap-distance-bottom:0;mso-position-horizontal:right;mso-position-horizontal-relative:margin;mso-position-vertical:absolute;mso-position-vertical-relative:text;mso-width-percent:0;mso-width-relative:margin;v-text-anchor:top" o:gfxdata="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" stroked="f">
+                <v:textbox style="mso-fit-shape-to-text:t" inset="0,0,0,0">
+                  <w:txbxContent>
+                    <w:p>
+                      <w:pPr>
+                        <w:pStyle w:val="Beschriftung"/>
+                        <w:rPr>
+                          <w:noProof/>
+                          <w:color w:val="000000" w:themeColor="text1"/>
+                          <w:sz w:val="28"/>
+                          <w:szCs w:val="22"/>
+                        </w:rPr>
+                      </w:pPr>
+                      <w:r>
+                        <w:t xml:space="preserve">Abbildung </w:t>
+                      </w:r>
+                      <w:fldSimple w:instr=" SEQ Abbildung \* ARABIC ">
+                        <w:r>
+                          <w:rPr>
+                            <w:noProof/>
+                          </w:rPr>
+                          <w:t>3</w:t>
+                        </w:r>
+                      </w:fldSimple>
+                      <w:r>
+                        <w:t>: Schemaausschnitt USB-Buchse</w:t>
+                      </w:r>
+                    </w:p>
+                  </w:txbxContent>
+                </v:textbox>
+                <w10:wrap type="tight" anchorx="margin"/>
+              </v:shape>
+            </w:pict>
+          </mc:Fallback>
+        </mc:AlternateContent>
+      </w:r>
+      <w:r>
+        <w:t xml:space="preserve">Die beiden Widerstände R8/R10 </w:t>
+      </w:r>
+      <w:r>
+        <w:t>dienen als Terminierungswiderstände und teilen dem Host mit, dass das Gerät mit Spannung versorgt werden soll.</w:t>
+      </w:r>
+    </w:p>
+    <w:p>
       <w:pPr>
         <w:pStyle w:val="berschrift3"/>
       </w:pPr>
-      <w:bookmarkStart w:id="6" w:name="_Toc56254487"/>
+      <w:bookmarkStart w:id="6" w:name="_Toc58149072"/>
       <w:r>
         <w:rPr>
           <w:noProof/>
         </w:rPr>
         <w:lastRenderedPageBreak/>
         <w:drawing>
-          <wp:anchor distT="0" distB="0" distL="114300" distR="114300" simplePos="0" relativeHeight="251703296" behindDoc="1" locked="0" layoutInCell="1" allowOverlap="1" wp14:anchorId="3995FD76" wp14:editId="15C4DA24">
+          <wp:anchor distT="0" distB="0" distL="114300" distR="114300" simplePos="0" relativeHeight="251703296" behindDoc="1" locked="0" layoutInCell="1" allowOverlap="1" wp14:anchorId="3995FD76" wp14:editId="6C5C7A60">
             <wp:simplePos x="0" y="0"/>
-            <wp:positionH relativeFrom="column">
-              <wp:posOffset>3397712</wp:posOffset>
+            <wp:positionH relativeFrom="margin">
+              <wp:align>right</wp:align>
             </wp:positionH>
             <wp:positionV relativeFrom="paragraph">
-              <wp:posOffset>3175</wp:posOffset>
+              <wp:posOffset>105</wp:posOffset>
             </wp:positionV>
             <wp:extent cx="3136536" cy="1863437"/>
             <wp:effectExtent l="0" t="0" r="6985" b="3810"/>
@@ -3693,26 +4693,166 @@
       <w:r>
         <w:t>mit 3.3V arbeitet</w:t>
       </w:r>
+      <w:r>
+        <w:t>.</w:t>
+      </w:r>
     </w:p>
-    <w:p/>
-    <w:p/>
     <w:p>
+      <w:r>
+        <w:t>Hierfür wurde ein sehr einfacher Regler verwendet, da die gesamte Schaltung nie über 5mA brauch</w:t>
+      </w:r>
+      <w:r>
+        <w:t>t.</w:t>
+      </w:r>
+    </w:p>
+    <w:p>
+      <w:r>
+        <w:rPr>
+          <w:noProof/>
+        </w:rPr>
+        <mc:AlternateContent>
+          <mc:Choice Requires="wps">
+            <w:drawing>
+              <wp:anchor distT="0" distB="0" distL="114300" distR="114300" simplePos="0" relativeHeight="251717632" behindDoc="1" locked="0" layoutInCell="1" allowOverlap="1" wp14:anchorId="63F5D160" wp14:editId="144C26E8">
+                <wp:simplePos x="0" y="0"/>
+                <wp:positionH relativeFrom="margin">
+                  <wp:posOffset>3011805</wp:posOffset>
+                </wp:positionH>
+                <wp:positionV relativeFrom="paragraph">
+                  <wp:posOffset>80645</wp:posOffset>
+                </wp:positionV>
+                <wp:extent cx="3100705" cy="635"/>
+                <wp:effectExtent l="0" t="0" r="4445" b="0"/>
+                <wp:wrapTight wrapText="bothSides">
+                  <wp:wrapPolygon edited="0">
+                    <wp:start x="0" y="0"/>
+                    <wp:lineTo x="0" y="20057"/>
+                    <wp:lineTo x="21498" y="20057"/>
+                    <wp:lineTo x="21498" y="0"/>
+                    <wp:lineTo x="0" y="0"/>
+                  </wp:wrapPolygon>
+                </wp:wrapTight>
+                <wp:docPr id="6" name="Textfeld 6"/>
+                <wp:cNvGraphicFramePr/>
+                <a:graphic xmlns:a="http://schemas.openxmlformats.org/drawingml/2006/main">
+                  <a:graphicData uri="http://schemas.microsoft.com/office/word/2010/wordprocessingShape">
+                    <wps:wsp>
+                      <wps:cNvSpPr txBox="1"/>
+                      <wps:spPr>
+                        <a:xfrm>
+                          <a:off x="0" y="0"/>
+                          <a:ext cx="3100705" cy="635"/>
+                        </a:xfrm>
+                        <a:prstGeom prst="rect">
+                          <a:avLst/>
+                        </a:prstGeom>
+                        <a:solidFill>
+                          <a:prstClr val="white"/>
+                        </a:solidFill>
+                        <a:ln>
+                          <a:noFill/>
+                        </a:ln>
+                      </wps:spPr>
+                      <wps:txbx>
+                        <w:txbxContent>
+                          <w:p>
+                            <w:pPr>
+                              <w:pStyle w:val="Beschriftung"/>
+                              <w:rPr>
+                                <w:noProof/>
+                                <w:color w:val="000000" w:themeColor="text1"/>
+                                <w:sz w:val="28"/>
+                                <w:szCs w:val="22"/>
+                              </w:rPr>
+                            </w:pPr>
+                            <w:r>
+                              <w:t xml:space="preserve">Abbildung </w:t>
+                            </w:r>
+                            <w:fldSimple w:instr=" SEQ Abbildung \* ARABIC ">
+                              <w:r>
+                                <w:rPr>
+                                  <w:noProof/>
+                                </w:rPr>
+                                <w:t>4</w:t>
+                              </w:r>
+                            </w:fldSimple>
+                            <w:r>
+                              <w:t>: Schemaausschnitt Spannungsregler</w:t>
+                            </w:r>
+                          </w:p>
+                        </w:txbxContent>
+                      </wps:txbx>
+                      <wps:bodyPr rot="0" spcFirstLastPara="0" vertOverflow="overflow" horzOverflow="overflow" vert="horz" wrap="square" lIns="0" tIns="0" rIns="0" bIns="0" numCol="1" spcCol="0" rtlCol="0" fromWordArt="0" anchor="t" anchorCtr="0" forceAA="0" compatLnSpc="1">
+                        <a:prstTxWarp prst="textNoShape">
+                          <a:avLst/>
+                        </a:prstTxWarp>
+                        <a:spAutoFit/>
+                      </wps:bodyPr>
+                    </wps:wsp>
+                  </a:graphicData>
+                </a:graphic>
+                <wp14:sizeRelH relativeFrom="margin">
+                  <wp14:pctWidth>0</wp14:pctWidth>
+                </wp14:sizeRelH>
+              </wp:anchor>
+            </w:drawing>
+          </mc:Choice>
+          <mc:Fallback>
+            <w:pict>
+              <v:shape w14:anchorId="63F5D160" id="Textfeld 6" o:spid="_x0000_s1032" type="#_x0000_t202" style="position:absolute;margin-left:237.15pt;margin-top:6.35pt;width:244.15pt;height:.05pt;z-index:-251598848;visibility:visible;mso-wrap-style:square;mso-width-percent:0;mso-wrap-distance-left:9pt;mso-wrap-distance-top:0;mso-wrap-distance-right:9pt;mso-wrap-distance-bottom:0;mso-position-horizontal:absolute;mso-position-horizontal-relative:margin;mso-position-vertical:absolute;mso-position-vertical-relative:text;mso-width-percent:0;mso-width-relative:margin;v-text-anchor:top" o:gfxdata="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" stroked="f">
+                <v:textbox style="mso-fit-shape-to-text:t" inset="0,0,0,0">
+                  <w:txbxContent>
+                    <w:p>
+                      <w:pPr>
+                        <w:pStyle w:val="Beschriftung"/>
+                        <w:rPr>
+                          <w:noProof/>
+                          <w:color w:val="000000" w:themeColor="text1"/>
+                          <w:sz w:val="28"/>
+                          <w:szCs w:val="22"/>
+                        </w:rPr>
+                      </w:pPr>
+                      <w:r>
+                        <w:t xml:space="preserve">Abbildung </w:t>
+                      </w:r>
+                      <w:fldSimple w:instr=" SEQ Abbildung \* ARABIC ">
+                        <w:r>
+                          <w:rPr>
+                            <w:noProof/>
+                          </w:rPr>
+                          <w:t>4</w:t>
+                        </w:r>
+                      </w:fldSimple>
+                      <w:r>
+                        <w:t>: Schemaausschnitt Spannungsregler</w:t>
+                      </w:r>
+                    </w:p>
+                  </w:txbxContent>
+                </v:textbox>
+                <w10:wrap type="tight" anchorx="margin"/>
+              </v:shape>
+            </w:pict>
+          </mc:Fallback>
+        </mc:AlternateContent>
+      </w:r>
+    </w:p>
+    <w:p>
       <w:pPr>
         <w:pStyle w:val="berschrift3"/>
       </w:pPr>
-      <w:bookmarkStart w:id="7" w:name="_Toc56254488"/>
+      <w:bookmarkStart w:id="7" w:name="_Toc58149073"/>
       <w:r>
         <w:rPr>
           <w:noProof/>
         </w:rPr>
         <w:drawing>
-          <wp:anchor distT="0" distB="0" distL="114300" distR="114300" simplePos="0" relativeHeight="251702272" behindDoc="1" locked="0" layoutInCell="1" allowOverlap="1" wp14:anchorId="0FB6142F" wp14:editId="45C4D2B2">
+          <wp:anchor distT="0" distB="0" distL="114300" distR="114300" simplePos="0" relativeHeight="251702272" behindDoc="1" locked="0" layoutInCell="1" allowOverlap="1" wp14:anchorId="0FB6142F" wp14:editId="6B1B15B3">
             <wp:simplePos x="0" y="0"/>
-            <wp:positionH relativeFrom="column">
-              <wp:posOffset>2964815</wp:posOffset>
+            <wp:positionH relativeFrom="margin">
+              <wp:align>right</wp:align>
             </wp:positionH>
             <wp:positionV relativeFrom="paragraph">
-              <wp:posOffset>269240</wp:posOffset>
+              <wp:posOffset>5579</wp:posOffset>
             </wp:positionV>
             <wp:extent cx="3519170" cy="2802890"/>
             <wp:effectExtent l="0" t="0" r="5080" b="0"/>
@@ -3731,7 +4871,7 @@
                 <wp:lineTo x="6314" y="21434"/>
                 <wp:lineTo x="6782" y="21434"/>
                 <wp:lineTo x="18123" y="21434"/>
-                <wp:lineTo x="18591" y="21434"/>
+                <wp:lineTo x="19643" y="21287"/>
                 <wp:lineTo x="21514" y="20846"/>
                 <wp:lineTo x="21514" y="14093"/>
                 <wp:lineTo x="21280" y="7047"/>
@@ -3857,10 +4997,135 @@
     </w:p>
     <w:p>
       <w:r>
-        <w:t>Das gewählte Modell ist der STM32L412KBT6. Dieser bietet genügend Pins und eine USB-Schnittstelle. Das Gehäuse ist ein LQFP mit 32 Pins.</w:t>
+        <w:t>Das gewählte Modell ist der STM32L412KB. Dieser bietet genügend Pins und eine USB-Schnittstelle. Das Gehäuse ist ein LQFP mit 32 Pins.</w:t>
       </w:r>
     </w:p>
     <w:p>
+      <w:r>
+        <w:rPr>
+          <w:noProof/>
+        </w:rPr>
+        <mc:AlternateContent>
+          <mc:Choice Requires="wps">
+            <w:drawing>
+              <wp:anchor distT="0" distB="0" distL="114300" distR="114300" simplePos="0" relativeHeight="251719680" behindDoc="1" locked="0" layoutInCell="1" allowOverlap="1" wp14:anchorId="49C8DB34" wp14:editId="219575D1">
+                <wp:simplePos x="0" y="0"/>
+                <wp:positionH relativeFrom="column">
+                  <wp:posOffset>2964815</wp:posOffset>
+                </wp:positionH>
+                <wp:positionV relativeFrom="paragraph">
+                  <wp:posOffset>406400</wp:posOffset>
+                </wp:positionV>
+                <wp:extent cx="3519170" cy="635"/>
+                <wp:effectExtent l="0" t="0" r="0" b="0"/>
+                <wp:wrapTight wrapText="bothSides">
+                  <wp:wrapPolygon edited="0">
+                    <wp:start x="0" y="0"/>
+                    <wp:lineTo x="0" y="21600"/>
+                    <wp:lineTo x="21600" y="21600"/>
+                    <wp:lineTo x="21600" y="0"/>
+                  </wp:wrapPolygon>
+                </wp:wrapTight>
+                <wp:docPr id="8" name="Textfeld 8"/>
+                <wp:cNvGraphicFramePr/>
+                <a:graphic xmlns:a="http://schemas.openxmlformats.org/drawingml/2006/main">
+                  <a:graphicData uri="http://schemas.microsoft.com/office/word/2010/wordprocessingShape">
+                    <wps:wsp>
+                      <wps:cNvSpPr txBox="1"/>
+                      <wps:spPr>
+                        <a:xfrm>
+                          <a:off x="0" y="0"/>
+                          <a:ext cx="3519170" cy="635"/>
+                        </a:xfrm>
+                        <a:prstGeom prst="rect">
+                          <a:avLst/>
+                        </a:prstGeom>
+                        <a:solidFill>
+                          <a:prstClr val="white"/>
+                        </a:solidFill>
+                        <a:ln>
+                          <a:noFill/>
+                        </a:ln>
+                      </wps:spPr>
+                      <wps:txbx>
+                        <w:txbxContent>
+                          <w:p>
+                            <w:pPr>
+                              <w:pStyle w:val="Beschriftung"/>
+                              <w:rPr>
+                                <w:noProof/>
+                                <w:color w:val="000000" w:themeColor="text1"/>
+                                <w:sz w:val="28"/>
+                                <w:szCs w:val="22"/>
+                              </w:rPr>
+                            </w:pPr>
+                            <w:r>
+                              <w:t xml:space="preserve">Abbildung </w:t>
+                            </w:r>
+                            <w:fldSimple w:instr=" SEQ Abbildung \* ARABIC ">
+                              <w:r>
+                                <w:rPr>
+                                  <w:noProof/>
+                                </w:rPr>
+                                <w:t>5</w:t>
+                              </w:r>
+                            </w:fldSimple>
+                            <w:r>
+                              <w:t>: Schemaausschnitt Mikrocontroller</w:t>
+                            </w:r>
+                          </w:p>
+                        </w:txbxContent>
+                      </wps:txbx>
+                      <wps:bodyPr rot="0" spcFirstLastPara="0" vertOverflow="overflow" horzOverflow="overflow" vert="horz" wrap="square" lIns="0" tIns="0" rIns="0" bIns="0" numCol="1" spcCol="0" rtlCol="0" fromWordArt="0" anchor="t" anchorCtr="0" forceAA="0" compatLnSpc="1">
+                        <a:prstTxWarp prst="textNoShape">
+                          <a:avLst/>
+                        </a:prstTxWarp>
+                        <a:spAutoFit/>
+                      </wps:bodyPr>
+                    </wps:wsp>
+                  </a:graphicData>
+                </a:graphic>
+              </wp:anchor>
+            </w:drawing>
+          </mc:Choice>
+          <mc:Fallback>
+            <w:pict>
+              <v:shape w14:anchorId="49C8DB34" id="Textfeld 8" o:spid="_x0000_s1033" type="#_x0000_t202" style="position:absolute;margin-left:233.45pt;margin-top:32pt;width:277.1pt;height:.05pt;z-index:-251596800;visibility:visible;mso-wrap-style:square;mso-wrap-distance-left:9pt;mso-wrap-distance-top:0;mso-wrap-distance-right:9pt;mso-wrap-distance-bottom:0;mso-position-horizontal:absolute;mso-position-horizontal-relative:text;mso-position-vertical:absolute;mso-position-vertical-relative:text;v-text-anchor:top" o:gfxdata="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" stroked="f">
+                <v:textbox style="mso-fit-shape-to-text:t" inset="0,0,0,0">
+                  <w:txbxContent>
+                    <w:p>
+                      <w:pPr>
+                        <w:pStyle w:val="Beschriftung"/>
+                        <w:rPr>
+                          <w:noProof/>
+                          <w:color w:val="000000" w:themeColor="text1"/>
+                          <w:sz w:val="28"/>
+                          <w:szCs w:val="22"/>
+                        </w:rPr>
+                      </w:pPr>
+                      <w:r>
+                        <w:t xml:space="preserve">Abbildung </w:t>
+                      </w:r>
+                      <w:fldSimple w:instr=" SEQ Abbildung \* ARABIC ">
+                        <w:r>
+                          <w:rPr>
+                            <w:noProof/>
+                          </w:rPr>
+                          <w:t>5</w:t>
+                        </w:r>
+                      </w:fldSimple>
+                      <w:r>
+                        <w:t>: Schemaausschnitt Mikrocontroller</w:t>
+                      </w:r>
+                    </w:p>
+                  </w:txbxContent>
+                </v:textbox>
+                <w10:wrap type="tight"/>
+              </v:shape>
+            </w:pict>
+          </mc:Fallback>
+        </mc:AlternateContent>
+      </w:r>
       <w:r>
         <w:t xml:space="preserve">Die Abbildung </w:t>
       </w:r>
@@ -3890,16 +5155,16 @@
           <w:noProof/>
         </w:rPr>
         <w:drawing>
-          <wp:anchor distT="0" distB="0" distL="114300" distR="114300" simplePos="0" relativeHeight="251706368" behindDoc="0" locked="0" layoutInCell="1" allowOverlap="1" wp14:anchorId="3164174F" wp14:editId="1E801002">
+          <wp:anchor distT="0" distB="0" distL="114300" distR="114300" simplePos="0" relativeHeight="251706368" behindDoc="0" locked="0" layoutInCell="1" allowOverlap="1" wp14:anchorId="3164174F" wp14:editId="154D9AB8">
             <wp:simplePos x="0" y="0"/>
             <wp:positionH relativeFrom="margin">
               <wp:align>left</wp:align>
             </wp:positionH>
             <wp:positionV relativeFrom="paragraph">
-              <wp:posOffset>323215</wp:posOffset>
+              <wp:posOffset>300776</wp:posOffset>
             </wp:positionV>
-            <wp:extent cx="3014345" cy="1488440"/>
-            <wp:effectExtent l="0" t="0" r="0" b="0"/>
+            <wp:extent cx="2995295" cy="1478915"/>
+            <wp:effectExtent l="0" t="0" r="0" b="6985"/>
             <wp:wrapSquare wrapText="bothSides"/>
             <wp:docPr id="38" name="Grafik 38"/>
             <wp:cNvGraphicFramePr>
@@ -3927,7 +5192,7 @@
                   <pic:spPr>
                     <a:xfrm>
                       <a:off x="0" y="0"/>
-                      <a:ext cx="3032148" cy="1497123"/>
+                      <a:ext cx="3006582" cy="1484607"/>
                     </a:xfrm>
                     <a:prstGeom prst="rect">
                       <a:avLst/>
@@ -3953,16 +5218,149 @@
         </w:tabs>
       </w:pPr>
       <w:r>
+        <w:rPr>
+          <w:noProof/>
+        </w:rPr>
+        <mc:AlternateContent>
+          <mc:Choice Requires="wps">
+            <w:drawing>
+              <wp:anchor distT="0" distB="0" distL="114300" distR="114300" simplePos="0" relativeHeight="251721728" behindDoc="0" locked="0" layoutInCell="1" allowOverlap="1" wp14:anchorId="43013B58" wp14:editId="550BB1C8">
+                <wp:simplePos x="0" y="0"/>
+                <wp:positionH relativeFrom="margin">
+                  <wp:align>left</wp:align>
+                </wp:positionH>
+                <wp:positionV relativeFrom="paragraph">
+                  <wp:posOffset>1547495</wp:posOffset>
+                </wp:positionV>
+                <wp:extent cx="2995295" cy="635"/>
+                <wp:effectExtent l="0" t="0" r="0" b="0"/>
+                <wp:wrapSquare wrapText="bothSides"/>
+                <wp:docPr id="11" name="Textfeld 11"/>
+                <wp:cNvGraphicFramePr/>
+                <a:graphic xmlns:a="http://schemas.openxmlformats.org/drawingml/2006/main">
+                  <a:graphicData uri="http://schemas.microsoft.com/office/word/2010/wordprocessingShape">
+                    <wps:wsp>
+                      <wps:cNvSpPr txBox="1"/>
+                      <wps:spPr>
+                        <a:xfrm>
+                          <a:off x="0" y="0"/>
+                          <a:ext cx="2995295" cy="635"/>
+                        </a:xfrm>
+                        <a:prstGeom prst="rect">
+                          <a:avLst/>
+                        </a:prstGeom>
+                        <a:solidFill>
+                          <a:prstClr val="white"/>
+                        </a:solidFill>
+                        <a:ln>
+                          <a:noFill/>
+                        </a:ln>
+                      </wps:spPr>
+                      <wps:txbx>
+                        <w:txbxContent>
+                          <w:p>
+                            <w:pPr>
+                              <w:pStyle w:val="Beschriftung"/>
+                              <w:rPr>
+                                <w:noProof/>
+                              </w:rPr>
+                            </w:pPr>
+                            <w:r>
+                              <w:t xml:space="preserve">Abbildung </w:t>
+                            </w:r>
+                            <w:fldSimple w:instr=" SEQ Abbildung \* ARABIC ">
+                              <w:r>
+                                <w:rPr>
+                                  <w:noProof/>
+                                </w:rPr>
+                                <w:t>6</w:t>
+                              </w:r>
+                            </w:fldSimple>
+                            <w:r>
+                              <w:t>: Schemaausschnitt Taktgenerator</w:t>
+                            </w:r>
+                          </w:p>
+                        </w:txbxContent>
+                      </wps:txbx>
+                      <wps:bodyPr rot="0" spcFirstLastPara="0" vertOverflow="overflow" horzOverflow="overflow" vert="horz" wrap="square" lIns="0" tIns="0" rIns="0" bIns="0" numCol="1" spcCol="0" rtlCol="0" fromWordArt="0" anchor="t" anchorCtr="0" forceAA="0" compatLnSpc="1">
+                        <a:prstTxWarp prst="textNoShape">
+                          <a:avLst/>
+                        </a:prstTxWarp>
+                        <a:spAutoFit/>
+                      </wps:bodyPr>
+                    </wps:wsp>
+                  </a:graphicData>
+                </a:graphic>
+                <wp14:sizeRelH relativeFrom="margin">
+                  <wp14:pctWidth>0</wp14:pctWidth>
+                </wp14:sizeRelH>
+              </wp:anchor>
+            </w:drawing>
+          </mc:Choice>
+          <mc:Fallback>
+            <w:pict>
+              <v:shape w14:anchorId="43013B58" id="Textfeld 11" o:spid="_x0000_s1034" type="#_x0000_t202" style="position:absolute;margin-left:0;margin-top:121.85pt;width:235.85pt;height:.05pt;z-index:251721728;visibility:visible;mso-wrap-style:square;mso-width-percent:0;mso-wrap-distance-left:9pt;mso-wrap-distance-top:0;mso-wrap-distance-right:9pt;mso-wrap-distance-bottom:0;mso-position-horizontal:left;mso-position-horizontal-relative:margin;mso-position-vertical:absolute;mso-position-vertical-relative:text;mso-width-percent:0;mso-width-relative:margin;v-text-anchor:top" o:gfxdata="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" stroked="f">
+                <v:textbox style="mso-fit-shape-to-text:t" inset="0,0,0,0">
+                  <w:txbxContent>
+                    <w:p>
+                      <w:pPr>
+                        <w:pStyle w:val="Beschriftung"/>
+                        <w:rPr>
+                          <w:noProof/>
+                        </w:rPr>
+                      </w:pPr>
+                      <w:r>
+                        <w:t xml:space="preserve">Abbildung </w:t>
+                      </w:r>
+                      <w:fldSimple w:instr=" SEQ Abbildung \* ARABIC ">
+                        <w:r>
+                          <w:rPr>
+                            <w:noProof/>
+                          </w:rPr>
+                          <w:t>6</w:t>
+                        </w:r>
+                      </w:fldSimple>
+                      <w:r>
+                        <w:t>: Schemaausschnitt Taktgenerator</w:t>
+                      </w:r>
+                    </w:p>
+                  </w:txbxContent>
+                </v:textbox>
+                <w10:wrap type="square" anchorx="margin"/>
+              </v:shape>
+            </w:pict>
+          </mc:Fallback>
+        </mc:AlternateContent>
+      </w:r>
+      <w:r>
         <w:t xml:space="preserve">Getaktet wird der </w:t>
       </w:r>
       <w:r>
-        <w:t xml:space="preserve">Controller durch einen internen Oszillator, genannt MSI. Dieser versorgt die interne Peripherie mit 48MHz. Die Genauigkeit dieser Takt ist jedoch ungenau und durch Temperatur sehr schwankend. Deshalb ist extern ein Taktgenerator (X1) angeschlossen, welcher den Controller mit einem 32.768kHz </w:t>
+        <w:t>Controller durch einen internen Oszillator, genannt MSI. Dieser versorgt die interne Peripherie mit 48MHz. Die Genauigkeit diese</w:t>
+      </w:r>
+      <w:r>
+        <w:t>s</w:t>
+      </w:r>
+      <w:r>
+        <w:t xml:space="preserve"> Takt</w:t>
+      </w:r>
+      <w:r>
+        <w:t>es</w:t>
+      </w:r>
+      <w:r>
+        <w:t xml:space="preserve"> ist jedoch ungenau und durch Temperatur sehr schwankend. Deshalb ist extern ein Taktgenerator (X1) angeschlossen, welcher den Controller mit einem 32.768kHz </w:t>
       </w:r>
       <w:r>
         <w:t>Signal speist</w:t>
       </w:r>
       <w:r>
-        <w:t xml:space="preserve">. Mithilfe dieses Taktes wird danach der interne 48MHz Clock kalibriert. Die Genauigkeit ist wichtig, da die USB-Schnittstelle einen möglichst genauen Takt benötigt, </w:t>
+        <w:t>. Mithilfe dieses Taktes wird danach der interne 48MHz Clock kalibriert. Die Genauigkeit ist wichtig, da die USB</w:t>
+      </w:r>
+      <w:r>
+        <w:t>-</w:t>
+      </w:r>
+      <w:r>
+        <w:t xml:space="preserve">Schnittstelle einen möglichst genauen Takt benötigt, </w:t>
       </w:r>
       <w:r>
         <w:t xml:space="preserve">um eine Fehlerfreie </w:t>
@@ -3980,12 +5378,125 @@
           <w:tab w:val="left" w:pos="1211"/>
         </w:tabs>
       </w:pPr>
+      <w:r>
+        <w:rPr>
+          <w:noProof/>
+        </w:rPr>
+        <w:lastRenderedPageBreak/>
+        <mc:AlternateContent>
+          <mc:Choice Requires="wps">
+            <w:drawing>
+              <wp:anchor distT="0" distB="0" distL="114300" distR="114300" simplePos="0" relativeHeight="251723776" behindDoc="0" locked="0" layoutInCell="1" allowOverlap="1" wp14:anchorId="73A96326" wp14:editId="70E52AE4">
+                <wp:simplePos x="0" y="0"/>
+                <wp:positionH relativeFrom="column">
+                  <wp:posOffset>3117215</wp:posOffset>
+                </wp:positionH>
+                <wp:positionV relativeFrom="paragraph">
+                  <wp:posOffset>2436495</wp:posOffset>
+                </wp:positionV>
+                <wp:extent cx="2860040" cy="635"/>
+                <wp:effectExtent l="0" t="0" r="0" b="0"/>
+                <wp:wrapSquare wrapText="bothSides"/>
+                <wp:docPr id="17" name="Textfeld 17"/>
+                <wp:cNvGraphicFramePr/>
+                <a:graphic xmlns:a="http://schemas.openxmlformats.org/drawingml/2006/main">
+                  <a:graphicData uri="http://schemas.microsoft.com/office/word/2010/wordprocessingShape">
+                    <wps:wsp>
+                      <wps:cNvSpPr txBox="1"/>
+                      <wps:spPr>
+                        <a:xfrm>
+                          <a:off x="0" y="0"/>
+                          <a:ext cx="2860040" cy="635"/>
+                        </a:xfrm>
+                        <a:prstGeom prst="rect">
+                          <a:avLst/>
+                        </a:prstGeom>
+                        <a:solidFill>
+                          <a:prstClr val="white"/>
+                        </a:solidFill>
+                        <a:ln>
+                          <a:noFill/>
+                        </a:ln>
+                      </wps:spPr>
+                      <wps:txbx>
+                        <w:txbxContent>
+                          <w:p>
+                            <w:pPr>
+                              <w:pStyle w:val="Beschriftung"/>
+                              <w:rPr>
+                                <w:noProof/>
+                              </w:rPr>
+                            </w:pPr>
+                            <w:r>
+                              <w:t xml:space="preserve">Abbildung </w:t>
+                            </w:r>
+                            <w:fldSimple w:instr=" SEQ Abbildung \* ARABIC ">
+                              <w:r>
+                                <w:rPr>
+                                  <w:noProof/>
+                                </w:rPr>
+                                <w:t>7</w:t>
+                              </w:r>
+                            </w:fldSimple>
+                            <w:r>
+                              <w:t>: Schemaausschnitt Programmierinterface</w:t>
+                            </w:r>
+                          </w:p>
+                        </w:txbxContent>
+                      </wps:txbx>
+                      <wps:bodyPr rot="0" spcFirstLastPara="0" vertOverflow="overflow" horzOverflow="overflow" vert="horz" wrap="square" lIns="0" tIns="0" rIns="0" bIns="0" numCol="1" spcCol="0" rtlCol="0" fromWordArt="0" anchor="t" anchorCtr="0" forceAA="0" compatLnSpc="1">
+                        <a:prstTxWarp prst="textNoShape">
+                          <a:avLst/>
+                        </a:prstTxWarp>
+                        <a:spAutoFit/>
+                      </wps:bodyPr>
+                    </wps:wsp>
+                  </a:graphicData>
+                </a:graphic>
+              </wp:anchor>
+            </w:drawing>
+          </mc:Choice>
+          <mc:Fallback>
+            <w:pict>
+              <v:shape w14:anchorId="73A96326" id="Textfeld 17" o:spid="_x0000_s1035" type="#_x0000_t202" style="position:absolute;margin-left:245.45pt;margin-top:191.85pt;width:225.2pt;height:.05pt;z-index:251723776;visibility:visible;mso-wrap-style:square;mso-wrap-distance-left:9pt;mso-wrap-distance-top:0;mso-wrap-distance-right:9pt;mso-wrap-distance-bottom:0;mso-position-horizontal:absolute;mso-position-horizontal-relative:text;mso-position-vertical:absolute;mso-position-vertical-relative:text;v-text-anchor:top" o:gfxdata="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" stroked="f">
+                <v:textbox style="mso-fit-shape-to-text:t" inset="0,0,0,0">
+                  <w:txbxContent>
+                    <w:p>
+                      <w:pPr>
+                        <w:pStyle w:val="Beschriftung"/>
+                        <w:rPr>
+                          <w:noProof/>
+                        </w:rPr>
+                      </w:pPr>
+                      <w:r>
+                        <w:t xml:space="preserve">Abbildung </w:t>
+                      </w:r>
+                      <w:fldSimple w:instr=" SEQ Abbildung \* ARABIC ">
+                        <w:r>
+                          <w:rPr>
+                            <w:noProof/>
+                          </w:rPr>
+                          <w:t>7</w:t>
+                        </w:r>
+                      </w:fldSimple>
+                      <w:r>
+                        <w:t>: Schemaausschnitt Programmierinterface</w:t>
+                      </w:r>
+                    </w:p>
+                  </w:txbxContent>
+                </v:textbox>
+                <w10:wrap type="square"/>
+              </v:shape>
+            </w:pict>
+          </mc:Fallback>
+        </mc:AlternateContent>
+      </w:r>
       <w:r>
         <w:rPr>
           <w:noProof/>
         </w:rPr>
         <w:drawing>
-          <wp:anchor distT="0" distB="0" distL="114300" distR="114300" simplePos="0" relativeHeight="251708416" behindDoc="0" locked="0" layoutInCell="1" allowOverlap="1" wp14:anchorId="19AF84DA" wp14:editId="7B69216F">
+          <wp:anchor distT="0" distB="0" distL="114300" distR="114300" simplePos="0" relativeHeight="251708416" behindDoc="0" locked="0" layoutInCell="1" allowOverlap="1" wp14:anchorId="19AF84DA" wp14:editId="2A7D7D86">
             <wp:simplePos x="0" y="0"/>
             <wp:positionH relativeFrom="column">
               <wp:posOffset>3117822</wp:posOffset>
@@ -4031,11 +5542,23 @@
                 </pic:pic>
               </a:graphicData>
             </a:graphic>
+            <wp14:sizeRelH relativeFrom="margin">
+              <wp14:pctWidth>0</wp14:pctWidth>
+            </wp14:sizeRelH>
+            <wp14:sizeRelV relativeFrom="margin">
+              <wp14:pctHeight>0</wp14:pctHeight>
+            </wp14:sizeRelV>
           </wp:anchor>
         </w:drawing>
       </w:r>
       <w:r>
-        <w:t xml:space="preserve">Um den Mikrocontroller zu Programmieren oder zu Debuggen steht die SWD Schnittstelle zur Verfügung. </w:t>
+        <w:t>Um den Mikrocontroller zu Programmieren oder zu Debuggen</w:t>
+      </w:r>
+      <w:r>
+        <w:t>,</w:t>
+      </w:r>
+      <w:r>
+        <w:t xml:space="preserve"> steht die SWD Schnittstelle zur Verfügung. </w:t>
       </w:r>
     </w:p>
     <w:p>
@@ -4053,15 +5576,7 @@
       </w:r>
       <w:proofErr w:type="spellEnd"/>
       <w:r>
-        <w:t>-Beschaltung (R1/C3), welcher auf VCC verbunden sein muss.</w:t>
-      </w:r>
-    </w:p>
-    <w:p>
-      <w:pPr>
-        <w:spacing w:after="160" w:line="259" w:lineRule="auto"/>
-      </w:pPr>
-      <w:r>
-        <w:br w:type="page"/>
+        <w:t>-Beschaltung (R1/C3), welche auf VCC verbunden sein muss.</w:t>
       </w:r>
     </w:p>
     <w:p>
@@ -4070,19 +5585,46 @@
           <w:tab w:val="left" w:pos="1211"/>
         </w:tabs>
       </w:pPr>
+    </w:p>
+    <w:p>
+      <w:pPr>
+        <w:tabs>
+          <w:tab w:val="left" w:pos="1211"/>
+        </w:tabs>
+      </w:pPr>
+    </w:p>
+    <w:p>
+      <w:pPr>
+        <w:tabs>
+          <w:tab w:val="left" w:pos="1211"/>
+        </w:tabs>
+      </w:pPr>
+    </w:p>
+    <w:p>
+      <w:pPr>
+        <w:tabs>
+          <w:tab w:val="left" w:pos="1211"/>
+        </w:tabs>
+      </w:pPr>
+    </w:p>
+    <w:p>
+      <w:pPr>
+        <w:tabs>
+          <w:tab w:val="left" w:pos="1211"/>
+        </w:tabs>
+      </w:pPr>
       <w:r>
         <w:rPr>
           <w:noProof/>
         </w:rPr>
-        <w:lastRenderedPageBreak/>
         <w:drawing>
-          <wp:anchor distT="0" distB="0" distL="114300" distR="114300" simplePos="0" relativeHeight="251707392" behindDoc="1" locked="0" layoutInCell="1" allowOverlap="1" wp14:anchorId="2DF6E0B6" wp14:editId="4FED79BA">
+          <wp:anchor distT="0" distB="0" distL="114300" distR="114300" simplePos="0" relativeHeight="251707392" behindDoc="1" locked="0" layoutInCell="1" allowOverlap="1" wp14:anchorId="2DF6E0B6" wp14:editId="69014012">
             <wp:simplePos x="0" y="0"/>
             <wp:positionH relativeFrom="column">
-              <wp:posOffset>4167989</wp:posOffset>
+              <wp:posOffset>4036876</wp:posOffset>
             </wp:positionH>
             <wp:positionV relativeFrom="paragraph">
-              <wp:posOffset>559</wp:posOffset>
+              <wp:posOffset>323215</wp:posOffset>
             </wp:positionV>
             <wp:extent cx="1915160" cy="2303780"/>
             <wp:effectExtent l="0" t="0" r="8890" b="1270"/>
@@ -4139,6 +5681,13 @@
           </wp:anchor>
         </w:drawing>
       </w:r>
+    </w:p>
+    <w:p>
+      <w:pPr>
+        <w:tabs>
+          <w:tab w:val="left" w:pos="1211"/>
+        </w:tabs>
+      </w:pPr>
       <w:r>
         <w:t>Der «BOOT0» Pin des Controller</w:t>
       </w:r>
@@ -4176,10 +5725,16 @@
         <w:t xml:space="preserve">der Bootloader gestartet. Dies erlaubt </w:t>
       </w:r>
       <w:r>
-        <w:t xml:space="preserve">es, den Controller per </w:t>
-      </w:r>
-      <w:r>
-        <w:t>USB-Schnittstelle</w:t>
+        <w:t>es, den Controller</w:t>
+      </w:r>
+      <w:r>
+        <w:t>, alternativ zur SWD-Schnittstelle,</w:t>
+      </w:r>
+      <w:r>
+        <w:t xml:space="preserve"> per </w:t>
+      </w:r>
+      <w:r>
+        <w:t>USB</w:t>
       </w:r>
       <w:r>
         <w:t xml:space="preserve"> zu Programmieren. R3/R4 dient als Spannungsteiler, da hier direkt die Spannung der USB-Schnittstelle verwendet wird.</w:t>
@@ -4198,7 +5753,7 @@
       <w:pPr>
         <w:pStyle w:val="berschrift2"/>
       </w:pPr>
-      <w:bookmarkStart w:id="8" w:name="_Toc56254489"/>
+      <w:bookmarkStart w:id="8" w:name="_Toc58149074"/>
       <w:r>
         <w:lastRenderedPageBreak/>
         <w:t>Software</w:t>
@@ -4209,113 +5764,233 @@
       <w:pPr>
         <w:pStyle w:val="berschrift3"/>
       </w:pPr>
-      <w:bookmarkStart w:id="9" w:name="_Toc528075831"/>
-      <w:r>
-        <w:t>Hauptsoftware</w:t>
+      <w:bookmarkStart w:id="9" w:name="_Toc58149075"/>
+      <w:proofErr w:type="spellStart"/>
+      <w:r>
+        <w:t>Mikrocontoller</w:t>
       </w:r>
       <w:bookmarkEnd w:id="9"/>
+      <w:proofErr w:type="spellEnd"/>
     </w:p>
     <w:p>
-      <w:pPr>
-        <w:spacing w:after="160" w:line="259" w:lineRule="auto"/>
-      </w:pPr>
-      <w:r>
-        <w:t xml:space="preserve">Die Hauptsoftware läuft auf dem Computer und ist in Python geschrieben. Wir haben eigene </w:t>
+      <w:r>
+        <w:t>Auf dem Controller läuft ein Programm</w:t>
+      </w:r>
+      <w:r>
+        <w:t>,</w:t>
+      </w:r>
+      <w:r>
+        <w:t xml:space="preserve"> welches bei einer gedrückten Taste den entsprechenden Command sendet.</w:t>
+      </w:r>
+      <w:r>
+        <w:t xml:space="preserve"> Insgesamt werden pro Tastendruck 3 Bytes geschickt im Format: «</w:t>
       </w:r>
       <w:proofErr w:type="spellStart"/>
       <w:r>
-        <w:t>Librarys</w:t>
+        <w:t>sXX</w:t>
       </w:r>
       <w:proofErr w:type="spellEnd"/>
       <w:r>
-        <w:t xml:space="preserve"> geschrieben, um die einzelnen Aspekte aufzuteilen, haben aber dazu verschiedene offizielle </w:t>
-      </w:r>
-      <w:proofErr w:type="spellStart"/>
-      <w:r>
-        <w:t>Librarys</w:t>
-      </w:r>
-      <w:proofErr w:type="spellEnd"/>
-      <w:r>
-        <w:t xml:space="preserve"> eingebunden, </w:t>
-      </w:r>
-      <w:proofErr w:type="gramStart"/>
-      <w:r>
-        <w:t>die verschiedene Prozesse</w:t>
-      </w:r>
-      <w:proofErr w:type="gramEnd"/>
-      <w:r>
-        <w:t xml:space="preserve"> vereinfachen, wie zum Beispiel die seriell Kommunikation oder das Abspeichern der Daten. Der grösste Teil des Codes in Python befasst sich mit allen Prozessen, welche im Hintergrund ablaufen. Das beinhaltet grösstenteils alle Aspekte, welche dazu dienen die gewünschten Funktionen bei einem Tastendruck auszulösen. Grundsätzlich sind alle unsere </w:t>
-      </w:r>
-      <w:proofErr w:type="spellStart"/>
-      <w:r>
-        <w:t>Librarys</w:t>
-      </w:r>
-      <w:proofErr w:type="spellEnd"/>
-      <w:r>
-        <w:t xml:space="preserve"> mit Ausnahme vom Hauptprogramm, Objekt orientiert geschrieben.</w:t>
-      </w:r>
-    </w:p>
-    <w:p/>
-    <w:p>
-      <w:pPr>
-        <w:pStyle w:val="berschrift4"/>
-      </w:pPr>
-      <w:r>
-        <w:t>GUI</w:t>
+        <w:t xml:space="preserve">», wobei «XX» der Nummer des gedrückten Tasters entspricht. Die Taster werden zusätzlich Softwareseitig entprellt. </w:t>
       </w:r>
     </w:p>
     <w:p>
       <w:r>
-        <w:t xml:space="preserve">Das GUI (General User Interface) besteht momentan aus einer Konsole, bei der man mit multiple </w:t>
-      </w:r>
-      <w:proofErr w:type="spellStart"/>
-      <w:r>
-        <w:t>choice</w:t>
-      </w:r>
-      <w:proofErr w:type="spellEnd"/>
-      <w:r>
-        <w:t xml:space="preserve"> Fragen auswählen kann, was man ändern möchte. Das heisst es stehen Fragen und man kann dann mit vordefinierten Antworten auswählen welche Funktion bei welchem Taster ausgeführt wird. In Zukunft ist geplant ein eigenes GUI zu kreieren welches sehr viel übersichtlicher und auch intuitiver aussieht. Dies war aber im Moment aufgrund des Zeitdruckes nicht möglich.</w:t>
-      </w:r>
-    </w:p>
-    <w:p/>
-    <w:p>
-      <w:pPr>
-        <w:pStyle w:val="berschrift4"/>
-      </w:pPr>
-      <w:r>
-        <w:t>Serielle Schnittstelle</w:t>
+        <w:t>Um später das GUI am Computer einfach öffnen zu können, wurde beim ersten Taster noch eine spezielle Funktion hinzugefügt. Wenn dieser länger als 2 Sekunden gedrückt wird, sendet es anstatt «s01», «s00».</w:t>
       </w:r>
     </w:p>
     <w:p>
-      <w:r>
-        <w:t>Damit erkenn werden kann, wann ein Taster gedrückt wurde, wird bei einem Tastendruck auf dem Board ein individueller String geschickt. Dieser besteht aus einem kleinen s (für Switch) und der jeweiligen Nummer des gedrückten Tasters. Die möglichen Kombinationen auf unserem Board sind daher s1 – s12.</w:t>
-      </w:r>
+      <w:pPr>
+        <w:pStyle w:val="berschrift3"/>
+      </w:pPr>
+      <w:bookmarkStart w:id="10" w:name="_Toc58149076"/>
+      <w:r>
+        <w:t>Python-Skript</w:t>
+      </w:r>
+      <w:bookmarkEnd w:id="10"/>
     </w:p>
     <w:p>
-      <w:r>
-        <w:t>Auf dem Computer wird mit dem laufenden Python Skript in einer unendlichen Schlaufe der serielle Buffer ausgelesen und nach einem gültigen Format String gesucht, welcher einem unserer Taster entspricht. Wir haben dazu eine Virtual COM Port Library geschrieben. Diese durchsucht alle verfügbaren COM Ports auf dem PC nach unserem Hot-Board und versucht sich damit zu verbinden. Wenn dies erfolgreich ist, ist die Verbindung stabil und das Hot-Board sollte funktionieren. Wenn kein gültiges Board verbunden wurde, oder die Verbindung nicht erfolgreich war, wird ein Fehler ausgegeben.</w:t>
-      </w:r>
-    </w:p>
-    <w:p/>
-    <w:p>
-      <w:pPr>
-        <w:pStyle w:val="berschrift4"/>
-      </w:pPr>
-      <w:r>
-        <w:t>XML</w:t>
+      <w:pPr>
+        <w:spacing w:after="160" w:line="259" w:lineRule="auto"/>
+      </w:pPr>
+      <w:r>
+        <w:t xml:space="preserve">Die Hauptsoftware läuft auf dem Computer und ist in Python geschrieben. </w:t>
+      </w:r>
+      <w:r>
+        <w:t>Dazu wurden</w:t>
+      </w:r>
+      <w:r>
+        <w:t xml:space="preserve"> eigene Librar</w:t>
+      </w:r>
+      <w:r>
+        <w:t>ie</w:t>
+      </w:r>
+      <w:r>
+        <w:t>s geschrieben, um die einzelnen Aspekte aufzuteilen</w:t>
+      </w:r>
+      <w:r>
+        <w:t>.</w:t>
+      </w:r>
+      <w:r>
+        <w:t xml:space="preserve"> </w:t>
+      </w:r>
+      <w:r>
+        <w:t>Bereits vorhandene Module, wie «</w:t>
+      </w:r>
+      <w:proofErr w:type="spellStart"/>
+      <w:r>
+        <w:t>pySerial</w:t>
+      </w:r>
+      <w:proofErr w:type="spellEnd"/>
+      <w:r>
+        <w:t>» (USB-Interface) oder «</w:t>
+      </w:r>
+      <w:proofErr w:type="spellStart"/>
+      <w:r>
+        <w:t>xml</w:t>
+      </w:r>
+      <w:proofErr w:type="spellEnd"/>
+      <w:r>
+        <w:t>»</w:t>
+      </w:r>
+      <w:r>
+        <w:t xml:space="preserve"> </w:t>
+      </w:r>
+      <w:r>
+        <w:t>konnten eingebunden und verwendet werden</w:t>
+      </w:r>
+      <w:r>
+        <w:t xml:space="preserve">. Der grösste Teil des Codes in Python befasst sich mit </w:t>
+      </w:r>
+      <w:r>
+        <w:t>den</w:t>
+      </w:r>
+      <w:r>
+        <w:t xml:space="preserve"> Prozessen, welche im Hintergrund ablaufen. Das beinhaltet Aspekte, welche dazu dienen die gewünschten Funktionen bei einem Tastendruck auszulösen.</w:t>
       </w:r>
     </w:p>
     <w:p>
-      <w:r>
-        <w:t>Die Informationen zu den einzelnen Switches auf dem Hot-Board, wie Funktion und Information für die Ausführung werden in einem XML File namens «</w:t>
+      <w:pPr>
+        <w:pStyle w:val="berschrift4"/>
+      </w:pPr>
+      <w:r>
+        <w:t>GUI</w:t>
+      </w:r>
+    </w:p>
+    <w:p>
+      <w:r>
+        <w:t xml:space="preserve">Das GUI besteht momentan aus einer Konsole, bei der man mit multiple </w:t>
       </w:r>
       <w:proofErr w:type="spellStart"/>
       <w:r>
-        <w:t>settings</w:t>
+        <w:t>choice</w:t>
       </w:r>
       <w:proofErr w:type="spellEnd"/>
       <w:r>
-        <w:t xml:space="preserve">» gespeichert. Um all dies zusammenzufassen haben wir eine weitere Library geschrieben. Alle Funktionen, welche etwas mit den abgespeicherten Daten sowie der Ausführung der einzelnen Funktionen zu tun haben sind in dieser Library zusammengefasst. Sofern sich keine gültige Datei in diesem Pfad befindet, die den Namen </w:t>
+        <w:t xml:space="preserve"> Fragen auswählen kann, was man ändern möchte. Das heisst es stehen Fragen und man kann dann mit vordefinierten Antworten auswählen welche Funktion bei welchem Taster ausgeführt wird. In Zukunft ist geplant ein eigenes GUI zu kreieren welches sehr viel übersichtlicher und auch intuitiver aussieht. Dies war aber im Moment aufgrund des Zeitdruckes nicht möglich.</w:t>
+      </w:r>
+    </w:p>
+    <w:p>
+      <w:pPr>
+        <w:pStyle w:val="berschrift4"/>
+      </w:pPr>
+      <w:r>
+        <w:t>Serielle Schnittstelle</w:t>
+      </w:r>
+    </w:p>
+    <w:p>
+      <w:r>
+        <w:t>Damit erk</w:t>
+      </w:r>
+      <w:r>
+        <w:t>annt</w:t>
+      </w:r>
+      <w:r>
+        <w:t xml:space="preserve"> werden kann, wann ein Taster gedrückt wurde, wird bei einem Tastendruck auf dem Board ein individueller String geschickt. Die möglichen Kombinationen auf unserem Board sind daher </w:t>
+      </w:r>
+      <w:r>
+        <w:t>«</w:t>
+      </w:r>
+      <w:r>
+        <w:t>s</w:t>
+      </w:r>
+      <w:r>
+        <w:t>0</w:t>
+      </w:r>
+      <w:r>
+        <w:t>1</w:t>
+      </w:r>
+      <w:r>
+        <w:t>»</w:t>
+      </w:r>
+      <w:r>
+        <w:t xml:space="preserve"> </w:t>
+      </w:r>
+      <w:r>
+        <w:t>bis «</w:t>
+      </w:r>
+      <w:r>
+        <w:t>s12</w:t>
+      </w:r>
+      <w:r>
+        <w:t xml:space="preserve">». Dazu kommt noch «s00», welcher das GUI öffnet. </w:t>
+      </w:r>
+    </w:p>
+    <w:p>
+      <w:r>
+        <w:t>Auf dem Computer wird mit dem laufenden Python Skript in einer unendlichen Schlaufe der serielle Buffer ausgelesen und nach einem gültigen Format String gesucht</w:t>
+      </w:r>
+      <w:r>
+        <w:t>. Dazu wurde</w:t>
+      </w:r>
+      <w:r>
+        <w:t xml:space="preserve"> eine Virtual COM Port Library geschrieben. Diese durchsucht alle verfügbaren COM Ports auf dem PC nach </w:t>
+      </w:r>
+      <w:r>
+        <w:t>der Hardware</w:t>
+      </w:r>
+      <w:r>
+        <w:t xml:space="preserve"> und versucht sich damit zu verbinden. Wenn dies erfolgreich ist, ist die Verbindung stabil und das Hot-Board</w:t>
+      </w:r>
+      <w:r>
+        <w:t xml:space="preserve"> </w:t>
+      </w:r>
+      <w:r>
+        <w:t>funktionier</w:t>
+      </w:r>
+      <w:r>
+        <w:t>t</w:t>
+      </w:r>
+      <w:r>
+        <w:t>. Wenn kein gültiges Board verbunden wurde, oder die Verbindung nicht erfolgreich war, wird ein Fehler ausgegeben.</w:t>
+      </w:r>
+    </w:p>
+    <w:p>
+      <w:pPr>
+        <w:pStyle w:val="berschrift4"/>
+      </w:pPr>
+      <w:r>
+        <w:t>XML</w:t>
+      </w:r>
+    </w:p>
+    <w:p>
+      <w:r>
+        <w:t>Die Funktionen der einzelnen Switches werden in einem</w:t>
+      </w:r>
+      <w:r>
+        <w:t xml:space="preserve"> XML File namens «settings</w:t>
+      </w:r>
+      <w:r>
+        <w:t>.xml</w:t>
+      </w:r>
+      <w:r>
+        <w:t>» gespeichert.</w:t>
+      </w:r>
+      <w:r>
+        <w:t xml:space="preserve"> Somit kann das Programm nach einem Neustart, die eingestellten Funktionen wiederherstellen.</w:t>
+      </w:r>
+      <w:r>
+        <w:t xml:space="preserve"> Um all dies zusammenzufassen haben wir eine weitere Library geschrieben. Alle Funktionen, welche etwas mit den abgespeicherten Daten sowie der Ausführung der einzelnen Funktionen zu tun haben sind in dieser Library zusammengefasst. Sofern sich keine gültige Datei in diesem Pfad befindet, die den Namen </w:t>
       </w:r>
       <w:proofErr w:type="spellStart"/>
       <w:r>
@@ -4365,7 +6040,10 @@
         <w:jc w:val="both"/>
       </w:pPr>
       <w:r>
-        <w:t>Switch 0</w:t>
+        <w:t xml:space="preserve">Switch </w:t>
+      </w:r>
+      <w:r>
+        <w:t>1</w:t>
       </w:r>
     </w:p>
     <w:p>
@@ -4393,7 +6071,10 @@
         <w:jc w:val="both"/>
       </w:pPr>
       <w:r>
-        <w:t>Switch 11</w:t>
+        <w:t xml:space="preserve">Switch </w:t>
+      </w:r>
+      <w:r>
+        <w:t>12</w:t>
       </w:r>
       <w:r>
         <w:br w:type="page"/>
@@ -4407,59 +6088,132 @@
         <w:lastRenderedPageBreak/>
         <w:t xml:space="preserve">Jeder Switch hat 3 Attribute: </w:t>
       </w:r>
+      <w:r>
+        <w:t>«</w:t>
+      </w:r>
       <w:proofErr w:type="spellStart"/>
       <w:r>
         <w:t>name</w:t>
       </w:r>
       <w:proofErr w:type="spellEnd"/>
       <w:r>
+        <w:t>»</w:t>
+      </w:r>
+      <w:r>
         <w:t xml:space="preserve">, </w:t>
       </w:r>
+      <w:r>
+        <w:t>«</w:t>
+      </w:r>
       <w:proofErr w:type="spellStart"/>
       <w:r>
         <w:t>function</w:t>
       </w:r>
       <w:proofErr w:type="spellEnd"/>
       <w:r>
+        <w:t>»</w:t>
+      </w:r>
+      <w:r>
         <w:t xml:space="preserve"> und </w:t>
       </w:r>
+      <w:r>
+        <w:t>«</w:t>
+      </w:r>
       <w:proofErr w:type="spellStart"/>
       <w:r>
         <w:t>additional_information</w:t>
       </w:r>
       <w:proofErr w:type="spellEnd"/>
       <w:r>
-        <w:t xml:space="preserve">. Der Name ist dabei die gleiche Bezeichnung, welche vom Hot-Board über USB gesendet wird, also s0 – s11. </w:t>
+        <w:t>»</w:t>
+      </w:r>
+      <w:r>
+        <w:t xml:space="preserve">. </w:t>
+      </w:r>
+      <w:r>
+        <w:t>«</w:t>
       </w:r>
       <w:proofErr w:type="spellStart"/>
       <w:r>
-        <w:t>Function</w:t>
+        <w:t>name</w:t>
       </w:r>
       <w:proofErr w:type="spellEnd"/>
       <w:r>
-        <w:t xml:space="preserve"> beinhaltet, wie der Name bereits sagt, die Funktion des Tasters welche ausgeführt werden soll, sofern überhaupt eine hinterlegt ist. Und </w:t>
+        <w:t>»</w:t>
+      </w:r>
+      <w:r>
+        <w:t xml:space="preserve"> ist dabei die gleiche Bezeichnung, welche vom Hot-Board über USB gesendet wird, also </w:t>
+      </w:r>
+      <w:r>
+        <w:t>«</w:t>
+      </w:r>
+      <w:r>
+        <w:t>s</w:t>
+      </w:r>
+      <w:r>
+        <w:t>1</w:t>
+      </w:r>
+      <w:r>
+        <w:t>»</w:t>
+      </w:r>
+      <w:r>
+        <w:t xml:space="preserve"> – </w:t>
+      </w:r>
+      <w:r>
+        <w:t>«</w:t>
+      </w:r>
+      <w:r>
+        <w:t>s</w:t>
+      </w:r>
+      <w:r>
+        <w:t>12</w:t>
+      </w:r>
+      <w:r>
+        <w:t>»</w:t>
+      </w:r>
+      <w:r>
+        <w:t xml:space="preserve">. </w:t>
+      </w:r>
+      <w:r>
+        <w:t>«</w:t>
       </w:r>
       <w:proofErr w:type="spellStart"/>
       <w:r>
+        <w:t>f</w:t>
+      </w:r>
+      <w:r>
+        <w:t>unction</w:t>
+      </w:r>
+      <w:proofErr w:type="spellEnd"/>
+      <w:r>
+        <w:t>»</w:t>
+      </w:r>
+      <w:r>
+        <w:t xml:space="preserve"> beinhaltet, die Funktion des Tasters welche ausgeführt werden soll. Und </w:t>
+      </w:r>
+      <w:r>
+        <w:t>«</w:t>
+      </w:r>
+      <w:proofErr w:type="spellStart"/>
+      <w:r>
         <w:t>additional_information</w:t>
       </w:r>
       <w:proofErr w:type="spellEnd"/>
       <w:r>
-        <w:t xml:space="preserve"> beinhaltet die benötigten Informationen, um die Funktion auszuführen. Bei der Funktion «Datei ausführen» wäre dies zum Beispiel der Pfad zur Datei und bei einem </w:t>
-      </w:r>
-      <w:proofErr w:type="spellStart"/>
-      <w:r>
-        <w:t>Shortuct</w:t>
-      </w:r>
-      <w:proofErr w:type="spellEnd"/>
-      <w:r>
-        <w:t xml:space="preserve">, die </w:t>
-      </w:r>
-      <w:proofErr w:type="gramStart"/>
-      <w:r>
-        <w:t>Tasten</w:t>
-      </w:r>
-      <w:proofErr w:type="gramEnd"/>
+        <w:t>»</w:t>
+      </w:r>
+      <w:r>
+        <w:t xml:space="preserve"> beinhaltet die benötigten Informationen, um die Funktion auszuführen. Bei der Funktion «Datei ausführen» wäre dies zum Beispiel der Pfad zur Datei und bei einem Shortc</w:t>
+      </w:r>
+      <w:r>
+        <w:t>u</w:t>
+      </w:r>
+      <w:r>
+        <w:t>t, die Tasten</w:t>
+      </w:r>
+      <w:r>
+        <w:t>,</w:t>
+      </w:r>
       <w:r>
         <w:t xml:space="preserve"> welche gedrückt werden sollen. </w:t>
       </w:r>
@@ -4471,32 +6225,22 @@
       <w:pPr>
         <w:pStyle w:val="berschrift1"/>
       </w:pPr>
-      <w:bookmarkStart w:id="10" w:name="_Toc56254491"/>
+      <w:bookmarkStart w:id="11" w:name="_Toc58149077"/>
       <w:r>
         <w:lastRenderedPageBreak/>
         <w:t>Schlussteil</w:t>
       </w:r>
-      <w:bookmarkEnd w:id="10"/>
+      <w:bookmarkEnd w:id="11"/>
     </w:p>
     <w:p>
       <w:pPr>
         <w:pStyle w:val="berschrift2"/>
       </w:pPr>
-      <w:bookmarkStart w:id="11" w:name="_Fazit"/>
-      <w:bookmarkStart w:id="12" w:name="_Toc56254492"/>
-      <w:bookmarkEnd w:id="11"/>
+      <w:bookmarkStart w:id="12" w:name="_Fazit"/>
+      <w:bookmarkStart w:id="13" w:name="_Toc58149078"/>
+      <w:bookmarkEnd w:id="12"/>
       <w:r>
         <w:t>Fazit</w:t>
-      </w:r>
-      <w:bookmarkEnd w:id="12"/>
-    </w:p>
-    <w:p>
-      <w:pPr>
-        <w:pStyle w:val="berschrift2"/>
-      </w:pPr>
-      <w:bookmarkStart w:id="13" w:name="_Toc56254493"/>
-      <w:r>
-        <w:t>Probleme</w:t>
       </w:r>
       <w:bookmarkEnd w:id="13"/>
     </w:p>
@@ -4504,14 +6248,24 @@
       <w:pPr>
         <w:pStyle w:val="berschrift2"/>
       </w:pPr>
-      <w:bookmarkStart w:id="14" w:name="_Toc56254494"/>
+      <w:bookmarkStart w:id="14" w:name="_Toc58149079"/>
+      <w:r>
+        <w:t>Probleme</w:t>
+      </w:r>
+      <w:bookmarkEnd w:id="14"/>
+    </w:p>
+    <w:p>
+      <w:pPr>
+        <w:pStyle w:val="berschrift2"/>
+      </w:pPr>
+      <w:bookmarkStart w:id="15" w:name="_Toc58149080"/>
       <w:r>
         <w:t xml:space="preserve">Vergleich mit </w:t>
       </w:r>
       <w:r>
         <w:t>Aufgabenstellung</w:t>
       </w:r>
-      <w:bookmarkEnd w:id="14"/>
+      <w:bookmarkEnd w:id="15"/>
     </w:p>
     <w:p/>
     <w:p>
@@ -4526,12 +6280,12 @@
       <w:pPr>
         <w:pStyle w:val="berschrift2"/>
       </w:pPr>
-      <w:bookmarkStart w:id="15" w:name="_Toc56254495"/>
+      <w:bookmarkStart w:id="16" w:name="_Toc58149081"/>
       <w:r>
         <w:lastRenderedPageBreak/>
         <w:t>Quellenverzeichnis</w:t>
       </w:r>
-      <w:bookmarkEnd w:id="15"/>
+      <w:bookmarkEnd w:id="16"/>
     </w:p>
     <w:p>
       <w:pPr>
@@ -4828,22 +6582,22 @@
       <w:pPr>
         <w:pStyle w:val="Anhang1"/>
       </w:pPr>
-      <w:bookmarkStart w:id="16" w:name="_Toc528075874"/>
+      <w:bookmarkStart w:id="17" w:name="_Toc528075874"/>
       <w:r>
         <w:lastRenderedPageBreak/>
         <w:t>Anhang</w:t>
       </w:r>
-      <w:bookmarkEnd w:id="16"/>
+      <w:bookmarkEnd w:id="17"/>
     </w:p>
     <w:p>
       <w:pPr>
         <w:pStyle w:val="Anhang2"/>
       </w:pPr>
-      <w:bookmarkStart w:id="17" w:name="_Toc528075875"/>
+      <w:bookmarkStart w:id="18" w:name="_Toc528075875"/>
       <w:r>
         <w:t>Gesamtschema</w:t>
       </w:r>
-      <w:bookmarkEnd w:id="17"/>
+      <w:bookmarkEnd w:id="18"/>
     </w:p>
     <w:p>
       <w:pPr>
@@ -4863,79 +6617,18 @@
       <w:pPr>
         <w:pStyle w:val="Anhang2"/>
       </w:pPr>
-      <w:bookmarkStart w:id="18" w:name="_Toc528075876"/>
+      <w:bookmarkStart w:id="19" w:name="_Toc528075876"/>
       <w:r>
         <w:lastRenderedPageBreak/>
         <w:t>Blockschaltbild</w:t>
       </w:r>
-      <w:bookmarkEnd w:id="18"/>
+      <w:bookmarkEnd w:id="19"/>
     </w:p>
     <w:p>
       <w:pPr>
         <w:spacing w:after="160" w:line="259" w:lineRule="auto"/>
       </w:pPr>
       <w:r>
-        <w:rPr>
-          <w:noProof/>
-          <w:lang w:eastAsia="de-CH"/>
-        </w:rPr>
-        <w:drawing>
-          <wp:anchor distT="0" distB="0" distL="114300" distR="114300" simplePos="0" relativeHeight="251687936" behindDoc="0" locked="0" layoutInCell="1" allowOverlap="1" wp14:anchorId="2CE3FBE1" wp14:editId="4142AEE6">
-            <wp:simplePos x="0" y="0"/>
-            <wp:positionH relativeFrom="margin">
-              <wp:align>center</wp:align>
-            </wp:positionH>
-            <wp:positionV relativeFrom="paragraph">
-              <wp:posOffset>1687801</wp:posOffset>
-            </wp:positionV>
-            <wp:extent cx="8342503" cy="5032508"/>
-            <wp:effectExtent l="0" t="2540" r="0" b="0"/>
-            <wp:wrapNone/>
-            <wp:docPr id="7" name="Grafik 7"/>
-            <wp:cNvGraphicFramePr>
-              <a:graphicFrameLocks xmlns:a="http://schemas.openxmlformats.org/drawingml/2006/main" noChangeAspect="1"/>
-            </wp:cNvGraphicFramePr>
-            <a:graphic xmlns:a="http://schemas.openxmlformats.org/drawingml/2006/main">
-              <a:graphicData uri="http://schemas.openxmlformats.org/drawingml/2006/picture">
-                <pic:pic xmlns:pic="http://schemas.openxmlformats.org/drawingml/2006/picture">
-                  <pic:nvPicPr>
-                    <pic:cNvPr id="1" name=""/>
-                    <pic:cNvPicPr/>
-                  </pic:nvPicPr>
-                  <pic:blipFill>
-                    <a:blip r:embed="rId21">
-                      <a:extLst>
-                        <a:ext uri="{28A0092B-C50C-407E-A947-70E740481C1C}">
-                          <a14:useLocalDpi xmlns:a14="http://schemas.microsoft.com/office/drawing/2010/main" val="0"/>
-                        </a:ext>
-                      </a:extLst>
-                    </a:blip>
-                    <a:stretch>
-                      <a:fillRect/>
-                    </a:stretch>
-                  </pic:blipFill>
-                  <pic:spPr>
-                    <a:xfrm rot="16200000">
-                      <a:off x="0" y="0"/>
-                      <a:ext cx="8342503" cy="5032508"/>
-                    </a:xfrm>
-                    <a:prstGeom prst="rect">
-                      <a:avLst/>
-                    </a:prstGeom>
-                  </pic:spPr>
-                </pic:pic>
-              </a:graphicData>
-            </a:graphic>
-            <wp14:sizeRelH relativeFrom="page">
-              <wp14:pctWidth>0</wp14:pctWidth>
-            </wp14:sizeRelH>
-            <wp14:sizeRelV relativeFrom="page">
-              <wp14:pctHeight>0</wp14:pctHeight>
-            </wp14:sizeRelV>
-          </wp:anchor>
-        </w:drawing>
-      </w:r>
-      <w:r>
         <w:br w:type="page"/>
       </w:r>
     </w:p>
@@ -4943,12 +6636,12 @@
       <w:pPr>
         <w:pStyle w:val="Anhang2"/>
       </w:pPr>
-      <w:bookmarkStart w:id="19" w:name="_Toc528075877"/>
+      <w:bookmarkStart w:id="20" w:name="_Toc528075877"/>
       <w:r>
         <w:lastRenderedPageBreak/>
         <w:t>Pflichtenheft</w:t>
       </w:r>
-      <w:bookmarkEnd w:id="19"/>
+      <w:bookmarkEnd w:id="20"/>
     </w:p>
     <w:p>
       <w:pPr>
@@ -5283,12 +6976,12 @@
       <w:pPr>
         <w:pStyle w:val="Anhang2"/>
       </w:pPr>
-      <w:bookmarkStart w:id="20" w:name="_Toc528075878"/>
+      <w:bookmarkStart w:id="21" w:name="_Toc528075878"/>
       <w:r>
         <w:lastRenderedPageBreak/>
         <w:t>Bestückungsplan und Stückliste</w:t>
       </w:r>
-      <w:bookmarkEnd w:id="20"/>
+      <w:bookmarkEnd w:id="21"/>
     </w:p>
     <w:p>
       <w:pPr>
@@ -5331,7 +7024,7 @@
                     <pic:cNvPicPr/>
                   </pic:nvPicPr>
                   <pic:blipFill rotWithShape="1">
-                    <a:blip r:embed="rId22"/>
+                    <a:blip r:embed="rId21"/>
                     <a:srcRect l="82" t="327" r="164" b="430"/>
                     <a:stretch/>
                   </pic:blipFill>
@@ -6760,7 +8453,7 @@
                     </pic:cNvPicPr>
                   </pic:nvPicPr>
                   <pic:blipFill rotWithShape="1">
-                    <a:blip r:embed="rId23" cstate="print">
+                    <a:blip r:embed="rId22" cstate="print">
                       <a:extLst>
                         <a:ext uri="{28A0092B-C50C-407E-A947-70E740481C1C}">
                           <a14:useLocalDpi xmlns:a14="http://schemas.microsoft.com/office/drawing/2010/main" val="0"/>
@@ -7025,12 +8718,12 @@
       <w:r>
         <w:br w:type="page"/>
       </w:r>
-      <w:bookmarkStart w:id="21" w:name="_Toc528075879"/>
+      <w:bookmarkStart w:id="22" w:name="_Toc528075879"/>
       <w:r>
         <w:lastRenderedPageBreak/>
         <w:t>Bedienungsanleitung</w:t>
       </w:r>
-      <w:bookmarkEnd w:id="21"/>
+      <w:bookmarkEnd w:id="22"/>
     </w:p>
     <w:p>
       <w:pPr>
@@ -7294,11 +8987,11 @@
                     </pic:cNvPicPr>
                   </pic:nvPicPr>
                   <pic:blipFill rotWithShape="1">
-                    <a:blip r:embed="rId24">
+                    <a:blip r:embed="rId23">
                       <a:extLst>
                         <a:ext uri="{BEBA8EAE-BF5A-486C-A8C5-ECC9F3942E4B}">
                           <a14:imgProps xmlns:a14="http://schemas.microsoft.com/office/drawing/2010/main">
-                            <a14:imgLayer r:embed="rId25">
+                            <a14:imgLayer r:embed="rId24">
                               <a14:imgEffect>
                                 <a14:backgroundRemoval t="9428" b="89899" l="3838" r="93531"/>
                               </a14:imgEffect>
@@ -7337,7 +9030,7 @@
           <w:numId w:val="0"/>
         </w:numPr>
       </w:pPr>
-      <w:bookmarkStart w:id="22" w:name="_Toc528075880"/>
+      <w:bookmarkStart w:id="23" w:name="_Toc528075880"/>
       <w:r>
         <w:rPr>
           <w:noProof/>
@@ -7409,7 +9102,7 @@
           </mc:Choice>
           <mc:Fallback>
             <w:pict>
-              <v:shape w14:anchorId="7B9C2AC0" id="Textfeld 20" o:spid="_x0000_s1029" type="#_x0000_t202" style="position:absolute;margin-left:-5.1pt;margin-top:19.1pt;width:46.1pt;height:24.2pt;z-index:251697152;visibility:visible;mso-wrap-style:square;mso-width-percent:0;mso-height-percent:0;mso-wrap-distance-left:9pt;mso-wrap-distance-top:0;mso-wrap-distance-right:9pt;mso-wrap-distance-bottom:0;mso-position-horizontal:right;mso-position-horizontal-relative:margin;mso-position-vertical:absolute;mso-position-vertical-relative:text;mso-width-percent:0;mso-height-percent:0;mso-width-relative:margin;mso-height-relative:margin;v-text-anchor:top" o:gfxdata="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" fillcolor="white [3201]" strokeweight=".5pt">
+              <v:shape w14:anchorId="7B9C2AC0" id="Textfeld 20" o:spid="_x0000_s1036" type="#_x0000_t202" style="position:absolute;margin-left:-5.1pt;margin-top:19.1pt;width:46.1pt;height:24.2pt;z-index:251697152;visibility:visible;mso-wrap-style:square;mso-width-percent:0;mso-height-percent:0;mso-wrap-distance-left:9pt;mso-wrap-distance-top:0;mso-wrap-distance-right:9pt;mso-wrap-distance-bottom:0;mso-position-horizontal:right;mso-position-horizontal-relative:margin;mso-position-vertical:absolute;mso-position-vertical-relative:text;mso-width-percent:0;mso-height-percent:0;mso-width-relative:margin;mso-height-relative:margin;v-text-anchor:top" o:gfxdata="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" fillcolor="white [3201]" strokeweight=".5pt">
                 <v:textbox>
                   <w:txbxContent>
                     <w:p>
@@ -7496,7 +9189,7 @@
           </mc:Choice>
           <mc:Fallback>
             <w:pict>
-              <v:shape w14:anchorId="59CAFDF1" id="Textfeld 19" o:spid="_x0000_s1030" type="#_x0000_t202" style="position:absolute;margin-left:72.3pt;margin-top:22.05pt;width:131.35pt;height:23.05pt;z-index:251696128;visibility:visible;mso-wrap-style:square;mso-width-percent:0;mso-height-percent:0;mso-wrap-distance-left:9pt;mso-wrap-distance-top:0;mso-wrap-distance-right:9pt;mso-wrap-distance-bottom:0;mso-position-horizontal:absolute;mso-position-horizontal-relative:text;mso-position-vertical:absolute;mso-position-vertical-relative:text;mso-width-percent:0;mso-height-percent:0;mso-width-relative:margin;mso-height-relative:margin;v-text-anchor:top" o:gfxdata="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" fillcolor="white [3201]" strokeweight=".5pt">
+              <v:shape w14:anchorId="59CAFDF1" id="Textfeld 19" o:spid="_x0000_s1037" type="#_x0000_t202" style="position:absolute;margin-left:72.3pt;margin-top:22.05pt;width:131.35pt;height:23.05pt;z-index:251696128;visibility:visible;mso-wrap-style:square;mso-width-percent:0;mso-height-percent:0;mso-wrap-distance-left:9pt;mso-wrap-distance-top:0;mso-wrap-distance-right:9pt;mso-wrap-distance-bottom:0;mso-position-horizontal:absolute;mso-position-horizontal-relative:text;mso-position-vertical:absolute;mso-position-vertical-relative:text;mso-width-percent:0;mso-height-percent:0;mso-width-relative:margin;mso-height-relative:margin;v-text-anchor:top" o:gfxdata="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" fillcolor="white [3201]" strokeweight=".5pt">
                 <v:textbox>
                   <w:txbxContent>
                     <w:p>
@@ -7511,7 +9204,7 @@
           </mc:Fallback>
         </mc:AlternateContent>
       </w:r>
-      <w:bookmarkEnd w:id="22"/>
+      <w:bookmarkEnd w:id="23"/>
       <w:r>
         <w:br w:type="page"/>
       </w:r>
@@ -7520,12 +9213,12 @@
       <w:pPr>
         <w:pStyle w:val="Anhang2"/>
       </w:pPr>
-      <w:bookmarkStart w:id="23" w:name="_Toc528075881"/>
+      <w:bookmarkStart w:id="24" w:name="_Toc528075881"/>
       <w:r>
         <w:lastRenderedPageBreak/>
         <w:t>Zustandsdiagramm Hauptsoftware</w:t>
       </w:r>
-      <w:bookmarkEnd w:id="23"/>
+      <w:bookmarkEnd w:id="24"/>
     </w:p>
     <w:p>
       <w:pPr>
@@ -7565,7 +9258,7 @@
                     <pic:cNvPicPr/>
                   </pic:nvPicPr>
                   <pic:blipFill>
-                    <a:blip r:embed="rId26">
+                    <a:blip r:embed="rId25">
                       <a:extLst>
                         <a:ext uri="{28A0092B-C50C-407E-A947-70E740481C1C}">
                           <a14:useLocalDpi xmlns:a14="http://schemas.microsoft.com/office/drawing/2010/main" val="0"/>
@@ -7605,12 +9298,12 @@
       <w:pPr>
         <w:pStyle w:val="Anhang2"/>
       </w:pPr>
-      <w:bookmarkStart w:id="24" w:name="_Toc528075882"/>
+      <w:bookmarkStart w:id="25" w:name="_Toc528075882"/>
       <w:r>
         <w:lastRenderedPageBreak/>
         <w:t>Zeitplan</w:t>
       </w:r>
-      <w:bookmarkEnd w:id="24"/>
+      <w:bookmarkEnd w:id="25"/>
     </w:p>
     <w:p>
       <w:pPr>
@@ -7649,7 +9342,7 @@
                     <pic:cNvPicPr/>
                   </pic:nvPicPr>
                   <pic:blipFill>
-                    <a:blip r:embed="rId27" cstate="print">
+                    <a:blip r:embed="rId26" cstate="print">
                       <a:extLst>
                         <a:ext uri="{28A0092B-C50C-407E-A947-70E740481C1C}">
                           <a14:useLocalDpi xmlns:a14="http://schemas.microsoft.com/office/drawing/2010/main" val="0"/>
@@ -7727,7 +9420,7 @@
                     <pic:cNvPicPr/>
                   </pic:nvPicPr>
                   <pic:blipFill>
-                    <a:blip r:embed="rId28" cstate="print">
+                    <a:blip r:embed="rId27" cstate="print">
                       <a:extLst>
                         <a:ext uri="{28A0092B-C50C-407E-A947-70E740481C1C}">
                           <a14:useLocalDpi xmlns:a14="http://schemas.microsoft.com/office/drawing/2010/main" val="0"/>
@@ -7801,7 +9494,7 @@
                     <pic:cNvPicPr/>
                   </pic:nvPicPr>
                   <pic:blipFill rotWithShape="1">
-                    <a:blip r:embed="rId29" cstate="print">
+                    <a:blip r:embed="rId28" cstate="print">
                       <a:extLst>
                         <a:ext uri="{28A0092B-C50C-407E-A947-70E740481C1C}">
                           <a14:useLocalDpi xmlns:a14="http://schemas.microsoft.com/office/drawing/2010/main" val="0"/>
@@ -7840,13 +9533,9 @@
           </wp:anchor>
         </w:drawing>
       </w:r>
-      <w:r>
-        <w:br w:type="page"/>
-      </w:r>
     </w:p>
-    <w:p/>
     <w:sectPr>
-      <w:footerReference w:type="default" r:id="rId30"/>
+      <w:footerReference w:type="default" r:id="rId29"/>
       <w:pgSz w:w="11906" w:h="16838" w:code="9"/>
       <w:pgMar w:top="1134" w:right="1134" w:bottom="1134" w:left="1134" w:header="709" w:footer="454" w:gutter="0"/>
       <w:pgNumType w:start="0"/>
@@ -7892,7 +9581,6 @@
         <w:docPartUnique/>
       </w:docPartObj>
     </w:sdtPr>
-    <w:sdtEndPr/>
     <w:sdtContent>
       <w:p>
         <w:pPr>
@@ -8006,7 +9694,6 @@
             <w:dataBinding w:prefixMappings="xmlns:ns0='http://purl.org/dc/elements/1.1/' xmlns:ns1='http://schemas.openxmlformats.org/package/2006/metadata/core-properties' " w:xpath="/ns1:coreProperties[1]/ns0:title[1]" w:storeItemID="{6C3C8BC8-F283-45AE-878A-BAB7291924A1}"/>
             <w:text/>
           </w:sdtPr>
-          <w:sdtEndPr/>
           <w:sdtContent>
             <w:proofErr w:type="spellStart"/>
             <w:r>
@@ -8047,7 +9734,6 @@
               <w:docPartUnique/>
             </w:docPartObj>
           </w:sdtPr>
-          <w:sdtEndPr/>
           <w:sdtContent>
             <w:r>
               <w:rPr>
@@ -12055,6 +13741,26 @@
       <w:u w:val="single"/>
     </w:rPr>
   </w:style>
+  <w:style w:type="paragraph" w:styleId="Beschriftung">
+    <w:name w:val="caption"/>
+    <w:basedOn w:val="Standard"/>
+    <w:next w:val="Standard"/>
+    <w:uiPriority w:val="35"/>
+    <w:unhideWhenUsed/>
+    <w:qFormat/>
+    <w:locked/>
+    <w:rsid w:val="00535AFC"/>
+    <w:pPr>
+      <w:spacing w:after="200"/>
+    </w:pPr>
+    <w:rPr>
+      <w:i/>
+      <w:iCs/>
+      <w:color w:val="565656" w:themeColor="text2"/>
+      <w:sz w:val="18"/>
+      <w:szCs w:val="18"/>
+    </w:rPr>
+  </w:style>
 </w:styles>
 </file>
 
